--- a/project_report.docx
+++ b/project_report.docx
@@ -36,31 +36,7 @@
         <w:rPr>
           <w:sz w:val="29"/>
         </w:rPr>
-        <w:t xml:space="preserve"> by a</w:t>
-      </w:r>
-      <w:r>
-        <w:rPr>
-          <w:sz w:val="29"/>
-        </w:rPr>
-        <w:t>nalysi</w:t>
-      </w:r>
-      <w:r>
-        <w:rPr>
-          <w:sz w:val="29"/>
-        </w:rPr>
-        <w:t>ng</w:t>
-      </w:r>
-      <w:r>
-        <w:rPr>
-          <w:sz w:val="29"/>
-        </w:rPr>
-        <w:t xml:space="preserve"> Google Play Store Data set</w:t>
-      </w:r>
-      <w:r>
-        <w:rPr>
-          <w:sz w:val="29"/>
-        </w:rPr>
-        <w:t xml:space="preserve"> </w:t>
+        <w:t xml:space="preserve"> by analysing Google Play Store Data set </w:t>
       </w:r>
     </w:p>
     <w:p>
@@ -223,93 +199,74 @@
         <w:rPr>
           <w:i/>
         </w:rPr>
-        <w:t xml:space="preserve"> models that we used for prediction pu</w:t>
+        <w:t xml:space="preserve"> models that we used for prediction purposes and finding which one gives the </w:t>
       </w:r>
       <w:r>
         <w:rPr>
           <w:i/>
         </w:rPr>
-        <w:t xml:space="preserve">rposes and finding which one gives the </w:t>
+        <w:t>least</w:t>
       </w:r>
       <w:r>
         <w:rPr>
           <w:i/>
         </w:rPr>
-        <w:t>least</w:t>
+        <w:t xml:space="preserve"> </w:t>
       </w:r>
       <w:r>
         <w:rPr>
           <w:i/>
         </w:rPr>
-        <w:t xml:space="preserve"> </w:t>
+        <w:t>mean absolute error</w:t>
       </w:r>
       <w:r>
         <w:rPr>
           <w:i/>
         </w:rPr>
-        <w:t>mean absolute error</w:t>
+        <w:t xml:space="preserve">. This </w:t>
       </w:r>
       <w:r>
         <w:rPr>
           <w:i/>
         </w:rPr>
-        <w:t xml:space="preserve">. This </w:t>
+        <w:t>report</w:t>
       </w:r>
       <w:r>
         <w:rPr>
           <w:i/>
         </w:rPr>
-        <w:t>report</w:t>
+        <w:t xml:space="preserve"> also gives detailed information on </w:t>
       </w:r>
       <w:r>
         <w:rPr>
           <w:i/>
         </w:rPr>
-        <w:t xml:space="preserve"> also gives detailed information on </w:t>
+        <w:t xml:space="preserve">the scaling of </w:t>
       </w:r>
       <w:r>
         <w:rPr>
           <w:i/>
         </w:rPr>
-        <w:t xml:space="preserve">the scaling of </w:t>
+        <w:t>feature</w:t>
       </w:r>
       <w:r>
         <w:rPr>
           <w:i/>
         </w:rPr>
-        <w:t>feature</w:t>
+        <w:t>s</w:t>
       </w:r>
       <w:r>
         <w:rPr>
           <w:i/>
         </w:rPr>
-        <w:t>s</w:t>
-      </w:r>
-      <w:r>
-        <w:rPr>
-          <w:i/>
-        </w:rPr>
-        <w:t xml:space="preserve"> and</w:t>
-      </w:r>
-      <w:r>
-        <w:rPr>
-          <w:i/>
-        </w:rPr>
-        <w:t xml:space="preserve"> Data visualization done on this data set. Our project code can be found at </w:t>
+        <w:t xml:space="preserve"> and Data visualization done on this data set. Our project code can be found at </w:t>
       </w:r>
       <w:r>
         <w:rPr>
           <w:i/>
           <w:highlight w:val="yellow"/>
         </w:rPr>
-        <w:t>https://github.com/Rimshamaredia/CSCE421</w:t>
-      </w:r>
-      <w:r>
-        <w:rPr>
-          <w:i/>
-          <w:highlight w:val="yellow"/>
-        </w:rPr>
-        <w:t>-Project.</w:t>
+        <w:t>https://github.com/Rimshamaredia/CSCE421-Project.</w:t>
       </w:r>
     </w:p>
     <w:p>
@@ -333,16 +290,15 @@
         <w:ind w:left="-13" w:firstLine="239"/>
       </w:pPr>
       <w:r>
-        <w:t>Mobile applications are one of the fastest-growing segments of downloadable software application markets. Out of all of the markets we choose Google Play</w:t>
-      </w:r>
-      <w:r>
-        <w:t>store due to its increasing popularity and recent fast growth</w:t>
-      </w:r>
-      <w:r>
-        <w:t xml:space="preserve">. One of the </w:t>
-      </w:r>
-      <w:r>
-        <w:t xml:space="preserve">main reasons for this popularity is the fact that about </w:t>
+        <w:t xml:space="preserve">Mobile applications are one of the fastest-growing segments of downloadable software application markets. Out of all of the markets we choose Google </w:t>
+      </w:r>
+      <w:proofErr w:type="spellStart"/>
+      <w:r>
+        <w:t>Playstore</w:t>
+      </w:r>
+      <w:proofErr w:type="spellEnd"/>
+      <w:r>
+        <w:t xml:space="preserve"> due to its increasing popularity and recent fast growth. One of the main reasons for this popularity is the fact that about </w:t>
       </w:r>
       <w:r>
         <w:rPr>
@@ -351,19 +307,7 @@
         <w:t>81% of the apps are free of cost</w:t>
       </w:r>
       <w:r>
-        <w:t>. The market has increased to over 845900 Apps and 226,500 unique sellers in April 2013</w:t>
-      </w:r>
-      <w:r>
-        <w:t>. This rapid market has, in turn, led to over 500 million users downloadi</w:t>
-      </w:r>
-      <w:r>
-        <w:t>ng around 40 billion Apps all over the world</w:t>
-      </w:r>
-      <w:r>
-        <w:t>. Developers and users play key roles in determining the impact that market interactions have on future technology. However, the lack of a clear understanding of the inner working and dynamic of popular app m</w:t>
-      </w:r>
-      <w:r>
-        <w:t xml:space="preserve">arkets impacts both the developers and users. In this </w:t>
+        <w:t xml:space="preserve">. The market has increased to over 845900 Apps and 226,500 unique sellers in April 2013. This rapid market has, in turn, led to over 500 million users downloading around 40 billion Apps all over the world. Developers and users play key roles in determining the impact that market interactions have on future technology. However, the lack of a clear understanding of the inner working and dynamic of popular app markets impacts both the developers and users. In this </w:t>
       </w:r>
       <w:r>
         <w:t>report</w:t>
@@ -436,23 +380,13 @@
         <w:ind w:left="0" w:right="33" w:firstLine="0"/>
       </w:pPr>
       <w:r>
-        <w:t xml:space="preserve">In this report, we will provide a longitudinal study of Google </w:t>
-      </w:r>
-      <w:r>
-        <w:t>Play store</w:t>
-      </w:r>
-      <w:r>
-        <w:t xml:space="preserve"> data</w:t>
-      </w:r>
-      <w:r>
-        <w:t>set</w:t>
-      </w:r>
-      <w:r>
-        <w:t xml:space="preserve"> which will </w:t>
-      </w:r>
-      <w:r>
-        <w:t>help in predicting the average number of downloads of an app on Google Playstore</w:t>
-      </w:r>
+        <w:t xml:space="preserve">In this report, we will provide a longitudinal study of Google Play store dataset which will help in predicting the average number of downloads of an app on Google </w:t>
+      </w:r>
+      <w:proofErr w:type="spellStart"/>
+      <w:r>
+        <w:t>Playstore</w:t>
+      </w:r>
+      <w:proofErr w:type="spellEnd"/>
       <w:r>
         <w:t>.</w:t>
       </w:r>
@@ -466,22 +400,13 @@
         <w:t>the following</w:t>
       </w:r>
       <w:r>
-        <w:t xml:space="preserve"> phases: </w:t>
-      </w:r>
-      <w:r>
-        <w:t xml:space="preserve">data extraction, data cleaning, data visualization, </w:t>
+        <w:t xml:space="preserve"> phases: data extraction, data cleaning, data visualization, </w:t>
       </w:r>
       <w:r>
         <w:t xml:space="preserve">exploratory data analysis </w:t>
       </w:r>
       <w:r>
-        <w:t>and applying different models</w:t>
-      </w:r>
-      <w:r>
-        <w:t>. First, we collect the data from the Kaggle website. In the next step, we try to do data cleaning on the data set to reduce the error percenta</w:t>
-      </w:r>
-      <w:r>
-        <w:t xml:space="preserve">ge. After the data set is ready, we try to </w:t>
+        <w:t xml:space="preserve">and applying different models. First, we collect the data from the Kaggle website. In the next step, we try to do data cleaning on the data set to reduce the error percentage. After the data set is ready, we try to </w:t>
       </w:r>
       <w:r>
         <w:t>analyse</w:t>
@@ -499,10 +424,7 @@
         <w:t>lowest</w:t>
       </w:r>
       <w:r>
-        <w:t xml:space="preserve"> per</w:t>
-      </w:r>
-      <w:r>
-        <w:t xml:space="preserve">centage of </w:t>
+        <w:t xml:space="preserve"> percentage of </w:t>
       </w:r>
       <w:r>
         <w:t>mean absolute error</w:t>
@@ -616,13 +538,7 @@
         <w:rPr>
           <w:sz w:val="18"/>
         </w:rPr>
-        <w:t>Figure 2. Box-plot to find average</w:t>
-      </w:r>
-      <w:r>
-        <w:rPr>
-          <w:sz w:val="18"/>
-        </w:rPr>
-        <w:t xml:space="preserve"> ratings.</w:t>
+        <w:t>Figure 2. Box-plot to find average ratings.</w:t>
       </w:r>
     </w:p>
     <w:p>
@@ -668,16 +584,7 @@
         <w:t>models</w:t>
       </w:r>
       <w:r>
-        <w:t xml:space="preserve"> like Cat Boost, XG </w:t>
-      </w:r>
-      <w:r>
-        <w:t>Boost</w:t>
-      </w:r>
-      <w:r>
-        <w:t xml:space="preserve">, Random Forest, LGBM and Gradient </w:t>
-      </w:r>
-      <w:r>
-        <w:t>Boost</w:t>
+        <w:t xml:space="preserve"> like Cat Boost, XG Boost, Random Forest and Gradient Boost</w:t>
       </w:r>
       <w:r>
         <w:t>.</w:t>
@@ -710,153 +617,198 @@
     <w:p>
       <w:pPr>
         <w:spacing w:after="0"/>
+        <w:ind w:left="-13" w:right="0" w:firstLine="0"/>
+      </w:pPr>
+      <w:r>
+        <w:t xml:space="preserve">In this data set there are various features that can be used to analyse the data set. In this section we will be analysing different features to find which feature determines </w:t>
+      </w:r>
+      <w:r>
+        <w:t>the average number of downloads of an app</w:t>
+      </w:r>
+      <w:r>
+        <w:t xml:space="preserve">. The </w:t>
+      </w:r>
+      <w:r>
+        <w:t xml:space="preserve">top five </w:t>
+      </w:r>
+      <w:r>
+        <w:t>categories</w:t>
+      </w:r>
+      <w:r>
+        <w:t xml:space="preserve"> of the google play store include </w:t>
+      </w:r>
+      <w:r>
+        <w:t>Education, Entertainment, Music and Audio, Business and T</w:t>
+      </w:r>
+      <w:r>
+        <w:t>ools</w:t>
+      </w:r>
+      <w:r>
+        <w:t>.</w:t>
+      </w:r>
+      <w:r>
+        <w:t xml:space="preserve"> This shows that apps that belong to th</w:t>
+      </w:r>
+      <w:r>
+        <w:t>ese</w:t>
+      </w:r>
+      <w:r>
+        <w:t xml:space="preserve"> categor</w:t>
+      </w:r>
+      <w:r>
+        <w:t>ies</w:t>
+      </w:r>
+      <w:r>
+        <w:t xml:space="preserve"> have high chances of being </w:t>
+      </w:r>
+      <w:r>
+        <w:t>downloaded frequently</w:t>
+      </w:r>
+      <w:r>
+        <w:t xml:space="preserve">. There are </w:t>
+      </w:r>
+      <w:r>
+        <w:t xml:space="preserve">only </w:t>
+      </w:r>
+      <w:r>
+        <w:t>1.75</w:t>
+      </w:r>
+      <w:r>
+        <w:t>% of paid</w:t>
+      </w:r>
+      <w:r>
+        <w:t xml:space="preserve"> apps in Google play store. The majority of paid apps cost about </w:t>
+      </w:r>
+      <w:r>
+        <w:t xml:space="preserve">$1. </w:t>
+      </w:r>
+      <w:r>
+        <w:t>So,</w:t>
+      </w:r>
+      <w:r>
+        <w:t xml:space="preserve"> the </w:t>
+      </w:r>
+      <w:r>
+        <w:t>average downloads</w:t>
+      </w:r>
+      <w:r>
+        <w:t xml:space="preserve"> </w:t>
+      </w:r>
+      <w:r>
+        <w:t>don’t</w:t>
+      </w:r>
+      <w:r>
+        <w:t xml:space="preserve"> </w:t>
+      </w:r>
+      <w:r>
+        <w:t>depend</w:t>
+      </w:r>
+      <w:r>
+        <w:t xml:space="preserve"> on this factor</w:t>
+      </w:r>
+      <w:r>
+        <w:t>.</w:t>
+      </w:r>
+    </w:p>
+    <w:p>
+      <w:pPr>
         <w:ind w:left="-13" w:right="0" w:firstLine="239"/>
       </w:pPr>
       <w:r>
-        <w:t xml:space="preserve">In this data set there are various features that can be used to analyse the data set. In this section we will be analysing different features to find which feature determines </w:t>
-      </w:r>
-      <w:r>
-        <w:t>the average number of downloads of an app</w:t>
-      </w:r>
-      <w:r>
-        <w:t xml:space="preserve">. The </w:t>
+        <w:t xml:space="preserve">While looking </w:t>
+      </w:r>
+      <w:r>
+        <w:t xml:space="preserve">at the </w:t>
+      </w:r>
+      <w:r>
+        <w:t xml:space="preserve">average download </w:t>
+      </w:r>
+      <w:r>
+        <w:t>feature, we can see that the</w:t>
+      </w:r>
+      <w:r>
+        <w:t xml:space="preserve"> number of rows where</w:t>
+      </w:r>
+      <w:r>
+        <w:t xml:space="preserve"> </w:t>
+      </w:r>
+      <w:r>
+        <w:t xml:space="preserve">average </w:t>
+      </w:r>
+      <w:r>
+        <w:t>number of downloads</w:t>
+      </w:r>
+      <w:r>
+        <w:t xml:space="preserve"> </w:t>
+      </w:r>
+      <w:r>
+        <w:t>is</w:t>
+      </w:r>
+      <w:r>
+        <w:t xml:space="preserve"> around </w:t>
+      </w:r>
+      <w:r>
+        <w:t>1000 to 2,</w:t>
+      </w:r>
+      <w:r>
+        <w:t>2</w:t>
+      </w:r>
+      <w:r>
+        <w:t>00</w:t>
+      </w:r>
+      <w:r>
+        <w:t xml:space="preserve"> are quite high. </w:t>
+      </w:r>
+      <w:r>
+        <w:t xml:space="preserve">To further define which category </w:t>
+      </w:r>
+      <w:r>
+        <w:t>has the highest number of downloads</w:t>
+      </w:r>
+      <w:r>
+        <w:t>, we will on</w:t>
+      </w:r>
+      <w:r>
+        <w:t>ly look at the data for each category that h</w:t>
+      </w:r>
+      <w:r>
+        <w:t>as</w:t>
+      </w:r>
+      <w:r>
+        <w:t xml:space="preserve"> more than or equal to </w:t>
+      </w:r>
+      <w:r>
+        <w:t>1000</w:t>
+      </w:r>
+      <w:r>
+        <w:t xml:space="preserve"> i</w:t>
+      </w:r>
+      <w:r>
+        <w:t>n the average number of do</w:t>
+      </w:r>
+      <w:r>
+        <w:t>wn</w:t>
+      </w:r>
+      <w:r>
+        <w:t>loads column</w:t>
+      </w:r>
+      <w:r>
+        <w:t xml:space="preserve">. This will help us in making more optimal model. To analyse the apps that would produce the most revenue, we will look at the correlation table between </w:t>
+      </w:r>
+      <w:r>
+        <w:t>download</w:t>
+      </w:r>
+      <w:r>
+        <w:t xml:space="preserve">s and other parameters. </w:t>
       </w:r>
       <w:r>
         <w:rPr>
           <w:highlight w:val="yellow"/>
         </w:rPr>
-        <w:t xml:space="preserve">top five </w:t>
-      </w:r>
-      <w:r>
-        <w:rPr>
-          <w:highlight w:val="yellow"/>
-        </w:rPr>
-        <w:t>categories</w:t>
-      </w:r>
-      <w:r>
-        <w:t xml:space="preserve"> of the google play </w:t>
-      </w:r>
-      <w:r>
-        <w:t xml:space="preserve">store include Tools, Entertainment, Education, Business and Medical. </w:t>
-      </w:r>
-      <w:r>
-        <w:rPr>
-          <w:highlight w:val="yellow"/>
-        </w:rPr>
-        <w:t xml:space="preserve">From figure 1 we can see that </w:t>
-      </w:r>
-      <w:r>
-        <w:rPr>
-          <w:highlight w:val="yellow"/>
-        </w:rPr>
-        <w:t>the greatest</w:t>
-      </w:r>
-      <w:r>
-        <w:rPr>
-          <w:highlight w:val="yellow"/>
-        </w:rPr>
-        <w:t xml:space="preserve"> number of apps in Google Play store belongs to the categories of Family and game</w:t>
-      </w:r>
-      <w:r>
-        <w:t xml:space="preserve">. This shows that apps </w:t>
-      </w:r>
-      <w:r>
-        <w:t>that belongs to gaming and Family category ar</w:t>
-      </w:r>
-      <w:r>
-        <w:t xml:space="preserve">e more common and apps in this category have high chances of being </w:t>
-      </w:r>
-      <w:r>
-        <w:t>downloaded frequently</w:t>
-      </w:r>
-      <w:r>
-        <w:t xml:space="preserve">. There are </w:t>
-      </w:r>
-      <w:r>
-        <w:rPr>
-          <w:highlight w:val="yellow"/>
-        </w:rPr>
-        <w:t>only 8.26% of paid</w:t>
-      </w:r>
-      <w:r>
-        <w:t xml:space="preserve"> apps in Google play store. The majority of paid apps cost about </w:t>
-      </w:r>
-      <w:r>
-        <w:rPr>
-          <w:highlight w:val="yellow"/>
-        </w:rPr>
-        <w:t>$1</w:t>
-      </w:r>
-      <w:r>
-        <w:t xml:space="preserve">. </w:t>
-      </w:r>
-      <w:r>
-        <w:t>So,</w:t>
-      </w:r>
-      <w:r>
-        <w:t xml:space="preserve"> the </w:t>
-      </w:r>
-      <w:r>
-        <w:rPr>
-          <w:highlight w:val="yellow"/>
-        </w:rPr>
-        <w:t xml:space="preserve">popularity doesn’t </w:t>
-      </w:r>
-      <w:r>
-        <w:rPr>
-          <w:highlight w:val="yellow"/>
-        </w:rPr>
-        <w:t>depend</w:t>
-      </w:r>
-      <w:r>
-        <w:rPr>
-          <w:highlight w:val="yellow"/>
-        </w:rPr>
-        <w:t xml:space="preserve"> on this facto</w:t>
-      </w:r>
-      <w:r>
-        <w:t>r.</w:t>
-      </w:r>
-    </w:p>
-    <w:p>
-      <w:pPr>
-        <w:ind w:left="-13" w:right="0" w:firstLine="239"/>
-      </w:pPr>
-      <w:r>
-        <w:t xml:space="preserve">While looking at </w:t>
-      </w:r>
-      <w:r>
-        <w:rPr>
-          <w:highlight w:val="yellow"/>
-        </w:rPr>
-        <w:t>the popularit</w:t>
-      </w:r>
-      <w:r>
-        <w:rPr>
-          <w:highlight w:val="yellow"/>
-        </w:rPr>
-        <w:t>y</w:t>
-      </w:r>
-      <w:r>
-        <w:t xml:space="preserve"> feature, in Figure 2 we can see that the </w:t>
-      </w:r>
-      <w:r>
-        <w:rPr>
-          <w:highlight w:val="yellow"/>
-        </w:rPr>
-        <w:t>average rating is quite high, around 4.2 from 5.0.</w:t>
-      </w:r>
-      <w:r>
-        <w:t xml:space="preserve"> Most rating are in the range of (4.2,4.5). To further define which category are the highest rated, we will only look at the data for each category that have more </w:t>
-      </w:r>
-      <w:r>
-        <w:t>than or equal to 4.0 in rating. This will help us in making more optimal model. To analyse</w:t>
-      </w:r>
-      <w:r>
-        <w:t xml:space="preserve"> the apps that would produce the most revenue, we will look at the correlation table between installs and other parameters. From figure 3 we can see that installs and</w:t>
-      </w:r>
-      <w:r>
-        <w:t xml:space="preserve"> reviews have the strongest inverse correlation. This is reasonable because popular apps </w:t>
+        <w:t>From figure 3 we</w:t>
+      </w:r>
+      <w:r>
+        <w:t xml:space="preserve"> can see that installs and reviews have the strongest inverse correlation. This is reasonable because popular apps </w:t>
       </w:r>
       <w:proofErr w:type="gramStart"/>
       <w:r>
@@ -864,29 +816,20 @@
       </w:r>
       <w:proofErr w:type="gramEnd"/>
       <w:r>
-        <w:t xml:space="preserve"> to get more number of reviews. </w:t>
-      </w:r>
+        <w:t xml:space="preserve"> to get more number of reviews. There is no correlation found between installs and other features like </w:t>
+      </w:r>
+      <w:proofErr w:type="spellStart"/>
       <w:proofErr w:type="gramStart"/>
       <w:r>
-        <w:t>There</w:t>
+        <w:t>size,rating</w:t>
       </w:r>
       <w:proofErr w:type="gramEnd"/>
       <w:r>
-        <w:t xml:space="preserve"> is no correlation found between installs and other features like </w:t>
-      </w:r>
-      <w:proofErr w:type="spellStart"/>
-      <w:r>
-        <w:t>size,rating,number</w:t>
+        <w:t>,number</w:t>
       </w:r>
       <w:proofErr w:type="spellEnd"/>
       <w:r>
-        <w:t xml:space="preserve"> of installs and price. There is no correl</w:t>
-      </w:r>
-      <w:r>
-        <w:t>ation between rating and price also. Since installs parameter is independent and not correlated to any other parameters, we must only use installs to show the popularity of an app. For our analysis we will be only using number of installs for classifying w</w:t>
-      </w:r>
-      <w:r>
-        <w:t>hether the</w:t>
+        <w:t xml:space="preserve"> of installs and price. There is no correlation between rating and price also. Since installs parameter is independent and not correlated to any other parameters, we must only use installs to show the popularity of an app. For our analysis we will be only using number of installs for classifying whether the</w:t>
       </w:r>
     </w:p>
     <w:p>
@@ -955,7 +898,6 @@
         <w:tblCellMar>
           <w:top w:w="30" w:type="dxa"/>
           <w:left w:w="120" w:type="dxa"/>
-          <w:bottom w:w="0" w:type="dxa"/>
           <w:right w:w="115" w:type="dxa"/>
         </w:tblCellMar>
         <w:tblLook w:val="04A0" w:firstRow="1" w:lastRow="0" w:firstColumn="1" w:lastColumn="0" w:noHBand="0" w:noVBand="1"/>
@@ -980,7 +922,7 @@
           </w:tcPr>
           <w:p>
             <w:pPr>
-              <w:spacing w:after="0" w:line="259" w:lineRule="auto"/>
+              <w:spacing w:line="259" w:lineRule="auto"/>
               <w:ind w:left="0" w:right="0" w:firstLine="0"/>
               <w:jc w:val="left"/>
             </w:pPr>
@@ -1001,7 +943,7 @@
           </w:tcPr>
           <w:p>
             <w:pPr>
-              <w:spacing w:after="0" w:line="259" w:lineRule="auto"/>
+              <w:spacing w:line="259" w:lineRule="auto"/>
               <w:ind w:left="0" w:right="0" w:firstLine="0"/>
               <w:jc w:val="left"/>
             </w:pPr>
@@ -1027,7 +969,7 @@
           </w:tcPr>
           <w:p>
             <w:pPr>
-              <w:spacing w:after="0" w:line="259" w:lineRule="auto"/>
+              <w:spacing w:line="259" w:lineRule="auto"/>
               <w:ind w:left="0" w:right="0" w:firstLine="0"/>
               <w:jc w:val="left"/>
             </w:pPr>
@@ -1049,7 +991,7 @@
           </w:tcPr>
           <w:p>
             <w:pPr>
-              <w:spacing w:after="0" w:line="259" w:lineRule="auto"/>
+              <w:spacing w:line="259" w:lineRule="auto"/>
               <w:ind w:left="0" w:right="4" w:firstLine="0"/>
               <w:jc w:val="center"/>
             </w:pPr>
@@ -1075,7 +1017,7 @@
           </w:tcPr>
           <w:p>
             <w:pPr>
-              <w:spacing w:after="0" w:line="259" w:lineRule="auto"/>
+              <w:spacing w:line="259" w:lineRule="auto"/>
               <w:ind w:left="0" w:right="0" w:firstLine="0"/>
               <w:jc w:val="left"/>
             </w:pPr>
@@ -1101,7 +1043,7 @@
           </w:tcPr>
           <w:p>
             <w:pPr>
-              <w:spacing w:after="0" w:line="259" w:lineRule="auto"/>
+              <w:spacing w:line="259" w:lineRule="auto"/>
               <w:ind w:left="0" w:right="4" w:firstLine="0"/>
               <w:jc w:val="center"/>
             </w:pPr>
@@ -1127,7 +1069,7 @@
           </w:tcPr>
           <w:p>
             <w:pPr>
-              <w:spacing w:after="0" w:line="259" w:lineRule="auto"/>
+              <w:spacing w:line="259" w:lineRule="auto"/>
               <w:ind w:left="0" w:right="0" w:firstLine="0"/>
               <w:jc w:val="left"/>
             </w:pPr>
@@ -1148,7 +1090,7 @@
           </w:tcPr>
           <w:p>
             <w:pPr>
-              <w:spacing w:after="0" w:line="259" w:lineRule="auto"/>
+              <w:spacing w:line="259" w:lineRule="auto"/>
               <w:ind w:left="0" w:right="4" w:firstLine="0"/>
               <w:jc w:val="center"/>
             </w:pPr>
@@ -1174,7 +1116,7 @@
           </w:tcPr>
           <w:p>
             <w:pPr>
-              <w:spacing w:after="0" w:line="259" w:lineRule="auto"/>
+              <w:spacing w:line="259" w:lineRule="auto"/>
               <w:ind w:left="0" w:right="0" w:firstLine="0"/>
               <w:jc w:val="left"/>
             </w:pPr>
@@ -1195,7 +1137,7 @@
           </w:tcPr>
           <w:p>
             <w:pPr>
-              <w:spacing w:after="0" w:line="259" w:lineRule="auto"/>
+              <w:spacing w:line="259" w:lineRule="auto"/>
               <w:ind w:left="0" w:right="4" w:firstLine="0"/>
               <w:jc w:val="center"/>
             </w:pPr>
@@ -1303,13 +1245,19 @@
         <w:rPr>
           <w:sz w:val="22"/>
         </w:rPr>
-        <w:t>2.2. Classification Model</w:t>
+        <w:t xml:space="preserve">2.2. </w:t>
       </w:r>
       <w:r>
         <w:rPr>
           <w:sz w:val="22"/>
         </w:rPr>
-        <w:t>s</w:t>
+        <w:t>Regression</w:t>
+      </w:r>
+      <w:r>
+        <w:rPr>
+          <w:sz w:val="22"/>
+        </w:rPr>
+        <w:t xml:space="preserve"> Models</w:t>
       </w:r>
     </w:p>
     <w:p>
@@ -1324,8 +1272,16 @@
         <w:t>2.2.1</w:t>
       </w:r>
       <w:r>
+        <w:t xml:space="preserve"> </w:t>
+      </w:r>
+      <w:r>
         <w:tab/>
-        <w:t>Decision Tree Model</w:t>
+      </w:r>
+      <w:r>
+        <w:t>Cat Boost Regression</w:t>
+      </w:r>
+      <w:r>
+        <w:t xml:space="preserve"> Model</w:t>
       </w:r>
     </w:p>
     <w:p>
@@ -1333,41 +1289,329 @@
         <w:spacing w:after="0"/>
         <w:ind w:left="-3" w:right="0"/>
       </w:pPr>
-      <w:r>
-        <w:t xml:space="preserve">Decision tree is similar to the human decision-making process and so that it is easy to understand. Shannon invented the concept of entropy which measures the impurity if the input </w:t>
-      </w:r>
+      <w:proofErr w:type="spellStart"/>
+      <w:r>
+        <w:t>CatBoost</w:t>
+      </w:r>
+      <w:proofErr w:type="spellEnd"/>
+      <w:r>
+        <w:t xml:space="preserve"> is a recently open-sourced machine learning algorithm from Yandex. It can easily integrate with deep learning frameworks like Google’s TensorFlow and Apple’s Core ML. It can work with diverse data types to help solve a wide range of problems that businesses face today. To top it up, it provides best-in-class accuracy.</w:t>
+      </w:r>
+    </w:p>
+    <w:p>
+      <w:pPr>
+        <w:spacing w:after="0"/>
+        <w:ind w:left="-3" w:right="0"/>
+      </w:pPr>
+      <w:r>
+        <w:t>It is especially powerful in two ways:</w:t>
+      </w:r>
+    </w:p>
+    <w:p>
+      <w:pPr>
+        <w:numPr>
+          <w:ilvl w:val="0"/>
+          <w:numId w:val="4"/>
+        </w:numPr>
+        <w:spacing w:after="0"/>
+        <w:ind w:right="0"/>
+      </w:pPr>
+      <w:r>
+        <w:t>It yields state-of-the-art results without extensive data training typically required by other machine learning methods, and</w:t>
+      </w:r>
+    </w:p>
+    <w:p>
+      <w:pPr>
+        <w:numPr>
+          <w:ilvl w:val="0"/>
+          <w:numId w:val="4"/>
+        </w:numPr>
+        <w:spacing w:after="0"/>
+        <w:ind w:right="0"/>
+      </w:pPr>
+      <w:r>
+        <w:t>Provides powerful out-of-the-box support for the more descriptive data formats that accompany many business problems.</w:t>
+      </w:r>
+    </w:p>
+    <w:p>
+      <w:pPr>
+        <w:spacing w:after="0"/>
+        <w:ind w:left="-3" w:right="0"/>
+      </w:pPr>
+      <w:r>
+        <w:t>“</w:t>
+      </w:r>
+      <w:proofErr w:type="spellStart"/>
+      <w:r>
+        <w:t>CatBoost</w:t>
+      </w:r>
+      <w:proofErr w:type="spellEnd"/>
+      <w:r>
+        <w:t>” name comes from two words “</w:t>
+      </w:r>
+      <w:r>
+        <w:rPr>
+          <w:b/>
+          <w:bCs/>
+        </w:rPr>
+        <w:t>Cat</w:t>
+      </w:r>
+      <w:r>
+        <w:t>egory” and “</w:t>
+      </w:r>
+      <w:r>
+        <w:rPr>
+          <w:b/>
+          <w:bCs/>
+        </w:rPr>
+        <w:t>Boost</w:t>
+      </w:r>
+      <w:r>
+        <w:t>ing”.</w:t>
+      </w:r>
+      <w:r>
+        <w:t xml:space="preserve"> This</w:t>
+      </w:r>
+      <w:r>
+        <w:t> library works well with multiple </w:t>
+      </w:r>
+      <w:r>
+        <w:rPr>
+          <w:b/>
+          <w:bCs/>
+        </w:rPr>
+        <w:t>Cat</w:t>
+      </w:r>
+      <w:r>
+        <w:t>egories of data, such as audio, text, image including historical data.</w:t>
+      </w:r>
+      <w:r>
+        <w:t xml:space="preserve"> </w:t>
+      </w:r>
+      <w:r>
+        <w:t>“</w:t>
+      </w:r>
+      <w:r>
+        <w:rPr>
+          <w:b/>
+          <w:bCs/>
+        </w:rPr>
+        <w:t>Boost</w:t>
+      </w:r>
+      <w:r>
+        <w:t>” comes from gradient boosting machine learning algorithm as this library is based on gradient boosting library. </w:t>
+      </w:r>
+    </w:p>
+    <w:p>
+      <w:pPr>
+        <w:spacing w:after="0"/>
+        <w:ind w:left="-3" w:right="0"/>
+      </w:pPr>
+    </w:p>
+    <w:p>
+      <w:pPr>
+        <w:spacing w:after="0"/>
+        <w:ind w:left="-3" w:right="0"/>
+      </w:pPr>
+      <w:r>
+        <w:t xml:space="preserve">Advantages of </w:t>
+      </w:r>
+      <w:proofErr w:type="spellStart"/>
+      <w:r>
+        <w:t>CatBoost</w:t>
+      </w:r>
+      <w:proofErr w:type="spellEnd"/>
+      <w:r>
+        <w:t xml:space="preserve"> Library</w:t>
+      </w:r>
+    </w:p>
+    <w:p>
+      <w:pPr>
+        <w:numPr>
+          <w:ilvl w:val="0"/>
+          <w:numId w:val="5"/>
+        </w:numPr>
+        <w:spacing w:after="0"/>
+        <w:ind w:right="0"/>
+      </w:pPr>
+      <w:r>
+        <w:rPr>
+          <w:b/>
+          <w:bCs/>
+        </w:rPr>
+        <w:t>Performance: </w:t>
+      </w:r>
+      <w:proofErr w:type="spellStart"/>
+      <w:r>
+        <w:t>CatBoost</w:t>
+      </w:r>
+      <w:proofErr w:type="spellEnd"/>
+      <w:r>
+        <w:t xml:space="preserve"> provides state of the art results and it is competitive with any leading machine learning algorithm on the performance front.</w:t>
+      </w:r>
+    </w:p>
+    <w:p>
+      <w:pPr>
+        <w:numPr>
+          <w:ilvl w:val="0"/>
+          <w:numId w:val="5"/>
+        </w:numPr>
+        <w:spacing w:after="0"/>
+        <w:ind w:right="0"/>
+      </w:pPr>
+      <w:r>
+        <w:rPr>
+          <w:b/>
+          <w:bCs/>
+        </w:rPr>
+        <w:t>Handling Categorical features automatically: </w:t>
+      </w:r>
+      <w:r>
+        <w:t>We can use </w:t>
+      </w:r>
+      <w:proofErr w:type="spellStart"/>
+      <w:r>
+        <w:t>CatBoost</w:t>
+      </w:r>
+      <w:proofErr w:type="spellEnd"/>
+      <w:r>
+        <w:t xml:space="preserve"> without any explicit pre-processing to convert categories into numbers. </w:t>
+      </w:r>
+      <w:proofErr w:type="spellStart"/>
+      <w:r>
+        <w:t>CatBoost</w:t>
+      </w:r>
+      <w:proofErr w:type="spellEnd"/>
+      <w:r>
+        <w:t xml:space="preserve"> converts categorical values into numbers using various statistics on combinations of categorical features and combinations of categorical and numerical features</w:t>
+      </w:r>
+      <w:r>
+        <w:t>.</w:t>
+      </w:r>
+    </w:p>
+    <w:p>
+      <w:pPr>
+        <w:numPr>
+          <w:ilvl w:val="0"/>
+          <w:numId w:val="5"/>
+        </w:numPr>
+        <w:spacing w:after="0"/>
+        <w:ind w:right="0"/>
+      </w:pPr>
+      <w:r>
+        <w:rPr>
+          <w:b/>
+          <w:bCs/>
+        </w:rPr>
+        <w:t>Robust: </w:t>
+      </w:r>
+      <w:r>
+        <w:t xml:space="preserve">It reduces the need for extensive hyper-parameter tuning and lower the chances of overfitting also which leads to more generalized models. Although, </w:t>
+      </w:r>
+      <w:proofErr w:type="spellStart"/>
+      <w:r>
+        <w:t>CatBoost</w:t>
+      </w:r>
+      <w:proofErr w:type="spellEnd"/>
+      <w:r>
+        <w:t xml:space="preserve"> has multiple parameters to tune and it contains parameters like the number of trees, learning rate, regularization, tree depth, fold size, bagging temperature and others. </w:t>
+      </w:r>
+    </w:p>
+    <w:p>
+      <w:pPr>
+        <w:numPr>
+          <w:ilvl w:val="0"/>
+          <w:numId w:val="5"/>
+        </w:numPr>
+        <w:spacing w:after="0"/>
+        <w:ind w:right="0"/>
+      </w:pPr>
+      <w:r>
+        <w:rPr>
+          <w:b/>
+          <w:bCs/>
+        </w:rPr>
+        <w:t>Easy-to-use: </w:t>
+      </w:r>
+      <w:r>
+        <w:t xml:space="preserve">You can use </w:t>
+      </w:r>
+      <w:proofErr w:type="spellStart"/>
+      <w:r>
+        <w:t>CatBoost</w:t>
+      </w:r>
+      <w:proofErr w:type="spellEnd"/>
+      <w:r>
+        <w:t xml:space="preserve"> from the command line, using a user-friendly API for both Python and R.</w:t>
+      </w:r>
+    </w:p>
+    <w:p>
+      <w:pPr>
+        <w:spacing w:after="0"/>
+        <w:ind w:right="0"/>
+      </w:pPr>
+    </w:p>
+    <w:p>
+      <w:pPr>
+        <w:spacing w:after="0"/>
+        <w:ind w:right="0"/>
+      </w:pPr>
+      <w:r>
+        <w:t xml:space="preserve">The </w:t>
+      </w:r>
+      <w:proofErr w:type="spellStart"/>
+      <w:r>
+        <w:t>CatBoost</w:t>
+      </w:r>
+      <w:proofErr w:type="spellEnd"/>
+      <w:r>
+        <w:t xml:space="preserve"> library can be used to solve both classification and regression challenge. For classification, you can use “</w:t>
+      </w:r>
+      <w:proofErr w:type="spellStart"/>
+      <w:r>
+        <w:rPr>
+          <w:b/>
+          <w:bCs/>
+          <w:i/>
+          <w:iCs/>
+        </w:rPr>
+        <w:t>CatBoostClassifier</w:t>
+      </w:r>
+      <w:proofErr w:type="spellEnd"/>
+      <w:r>
+        <w:t>” and for regression, “</w:t>
+      </w:r>
+      <w:proofErr w:type="spellStart"/>
       <w:proofErr w:type="gramStart"/>
       <w:r>
-        <w:t>set[</w:t>
+        <w:rPr>
+          <w:b/>
+          <w:bCs/>
+          <w:i/>
+          <w:iCs/>
+        </w:rPr>
+        <w:t>CatBoostRegressor</w:t>
+      </w:r>
+      <w:proofErr w:type="spellEnd"/>
+      <w:r>
+        <w:t>“</w:t>
       </w:r>
       <w:proofErr w:type="gramEnd"/>
       <w:r>
-        <w:t xml:space="preserve">5].There are many benefits of decision </w:t>
-      </w:r>
-      <w:proofErr w:type="spellStart"/>
-      <w:r>
-        <w:t>tree</w:t>
-      </w:r>
-      <w:r>
-        <w:t>.It</w:t>
-      </w:r>
-      <w:proofErr w:type="spellEnd"/>
-      <w:r>
-        <w:t xml:space="preserve"> can easily capture Non-linear pattern. The decision tree has no assumptions about distribution because of the non-parametric nature of the algorithm. To avoid biased tree, we balanced the data set before creating the model. Decision tree can handle unc</w:t>
-      </w:r>
-      <w:r>
-        <w:t>ertainty in both building and classification procedures.</w:t>
-      </w:r>
-    </w:p>
-    <w:p>
-      <w:pPr>
-        <w:spacing w:after="201" w:line="259" w:lineRule="auto"/>
-        <w:ind w:left="10" w:right="-15"/>
-        <w:jc w:val="right"/>
-      </w:pPr>
-      <w:r>
-        <w:t>The Figure 5 shows the decision tree for our model. Each</w:t>
-      </w:r>
+        <w:t>.</w:t>
+      </w:r>
+    </w:p>
+    <w:p>
+      <w:pPr>
+        <w:spacing w:after="0"/>
+        <w:ind w:left="-3" w:right="0"/>
+      </w:pPr>
+    </w:p>
+    <w:p>
+      <w:pPr>
+        <w:spacing w:after="0"/>
+        <w:ind w:left="-3" w:right="0"/>
+      </w:pPr>
     </w:p>
     <w:p>
       <w:pPr>
@@ -1379,6 +1623,7 @@
         <w:rPr>
           <w:noProof/>
         </w:rPr>
+        <w:lastRenderedPageBreak/>
         <w:drawing>
           <wp:inline distT="0" distB="0" distL="0" distR="0" wp14:anchorId="75DF73E5" wp14:editId="186E1001">
             <wp:extent cx="3000279" cy="1880885"/>
@@ -1429,44 +1674,6 @@
     </w:p>
     <w:p>
       <w:pPr>
-        <w:spacing w:after="378"/>
-        <w:ind w:left="-3" w:right="0"/>
-      </w:pPr>
-      <w:r>
-        <w:t xml:space="preserve">internal node has a decision rule that splits the data. You can understand the Gini index as a cost function used to evaluate splits in the data set. It is calculated by subtracting the sum of the squared probabilities of each class from one. It </w:t>
-      </w:r>
-      <w:proofErr w:type="spellStart"/>
-      <w:r>
-        <w:t>favors</w:t>
-      </w:r>
-      <w:proofErr w:type="spellEnd"/>
-      <w:r>
-        <w:t xml:space="preserve"> lar</w:t>
-      </w:r>
-      <w:r>
-        <w:t xml:space="preserve">ger partitions and easy to implement whereas information gain </w:t>
-      </w:r>
-      <w:proofErr w:type="spellStart"/>
-      <w:r>
-        <w:t>favors</w:t>
-      </w:r>
-      <w:proofErr w:type="spellEnd"/>
-      <w:r>
-        <w:t xml:space="preserve"> smaller partitions with distinct values. The ’value’ row in each node tells us how many of the observations that were sorted into the node fall into each of 2 categories. The biggest draw</w:t>
-      </w:r>
-      <w:r>
-        <w:t xml:space="preserve">back to decision trees is that the split it makes at each node will be optimized for the data set it is fit to. This splitting process will rarely generalize well to other data. However, we can generate huge number of these decision trees, </w:t>
-      </w:r>
-      <w:r>
-        <w:lastRenderedPageBreak/>
-        <w:t>turned in slight</w:t>
-      </w:r>
-      <w:r>
-        <w:t>ly different ways, and combine their predictions to create some of our best models today. For our data set the decision tree classifier gave an accuracy of 95.32%.</w:t>
-      </w:r>
-    </w:p>
-    <w:p>
-      <w:pPr>
         <w:pStyle w:val="Heading2"/>
         <w:tabs>
           <w:tab w:val="center" w:pos="1457"/>
@@ -1477,8 +1684,7 @@
         <w:t>2.2.2</w:t>
       </w:r>
       <w:r>
-        <w:tab/>
-        <w:t>k-nearest neighbour</w:t>
+        <w:t xml:space="preserve"> Random Forest</w:t>
       </w:r>
     </w:p>
     <w:p>
@@ -1487,99 +1693,103 @@
         <w:ind w:left="-3" w:right="0"/>
       </w:pPr>
       <w:r>
-        <w:t xml:space="preserve">The second classification algorithm we used for this project is K </w:t>
-      </w:r>
-      <w:r>
-        <w:t xml:space="preserve">nearest </w:t>
-      </w:r>
-      <w:proofErr w:type="spellStart"/>
-      <w:r>
-        <w:t>neighbor</w:t>
-      </w:r>
-      <w:proofErr w:type="spellEnd"/>
-      <w:r>
-        <w:t xml:space="preserve"> classifier. It can be used both for classification and regression predictive </w:t>
-      </w:r>
-      <w:proofErr w:type="gramStart"/>
-      <w:r>
-        <w:t>problems[</w:t>
-      </w:r>
-      <w:proofErr w:type="gramEnd"/>
-      <w:r>
-        <w:t xml:space="preserve">6] . It is one of the simplest </w:t>
-      </w:r>
-      <w:proofErr w:type="gramStart"/>
-      <w:r>
-        <w:t>algorithm</w:t>
-      </w:r>
-      <w:proofErr w:type="gramEnd"/>
-      <w:r>
-        <w:t>. Even with such simplicity it gives competitive results. It is based on finding Euclidean distance between the n</w:t>
-      </w:r>
-      <w:r>
-        <w:t xml:space="preserve">ew point and the existing points and then choosing k nearest </w:t>
-      </w:r>
-      <w:proofErr w:type="spellStart"/>
-      <w:r>
-        <w:t>neighbors</w:t>
-      </w:r>
-      <w:proofErr w:type="spellEnd"/>
-      <w:r>
-        <w:t xml:space="preserve">. K in KNN is a hyperparameter that we should choose to get the best possible fit for the data </w:t>
-      </w:r>
-      <w:proofErr w:type="gramStart"/>
-      <w:r>
-        <w:t>set[</w:t>
-      </w:r>
-      <w:proofErr w:type="gramEnd"/>
-      <w:r>
-        <w:t>4] . Intuitively we can think of K as controlling the shape of the decision boundary.</w:t>
+        <w:rPr>
+          <w:b/>
+          <w:bCs/>
+        </w:rPr>
+        <w:t>Random Forest Regression</w:t>
+      </w:r>
+      <w:r>
+        <w:t> is a supervised learning algorithm that uses </w:t>
+      </w:r>
+      <w:r>
+        <w:rPr>
+          <w:b/>
+          <w:bCs/>
+        </w:rPr>
+        <w:t>ensemble learning</w:t>
+      </w:r>
+      <w:r>
+        <w:t> method for regression. Ensemble learning method is a technique that combines predictions from multiple machine learning algorithms to make a more accurate prediction than a single model.</w:t>
+      </w:r>
+      <w:r>
+        <w:t xml:space="preserve"> </w:t>
+      </w:r>
+      <w:r>
+        <w:t>It is perhaps the most popular and widely used machine learning algorithm given its good or excellent performance across a wide range of classification and regression predictive modelling problems.</w:t>
       </w:r>
     </w:p>
     <w:p>
       <w:pPr>
         <w:spacing w:after="3"/>
-        <w:ind w:left="-13" w:right="0" w:firstLine="239"/>
-      </w:pPr>
-      <w:r>
-        <w:t>I</w:t>
-      </w:r>
-      <w:r>
-        <w:t>f we choose a small value of K, we are restraining the region of a given prediction and forcing our classifier to be more blind to the overall distribution. A small value of k provides the most flexible fit, which will have low bias but high variance. On t</w:t>
-      </w:r>
-      <w:r>
-        <w:t>he other hand, a larger value of K will have smoother decision boundaries which mean lower variance but increased bias.</w:t>
-      </w:r>
-    </w:p>
-    <w:p>
-      <w:pPr>
-        <w:ind w:left="-13" w:right="0" w:firstLine="239"/>
-      </w:pPr>
-      <w:r>
-        <w:t>An alternative and smarter approach involves estimating the test error rate by holding out a subset of the training set</w:t>
-      </w:r>
-    </w:p>
-    <w:p>
-      <w:pPr>
-        <w:spacing w:after="98" w:line="259" w:lineRule="auto"/>
-        <w:ind w:left="0" w:right="0" w:firstLine="0"/>
-        <w:jc w:val="left"/>
+        <w:ind w:left="-3" w:right="0"/>
+      </w:pPr>
+      <w:r>
+        <w:t>It is also easy to use given that it has few key hyperparameters and sensible heuristics for configuring these hyperparameters.</w:t>
+      </w:r>
+      <w:r>
+        <w:t xml:space="preserve"> </w:t>
+      </w:r>
+      <w:r>
+        <w:t>A Random Forest operates by constructing several decision trees during training time and outputting the mean of the classes as the prediction of all the trees.</w:t>
+      </w:r>
+    </w:p>
+    <w:p>
+      <w:pPr>
+        <w:spacing w:after="3"/>
+        <w:ind w:left="-3" w:right="0"/>
+      </w:pPr>
+    </w:p>
+    <w:p>
+      <w:pPr>
+        <w:spacing w:after="3"/>
+        <w:ind w:left="-3" w:right="0"/>
+      </w:pPr>
+      <w:r>
+        <w:t>A Random Forest Regression model is powerful and accurate. It usually performs great on many problems, including features with non-linear relationships.</w:t>
+      </w:r>
+      <w:r>
+        <w:t xml:space="preserve"> H</w:t>
+      </w:r>
+      <w:r>
+        <w:t>owever,</w:t>
+      </w:r>
+      <w:r>
+        <w:t xml:space="preserve"> the disadvantages of random forest</w:t>
+      </w:r>
+      <w:r>
+        <w:t xml:space="preserve"> include the following: there is no interpretability, overfitting may easily occur, we must choose the number of trees to include in the model.</w:t>
+      </w:r>
+    </w:p>
+    <w:p>
+      <w:pPr>
+        <w:spacing w:after="3"/>
+        <w:ind w:left="-3" w:right="0"/>
+      </w:pPr>
+    </w:p>
+    <w:p>
+      <w:pPr>
+        <w:spacing w:after="3"/>
+        <w:ind w:left="-3" w:right="0"/>
+        <w:jc w:val="center"/>
       </w:pPr>
       <w:r>
         <w:rPr>
           <w:noProof/>
         </w:rPr>
         <w:drawing>
-          <wp:inline distT="0" distB="0" distL="0" distR="0" wp14:anchorId="5168BAEC" wp14:editId="39D7D14B">
-            <wp:extent cx="3000370" cy="1534606"/>
-            <wp:effectExtent l="0" t="0" r="0" b="0"/>
-            <wp:docPr id="336" name="Picture 336"/>
-            <wp:cNvGraphicFramePr/>
+          <wp:inline distT="0" distB="0" distL="0" distR="0" wp14:anchorId="72482DA4" wp14:editId="5D38DC65">
+            <wp:extent cx="4990750" cy="3303814"/>
+            <wp:effectExtent l="0" t="0" r="635" b="0"/>
+            <wp:docPr id="1" name="Picture 1"/>
+            <wp:cNvGraphicFramePr>
+              <a:graphicFrameLocks xmlns:a="http://schemas.openxmlformats.org/drawingml/2006/main" noChangeAspect="1"/>
+            </wp:cNvGraphicFramePr>
             <a:graphic xmlns:a="http://schemas.openxmlformats.org/drawingml/2006/main">
               <a:graphicData uri="http://schemas.openxmlformats.org/drawingml/2006/picture">
                 <pic:pic xmlns:pic="http://schemas.openxmlformats.org/drawingml/2006/picture">
                   <pic:nvPicPr>
-                    <pic:cNvPr id="336" name="Picture 336"/>
+                    <pic:cNvPr id="1" name=""/>
                     <pic:cNvPicPr/>
                   </pic:nvPicPr>
                   <pic:blipFill>
@@ -1591,7 +1801,7 @@
                   <pic:spPr>
                     <a:xfrm>
                       <a:off x="0" y="0"/>
-                      <a:ext cx="3000370" cy="1534606"/>
+                      <a:ext cx="5007573" cy="3314951"/>
                     </a:xfrm>
                     <a:prstGeom prst="rect">
                       <a:avLst/>
@@ -1606,48 +1816,209 @@
     </w:p>
     <w:p>
       <w:pPr>
-        <w:spacing w:after="568" w:line="250" w:lineRule="auto"/>
+        <w:spacing w:after="3"/>
         <w:ind w:left="-3" w:right="0"/>
+        <w:jc w:val="center"/>
+      </w:pPr>
+    </w:p>
+    <w:p>
+      <w:pPr>
+        <w:spacing w:after="3"/>
+        <w:ind w:left="-3" w:right="0"/>
+      </w:pPr>
+    </w:p>
+    <w:p>
+      <w:pPr>
+        <w:spacing w:after="3"/>
+        <w:ind w:left="-3" w:right="0"/>
+      </w:pPr>
+    </w:p>
+    <w:p>
+      <w:pPr>
+        <w:spacing w:after="3"/>
+        <w:ind w:left="-3" w:right="0"/>
+      </w:pPr>
+    </w:p>
+    <w:p>
+      <w:pPr>
+        <w:spacing w:after="0"/>
+        <w:ind w:left="-3" w:right="0"/>
+      </w:pPr>
+      <w:r>
+        <w:lastRenderedPageBreak/>
+        <w:t xml:space="preserve">Advantages of </w:t>
+      </w:r>
+      <w:r>
+        <w:t>Random Forest:</w:t>
+      </w:r>
+    </w:p>
+    <w:p>
+      <w:pPr>
+        <w:pStyle w:val="ListParagraph"/>
+        <w:numPr>
+          <w:ilvl w:val="0"/>
+          <w:numId w:val="6"/>
+        </w:numPr>
+        <w:spacing w:after="0"/>
+        <w:ind w:right="0"/>
+      </w:pPr>
+      <w:r>
+        <w:t>It gives variable importance which helps in determining the variable which impacts positively.</w:t>
+      </w:r>
+    </w:p>
+    <w:p>
+      <w:pPr>
+        <w:pStyle w:val="ListParagraph"/>
+        <w:numPr>
+          <w:ilvl w:val="0"/>
+          <w:numId w:val="6"/>
+        </w:numPr>
+        <w:spacing w:after="0"/>
+        <w:ind w:right="0"/>
+      </w:pPr>
+      <w:r>
+        <w:t>Often machine learning models are overfitted, random forest classifiers wouldn't get overfitted.</w:t>
+      </w:r>
+    </w:p>
+    <w:p>
+      <w:pPr>
+        <w:pStyle w:val="ListParagraph"/>
+        <w:numPr>
+          <w:ilvl w:val="0"/>
+          <w:numId w:val="6"/>
+        </w:numPr>
+        <w:spacing w:after="0"/>
+        <w:ind w:right="0"/>
+      </w:pPr>
+      <w:r>
+        <w:t>It can be used as a regression as well as classification model.</w:t>
+      </w:r>
+    </w:p>
+    <w:p>
+      <w:pPr>
+        <w:pStyle w:val="ListParagraph"/>
+        <w:numPr>
+          <w:ilvl w:val="0"/>
+          <w:numId w:val="6"/>
+        </w:numPr>
+        <w:spacing w:after="0"/>
+        <w:ind w:right="0"/>
+      </w:pPr>
+      <w:r>
+        <w:t>It takes care of null values</w:t>
+      </w:r>
+    </w:p>
+    <w:p>
+      <w:pPr>
+        <w:pStyle w:val="ListParagraph"/>
+        <w:numPr>
+          <w:ilvl w:val="0"/>
+          <w:numId w:val="6"/>
+        </w:numPr>
+        <w:spacing w:after="0"/>
+        <w:ind w:right="0"/>
+      </w:pPr>
+      <w:r>
+        <w:t>It can automatically balance data sets when a class is more infrequent than other classes in the data.</w:t>
+      </w:r>
+    </w:p>
+    <w:p>
+      <w:pPr>
+        <w:pStyle w:val="ListParagraph"/>
+        <w:numPr>
+          <w:ilvl w:val="0"/>
+          <w:numId w:val="6"/>
+        </w:numPr>
+        <w:spacing w:after="0"/>
+        <w:ind w:right="0"/>
+      </w:pPr>
+      <w:r>
+        <w:t>The method also handles variables fast, making it suitable for complicated tasks.</w:t>
+      </w:r>
+    </w:p>
+    <w:p>
+      <w:pPr>
+        <w:spacing w:after="3"/>
+        <w:ind w:left="-3" w:right="0"/>
+      </w:pPr>
+    </w:p>
+    <w:p>
+      <w:pPr>
+        <w:spacing w:after="0"/>
+        <w:ind w:left="-3" w:right="0"/>
+      </w:pPr>
+      <w:r>
+        <w:t>Disa</w:t>
+      </w:r>
+      <w:r>
+        <w:t xml:space="preserve">dvantages of </w:t>
+      </w:r>
+      <w:r>
+        <w:t>Random Forest:</w:t>
+      </w:r>
+    </w:p>
+    <w:p>
+      <w:pPr>
+        <w:pStyle w:val="ListParagraph"/>
+        <w:numPr>
+          <w:ilvl w:val="0"/>
+          <w:numId w:val="7"/>
+        </w:numPr>
+        <w:spacing w:after="0"/>
+        <w:ind w:right="0"/>
+      </w:pPr>
+      <w:r>
+        <w:t xml:space="preserve">The main limitation of random forest is that a large number of trees can make the algorithm too slow and ineffective for real-time predictions. </w:t>
+      </w:r>
+    </w:p>
+    <w:p>
+      <w:pPr>
+        <w:pStyle w:val="ListParagraph"/>
+        <w:numPr>
+          <w:ilvl w:val="0"/>
+          <w:numId w:val="7"/>
+        </w:numPr>
+        <w:spacing w:after="0"/>
+        <w:ind w:right="0"/>
+      </w:pPr>
+      <w:r>
+        <w:t>In general, these algorithms are fast to train, but quite slow to create predictions once they are trained.</w:t>
+      </w:r>
+    </w:p>
+    <w:p>
+      <w:pPr>
+        <w:pStyle w:val="ListParagraph"/>
+        <w:numPr>
+          <w:ilvl w:val="0"/>
+          <w:numId w:val="7"/>
+        </w:numPr>
+        <w:spacing w:after="0"/>
+        <w:ind w:right="0"/>
+      </w:pPr>
+      <w:r>
+        <w:t xml:space="preserve"> A more accurate prediction requires more trees, which results in a slower model. In most real-world applications, the random forest algorithm is fast enough but there can certainly be situations where run-time performance is important and other approaches would be preferred.</w:t>
+      </w:r>
+    </w:p>
+    <w:p>
+      <w:pPr>
+        <w:pStyle w:val="ListParagraph"/>
+        <w:numPr>
+          <w:ilvl w:val="0"/>
+          <w:numId w:val="7"/>
+        </w:numPr>
+        <w:spacing w:after="0"/>
+        <w:ind w:right="0"/>
+      </w:pPr>
+      <w:r>
+        <w:t>Random forest is a predictive modelling tool and not a descriptive tool, meaning if you're looking for a description of the relationships in your data, other approaches would be better.</w:t>
+      </w:r>
+    </w:p>
+    <w:p>
+      <w:pPr>
+        <w:spacing w:after="98" w:line="259" w:lineRule="auto"/>
+        <w:ind w:left="0" w:right="0" w:firstLine="0"/>
         <w:jc w:val="left"/>
       </w:pPr>
-      <w:r>
-        <w:rPr>
-          <w:sz w:val="18"/>
-        </w:rPr>
-        <w:t>Figure 6. 10-f</w:t>
-      </w:r>
-      <w:r>
-        <w:rPr>
-          <w:sz w:val="18"/>
-        </w:rPr>
-        <w:t>old cross validation tells us that k=7 results in the lowest validation error.</w:t>
-      </w:r>
-    </w:p>
-    <w:p>
-      <w:pPr>
-        <w:spacing w:after="840"/>
-        <w:ind w:left="-3" w:right="0"/>
-      </w:pPr>
-      <w:r>
-        <w:t xml:space="preserve">from the fitting process. This subset, called the validation set can be used to select the appropriate level of flexibility of our algorithm. For this data set, we have used k-fold </w:t>
-      </w:r>
-      <w:proofErr w:type="spellStart"/>
-      <w:r>
-        <w:t>crossvalidation</w:t>
-      </w:r>
-      <w:proofErr w:type="spellEnd"/>
-      <w:r>
-        <w:t>. As shown in figure 5, we can see that K-fold cross-validat</w:t>
-      </w:r>
-      <w:r>
-        <w:t>ion involves randomly dividing the training set into k groups or folds of approximately equal size. The first fold is treated as a validation set and the method is fit on the remaining k-1 folds. This classification rate is then computed on the observation</w:t>
-      </w:r>
-      <w:r>
-        <w:t>s is treated as a validation set [4]. This process results in k estimates of the test error which are then averaged out. For our data set, we got k = 3 from 10-fold cross-validation as shown in figure 6. After using the value of k = 3, we got 90.53% accura</w:t>
-      </w:r>
-      <w:r>
-        <w:t>cy.</w:t>
-      </w:r>
     </w:p>
     <w:p>
       <w:pPr>
@@ -1663,201 +2034,73 @@
       </w:r>
       <w:r>
         <w:tab/>
-        <w:t>Gaussian Naive Bayes Model</w:t>
-      </w:r>
-    </w:p>
-    <w:p>
-      <w:pPr>
-        <w:spacing w:after="87"/>
-        <w:ind w:left="-3" w:right="0"/>
-      </w:pPr>
-      <w:r>
-        <w:t xml:space="preserve">Naive Bayes methods are a set of supervised learning algorithms based on applying Bayes’ theorem with </w:t>
-      </w:r>
-      <w:proofErr w:type="gramStart"/>
-      <w:r>
-        <w:t>the ”naive</w:t>
-      </w:r>
-      <w:proofErr w:type="gramEnd"/>
-      <w:r>
-        <w:t>” assumption of conditional independence between every pair of the feature given the value of the class var</w:t>
-      </w:r>
-      <w:r>
-        <w:t>iable [7]. Naive Bayes learners and classifier can be extremely fast compared to more sophisticated methods. The decoupling of the class conditional feature distributions means that each distribution can be independently estimated as one dimensional distri</w:t>
-      </w:r>
-      <w:r>
-        <w:t xml:space="preserve">bution. This in turn helps to alleviate problems stemming </w:t>
+      </w:r>
+      <w:r>
+        <w:t>Gradient Boost Regression Model</w:t>
+      </w:r>
+    </w:p>
+    <w:p>
+      <w:r>
+        <w:t>G</w:t>
+      </w:r>
+      <w:r>
+        <w:t>radient boosting is a boosting technique</w:t>
+      </w:r>
+      <w:r>
+        <w:t>,</w:t>
+      </w:r>
+      <w:r>
+        <w:t xml:space="preserve"> consist</w:t>
+      </w:r>
+      <w:r>
+        <w:t>ing</w:t>
+      </w:r>
+      <w:r>
+        <w:t xml:space="preserve"> of two sub-terms, gradient and boosting.</w:t>
+      </w:r>
+      <w:r>
+        <w:t xml:space="preserve"> Gradient boosting re-defines boosting as a numerical optimisation problem where the objective is to minimise the loss function of the model by adding weak learners using gradient descent. Gradient descent is a first-order iterative optimisation algorithm for finding a local minimum of a differentiable function. As gradient boosting is based on minimising a loss function, different types of loss functions can be used resulting in a flexible technique that can be applied to regression, multi-class classification, etc.</w:t>
+      </w:r>
+    </w:p>
+    <w:p>
+      <w:r>
+        <w:t>Intuitively, gradient boosting is a stage-wise additive model that generates learners during the learning process (i.e., trees are added one at a time, and existing trees in the model are not changed). The contribution of the weak learner to the ensemble is based on the gradient descent optimisation process. The calculated contribution of each tree is based on minimising the overall error of the strong learner.</w:t>
+      </w:r>
+    </w:p>
+    <w:p>
+      <w:r>
+        <w:t>Gradient boosting does not modify the sample distribution as weak learners train on the remaining residual errors of a strong learner (</w:t>
       </w:r>
       <w:proofErr w:type="spellStart"/>
       <w:r>
-        <w:t>form</w:t>
+        <w:t>i.e</w:t>
       </w:r>
       <w:proofErr w:type="spellEnd"/>
       <w:r>
-        <w:t xml:space="preserve"> the curse of </w:t>
-      </w:r>
-      <w:proofErr w:type="spellStart"/>
-      <w:proofErr w:type="gramStart"/>
-      <w:r>
-        <w:t>dimensional.Gaussian</w:t>
-      </w:r>
-      <w:proofErr w:type="spellEnd"/>
-      <w:proofErr w:type="gramEnd"/>
-      <w:r>
-        <w:t xml:space="preserve"> Naive Bayes implements the Gaussian Naive Bayes algorithm for classification. The Gaussian distribution depends on 2 parameters of a series- the mean and the S</w:t>
-      </w:r>
-      <w:r>
-        <w:t>tandard Deviation.</w:t>
-      </w:r>
-    </w:p>
-    <w:p>
-      <w:pPr>
-        <w:ind w:left="-13" w:right="0" w:firstLine="239"/>
-      </w:pPr>
-      <w:r>
-        <w:t>Using the Gaussian Distribution Function, shown in Figure 7, if we input the values from series instead of x, using the mean value of the series and its standard deviation we can find the probability that the value x will occur. Using th</w:t>
-      </w:r>
-      <w:r>
-        <w:t>e Gaussian Naive Bayes classifier, we got 88.457% of accuracy. This is because it uses the probability function to predict the results.</w:t>
-      </w:r>
-    </w:p>
-    <w:p>
-      <w:pPr>
-        <w:spacing w:after="437" w:line="250" w:lineRule="auto"/>
-        <w:ind w:left="-3" w:right="0"/>
-        <w:jc w:val="left"/>
-      </w:pPr>
-      <w:r>
-        <w:rPr>
-          <w:sz w:val="18"/>
-        </w:rPr>
-        <w:lastRenderedPageBreak/>
-        <w:t>Figure</w:t>
-      </w:r>
-      <w:r>
-        <w:rPr>
-          <w:sz w:val="18"/>
-        </w:rPr>
-        <w:tab/>
-        <w:t>7.</w:t>
-      </w:r>
-      <w:r>
-        <w:rPr>
-          <w:sz w:val="18"/>
-        </w:rPr>
-        <w:tab/>
-        <w:t>The</w:t>
-      </w:r>
-      <w:r>
-        <w:rPr>
-          <w:sz w:val="18"/>
-        </w:rPr>
-        <w:tab/>
-        <w:t>Gaussian</w:t>
-      </w:r>
-      <w:r>
-        <w:rPr>
-          <w:sz w:val="18"/>
-        </w:rPr>
-        <w:tab/>
-        <w:t>Distribution</w:t>
-      </w:r>
-      <w:r>
-        <w:rPr>
-          <w:sz w:val="18"/>
-        </w:rPr>
-        <w:tab/>
-        <w:t>Function</w:t>
-      </w:r>
-      <w:r>
-        <w:rPr>
-          <w:sz w:val="18"/>
-        </w:rPr>
-        <w:tab/>
-        <w:t>[sourcehttps://i.stack.imgur.com/bBIbn.png.</w:t>
-      </w:r>
-    </w:p>
-    <w:p>
-      <w:pPr>
-        <w:pStyle w:val="Heading2"/>
-        <w:tabs>
-          <w:tab w:val="center" w:pos="1719"/>
-        </w:tabs>
-        <w:ind w:left="-13" w:firstLine="0"/>
-      </w:pPr>
-      <w:r>
-        <w:t>2.2.4</w:t>
-      </w:r>
-      <w:r>
-        <w:tab/>
-        <w:t>Logistic Regression Model</w:t>
-      </w:r>
-    </w:p>
-    <w:p>
-      <w:pPr>
-        <w:spacing w:after="0"/>
-        <w:ind w:left="-3" w:right="0"/>
-      </w:pPr>
-      <w:r>
-        <w:t xml:space="preserve">Logistic Regression is one of the </w:t>
-      </w:r>
-      <w:proofErr w:type="gramStart"/>
-      <w:r>
-        <w:t>most simple</w:t>
-      </w:r>
-      <w:proofErr w:type="gramEnd"/>
-      <w:r>
-        <w:t xml:space="preserve"> and commonly used Machine Learning algorithms for two-class classification. In our data set, we are doing a binary classification. Logistic regression is mainly used for such binary classification. The outcome</w:t>
-      </w:r>
-      <w:r>
-        <w:t xml:space="preserve"> or target variable is dichotomous in nature [8]. It is a special case of linear regression where the target variable is categorical in nature. For this reason, logistic regression uses a Sigmoid function for binary classification. The Sigmoid function can</w:t>
-      </w:r>
-      <w:r>
-        <w:t xml:space="preserve"> take any </w:t>
-      </w:r>
-      <w:proofErr w:type="spellStart"/>
-      <w:r>
-        <w:t>realvalued</w:t>
-      </w:r>
-      <w:proofErr w:type="spellEnd"/>
-      <w:r>
-        <w:t xml:space="preserve"> number and map it into a value between 0 and 1. If the curve goes to positive </w:t>
-      </w:r>
-      <w:proofErr w:type="spellStart"/>
-      <w:proofErr w:type="gramStart"/>
-      <w:r>
-        <w:t>infinity,y</w:t>
-      </w:r>
-      <w:proofErr w:type="spellEnd"/>
-      <w:proofErr w:type="gramEnd"/>
-      <w:r>
-        <w:t xml:space="preserve"> predicted will become 1 and if the curve goes to negative infinity, y predicted will become 0. If the output of the Sigmoid function is more than </w:t>
-      </w:r>
-      <w:r>
-        <w:t>0,5, we can classify the outcome as 1 or yes, and if it is less than 0,5, we can classify it as 0 or N0. The sigmoid function is given as:</w:t>
-      </w:r>
-    </w:p>
-    <w:p>
-      <w:pPr>
-        <w:spacing w:after="195" w:line="259" w:lineRule="auto"/>
-        <w:ind w:left="1640" w:right="0" w:firstLine="0"/>
-        <w:jc w:val="left"/>
+        <w:t>, pseudo-residuals). By training on the residuals of the model, this is an alternative means to give more importance to misclassified observations. Intuitively, new weak learners are being added to concentrate on the areas where the existing learners are performing poorly. The contribution of each weak learner to the final prediction is based on a gradient optimisation process to minimise the overall error of the strong learner.</w:t>
+      </w:r>
+    </w:p>
+    <w:p>
+      <w:pPr>
+        <w:jc w:val="center"/>
       </w:pPr>
       <w:r>
         <w:rPr>
           <w:noProof/>
         </w:rPr>
         <w:drawing>
-          <wp:inline distT="0" distB="0" distL="0" distR="0" wp14:anchorId="2784F0C1" wp14:editId="3214F308">
-            <wp:extent cx="853440" cy="274320"/>
-            <wp:effectExtent l="0" t="0" r="0" b="0"/>
-            <wp:docPr id="7152" name="Picture 7152"/>
-            <wp:cNvGraphicFramePr/>
+          <wp:inline distT="0" distB="0" distL="0" distR="0" wp14:anchorId="1146D18A" wp14:editId="59C6DAF6">
+            <wp:extent cx="4332633" cy="2378529"/>
+            <wp:effectExtent l="0" t="0" r="0" b="3175"/>
+            <wp:docPr id="2" name="Picture 2"/>
+            <wp:cNvGraphicFramePr>
+              <a:graphicFrameLocks xmlns:a="http://schemas.openxmlformats.org/drawingml/2006/main" noChangeAspect="1"/>
+            </wp:cNvGraphicFramePr>
             <a:graphic xmlns:a="http://schemas.openxmlformats.org/drawingml/2006/main">
               <a:graphicData uri="http://schemas.openxmlformats.org/drawingml/2006/picture">
                 <pic:pic xmlns:pic="http://schemas.openxmlformats.org/drawingml/2006/picture">
                   <pic:nvPicPr>
-                    <pic:cNvPr id="7152" name="Picture 7152"/>
+                    <pic:cNvPr id="1" name=""/>
                     <pic:cNvPicPr/>
                   </pic:nvPicPr>
                   <pic:blipFill>
@@ -1869,7 +2112,7 @@
                   <pic:spPr>
                     <a:xfrm>
                       <a:off x="0" y="0"/>
-                      <a:ext cx="853440" cy="274320"/>
+                      <a:ext cx="4365531" cy="2396589"/>
                     </a:xfrm>
                     <a:prstGeom prst="rect">
                       <a:avLst/>
@@ -1883,17 +2126,382 @@
       </w:r>
     </w:p>
     <w:p>
-      <w:pPr>
-        <w:spacing w:after="228"/>
+      <w:r>
+        <w:lastRenderedPageBreak/>
+        <w:t>The ensemble consists of </w:t>
+      </w:r>
+      <w:r>
+        <w:rPr>
+          <w:i/>
+          <w:iCs/>
+        </w:rPr>
+        <w:t>N</w:t>
+      </w:r>
+      <w:r>
+        <w:t> trees. Tree1 is trained using the feature matrix </w:t>
+      </w:r>
+      <w:r>
+        <w:rPr>
+          <w:i/>
+          <w:iCs/>
+        </w:rPr>
+        <w:t>X</w:t>
+      </w:r>
+      <w:r>
+        <w:t> and the labels </w:t>
+      </w:r>
+      <w:r>
+        <w:rPr>
+          <w:i/>
+          <w:iCs/>
+        </w:rPr>
+        <w:t>y</w:t>
+      </w:r>
+      <w:r>
+        <w:t>. The predictions labelled </w:t>
+      </w:r>
+      <w:r>
+        <w:rPr>
+          <w:i/>
+          <w:iCs/>
+        </w:rPr>
+        <w:t>y1(hat)</w:t>
+      </w:r>
+      <w:r>
+        <w:t> are used to determine the training set residual errors </w:t>
+      </w:r>
+      <w:r>
+        <w:rPr>
+          <w:i/>
+          <w:iCs/>
+        </w:rPr>
+        <w:t>r1</w:t>
+      </w:r>
+      <w:r>
+        <w:t>. Tree2 is then trained using the feature matrix </w:t>
+      </w:r>
+      <w:r>
+        <w:rPr>
+          <w:i/>
+          <w:iCs/>
+        </w:rPr>
+        <w:t>X</w:t>
+      </w:r>
+      <w:r>
+        <w:t> and the residual errors </w:t>
+      </w:r>
+      <w:r>
+        <w:rPr>
+          <w:i/>
+          <w:iCs/>
+        </w:rPr>
+        <w:t>r1</w:t>
+      </w:r>
+      <w:r>
+        <w:t> of Tree1 as labels. The predicted results </w:t>
+      </w:r>
+      <w:r>
+        <w:rPr>
+          <w:i/>
+          <w:iCs/>
+        </w:rPr>
+        <w:t>r1(hat)</w:t>
+      </w:r>
+      <w:r>
+        <w:t> are then used to determine the residual </w:t>
+      </w:r>
+      <w:r>
+        <w:rPr>
+          <w:i/>
+          <w:iCs/>
+        </w:rPr>
+        <w:t>r2</w:t>
+      </w:r>
+      <w:r>
+        <w:t>. The process is repeated until all the </w:t>
+      </w:r>
+      <w:r>
+        <w:rPr>
+          <w:i/>
+          <w:iCs/>
+        </w:rPr>
+        <w:t>N</w:t>
+      </w:r>
+      <w:r>
+        <w:t> trees forming the ensemble are trained.</w:t>
+      </w:r>
+    </w:p>
+    <w:p>
+      <w:r>
+        <w:t>Each tree predicts a label and final prediction is given by the formula,</w:t>
+      </w:r>
+    </w:p>
+    <w:p>
+      <w:pPr>
+        <w:jc w:val="center"/>
+        <w:rPr>
+          <w:sz w:val="24"/>
+          <w:szCs w:val="28"/>
+        </w:rPr>
+      </w:pPr>
+      <w:r>
+        <w:rPr>
+          <w:sz w:val="24"/>
+          <w:szCs w:val="28"/>
+        </w:rPr>
+        <w:t>y(pred) = y1 + (eta * r1) + (eta * r2) + ....... + (eta * rN)</w:t>
+      </w:r>
+    </w:p>
+    <w:p/>
+    <w:p>
+      <w:pPr>
+        <w:pStyle w:val="Heading2"/>
+        <w:tabs>
+          <w:tab w:val="center" w:pos="1719"/>
+        </w:tabs>
+        <w:ind w:left="-13" w:firstLine="0"/>
+      </w:pPr>
+      <w:r>
+        <w:t>2.2.4</w:t>
+      </w:r>
+      <w:r>
+        <w:t xml:space="preserve"> X</w:t>
+      </w:r>
+      <w:r>
+        <w:t>G Boost Regression Model</w:t>
+      </w:r>
+    </w:p>
+    <w:p>
+      <w:r>
+        <w:t>XG</w:t>
+      </w:r>
+      <w:r>
+        <w:t xml:space="preserve"> </w:t>
+      </w:r>
+      <w:r>
+        <w:t>Boost is a powerful approach for building supervised regression models. The validity of this statement can be inferred by knowing about its (</w:t>
+      </w:r>
+      <w:proofErr w:type="spellStart"/>
+      <w:r>
+        <w:t>XGBoost</w:t>
+      </w:r>
+      <w:proofErr w:type="spellEnd"/>
+      <w:r>
+        <w:t>) objective function and base learners.</w:t>
+      </w:r>
+    </w:p>
+    <w:p>
+      <w:r>
+        <w:t xml:space="preserve">The objective function contains loss function and a regularization term. It tells about the difference between actual values and predicted values, </w:t>
+      </w:r>
+      <w:r>
+        <w:t>i.e.,</w:t>
+      </w:r>
+      <w:r>
+        <w:t xml:space="preserve"> how far the model results are from the real values. The most common loss functions in </w:t>
+      </w:r>
+      <w:proofErr w:type="spellStart"/>
+      <w:r>
+        <w:t>XGBoost</w:t>
+      </w:r>
+      <w:proofErr w:type="spellEnd"/>
+      <w:r>
+        <w:t xml:space="preserve"> for regression problems is reg:</w:t>
+      </w:r>
+      <w:r>
+        <w:t xml:space="preserve"> </w:t>
+      </w:r>
+      <w:r>
+        <w:t>linear, and that for binary classification is reg:</w:t>
+      </w:r>
+      <w:r>
+        <w:t xml:space="preserve"> </w:t>
+      </w:r>
+      <w:r>
+        <w:t>logistics.</w:t>
+      </w:r>
+      <w:r>
+        <w:rPr>
+          <w:rFonts w:ascii="Arial" w:hAnsi="Arial" w:cs="Arial"/>
+          <w:color w:val="273239"/>
+          <w:spacing w:val="2"/>
+          <w:sz w:val="26"/>
+          <w:szCs w:val="26"/>
+          <w:shd w:val="clear" w:color="auto" w:fill="FFFFFF"/>
+        </w:rPr>
+        <w:t xml:space="preserve"> </w:t>
+      </w:r>
+      <w:r>
+        <w:t xml:space="preserve">Ensemble learning involves training and combining individual models (known as base learners) to get a single prediction, and </w:t>
+      </w:r>
+      <w:proofErr w:type="spellStart"/>
+      <w:r>
+        <w:t>XGBoost</w:t>
+      </w:r>
+      <w:proofErr w:type="spellEnd"/>
+      <w:r>
+        <w:t xml:space="preserve"> is one of the </w:t>
+      </w:r>
+      <w:proofErr w:type="gramStart"/>
+      <w:r>
+        <w:t>ensemble</w:t>
+      </w:r>
+      <w:proofErr w:type="gramEnd"/>
+      <w:r>
+        <w:t xml:space="preserve"> learning methods. </w:t>
+      </w:r>
+      <w:proofErr w:type="spellStart"/>
+      <w:r>
+        <w:t>XGBoost</w:t>
+      </w:r>
+      <w:proofErr w:type="spellEnd"/>
+      <w:r>
+        <w:t xml:space="preserve"> expects to have the base learners which are uniformly bad at the remainder so that when all the predictions are combined, bad predictions cancel out and better one sums up to form final good predictions.</w:t>
+      </w:r>
+      <w:r>
+        <w:rPr>
+          <w:rFonts w:ascii="Merriweather" w:hAnsi="Merriweather"/>
+          <w:color w:val="0A0A0A"/>
+          <w:shd w:val="clear" w:color="auto" w:fill="FFFFFF"/>
+        </w:rPr>
+        <w:t xml:space="preserve"> </w:t>
+      </w:r>
+      <w:r>
+        <w:t>XGB minimises a regularised objective function that merges a convex loss function, which is based on the variation between the target outputs and the predicted outputs. The training then proceeds iteratively, adding new trees with the capability to predict the residuals as well as errors of prior trees that are then coupled with the previous trees to make the final prediction. </w:t>
+      </w:r>
+    </w:p>
+    <w:p>
+      <w:pPr>
+        <w:spacing w:after="0"/>
         <w:ind w:left="-3" w:right="0"/>
       </w:pPr>
       <w:r>
-        <w:t>For our data set using logistic regression from sci-kit learn library, we got 87.9% accuracy. It has shown higher a</w:t>
-      </w:r>
-      <w:r>
-        <w:t>ccuracy than Gaussian Naive Bayes classifier.</w:t>
-      </w:r>
-    </w:p>
+        <w:t xml:space="preserve">Advantages of </w:t>
+      </w:r>
+      <w:r>
+        <w:t>XG Boost</w:t>
+      </w:r>
+      <w:r>
+        <w:t xml:space="preserve"> Library</w:t>
+      </w:r>
+      <w:r>
+        <w:t>:</w:t>
+      </w:r>
+    </w:p>
+    <w:p>
+      <w:pPr>
+        <w:numPr>
+          <w:ilvl w:val="0"/>
+          <w:numId w:val="8"/>
+        </w:numPr>
+        <w:spacing w:after="0"/>
+        <w:ind w:right="0"/>
+      </w:pPr>
+      <w:r>
+        <w:t>XGB consists of a number of hyper-parameters that can be tuned — a primary advantage over gradient boosting machines.</w:t>
+      </w:r>
+    </w:p>
+    <w:p>
+      <w:pPr>
+        <w:numPr>
+          <w:ilvl w:val="0"/>
+          <w:numId w:val="8"/>
+        </w:numPr>
+        <w:spacing w:after="0"/>
+        <w:ind w:right="0"/>
+      </w:pPr>
+      <w:r>
+        <w:t>XG</w:t>
+      </w:r>
+      <w:r>
+        <w:t xml:space="preserve"> </w:t>
+      </w:r>
+      <w:r>
+        <w:t>Boost has an in-built capability to handle missing values.</w:t>
+      </w:r>
+    </w:p>
+    <w:p>
+      <w:pPr>
+        <w:numPr>
+          <w:ilvl w:val="0"/>
+          <w:numId w:val="8"/>
+        </w:numPr>
+        <w:spacing w:after="0"/>
+        <w:ind w:right="0"/>
+      </w:pPr>
+      <w:r>
+        <w:t>It provides various intuitive features, such as parallelisation, distributed computing, cache optimisation, and more. </w:t>
+      </w:r>
+    </w:p>
+    <w:p>
+      <w:pPr>
+        <w:spacing w:after="0"/>
+        <w:ind w:left="720" w:right="0" w:firstLine="0"/>
+      </w:pPr>
+    </w:p>
+    <w:p>
+      <w:pPr>
+        <w:spacing w:after="0"/>
+        <w:ind w:right="0"/>
+      </w:pPr>
+      <w:r>
+        <w:t>Disa</w:t>
+      </w:r>
+      <w:r>
+        <w:t xml:space="preserve">dvantages of </w:t>
+      </w:r>
+      <w:r>
+        <w:t>XG Boost</w:t>
+      </w:r>
+      <w:r>
+        <w:t xml:space="preserve"> Library</w:t>
+      </w:r>
+      <w:r>
+        <w:t>:</w:t>
+      </w:r>
+    </w:p>
+    <w:p>
+      <w:pPr>
+        <w:numPr>
+          <w:ilvl w:val="0"/>
+          <w:numId w:val="10"/>
+        </w:numPr>
+        <w:spacing w:after="0"/>
+        <w:ind w:right="0"/>
+      </w:pPr>
+      <w:r>
+        <w:t>Like any other boosting method, XGB is sensitive to outliers.</w:t>
+      </w:r>
+    </w:p>
+    <w:p>
+      <w:pPr>
+        <w:numPr>
+          <w:ilvl w:val="0"/>
+          <w:numId w:val="10"/>
+        </w:numPr>
+        <w:spacing w:after="0"/>
+        <w:ind w:right="0"/>
+      </w:pPr>
+      <w:r>
+        <w:t xml:space="preserve">Unlike </w:t>
+      </w:r>
+      <w:proofErr w:type="spellStart"/>
+      <w:r>
+        <w:t>LightGBM</w:t>
+      </w:r>
+      <w:proofErr w:type="spellEnd"/>
+      <w:r>
+        <w:t>, in XGB, one has to manually create dummy variable/ label encoding for categorical features before feeding them into the models. </w:t>
+      </w:r>
+    </w:p>
+    <w:p>
+      <w:pPr>
+        <w:spacing w:after="0"/>
+        <w:ind w:left="-3" w:right="0"/>
+      </w:pPr>
+    </w:p>
+    <w:p/>
+    <w:p/>
     <w:p>
       <w:pPr>
         <w:pStyle w:val="Heading1"/>
@@ -1909,13 +2517,7 @@
         <w:ind w:left="-13" w:right="0" w:firstLine="239"/>
       </w:pPr>
       <w:r>
-        <w:t>From this analysis, we found that there was no correlation between app features like size, rating, number of installs, and price and even between price and ratings. There was a strong negative correlation between the number of installs and the number of re</w:t>
-      </w:r>
-      <w:r>
-        <w:t>views. Most numbers of apps belonged under genres of tools, Entertainment, Education, Business, and Medical. On the base of the number of installs, we divided the apps into two categories: successful and unsuccessful. Decision Tree gave the highest accurac</w:t>
-      </w:r>
-      <w:r>
-        <w:t>y percentage of 95.32% and the Gaussian Naive Bayes model gave the lowest accuracy of 88.45%.</w:t>
+        <w:t>From this analysis, we found that there was no correlation between app features like size, rating, number of installs, and price and even between price and ratings. There was a strong negative correlation between the number of installs and the number of reviews. Most numbers of apps belonged under genres of tools, Entertainment, Education, Business, and Medical. On the base of the number of installs, we divided the apps into two categories: successful and unsuccessful. Decision Tree gave the highest accuracy percentage of 95.32% and the Gaussian Naive Bayes model gave the lowest accuracy of 88.45%.</w:t>
       </w:r>
     </w:p>
     <w:p>
@@ -1923,56 +2525,7 @@
         <w:ind w:left="-13" w:right="0" w:firstLine="239"/>
       </w:pPr>
       <w:r>
-        <w:rPr>
-          <w:noProof/>
-        </w:rPr>
-        <w:drawing>
-          <wp:anchor distT="0" distB="0" distL="114300" distR="114300" simplePos="0" relativeHeight="251660288" behindDoc="0" locked="0" layoutInCell="1" allowOverlap="0" wp14:anchorId="68BC485B" wp14:editId="1A30ABB8">
-            <wp:simplePos x="0" y="0"/>
-            <wp:positionH relativeFrom="page">
-              <wp:posOffset>636422</wp:posOffset>
-            </wp:positionH>
-            <wp:positionV relativeFrom="page">
-              <wp:posOffset>914392</wp:posOffset>
-            </wp:positionV>
-            <wp:extent cx="3000363" cy="837725"/>
-            <wp:effectExtent l="0" t="0" r="0" b="0"/>
-            <wp:wrapTopAndBottom/>
-            <wp:docPr id="384" name="Picture 384"/>
-            <wp:cNvGraphicFramePr/>
-            <a:graphic xmlns:a="http://schemas.openxmlformats.org/drawingml/2006/main">
-              <a:graphicData uri="http://schemas.openxmlformats.org/drawingml/2006/picture">
-                <pic:pic xmlns:pic="http://schemas.openxmlformats.org/drawingml/2006/picture">
-                  <pic:nvPicPr>
-                    <pic:cNvPr id="384" name="Picture 384"/>
-                    <pic:cNvPicPr/>
-                  </pic:nvPicPr>
-                  <pic:blipFill>
-                    <a:blip r:embed="rId12"/>
-                    <a:stretch>
-                      <a:fillRect/>
-                    </a:stretch>
-                  </pic:blipFill>
-                  <pic:spPr>
-                    <a:xfrm>
-                      <a:off x="0" y="0"/>
-                      <a:ext cx="3000363" cy="837725"/>
-                    </a:xfrm>
-                    <a:prstGeom prst="rect">
-                      <a:avLst/>
-                    </a:prstGeom>
-                  </pic:spPr>
-                </pic:pic>
-              </a:graphicData>
-            </a:graphic>
-          </wp:anchor>
-        </w:drawing>
-      </w:r>
-      <w:r>
-        <w:t>The decision tree worked well because we had a simple model and we had a really important feature to take the decision which was the number of installs. On the o</w:t>
-      </w:r>
-      <w:r>
-        <w:t>ther hand, we got the lowest accuracy using the Gaussian Naive Bayes model because it has strong feature independence assumptions. In Naive Bayes, the assumption that all features are independent is not usually the case in real</w:t>
+        <w:t>The decision tree worked well because we had a simple model and we had a really important feature to take the decision which was the number of installs. On the other hand, we got the lowest accuracy using the Gaussian Naive Bayes model because it has strong feature independence assumptions. In Naive Bayes, the assumption that all features are independent is not usually the case in real</w:t>
       </w:r>
     </w:p>
     <w:p>
@@ -1985,6 +2538,7 @@
         <w:rPr>
           <w:noProof/>
         </w:rPr>
+        <w:lastRenderedPageBreak/>
         <w:drawing>
           <wp:inline distT="0" distB="0" distL="0" distR="0" wp14:anchorId="58387175" wp14:editId="08657784">
             <wp:extent cx="2700235" cy="1770722"/>
@@ -1999,7 +2553,7 @@
                     <pic:cNvPicPr/>
                   </pic:nvPicPr>
                   <pic:blipFill>
-                    <a:blip r:embed="rId13"/>
+                    <a:blip r:embed="rId12"/>
                     <a:stretch>
                       <a:fillRect/>
                     </a:stretch>
@@ -2030,13 +2584,7 @@
         <w:rPr>
           <w:sz w:val="18"/>
         </w:rPr>
-        <w:t>Figure 8. The overall arch</w:t>
-      </w:r>
-      <w:r>
-        <w:rPr>
-          <w:sz w:val="18"/>
-        </w:rPr>
-        <w:t>itecture for App analysis</w:t>
+        <w:t>Figure 8. The overall architecture for App analysis</w:t>
       </w:r>
     </w:p>
     <w:p>
@@ -2053,10 +2601,7 @@
       </w:r>
       <w:proofErr w:type="gramEnd"/>
       <w:r>
-        <w:t xml:space="preserve"> total 33 different categories in our data set We also found that the average rating for all the apps was 4.0 which means that most people rated if they like the apps. The apps wit</w:t>
-      </w:r>
-      <w:r>
-        <w:t xml:space="preserve">h most importance belonged to categories </w:t>
+        <w:t xml:space="preserve"> total 33 different categories in our data set We also found that the average rating for all the apps was 4.0 which means that most people rated if they like the apps. The apps with most importance belonged to categories </w:t>
       </w:r>
       <w:proofErr w:type="gramStart"/>
       <w:r>
@@ -2074,7 +2619,6 @@
       </w:pPr>
       <w:proofErr w:type="gramStart"/>
       <w:r>
-        <w:lastRenderedPageBreak/>
         <w:t>”AUTO</w:t>
       </w:r>
       <w:proofErr w:type="gramEnd"/>
@@ -2098,13 +2642,7 @@
         <w:ind w:left="-13" w:right="0" w:firstLine="239"/>
       </w:pPr>
       <w:r>
-        <w:t xml:space="preserve">This data set contains a large amount of data that can be used for various purposes. Currently, the decision tree model made using this data set </w:t>
-      </w:r>
-      <w:r>
-        <w:t>can be used for future developers and Google plays store team to glance at the google play store market and what categories of the apps should be made to keep google play store popular in the future. It can be used to improve business values and google pla</w:t>
-      </w:r>
-      <w:r>
-        <w:t>y store in general. It is not just limited to the problem we solved.</w:t>
+        <w:t>This data set contains a large amount of data that can be used for various purposes. Currently, the decision tree model made using this data set can be used for future developers and Google plays store team to glance at the google play store market and what categories of the apps should be made to keep google play store popular in the future. It can be used to improve business values and google play store in general. It is not just limited to the problem we solved.</w:t>
       </w:r>
     </w:p>
     <w:p>
@@ -2113,13 +2651,7 @@
         <w:ind w:left="-13" w:right="0" w:firstLine="239"/>
       </w:pPr>
       <w:r>
-        <w:t>Using this data set, we applied various classification algorithms and found that Decision tress fits best for our problem statement. We also discovered how different algorithms work in di</w:t>
-      </w:r>
-      <w:r>
-        <w:t>fferent cases. We found that the Decision tree is easy to visualize and explain the model implementation and it also saves computational power. Using this data set the future work includes the prediction of other parameters such as the number of reviews an</w:t>
-      </w:r>
-      <w:r>
-        <w:t>d installs based on the regression model, identifying the categories and statistics of the most installed apps, exploring the correlation between the size of the app and its version of Android, etc on the number of installs.</w:t>
+        <w:t>Using this data set, we applied various classification algorithms and found that Decision tress fits best for our problem statement. We also discovered how different algorithms work in different cases. We found that the Decision tree is easy to visualize and explain the model implementation and it also saves computational power. Using this data set the future work includes the prediction of other parameters such as the number of reviews and installs based on the regression model, identifying the categories and statistics of the most installed apps, exploring the correlation between the size of the app and its version of Android, etc on the number of installs.</w:t>
       </w:r>
     </w:p>
     <w:p>
@@ -2129,10 +2661,7 @@
         <w:ind w:left="226" w:right="0" w:hanging="239"/>
       </w:pPr>
       <w:r>
-        <w:t>Task Assignment and Acknowledge</w:t>
-      </w:r>
-      <w:r>
-        <w:t>ment</w:t>
+        <w:t>Task Assignment and Acknowledgement</w:t>
       </w:r>
     </w:p>
     <w:p>
@@ -2230,10 +2759,7 @@
         <w:ind w:right="0" w:hanging="332"/>
       </w:pPr>
       <w:r>
-        <w:t>“Mining and Analysis of Apps in Google Play,” Proceedings of the 9th International Conference on Web Information Systems and Tech</w:t>
-      </w:r>
-      <w:r>
-        <w:t>nologies, 2013.</w:t>
+        <w:t>“Mining and Analysis of Apps in Google Play,” Proceedings of the 9th International Conference on Web Information Systems and Technologies, 2013.</w:t>
       </w:r>
     </w:p>
     <w:p>
@@ -2307,10 +2833,7 @@
       </w:r>
       <w:proofErr w:type="gramEnd"/>
       <w:r>
-        <w:t xml:space="preserve">2019). Analysis of Google </w:t>
-      </w:r>
-      <w:r>
-        <w:t xml:space="preserve">Play Store </w:t>
+        <w:t xml:space="preserve">2019). Analysis of Google Play Store </w:t>
       </w:r>
       <w:proofErr w:type="gramStart"/>
       <w:r>
@@ -2330,6 +2853,7 @@
         <w:ind w:right="0" w:hanging="332"/>
       </w:pPr>
       <w:r>
+        <w:lastRenderedPageBreak/>
         <w:t xml:space="preserve">T. </w:t>
       </w:r>
       <w:proofErr w:type="spellStart"/>
@@ -2346,10 +2870,7 @@
       </w:r>
       <w:proofErr w:type="spellEnd"/>
       <w:r>
-        <w:t>, Induction of decision trees from partially classified data, in: Proceedings of the 2000 IEEE International Conference on Sys</w:t>
-      </w:r>
-      <w:r>
-        <w:t>tems, Man and Cybernetics (SMC’00), IEEE, Nashville, TN, 2000, pp. 2923–2928.</w:t>
+        <w:t>, Induction of decision trees from partially classified data, in: Proceedings of the 2000 IEEE International Conference on Systems, Man and Cybernetics (SMC’00), IEEE, Nashville, TN, 2000, pp. 2923–2928.</w:t>
       </w:r>
     </w:p>
     <w:p>
@@ -2377,10 +2898,7 @@
       </w:r>
       <w:proofErr w:type="gramEnd"/>
       <w:r>
-        <w:t xml:space="preserve"> 108–</w:t>
-      </w:r>
-      <w:r>
-        <w:t>111.</w:t>
+        <w:t xml:space="preserve"> 108–111.</w:t>
       </w:r>
     </w:p>
     <w:p>
@@ -2442,10 +2960,7 @@
         <w:ind w:right="0" w:hanging="332"/>
       </w:pPr>
       <w:r>
-        <w:t>Jong</w:t>
-      </w:r>
-      <w:r>
-        <w:t xml:space="preserve">, J. (2011). Predicting rating with sentiment analysis. [online] http://cs229.stanford. </w:t>
+        <w:t xml:space="preserve">Jong, J. (2011). Predicting rating with sentiment analysis. [online] http://cs229.stanford. </w:t>
       </w:r>
       <w:proofErr w:type="spellStart"/>
       <w:r>
@@ -2473,10 +2988,7 @@
       </w:r>
       <w:proofErr w:type="gramEnd"/>
       <w:r>
-        <w:t>, S. 3 apps that failed (and what they teach us about app marketing). [online] https://blog.pla</w:t>
-      </w:r>
-      <w:r>
-        <w:t>ceit.net/apps-fail-teach-us-appmarketing/.</w:t>
+        <w:t>, S. 3 apps that failed (and what they teach us about app marketing). [online] https://blog.placeit.net/apps-fail-teach-us-appmarketing/.</w:t>
       </w:r>
     </w:p>
     <w:p>
@@ -2529,10 +3041,7 @@
       </w:r>
       <w:proofErr w:type="spellEnd"/>
       <w:r>
-        <w:t xml:space="preserve"> Pol, and R. S. Kahn, “Can structural MRI aid in clinical classification? A machine learning study in two i</w:t>
-      </w:r>
-      <w:r>
-        <w:t xml:space="preserve">ndependent samples of patients with schizophrenia, bipolar disorder and healthy subjects,” </w:t>
+        <w:t xml:space="preserve"> Pol, and R. S. Kahn, “Can structural MRI aid in clinical classification? A machine learning study in two independent samples of patients with schizophrenia, bipolar disorder and healthy subjects,” </w:t>
       </w:r>
       <w:proofErr w:type="spellStart"/>
       <w:r>
@@ -2564,6 +3073,530 @@
 <file path=word/numbering.xml><?xml version="1.0" encoding="utf-8"?>
 <w:numbering xmlns:wpc="http://schemas.microsoft.com/office/word/2010/wordprocessingCanvas" xmlns:cx="http://schemas.microsoft.com/office/drawing/2014/chartex" xmlns:cx1="http://schemas.microsoft.com/office/drawing/2015/9/8/chartex" xmlns:cx2="http://schemas.microsoft.com/office/drawing/2015/10/21/chartex" xmlns:cx3="http://schemas.microsoft.com/office/drawing/2016/5/9/chartex" xmlns:cx4="http://schemas.microsoft.com/office/drawing/2016/5/10/chartex" xmlns:cx5="http://schemas.microsoft.com/office/drawing/2016/5/11/chartex" xmlns:cx6="http://schemas.microsoft.com/office/drawing/2016/5/12/chartex" xmlns:cx7="http://schemas.microsoft.com/office/drawing/2016/5/13/chartex" xmlns:cx8="http://schemas.microsoft.com/office/drawing/2016/5/14/chartex" xmlns:mc="http://schemas.openxmlformats.org/markup-compatibility/2006" xmlns:aink="http://schemas.microsoft.com/office/drawing/2016/ink" xmlns:am3d="http://schemas.microsoft.com/office/drawing/2017/model3d" xmlns:o="urn:schemas-microsoft-com:office:office" xmlns:r="http://schemas.openxmlformats.org/officeDocument/2006/relationships" xmlns:m="http://schemas.openxmlformats.org/officeDocument/2006/math" xmlns:v="urn:schemas-microsoft-com:vml" xmlns:wp14="http://schemas.microsoft.com/office/word/2010/wordprocessingDrawing" xmlns:wp="http://schemas.openxmlformats.org/drawingml/2006/wordprocessingDrawing" xmlns:w10="urn:schemas-microsoft-com:office:word" xmlns:w="http://schemas.openxmlformats.org/wordprocessingml/2006/main" xmlns:w14="http://schemas.microsoft.com/office/word/2010/wordml" xmlns:w15="http://schemas.microsoft.com/office/word/2012/wordml" xmlns:w16cex="http://schemas.microsoft.com/office/word/2018/wordml/cex" xmlns:w16cid="http://schemas.microsoft.com/office/word/2016/wordml/cid" xmlns:w16="http://schemas.microsoft.com/office/word/2018/wordml" xmlns:w16sdtdh="http://schemas.microsoft.com/office/word/2020/wordml/sdtdatahash" xmlns:w16se="http://schemas.microsoft.com/office/word/2015/wordml/symex" xmlns:wpg="http://schemas.microsoft.com/office/word/2010/wordprocessingGroup" xmlns:wpi="http://schemas.microsoft.com/office/word/2010/wordprocessingInk" xmlns:wne="http://schemas.microsoft.com/office/word/2006/wordml" xmlns:wps="http://schemas.microsoft.com/office/word/2010/wordprocessingShape" mc:Ignorable="w14 w15 w16se w16cid w16 w16cex w16sdtdh wp14">
   <w:abstractNum w:abstractNumId="0" w15:restartNumberingAfterBreak="0">
+    <w:nsid w:val="00BF3DE9"/>
+    <w:multiLevelType w:val="hybridMultilevel"/>
+    <w:tmpl w:val="262CC75E"/>
+    <w:lvl w:ilvl="0" w:tplc="40090001">
+      <w:start w:val="1"/>
+      <w:numFmt w:val="bullet"/>
+      <w:lvlText w:val=""/>
+      <w:lvlJc w:val="left"/>
+      <w:pPr>
+        <w:ind w:left="707" w:hanging="360"/>
+      </w:pPr>
+      <w:rPr>
+        <w:rFonts w:ascii="Symbol" w:hAnsi="Symbol" w:hint="default"/>
+      </w:rPr>
+    </w:lvl>
+    <w:lvl w:ilvl="1" w:tplc="40090003" w:tentative="1">
+      <w:start w:val="1"/>
+      <w:numFmt w:val="bullet"/>
+      <w:lvlText w:val="o"/>
+      <w:lvlJc w:val="left"/>
+      <w:pPr>
+        <w:ind w:left="1427" w:hanging="360"/>
+      </w:pPr>
+      <w:rPr>
+        <w:rFonts w:ascii="Courier New" w:hAnsi="Courier New" w:cs="Courier New" w:hint="default"/>
+      </w:rPr>
+    </w:lvl>
+    <w:lvl w:ilvl="2" w:tplc="40090005" w:tentative="1">
+      <w:start w:val="1"/>
+      <w:numFmt w:val="bullet"/>
+      <w:lvlText w:val=""/>
+      <w:lvlJc w:val="left"/>
+      <w:pPr>
+        <w:ind w:left="2147" w:hanging="360"/>
+      </w:pPr>
+      <w:rPr>
+        <w:rFonts w:ascii="Wingdings" w:hAnsi="Wingdings" w:hint="default"/>
+      </w:rPr>
+    </w:lvl>
+    <w:lvl w:ilvl="3" w:tplc="40090001" w:tentative="1">
+      <w:start w:val="1"/>
+      <w:numFmt w:val="bullet"/>
+      <w:lvlText w:val=""/>
+      <w:lvlJc w:val="left"/>
+      <w:pPr>
+        <w:ind w:left="2867" w:hanging="360"/>
+      </w:pPr>
+      <w:rPr>
+        <w:rFonts w:ascii="Symbol" w:hAnsi="Symbol" w:hint="default"/>
+      </w:rPr>
+    </w:lvl>
+    <w:lvl w:ilvl="4" w:tplc="40090003" w:tentative="1">
+      <w:start w:val="1"/>
+      <w:numFmt w:val="bullet"/>
+      <w:lvlText w:val="o"/>
+      <w:lvlJc w:val="left"/>
+      <w:pPr>
+        <w:ind w:left="3587" w:hanging="360"/>
+      </w:pPr>
+      <w:rPr>
+        <w:rFonts w:ascii="Courier New" w:hAnsi="Courier New" w:cs="Courier New" w:hint="default"/>
+      </w:rPr>
+    </w:lvl>
+    <w:lvl w:ilvl="5" w:tplc="40090005" w:tentative="1">
+      <w:start w:val="1"/>
+      <w:numFmt w:val="bullet"/>
+      <w:lvlText w:val=""/>
+      <w:lvlJc w:val="left"/>
+      <w:pPr>
+        <w:ind w:left="4307" w:hanging="360"/>
+      </w:pPr>
+      <w:rPr>
+        <w:rFonts w:ascii="Wingdings" w:hAnsi="Wingdings" w:hint="default"/>
+      </w:rPr>
+    </w:lvl>
+    <w:lvl w:ilvl="6" w:tplc="40090001" w:tentative="1">
+      <w:start w:val="1"/>
+      <w:numFmt w:val="bullet"/>
+      <w:lvlText w:val=""/>
+      <w:lvlJc w:val="left"/>
+      <w:pPr>
+        <w:ind w:left="5027" w:hanging="360"/>
+      </w:pPr>
+      <w:rPr>
+        <w:rFonts w:ascii="Symbol" w:hAnsi="Symbol" w:hint="default"/>
+      </w:rPr>
+    </w:lvl>
+    <w:lvl w:ilvl="7" w:tplc="40090003" w:tentative="1">
+      <w:start w:val="1"/>
+      <w:numFmt w:val="bullet"/>
+      <w:lvlText w:val="o"/>
+      <w:lvlJc w:val="left"/>
+      <w:pPr>
+        <w:ind w:left="5747" w:hanging="360"/>
+      </w:pPr>
+      <w:rPr>
+        <w:rFonts w:ascii="Courier New" w:hAnsi="Courier New" w:cs="Courier New" w:hint="default"/>
+      </w:rPr>
+    </w:lvl>
+    <w:lvl w:ilvl="8" w:tplc="40090005" w:tentative="1">
+      <w:start w:val="1"/>
+      <w:numFmt w:val="bullet"/>
+      <w:lvlText w:val=""/>
+      <w:lvlJc w:val="left"/>
+      <w:pPr>
+        <w:ind w:left="6467" w:hanging="360"/>
+      </w:pPr>
+      <w:rPr>
+        <w:rFonts w:ascii="Wingdings" w:hAnsi="Wingdings" w:hint="default"/>
+      </w:rPr>
+    </w:lvl>
+  </w:abstractNum>
+  <w:abstractNum w:abstractNumId="1" w15:restartNumberingAfterBreak="0">
+    <w:nsid w:val="061C0346"/>
+    <w:multiLevelType w:val="multilevel"/>
+    <w:tmpl w:val="674646C4"/>
+    <w:lvl w:ilvl="0">
+      <w:start w:val="1"/>
+      <w:numFmt w:val="bullet"/>
+      <w:lvlText w:val=""/>
+      <w:lvlJc w:val="left"/>
+      <w:pPr>
+        <w:tabs>
+          <w:tab w:val="num" w:pos="720"/>
+        </w:tabs>
+        <w:ind w:left="720" w:hanging="360"/>
+      </w:pPr>
+      <w:rPr>
+        <w:rFonts w:ascii="Symbol" w:hAnsi="Symbol" w:hint="default"/>
+        <w:sz w:val="20"/>
+      </w:rPr>
+    </w:lvl>
+    <w:lvl w:ilvl="1" w:tentative="1">
+      <w:start w:val="1"/>
+      <w:numFmt w:val="bullet"/>
+      <w:lvlText w:val=""/>
+      <w:lvlJc w:val="left"/>
+      <w:pPr>
+        <w:tabs>
+          <w:tab w:val="num" w:pos="1440"/>
+        </w:tabs>
+        <w:ind w:left="1440" w:hanging="360"/>
+      </w:pPr>
+      <w:rPr>
+        <w:rFonts w:ascii="Symbol" w:hAnsi="Symbol" w:hint="default"/>
+        <w:sz w:val="20"/>
+      </w:rPr>
+    </w:lvl>
+    <w:lvl w:ilvl="2" w:tentative="1">
+      <w:start w:val="1"/>
+      <w:numFmt w:val="bullet"/>
+      <w:lvlText w:val=""/>
+      <w:lvlJc w:val="left"/>
+      <w:pPr>
+        <w:tabs>
+          <w:tab w:val="num" w:pos="2160"/>
+        </w:tabs>
+        <w:ind w:left="2160" w:hanging="360"/>
+      </w:pPr>
+      <w:rPr>
+        <w:rFonts w:ascii="Symbol" w:hAnsi="Symbol" w:hint="default"/>
+        <w:sz w:val="20"/>
+      </w:rPr>
+    </w:lvl>
+    <w:lvl w:ilvl="3" w:tentative="1">
+      <w:start w:val="1"/>
+      <w:numFmt w:val="bullet"/>
+      <w:lvlText w:val=""/>
+      <w:lvlJc w:val="left"/>
+      <w:pPr>
+        <w:tabs>
+          <w:tab w:val="num" w:pos="2880"/>
+        </w:tabs>
+        <w:ind w:left="2880" w:hanging="360"/>
+      </w:pPr>
+      <w:rPr>
+        <w:rFonts w:ascii="Symbol" w:hAnsi="Symbol" w:hint="default"/>
+        <w:sz w:val="20"/>
+      </w:rPr>
+    </w:lvl>
+    <w:lvl w:ilvl="4" w:tentative="1">
+      <w:start w:val="1"/>
+      <w:numFmt w:val="bullet"/>
+      <w:lvlText w:val=""/>
+      <w:lvlJc w:val="left"/>
+      <w:pPr>
+        <w:tabs>
+          <w:tab w:val="num" w:pos="3600"/>
+        </w:tabs>
+        <w:ind w:left="3600" w:hanging="360"/>
+      </w:pPr>
+      <w:rPr>
+        <w:rFonts w:ascii="Symbol" w:hAnsi="Symbol" w:hint="default"/>
+        <w:sz w:val="20"/>
+      </w:rPr>
+    </w:lvl>
+    <w:lvl w:ilvl="5" w:tentative="1">
+      <w:start w:val="1"/>
+      <w:numFmt w:val="bullet"/>
+      <w:lvlText w:val=""/>
+      <w:lvlJc w:val="left"/>
+      <w:pPr>
+        <w:tabs>
+          <w:tab w:val="num" w:pos="4320"/>
+        </w:tabs>
+        <w:ind w:left="4320" w:hanging="360"/>
+      </w:pPr>
+      <w:rPr>
+        <w:rFonts w:ascii="Symbol" w:hAnsi="Symbol" w:hint="default"/>
+        <w:sz w:val="20"/>
+      </w:rPr>
+    </w:lvl>
+    <w:lvl w:ilvl="6" w:tentative="1">
+      <w:start w:val="1"/>
+      <w:numFmt w:val="bullet"/>
+      <w:lvlText w:val=""/>
+      <w:lvlJc w:val="left"/>
+      <w:pPr>
+        <w:tabs>
+          <w:tab w:val="num" w:pos="5040"/>
+        </w:tabs>
+        <w:ind w:left="5040" w:hanging="360"/>
+      </w:pPr>
+      <w:rPr>
+        <w:rFonts w:ascii="Symbol" w:hAnsi="Symbol" w:hint="default"/>
+        <w:sz w:val="20"/>
+      </w:rPr>
+    </w:lvl>
+    <w:lvl w:ilvl="7" w:tentative="1">
+      <w:start w:val="1"/>
+      <w:numFmt w:val="bullet"/>
+      <w:lvlText w:val=""/>
+      <w:lvlJc w:val="left"/>
+      <w:pPr>
+        <w:tabs>
+          <w:tab w:val="num" w:pos="5760"/>
+        </w:tabs>
+        <w:ind w:left="5760" w:hanging="360"/>
+      </w:pPr>
+      <w:rPr>
+        <w:rFonts w:ascii="Symbol" w:hAnsi="Symbol" w:hint="default"/>
+        <w:sz w:val="20"/>
+      </w:rPr>
+    </w:lvl>
+    <w:lvl w:ilvl="8" w:tentative="1">
+      <w:start w:val="1"/>
+      <w:numFmt w:val="bullet"/>
+      <w:lvlText w:val=""/>
+      <w:lvlJc w:val="left"/>
+      <w:pPr>
+        <w:tabs>
+          <w:tab w:val="num" w:pos="6480"/>
+        </w:tabs>
+        <w:ind w:left="6480" w:hanging="360"/>
+      </w:pPr>
+      <w:rPr>
+        <w:rFonts w:ascii="Symbol" w:hAnsi="Symbol" w:hint="default"/>
+        <w:sz w:val="20"/>
+      </w:rPr>
+    </w:lvl>
+  </w:abstractNum>
+  <w:abstractNum w:abstractNumId="2" w15:restartNumberingAfterBreak="0">
+    <w:nsid w:val="0EBD1B0C"/>
+    <w:multiLevelType w:val="multilevel"/>
+    <w:tmpl w:val="854C21A8"/>
+    <w:lvl w:ilvl="0">
+      <w:start w:val="1"/>
+      <w:numFmt w:val="bullet"/>
+      <w:lvlText w:val=""/>
+      <w:lvlJc w:val="left"/>
+      <w:pPr>
+        <w:tabs>
+          <w:tab w:val="num" w:pos="720"/>
+        </w:tabs>
+        <w:ind w:left="720" w:hanging="360"/>
+      </w:pPr>
+      <w:rPr>
+        <w:rFonts w:ascii="Symbol" w:hAnsi="Symbol" w:hint="default"/>
+        <w:sz w:val="20"/>
+      </w:rPr>
+    </w:lvl>
+    <w:lvl w:ilvl="1" w:tentative="1">
+      <w:start w:val="1"/>
+      <w:numFmt w:val="bullet"/>
+      <w:lvlText w:val="o"/>
+      <w:lvlJc w:val="left"/>
+      <w:pPr>
+        <w:tabs>
+          <w:tab w:val="num" w:pos="1440"/>
+        </w:tabs>
+        <w:ind w:left="1440" w:hanging="360"/>
+      </w:pPr>
+      <w:rPr>
+        <w:rFonts w:ascii="Courier New" w:hAnsi="Courier New" w:hint="default"/>
+        <w:sz w:val="20"/>
+      </w:rPr>
+    </w:lvl>
+    <w:lvl w:ilvl="2" w:tentative="1">
+      <w:start w:val="1"/>
+      <w:numFmt w:val="bullet"/>
+      <w:lvlText w:val=""/>
+      <w:lvlJc w:val="left"/>
+      <w:pPr>
+        <w:tabs>
+          <w:tab w:val="num" w:pos="2160"/>
+        </w:tabs>
+        <w:ind w:left="2160" w:hanging="360"/>
+      </w:pPr>
+      <w:rPr>
+        <w:rFonts w:ascii="Wingdings" w:hAnsi="Wingdings" w:hint="default"/>
+        <w:sz w:val="20"/>
+      </w:rPr>
+    </w:lvl>
+    <w:lvl w:ilvl="3" w:tentative="1">
+      <w:start w:val="1"/>
+      <w:numFmt w:val="bullet"/>
+      <w:lvlText w:val=""/>
+      <w:lvlJc w:val="left"/>
+      <w:pPr>
+        <w:tabs>
+          <w:tab w:val="num" w:pos="2880"/>
+        </w:tabs>
+        <w:ind w:left="2880" w:hanging="360"/>
+      </w:pPr>
+      <w:rPr>
+        <w:rFonts w:ascii="Wingdings" w:hAnsi="Wingdings" w:hint="default"/>
+        <w:sz w:val="20"/>
+      </w:rPr>
+    </w:lvl>
+    <w:lvl w:ilvl="4" w:tentative="1">
+      <w:start w:val="1"/>
+      <w:numFmt w:val="bullet"/>
+      <w:lvlText w:val=""/>
+      <w:lvlJc w:val="left"/>
+      <w:pPr>
+        <w:tabs>
+          <w:tab w:val="num" w:pos="3600"/>
+        </w:tabs>
+        <w:ind w:left="3600" w:hanging="360"/>
+      </w:pPr>
+      <w:rPr>
+        <w:rFonts w:ascii="Wingdings" w:hAnsi="Wingdings" w:hint="default"/>
+        <w:sz w:val="20"/>
+      </w:rPr>
+    </w:lvl>
+    <w:lvl w:ilvl="5" w:tentative="1">
+      <w:start w:val="1"/>
+      <w:numFmt w:val="bullet"/>
+      <w:lvlText w:val=""/>
+      <w:lvlJc w:val="left"/>
+      <w:pPr>
+        <w:tabs>
+          <w:tab w:val="num" w:pos="4320"/>
+        </w:tabs>
+        <w:ind w:left="4320" w:hanging="360"/>
+      </w:pPr>
+      <w:rPr>
+        <w:rFonts w:ascii="Wingdings" w:hAnsi="Wingdings" w:hint="default"/>
+        <w:sz w:val="20"/>
+      </w:rPr>
+    </w:lvl>
+    <w:lvl w:ilvl="6" w:tentative="1">
+      <w:start w:val="1"/>
+      <w:numFmt w:val="bullet"/>
+      <w:lvlText w:val=""/>
+      <w:lvlJc w:val="left"/>
+      <w:pPr>
+        <w:tabs>
+          <w:tab w:val="num" w:pos="5040"/>
+        </w:tabs>
+        <w:ind w:left="5040" w:hanging="360"/>
+      </w:pPr>
+      <w:rPr>
+        <w:rFonts w:ascii="Wingdings" w:hAnsi="Wingdings" w:hint="default"/>
+        <w:sz w:val="20"/>
+      </w:rPr>
+    </w:lvl>
+    <w:lvl w:ilvl="7" w:tentative="1">
+      <w:start w:val="1"/>
+      <w:numFmt w:val="bullet"/>
+      <w:lvlText w:val=""/>
+      <w:lvlJc w:val="left"/>
+      <w:pPr>
+        <w:tabs>
+          <w:tab w:val="num" w:pos="5760"/>
+        </w:tabs>
+        <w:ind w:left="5760" w:hanging="360"/>
+      </w:pPr>
+      <w:rPr>
+        <w:rFonts w:ascii="Wingdings" w:hAnsi="Wingdings" w:hint="default"/>
+        <w:sz w:val="20"/>
+      </w:rPr>
+    </w:lvl>
+    <w:lvl w:ilvl="8" w:tentative="1">
+      <w:start w:val="1"/>
+      <w:numFmt w:val="bullet"/>
+      <w:lvlText w:val=""/>
+      <w:lvlJc w:val="left"/>
+      <w:pPr>
+        <w:tabs>
+          <w:tab w:val="num" w:pos="6480"/>
+        </w:tabs>
+        <w:ind w:left="6480" w:hanging="360"/>
+      </w:pPr>
+      <w:rPr>
+        <w:rFonts w:ascii="Wingdings" w:hAnsi="Wingdings" w:hint="default"/>
+        <w:sz w:val="20"/>
+      </w:rPr>
+    </w:lvl>
+  </w:abstractNum>
+  <w:abstractNum w:abstractNumId="3" w15:restartNumberingAfterBreak="0">
+    <w:nsid w:val="0FC6459D"/>
+    <w:multiLevelType w:val="hybridMultilevel"/>
+    <w:tmpl w:val="98C693A8"/>
+    <w:lvl w:ilvl="0" w:tplc="40090001">
+      <w:start w:val="1"/>
+      <w:numFmt w:val="bullet"/>
+      <w:lvlText w:val=""/>
+      <w:lvlJc w:val="left"/>
+      <w:pPr>
+        <w:ind w:left="707" w:hanging="360"/>
+      </w:pPr>
+      <w:rPr>
+        <w:rFonts w:ascii="Symbol" w:hAnsi="Symbol" w:hint="default"/>
+      </w:rPr>
+    </w:lvl>
+    <w:lvl w:ilvl="1" w:tplc="40090003" w:tentative="1">
+      <w:start w:val="1"/>
+      <w:numFmt w:val="bullet"/>
+      <w:lvlText w:val="o"/>
+      <w:lvlJc w:val="left"/>
+      <w:pPr>
+        <w:ind w:left="1427" w:hanging="360"/>
+      </w:pPr>
+      <w:rPr>
+        <w:rFonts w:ascii="Courier New" w:hAnsi="Courier New" w:cs="Courier New" w:hint="default"/>
+      </w:rPr>
+    </w:lvl>
+    <w:lvl w:ilvl="2" w:tplc="40090005" w:tentative="1">
+      <w:start w:val="1"/>
+      <w:numFmt w:val="bullet"/>
+      <w:lvlText w:val=""/>
+      <w:lvlJc w:val="left"/>
+      <w:pPr>
+        <w:ind w:left="2147" w:hanging="360"/>
+      </w:pPr>
+      <w:rPr>
+        <w:rFonts w:ascii="Wingdings" w:hAnsi="Wingdings" w:hint="default"/>
+      </w:rPr>
+    </w:lvl>
+    <w:lvl w:ilvl="3" w:tplc="40090001" w:tentative="1">
+      <w:start w:val="1"/>
+      <w:numFmt w:val="bullet"/>
+      <w:lvlText w:val=""/>
+      <w:lvlJc w:val="left"/>
+      <w:pPr>
+        <w:ind w:left="2867" w:hanging="360"/>
+      </w:pPr>
+      <w:rPr>
+        <w:rFonts w:ascii="Symbol" w:hAnsi="Symbol" w:hint="default"/>
+      </w:rPr>
+    </w:lvl>
+    <w:lvl w:ilvl="4" w:tplc="40090003" w:tentative="1">
+      <w:start w:val="1"/>
+      <w:numFmt w:val="bullet"/>
+      <w:lvlText w:val="o"/>
+      <w:lvlJc w:val="left"/>
+      <w:pPr>
+        <w:ind w:left="3587" w:hanging="360"/>
+      </w:pPr>
+      <w:rPr>
+        <w:rFonts w:ascii="Courier New" w:hAnsi="Courier New" w:cs="Courier New" w:hint="default"/>
+      </w:rPr>
+    </w:lvl>
+    <w:lvl w:ilvl="5" w:tplc="40090005" w:tentative="1">
+      <w:start w:val="1"/>
+      <w:numFmt w:val="bullet"/>
+      <w:lvlText w:val=""/>
+      <w:lvlJc w:val="left"/>
+      <w:pPr>
+        <w:ind w:left="4307" w:hanging="360"/>
+      </w:pPr>
+      <w:rPr>
+        <w:rFonts w:ascii="Wingdings" w:hAnsi="Wingdings" w:hint="default"/>
+      </w:rPr>
+    </w:lvl>
+    <w:lvl w:ilvl="6" w:tplc="40090001" w:tentative="1">
+      <w:start w:val="1"/>
+      <w:numFmt w:val="bullet"/>
+      <w:lvlText w:val=""/>
+      <w:lvlJc w:val="left"/>
+      <w:pPr>
+        <w:ind w:left="5027" w:hanging="360"/>
+      </w:pPr>
+      <w:rPr>
+        <w:rFonts w:ascii="Symbol" w:hAnsi="Symbol" w:hint="default"/>
+      </w:rPr>
+    </w:lvl>
+    <w:lvl w:ilvl="7" w:tplc="40090003" w:tentative="1">
+      <w:start w:val="1"/>
+      <w:numFmt w:val="bullet"/>
+      <w:lvlText w:val="o"/>
+      <w:lvlJc w:val="left"/>
+      <w:pPr>
+        <w:ind w:left="5747" w:hanging="360"/>
+      </w:pPr>
+      <w:rPr>
+        <w:rFonts w:ascii="Courier New" w:hAnsi="Courier New" w:cs="Courier New" w:hint="default"/>
+      </w:rPr>
+    </w:lvl>
+    <w:lvl w:ilvl="8" w:tplc="40090005" w:tentative="1">
+      <w:start w:val="1"/>
+      <w:numFmt w:val="bullet"/>
+      <w:lvlText w:val=""/>
+      <w:lvlJc w:val="left"/>
+      <w:pPr>
+        <w:ind w:left="6467" w:hanging="360"/>
+      </w:pPr>
+      <w:rPr>
+        <w:rFonts w:ascii="Wingdings" w:hAnsi="Wingdings" w:hint="default"/>
+      </w:rPr>
+    </w:lvl>
+  </w:abstractNum>
+  <w:abstractNum w:abstractNumId="4" w15:restartNumberingAfterBreak="0">
     <w:nsid w:val="147B6890"/>
     <w:multiLevelType w:val="hybridMultilevel"/>
     <w:tmpl w:val="62E69D16"/>
@@ -2775,7 +3808,7 @@
       </w:rPr>
     </w:lvl>
   </w:abstractNum>
-  <w:abstractNum w:abstractNumId="1" w15:restartNumberingAfterBreak="0">
+  <w:abstractNum w:abstractNumId="5" w15:restartNumberingAfterBreak="0">
     <w:nsid w:val="38D630FF"/>
     <w:multiLevelType w:val="hybridMultilevel"/>
     <w:tmpl w:val="9290494C"/>
@@ -2988,7 +4021,156 @@
       </w:rPr>
     </w:lvl>
   </w:abstractNum>
-  <w:abstractNum w:abstractNumId="2" w15:restartNumberingAfterBreak="0">
+  <w:abstractNum w:abstractNumId="6" w15:restartNumberingAfterBreak="0">
+    <w:nsid w:val="4A4D39D7"/>
+    <w:multiLevelType w:val="multilevel"/>
+    <w:tmpl w:val="4DECD040"/>
+    <w:lvl w:ilvl="0">
+      <w:start w:val="1"/>
+      <w:numFmt w:val="bullet"/>
+      <w:lvlText w:val=""/>
+      <w:lvlJc w:val="left"/>
+      <w:pPr>
+        <w:tabs>
+          <w:tab w:val="num" w:pos="720"/>
+        </w:tabs>
+        <w:ind w:left="720" w:hanging="360"/>
+      </w:pPr>
+      <w:rPr>
+        <w:rFonts w:ascii="Symbol" w:hAnsi="Symbol" w:hint="default"/>
+        <w:sz w:val="20"/>
+      </w:rPr>
+    </w:lvl>
+    <w:lvl w:ilvl="1" w:tentative="1">
+      <w:start w:val="1"/>
+      <w:numFmt w:val="bullet"/>
+      <w:lvlText w:val=""/>
+      <w:lvlJc w:val="left"/>
+      <w:pPr>
+        <w:tabs>
+          <w:tab w:val="num" w:pos="1440"/>
+        </w:tabs>
+        <w:ind w:left="1440" w:hanging="360"/>
+      </w:pPr>
+      <w:rPr>
+        <w:rFonts w:ascii="Symbol" w:hAnsi="Symbol" w:hint="default"/>
+        <w:sz w:val="20"/>
+      </w:rPr>
+    </w:lvl>
+    <w:lvl w:ilvl="2" w:tentative="1">
+      <w:start w:val="1"/>
+      <w:numFmt w:val="bullet"/>
+      <w:lvlText w:val=""/>
+      <w:lvlJc w:val="left"/>
+      <w:pPr>
+        <w:tabs>
+          <w:tab w:val="num" w:pos="2160"/>
+        </w:tabs>
+        <w:ind w:left="2160" w:hanging="360"/>
+      </w:pPr>
+      <w:rPr>
+        <w:rFonts w:ascii="Symbol" w:hAnsi="Symbol" w:hint="default"/>
+        <w:sz w:val="20"/>
+      </w:rPr>
+    </w:lvl>
+    <w:lvl w:ilvl="3" w:tentative="1">
+      <w:start w:val="1"/>
+      <w:numFmt w:val="bullet"/>
+      <w:lvlText w:val=""/>
+      <w:lvlJc w:val="left"/>
+      <w:pPr>
+        <w:tabs>
+          <w:tab w:val="num" w:pos="2880"/>
+        </w:tabs>
+        <w:ind w:left="2880" w:hanging="360"/>
+      </w:pPr>
+      <w:rPr>
+        <w:rFonts w:ascii="Symbol" w:hAnsi="Symbol" w:hint="default"/>
+        <w:sz w:val="20"/>
+      </w:rPr>
+    </w:lvl>
+    <w:lvl w:ilvl="4" w:tentative="1">
+      <w:start w:val="1"/>
+      <w:numFmt w:val="bullet"/>
+      <w:lvlText w:val=""/>
+      <w:lvlJc w:val="left"/>
+      <w:pPr>
+        <w:tabs>
+          <w:tab w:val="num" w:pos="3600"/>
+        </w:tabs>
+        <w:ind w:left="3600" w:hanging="360"/>
+      </w:pPr>
+      <w:rPr>
+        <w:rFonts w:ascii="Symbol" w:hAnsi="Symbol" w:hint="default"/>
+        <w:sz w:val="20"/>
+      </w:rPr>
+    </w:lvl>
+    <w:lvl w:ilvl="5" w:tentative="1">
+      <w:start w:val="1"/>
+      <w:numFmt w:val="bullet"/>
+      <w:lvlText w:val=""/>
+      <w:lvlJc w:val="left"/>
+      <w:pPr>
+        <w:tabs>
+          <w:tab w:val="num" w:pos="4320"/>
+        </w:tabs>
+        <w:ind w:left="4320" w:hanging="360"/>
+      </w:pPr>
+      <w:rPr>
+        <w:rFonts w:ascii="Symbol" w:hAnsi="Symbol" w:hint="default"/>
+        <w:sz w:val="20"/>
+      </w:rPr>
+    </w:lvl>
+    <w:lvl w:ilvl="6" w:tentative="1">
+      <w:start w:val="1"/>
+      <w:numFmt w:val="bullet"/>
+      <w:lvlText w:val=""/>
+      <w:lvlJc w:val="left"/>
+      <w:pPr>
+        <w:tabs>
+          <w:tab w:val="num" w:pos="5040"/>
+        </w:tabs>
+        <w:ind w:left="5040" w:hanging="360"/>
+      </w:pPr>
+      <w:rPr>
+        <w:rFonts w:ascii="Symbol" w:hAnsi="Symbol" w:hint="default"/>
+        <w:sz w:val="20"/>
+      </w:rPr>
+    </w:lvl>
+    <w:lvl w:ilvl="7" w:tentative="1">
+      <w:start w:val="1"/>
+      <w:numFmt w:val="bullet"/>
+      <w:lvlText w:val=""/>
+      <w:lvlJc w:val="left"/>
+      <w:pPr>
+        <w:tabs>
+          <w:tab w:val="num" w:pos="5760"/>
+        </w:tabs>
+        <w:ind w:left="5760" w:hanging="360"/>
+      </w:pPr>
+      <w:rPr>
+        <w:rFonts w:ascii="Symbol" w:hAnsi="Symbol" w:hint="default"/>
+        <w:sz w:val="20"/>
+      </w:rPr>
+    </w:lvl>
+    <w:lvl w:ilvl="8" w:tentative="1">
+      <w:start w:val="1"/>
+      <w:numFmt w:val="bullet"/>
+      <w:lvlText w:val=""/>
+      <w:lvlJc w:val="left"/>
+      <w:pPr>
+        <w:tabs>
+          <w:tab w:val="num" w:pos="6480"/>
+        </w:tabs>
+        <w:ind w:left="6480" w:hanging="360"/>
+      </w:pPr>
+      <w:rPr>
+        <w:rFonts w:ascii="Symbol" w:hAnsi="Symbol" w:hint="default"/>
+        <w:sz w:val="20"/>
+      </w:rPr>
+    </w:lvl>
+  </w:abstractNum>
+  <w:abstractNum w:abstractNumId="7" w15:restartNumberingAfterBreak="0">
     <w:nsid w:val="4FCB5B47"/>
     <w:multiLevelType w:val="hybridMultilevel"/>
     <w:tmpl w:val="17289F52"/>
@@ -3199,14 +4381,333 @@
       </w:rPr>
     </w:lvl>
   </w:abstractNum>
+  <w:abstractNum w:abstractNumId="8" w15:restartNumberingAfterBreak="0">
+    <w:nsid w:val="68235F50"/>
+    <w:multiLevelType w:val="multilevel"/>
+    <w:tmpl w:val="7892FC76"/>
+    <w:lvl w:ilvl="0">
+      <w:start w:val="1"/>
+      <w:numFmt w:val="bullet"/>
+      <w:lvlText w:val=""/>
+      <w:lvlJc w:val="left"/>
+      <w:pPr>
+        <w:tabs>
+          <w:tab w:val="num" w:pos="720"/>
+        </w:tabs>
+        <w:ind w:left="720" w:hanging="360"/>
+      </w:pPr>
+      <w:rPr>
+        <w:rFonts w:ascii="Symbol" w:hAnsi="Symbol" w:hint="default"/>
+        <w:sz w:val="20"/>
+      </w:rPr>
+    </w:lvl>
+    <w:lvl w:ilvl="1" w:tentative="1">
+      <w:start w:val="1"/>
+      <w:numFmt w:val="bullet"/>
+      <w:lvlText w:val="o"/>
+      <w:lvlJc w:val="left"/>
+      <w:pPr>
+        <w:tabs>
+          <w:tab w:val="num" w:pos="1440"/>
+        </w:tabs>
+        <w:ind w:left="1440" w:hanging="360"/>
+      </w:pPr>
+      <w:rPr>
+        <w:rFonts w:ascii="Courier New" w:hAnsi="Courier New" w:hint="default"/>
+        <w:sz w:val="20"/>
+      </w:rPr>
+    </w:lvl>
+    <w:lvl w:ilvl="2" w:tentative="1">
+      <w:start w:val="1"/>
+      <w:numFmt w:val="bullet"/>
+      <w:lvlText w:val=""/>
+      <w:lvlJc w:val="left"/>
+      <w:pPr>
+        <w:tabs>
+          <w:tab w:val="num" w:pos="2160"/>
+        </w:tabs>
+        <w:ind w:left="2160" w:hanging="360"/>
+      </w:pPr>
+      <w:rPr>
+        <w:rFonts w:ascii="Wingdings" w:hAnsi="Wingdings" w:hint="default"/>
+        <w:sz w:val="20"/>
+      </w:rPr>
+    </w:lvl>
+    <w:lvl w:ilvl="3" w:tentative="1">
+      <w:start w:val="1"/>
+      <w:numFmt w:val="bullet"/>
+      <w:lvlText w:val=""/>
+      <w:lvlJc w:val="left"/>
+      <w:pPr>
+        <w:tabs>
+          <w:tab w:val="num" w:pos="2880"/>
+        </w:tabs>
+        <w:ind w:left="2880" w:hanging="360"/>
+      </w:pPr>
+      <w:rPr>
+        <w:rFonts w:ascii="Wingdings" w:hAnsi="Wingdings" w:hint="default"/>
+        <w:sz w:val="20"/>
+      </w:rPr>
+    </w:lvl>
+    <w:lvl w:ilvl="4" w:tentative="1">
+      <w:start w:val="1"/>
+      <w:numFmt w:val="bullet"/>
+      <w:lvlText w:val=""/>
+      <w:lvlJc w:val="left"/>
+      <w:pPr>
+        <w:tabs>
+          <w:tab w:val="num" w:pos="3600"/>
+        </w:tabs>
+        <w:ind w:left="3600" w:hanging="360"/>
+      </w:pPr>
+      <w:rPr>
+        <w:rFonts w:ascii="Wingdings" w:hAnsi="Wingdings" w:hint="default"/>
+        <w:sz w:val="20"/>
+      </w:rPr>
+    </w:lvl>
+    <w:lvl w:ilvl="5" w:tentative="1">
+      <w:start w:val="1"/>
+      <w:numFmt w:val="bullet"/>
+      <w:lvlText w:val=""/>
+      <w:lvlJc w:val="left"/>
+      <w:pPr>
+        <w:tabs>
+          <w:tab w:val="num" w:pos="4320"/>
+        </w:tabs>
+        <w:ind w:left="4320" w:hanging="360"/>
+      </w:pPr>
+      <w:rPr>
+        <w:rFonts w:ascii="Wingdings" w:hAnsi="Wingdings" w:hint="default"/>
+        <w:sz w:val="20"/>
+      </w:rPr>
+    </w:lvl>
+    <w:lvl w:ilvl="6" w:tentative="1">
+      <w:start w:val="1"/>
+      <w:numFmt w:val="bullet"/>
+      <w:lvlText w:val=""/>
+      <w:lvlJc w:val="left"/>
+      <w:pPr>
+        <w:tabs>
+          <w:tab w:val="num" w:pos="5040"/>
+        </w:tabs>
+        <w:ind w:left="5040" w:hanging="360"/>
+      </w:pPr>
+      <w:rPr>
+        <w:rFonts w:ascii="Wingdings" w:hAnsi="Wingdings" w:hint="default"/>
+        <w:sz w:val="20"/>
+      </w:rPr>
+    </w:lvl>
+    <w:lvl w:ilvl="7" w:tentative="1">
+      <w:start w:val="1"/>
+      <w:numFmt w:val="bullet"/>
+      <w:lvlText w:val=""/>
+      <w:lvlJc w:val="left"/>
+      <w:pPr>
+        <w:tabs>
+          <w:tab w:val="num" w:pos="5760"/>
+        </w:tabs>
+        <w:ind w:left="5760" w:hanging="360"/>
+      </w:pPr>
+      <w:rPr>
+        <w:rFonts w:ascii="Wingdings" w:hAnsi="Wingdings" w:hint="default"/>
+        <w:sz w:val="20"/>
+      </w:rPr>
+    </w:lvl>
+    <w:lvl w:ilvl="8" w:tentative="1">
+      <w:start w:val="1"/>
+      <w:numFmt w:val="bullet"/>
+      <w:lvlText w:val=""/>
+      <w:lvlJc w:val="left"/>
+      <w:pPr>
+        <w:tabs>
+          <w:tab w:val="num" w:pos="6480"/>
+        </w:tabs>
+        <w:ind w:left="6480" w:hanging="360"/>
+      </w:pPr>
+      <w:rPr>
+        <w:rFonts w:ascii="Wingdings" w:hAnsi="Wingdings" w:hint="default"/>
+        <w:sz w:val="20"/>
+      </w:rPr>
+    </w:lvl>
+  </w:abstractNum>
+  <w:abstractNum w:abstractNumId="9" w15:restartNumberingAfterBreak="0">
+    <w:nsid w:val="793B0D50"/>
+    <w:multiLevelType w:val="multilevel"/>
+    <w:tmpl w:val="AE0CB006"/>
+    <w:lvl w:ilvl="0">
+      <w:start w:val="1"/>
+      <w:numFmt w:val="bullet"/>
+      <w:lvlText w:val=""/>
+      <w:lvlJc w:val="left"/>
+      <w:pPr>
+        <w:tabs>
+          <w:tab w:val="num" w:pos="720"/>
+        </w:tabs>
+        <w:ind w:left="720" w:hanging="360"/>
+      </w:pPr>
+      <w:rPr>
+        <w:rFonts w:ascii="Symbol" w:hAnsi="Symbol" w:hint="default"/>
+        <w:sz w:val="20"/>
+      </w:rPr>
+    </w:lvl>
+    <w:lvl w:ilvl="1" w:tentative="1">
+      <w:start w:val="1"/>
+      <w:numFmt w:val="bullet"/>
+      <w:lvlText w:val=""/>
+      <w:lvlJc w:val="left"/>
+      <w:pPr>
+        <w:tabs>
+          <w:tab w:val="num" w:pos="1440"/>
+        </w:tabs>
+        <w:ind w:left="1440" w:hanging="360"/>
+      </w:pPr>
+      <w:rPr>
+        <w:rFonts w:ascii="Symbol" w:hAnsi="Symbol" w:hint="default"/>
+        <w:sz w:val="20"/>
+      </w:rPr>
+    </w:lvl>
+    <w:lvl w:ilvl="2" w:tentative="1">
+      <w:start w:val="1"/>
+      <w:numFmt w:val="bullet"/>
+      <w:lvlText w:val=""/>
+      <w:lvlJc w:val="left"/>
+      <w:pPr>
+        <w:tabs>
+          <w:tab w:val="num" w:pos="2160"/>
+        </w:tabs>
+        <w:ind w:left="2160" w:hanging="360"/>
+      </w:pPr>
+      <w:rPr>
+        <w:rFonts w:ascii="Symbol" w:hAnsi="Symbol" w:hint="default"/>
+        <w:sz w:val="20"/>
+      </w:rPr>
+    </w:lvl>
+    <w:lvl w:ilvl="3" w:tentative="1">
+      <w:start w:val="1"/>
+      <w:numFmt w:val="bullet"/>
+      <w:lvlText w:val=""/>
+      <w:lvlJc w:val="left"/>
+      <w:pPr>
+        <w:tabs>
+          <w:tab w:val="num" w:pos="2880"/>
+        </w:tabs>
+        <w:ind w:left="2880" w:hanging="360"/>
+      </w:pPr>
+      <w:rPr>
+        <w:rFonts w:ascii="Symbol" w:hAnsi="Symbol" w:hint="default"/>
+        <w:sz w:val="20"/>
+      </w:rPr>
+    </w:lvl>
+    <w:lvl w:ilvl="4" w:tentative="1">
+      <w:start w:val="1"/>
+      <w:numFmt w:val="bullet"/>
+      <w:lvlText w:val=""/>
+      <w:lvlJc w:val="left"/>
+      <w:pPr>
+        <w:tabs>
+          <w:tab w:val="num" w:pos="3600"/>
+        </w:tabs>
+        <w:ind w:left="3600" w:hanging="360"/>
+      </w:pPr>
+      <w:rPr>
+        <w:rFonts w:ascii="Symbol" w:hAnsi="Symbol" w:hint="default"/>
+        <w:sz w:val="20"/>
+      </w:rPr>
+    </w:lvl>
+    <w:lvl w:ilvl="5" w:tentative="1">
+      <w:start w:val="1"/>
+      <w:numFmt w:val="bullet"/>
+      <w:lvlText w:val=""/>
+      <w:lvlJc w:val="left"/>
+      <w:pPr>
+        <w:tabs>
+          <w:tab w:val="num" w:pos="4320"/>
+        </w:tabs>
+        <w:ind w:left="4320" w:hanging="360"/>
+      </w:pPr>
+      <w:rPr>
+        <w:rFonts w:ascii="Symbol" w:hAnsi="Symbol" w:hint="default"/>
+        <w:sz w:val="20"/>
+      </w:rPr>
+    </w:lvl>
+    <w:lvl w:ilvl="6" w:tentative="1">
+      <w:start w:val="1"/>
+      <w:numFmt w:val="bullet"/>
+      <w:lvlText w:val=""/>
+      <w:lvlJc w:val="left"/>
+      <w:pPr>
+        <w:tabs>
+          <w:tab w:val="num" w:pos="5040"/>
+        </w:tabs>
+        <w:ind w:left="5040" w:hanging="360"/>
+      </w:pPr>
+      <w:rPr>
+        <w:rFonts w:ascii="Symbol" w:hAnsi="Symbol" w:hint="default"/>
+        <w:sz w:val="20"/>
+      </w:rPr>
+    </w:lvl>
+    <w:lvl w:ilvl="7" w:tentative="1">
+      <w:start w:val="1"/>
+      <w:numFmt w:val="bullet"/>
+      <w:lvlText w:val=""/>
+      <w:lvlJc w:val="left"/>
+      <w:pPr>
+        <w:tabs>
+          <w:tab w:val="num" w:pos="5760"/>
+        </w:tabs>
+        <w:ind w:left="5760" w:hanging="360"/>
+      </w:pPr>
+      <w:rPr>
+        <w:rFonts w:ascii="Symbol" w:hAnsi="Symbol" w:hint="default"/>
+        <w:sz w:val="20"/>
+      </w:rPr>
+    </w:lvl>
+    <w:lvl w:ilvl="8" w:tentative="1">
+      <w:start w:val="1"/>
+      <w:numFmt w:val="bullet"/>
+      <w:lvlText w:val=""/>
+      <w:lvlJc w:val="left"/>
+      <w:pPr>
+        <w:tabs>
+          <w:tab w:val="num" w:pos="6480"/>
+        </w:tabs>
+        <w:ind w:left="6480" w:hanging="360"/>
+      </w:pPr>
+      <w:rPr>
+        <w:rFonts w:ascii="Symbol" w:hAnsi="Symbol" w:hint="default"/>
+        <w:sz w:val="20"/>
+      </w:rPr>
+    </w:lvl>
+  </w:abstractNum>
   <w:num w:numId="1">
+    <w:abstractNumId w:val="7"/>
+  </w:num>
+  <w:num w:numId="2">
+    <w:abstractNumId w:val="4"/>
+  </w:num>
+  <w:num w:numId="3">
+    <w:abstractNumId w:val="5"/>
+  </w:num>
+  <w:num w:numId="4">
     <w:abstractNumId w:val="2"/>
   </w:num>
-  <w:num w:numId="2">
+  <w:num w:numId="5">
+    <w:abstractNumId w:val="8"/>
+  </w:num>
+  <w:num w:numId="6">
+    <w:abstractNumId w:val="3"/>
+  </w:num>
+  <w:num w:numId="7">
     <w:abstractNumId w:val="0"/>
   </w:num>
-  <w:num w:numId="3">
+  <w:num w:numId="8">
     <w:abstractNumId w:val="1"/>
+  </w:num>
+  <w:num w:numId="9">
+    <w:abstractNumId w:val="6"/>
+  </w:num>
+  <w:num w:numId="10">
+    <w:abstractNumId w:val="9"/>
   </w:num>
 </w:numbering>
 </file>
@@ -3721,6 +5222,103 @@
       </w:tblCellMar>
     </w:tblPr>
   </w:style>
+  <w:style w:type="paragraph" w:styleId="NormalWeb">
+    <w:name w:val="Normal (Web)"/>
+    <w:basedOn w:val="Normal"/>
+    <w:uiPriority w:val="99"/>
+    <w:semiHidden/>
+    <w:unhideWhenUsed/>
+    <w:rsid w:val="001E5B6F"/>
+    <w:rPr>
+      <w:rFonts w:ascii="Times New Roman" w:hAnsi="Times New Roman" w:cs="Times New Roman"/>
+      <w:sz w:val="24"/>
+      <w:szCs w:val="24"/>
+    </w:rPr>
+  </w:style>
+  <w:style w:type="character" w:styleId="Hyperlink">
+    <w:name w:val="Hyperlink"/>
+    <w:basedOn w:val="DefaultParagraphFont"/>
+    <w:uiPriority w:val="99"/>
+    <w:unhideWhenUsed/>
+    <w:rsid w:val="007825E5"/>
+    <w:rPr>
+      <w:color w:val="0563C1" w:themeColor="hyperlink"/>
+      <w:u w:val="single"/>
+    </w:rPr>
+  </w:style>
+  <w:style w:type="character" w:styleId="UnresolvedMention">
+    <w:name w:val="Unresolved Mention"/>
+    <w:basedOn w:val="DefaultParagraphFont"/>
+    <w:uiPriority w:val="99"/>
+    <w:semiHidden/>
+    <w:unhideWhenUsed/>
+    <w:rsid w:val="007825E5"/>
+    <w:rPr>
+      <w:color w:val="605E5C"/>
+      <w:shd w:val="clear" w:color="auto" w:fill="E1DFDD"/>
+    </w:rPr>
+  </w:style>
+  <w:style w:type="paragraph" w:styleId="ListParagraph">
+    <w:name w:val="List Paragraph"/>
+    <w:basedOn w:val="Normal"/>
+    <w:uiPriority w:val="34"/>
+    <w:qFormat/>
+    <w:rsid w:val="003B1482"/>
+    <w:pPr>
+      <w:ind w:left="720"/>
+      <w:contextualSpacing/>
+    </w:pPr>
+  </w:style>
+  <w:style w:type="paragraph" w:styleId="HTMLPreformatted">
+    <w:name w:val="HTML Preformatted"/>
+    <w:basedOn w:val="Normal"/>
+    <w:link w:val="HTMLPreformattedChar"/>
+    <w:uiPriority w:val="99"/>
+    <w:semiHidden/>
+    <w:unhideWhenUsed/>
+    <w:rsid w:val="002E09E8"/>
+    <w:pPr>
+      <w:tabs>
+        <w:tab w:val="left" w:pos="916"/>
+        <w:tab w:val="left" w:pos="1832"/>
+        <w:tab w:val="left" w:pos="2748"/>
+        <w:tab w:val="left" w:pos="3664"/>
+        <w:tab w:val="left" w:pos="4580"/>
+        <w:tab w:val="left" w:pos="5496"/>
+        <w:tab w:val="left" w:pos="6412"/>
+        <w:tab w:val="left" w:pos="7328"/>
+        <w:tab w:val="left" w:pos="8244"/>
+        <w:tab w:val="left" w:pos="9160"/>
+        <w:tab w:val="left" w:pos="10076"/>
+        <w:tab w:val="left" w:pos="10992"/>
+        <w:tab w:val="left" w:pos="11908"/>
+        <w:tab w:val="left" w:pos="12824"/>
+        <w:tab w:val="left" w:pos="13740"/>
+        <w:tab w:val="left" w:pos="14656"/>
+      </w:tabs>
+      <w:spacing w:after="0" w:line="240" w:lineRule="auto"/>
+      <w:ind w:left="0" w:right="0" w:firstLine="0"/>
+      <w:jc w:val="left"/>
+    </w:pPr>
+    <w:rPr>
+      <w:rFonts w:ascii="Courier New" w:eastAsia="Times New Roman" w:hAnsi="Courier New" w:cs="Courier New"/>
+      <w:color w:val="auto"/>
+      <w:szCs w:val="20"/>
+    </w:rPr>
+  </w:style>
+  <w:style w:type="character" w:customStyle="1" w:styleId="HTMLPreformattedChar">
+    <w:name w:val="HTML Preformatted Char"/>
+    <w:basedOn w:val="DefaultParagraphFont"/>
+    <w:link w:val="HTMLPreformatted"/>
+    <w:uiPriority w:val="99"/>
+    <w:semiHidden/>
+    <w:rsid w:val="002E09E8"/>
+    <w:rPr>
+      <w:rFonts w:ascii="Courier New" w:eastAsia="Times New Roman" w:hAnsi="Courier New" w:cs="Courier New"/>
+      <w:sz w:val="20"/>
+      <w:szCs w:val="20"/>
+    </w:rPr>
+  </w:style>
 </w:styles>
 </file>
 

--- a/project_report.docx
+++ b/project_report.docx
@@ -1,6 +1,6 @@
 
 <file path=word/document.xml><?xml version="1.0" encoding="utf-8"?>
-<w:document xmlns:wpc="http://schemas.microsoft.com/office/word/2010/wordprocessingCanvas" xmlns:cx="http://schemas.microsoft.com/office/drawing/2014/chartex" xmlns:cx1="http://schemas.microsoft.com/office/drawing/2015/9/8/chartex" xmlns:cx2="http://schemas.microsoft.com/office/drawing/2015/10/21/chartex" xmlns:cx3="http://schemas.microsoft.com/office/drawing/2016/5/9/chartex" xmlns:cx4="http://schemas.microsoft.com/office/drawing/2016/5/10/chartex" xmlns:cx5="http://schemas.microsoft.com/office/drawing/2016/5/11/chartex" xmlns:cx6="http://schemas.microsoft.com/office/drawing/2016/5/12/chartex" xmlns:cx7="http://schemas.microsoft.com/office/drawing/2016/5/13/chartex" xmlns:cx8="http://schemas.microsoft.com/office/drawing/2016/5/14/chartex" xmlns:mc="http://schemas.openxmlformats.org/markup-compatibility/2006" xmlns:aink="http://schemas.microsoft.com/office/drawing/2016/ink" xmlns:am3d="http://schemas.microsoft.com/office/drawing/2017/model3d" xmlns:o="urn:schemas-microsoft-com:office:office" xmlns:r="http://schemas.openxmlformats.org/officeDocument/2006/relationships" xmlns:m="http://schemas.openxmlformats.org/officeDocument/2006/math" xmlns:v="urn:schemas-microsoft-com:vml" xmlns:wp14="http://schemas.microsoft.com/office/word/2010/wordprocessingDrawing" xmlns:wp="http://schemas.openxmlformats.org/drawingml/2006/wordprocessingDrawing" xmlns:w10="urn:schemas-microsoft-com:office:word" xmlns:w="http://schemas.openxmlformats.org/wordprocessingml/2006/main" xmlns:w14="http://schemas.microsoft.com/office/word/2010/wordml" xmlns:w15="http://schemas.microsoft.com/office/word/2012/wordml" xmlns:w16cex="http://schemas.microsoft.com/office/word/2018/wordml/cex" xmlns:w16cid="http://schemas.microsoft.com/office/word/2016/wordml/cid" xmlns:w16="http://schemas.microsoft.com/office/word/2018/wordml" xmlns:w16sdtdh="http://schemas.microsoft.com/office/word/2020/wordml/sdtdatahash" xmlns:w16se="http://schemas.microsoft.com/office/word/2015/wordml/symex" xmlns:wpg="http://schemas.microsoft.com/office/word/2010/wordprocessingGroup" xmlns:wpi="http://schemas.microsoft.com/office/word/2010/wordprocessingInk" xmlns:wne="http://schemas.microsoft.com/office/word/2006/wordml" xmlns:wps="http://schemas.microsoft.com/office/word/2010/wordprocessingShape" mc:Ignorable="w14 w15 w16se w16cid w16 w16cex w16sdtdh wp14">
+<w:document xmlns:wpc="http://schemas.microsoft.com/office/word/2010/wordprocessingCanvas" xmlns:mc="http://schemas.openxmlformats.org/markup-compatibility/2006" xmlns:o="urn:schemas-microsoft-com:office:office" xmlns:r="http://schemas.openxmlformats.org/officeDocument/2006/relationships" xmlns:m="http://schemas.openxmlformats.org/officeDocument/2006/math" xmlns:v="urn:schemas-microsoft-com:vml" xmlns:wp14="http://schemas.microsoft.com/office/word/2010/wordprocessingDrawing" xmlns:wp="http://schemas.openxmlformats.org/drawingml/2006/wordprocessingDrawing" xmlns:w10="urn:schemas-microsoft-com:office:word" xmlns:w="http://schemas.openxmlformats.org/wordprocessingml/2006/main" xmlns:w14="http://schemas.microsoft.com/office/word/2010/wordml" xmlns:w15="http://schemas.microsoft.com/office/word/2012/wordml" xmlns:wpg="http://schemas.microsoft.com/office/word/2010/wordprocessingGroup" xmlns:wpi="http://schemas.microsoft.com/office/word/2010/wordprocessingInk" xmlns:wne="http://schemas.microsoft.com/office/word/2006/wordml" xmlns:wps="http://schemas.microsoft.com/office/word/2010/wordprocessingShape" mc:Ignorable="w14 w15 wp14">
   <w:body>
     <w:p>
       <w:pPr>
@@ -77,14 +77,12 @@
         <w:ind w:left="2810" w:right="2629" w:firstLine="0"/>
         <w:jc w:val="center"/>
       </w:pPr>
-      <w:proofErr w:type="spellStart"/>
       <w:r>
         <w:rPr>
           <w:sz w:val="24"/>
         </w:rPr>
         <w:t>Kattankulathur</w:t>
       </w:r>
-      <w:proofErr w:type="spellEnd"/>
       <w:r>
         <w:rPr>
           <w:sz w:val="24"/>
@@ -290,21 +288,16 @@
         <w:ind w:left="-13" w:firstLine="239"/>
       </w:pPr>
       <w:r>
-        <w:t xml:space="preserve">Mobile applications are one of the fastest-growing segments of downloadable software application markets. Out of all of the markets we choose Google </w:t>
-      </w:r>
-      <w:proofErr w:type="spellStart"/>
-      <w:r>
-        <w:t>Playstore</w:t>
-      </w:r>
-      <w:proofErr w:type="spellEnd"/>
-      <w:r>
-        <w:t xml:space="preserve"> due to its increasing popularity and recent fast growth. One of the main reasons for this popularity is the fact that about </w:t>
-      </w:r>
-      <w:r>
-        <w:rPr>
-          <w:highlight w:val="yellow"/>
-        </w:rPr>
-        <w:t>81% of the apps are free of cost</w:t>
+        <w:t xml:space="preserve">Mobile applications are one of the fastest-growing segments of downloadable software application markets. Out of all of the markets we choose Google Playstore due to its increasing popularity and recent fast growth. One of the main reasons for this popularity is the fact that about </w:t>
+      </w:r>
+      <w:r>
+        <w:t>98</w:t>
+      </w:r>
+      <w:r>
+        <w:t>.3</w:t>
+      </w:r>
+      <w:r>
+        <w:t>% of the apps are free of cost</w:t>
       </w:r>
       <w:r>
         <w:t xml:space="preserve">. The market has increased to over 845900 Apps and 226,500 unique sellers in April 2013. This rapid market has, in turn, led to over 500 million users downloading around 40 billion Apps all over the world. Developers and users play key roles in determining the impact that market interactions have on future technology. However, the lack of a clear understanding of the inner working and dynamic of popular app markets impacts both the developers and users. In this </w:t>
@@ -315,6 +308,12 @@
       <w:r>
         <w:t>, we seek to shed light on the dynamics of the Google Play Store and how we can use different features from this data set for prediction purposes.</w:t>
       </w:r>
+    </w:p>
+    <w:p>
+      <w:pPr>
+        <w:spacing w:after="10"/>
+        <w:ind w:left="-13" w:firstLine="239"/>
+      </w:pPr>
     </w:p>
     <w:p>
       <w:pPr>
@@ -327,32 +326,47 @@
           <w:noProof/>
         </w:rPr>
         <w:drawing>
-          <wp:inline distT="0" distB="0" distL="0" distR="0" wp14:anchorId="7E342BF1" wp14:editId="3286B8EF">
-            <wp:extent cx="2700248" cy="1735874"/>
-            <wp:effectExtent l="0" t="0" r="0" b="0"/>
-            <wp:docPr id="145" name="Picture 145"/>
-            <wp:cNvGraphicFramePr/>
+          <wp:inline distT="0" distB="0" distL="0" distR="0" wp14:anchorId="7157B0D5" wp14:editId="07EB28D3">
+            <wp:extent cx="5629702" cy="3377821"/>
+            <wp:effectExtent l="0" t="0" r="9525" b="0"/>
+            <wp:docPr id="3" name="Picture 3" descr="F:\nordic Internship\projects\Success_prediction_of_app\images\Category_Histogram.png"/>
+            <wp:cNvGraphicFramePr>
+              <a:graphicFrameLocks xmlns:a="http://schemas.openxmlformats.org/drawingml/2006/main" noChangeAspect="1"/>
+            </wp:cNvGraphicFramePr>
             <a:graphic xmlns:a="http://schemas.openxmlformats.org/drawingml/2006/main">
               <a:graphicData uri="http://schemas.openxmlformats.org/drawingml/2006/picture">
                 <pic:pic xmlns:pic="http://schemas.openxmlformats.org/drawingml/2006/picture">
                   <pic:nvPicPr>
-                    <pic:cNvPr id="145" name="Picture 145"/>
-                    <pic:cNvPicPr/>
+                    <pic:cNvPr id="0" name="Picture 1" descr="F:\nordic Internship\projects\Success_prediction_of_app\images\Category_Histogram.png"/>
+                    <pic:cNvPicPr>
+                      <a:picLocks noChangeAspect="1" noChangeArrowheads="1"/>
+                    </pic:cNvPicPr>
                   </pic:nvPicPr>
                   <pic:blipFill>
-                    <a:blip r:embed="rId5"/>
+                    <a:blip r:embed="rId8" cstate="print">
+                      <a:extLst>
+                        <a:ext uri="{28A0092B-C50C-407E-A947-70E740481C1C}">
+                          <a14:useLocalDpi xmlns:a14="http://schemas.microsoft.com/office/drawing/2010/main" val="0"/>
+                        </a:ext>
+                      </a:extLst>
+                    </a:blip>
+                    <a:srcRect/>
                     <a:stretch>
                       <a:fillRect/>
                     </a:stretch>
                   </pic:blipFill>
-                  <pic:spPr>
+                  <pic:spPr bwMode="auto">
                     <a:xfrm>
                       <a:off x="0" y="0"/>
-                      <a:ext cx="2700248" cy="1735874"/>
+                      <a:ext cx="5760646" cy="3456387"/>
                     </a:xfrm>
                     <a:prstGeom prst="rect">
                       <a:avLst/>
                     </a:prstGeom>
+                    <a:noFill/>
+                    <a:ln>
+                      <a:noFill/>
+                    </a:ln>
                   </pic:spPr>
                 </pic:pic>
               </a:graphicData>
@@ -371,7 +385,13 @@
         <w:rPr>
           <w:sz w:val="18"/>
         </w:rPr>
-        <w:t>Figure 1. Number of apps available for download by category.</w:t>
+        <w:t xml:space="preserve">Figure 1. Histogram of </w:t>
+      </w:r>
+      <w:r>
+        <w:rPr>
+          <w:sz w:val="18"/>
+        </w:rPr>
+        <w:t>apps available for download by category.</w:t>
       </w:r>
     </w:p>
     <w:p>
@@ -380,13 +400,9 @@
         <w:ind w:left="0" w:right="33" w:firstLine="0"/>
       </w:pPr>
       <w:r>
-        <w:t xml:space="preserve">In this report, we will provide a longitudinal study of Google Play store dataset which will help in predicting the average number of downloads of an app on Google </w:t>
-      </w:r>
-      <w:proofErr w:type="spellStart"/>
-      <w:r>
-        <w:t>Playstore</w:t>
-      </w:r>
-      <w:proofErr w:type="spellEnd"/>
+        <w:lastRenderedPageBreak/>
+        <w:t>In this report, we will provide a longitudinal study of Google Play store dataset which will help in predicting the average number of downloads of an app on Google Playstore</w:t>
+      </w:r>
       <w:r>
         <w:t>.</w:t>
       </w:r>
@@ -412,7 +428,19 @@
         <w:t>analyse</w:t>
       </w:r>
       <w:r>
-        <w:t xml:space="preserve"> the data set using different plots and remove the stuff not needed from the data set. The last step includes using different </w:t>
+        <w:t xml:space="preserve"> the data set using different plots and remove the stuff</w:t>
+      </w:r>
+      <w:r>
+        <w:t>s that are</w:t>
+      </w:r>
+      <w:r>
+        <w:t xml:space="preserve"> not needed </w:t>
+      </w:r>
+      <w:r>
+        <w:t>in</w:t>
+      </w:r>
+      <w:r>
+        <w:t xml:space="preserve"> the data set. The last step includes using different </w:t>
       </w:r>
       <w:r>
         <w:t>regression</w:t>
@@ -432,6 +460,18 @@
       <w:r>
         <w:t>. Finally, we narrate the analysis results to provide a clear vision of the relationship among the areas of interest.</w:t>
       </w:r>
+    </w:p>
+    <w:p>
+      <w:pPr>
+        <w:spacing w:after="0" w:line="259" w:lineRule="auto"/>
+        <w:ind w:left="0" w:right="33" w:firstLine="0"/>
+      </w:pPr>
+    </w:p>
+    <w:p>
+      <w:pPr>
+        <w:spacing w:after="0" w:line="259" w:lineRule="auto"/>
+        <w:ind w:left="0" w:right="33" w:firstLine="0"/>
+      </w:pPr>
     </w:p>
     <w:p>
       <w:pPr>
@@ -445,7 +485,6 @@
         <w:rPr>
           <w:color w:val="2F5496" w:themeColor="accent1" w:themeShade="BF"/>
         </w:rPr>
-        <w:lastRenderedPageBreak/>
         <w:t>Analysis Methodology</w:t>
       </w:r>
     </w:p>
@@ -486,7 +525,7 @@
     <w:p>
       <w:pPr>
         <w:spacing w:after="317" w:line="259" w:lineRule="auto"/>
-        <w:ind w:left="238" w:right="0" w:firstLine="0"/>
+        <w:ind w:left="239" w:right="0" w:firstLine="0"/>
         <w:jc w:val="left"/>
       </w:pPr>
       <w:r>
@@ -494,32 +533,47 @@
           <w:noProof/>
         </w:rPr>
         <w:drawing>
-          <wp:inline distT="0" distB="0" distL="0" distR="0" wp14:anchorId="75717061" wp14:editId="1BF124FD">
-            <wp:extent cx="2700272" cy="1598603"/>
-            <wp:effectExtent l="0" t="0" r="0" b="0"/>
-            <wp:docPr id="184" name="Picture 184"/>
-            <wp:cNvGraphicFramePr/>
+          <wp:inline distT="0" distB="0" distL="0" distR="0" wp14:anchorId="2CA4B22B" wp14:editId="1C7B0047">
+            <wp:extent cx="2824461" cy="1882974"/>
+            <wp:effectExtent l="0" t="0" r="0" b="3175"/>
+            <wp:docPr id="4" name="Picture 4" descr="F:\nordic Internship\projects\Success_prediction_of_app\images\free_Paid-pieChart.png"/>
+            <wp:cNvGraphicFramePr>
+              <a:graphicFrameLocks xmlns:a="http://schemas.openxmlformats.org/drawingml/2006/main" noChangeAspect="1"/>
+            </wp:cNvGraphicFramePr>
             <a:graphic xmlns:a="http://schemas.openxmlformats.org/drawingml/2006/main">
               <a:graphicData uri="http://schemas.openxmlformats.org/drawingml/2006/picture">
                 <pic:pic xmlns:pic="http://schemas.openxmlformats.org/drawingml/2006/picture">
                   <pic:nvPicPr>
-                    <pic:cNvPr id="184" name="Picture 184"/>
-                    <pic:cNvPicPr/>
+                    <pic:cNvPr id="0" name="Picture 2" descr="F:\nordic Internship\projects\Success_prediction_of_app\images\free_Paid-pieChart.png"/>
+                    <pic:cNvPicPr>
+                      <a:picLocks noChangeAspect="1" noChangeArrowheads="1"/>
+                    </pic:cNvPicPr>
                   </pic:nvPicPr>
                   <pic:blipFill>
-                    <a:blip r:embed="rId6"/>
+                    <a:blip r:embed="rId9">
+                      <a:extLst>
+                        <a:ext uri="{28A0092B-C50C-407E-A947-70E740481C1C}">
+                          <a14:useLocalDpi xmlns:a14="http://schemas.microsoft.com/office/drawing/2010/main" val="0"/>
+                        </a:ext>
+                      </a:extLst>
+                    </a:blip>
+                    <a:srcRect/>
                     <a:stretch>
                       <a:fillRect/>
                     </a:stretch>
                   </pic:blipFill>
-                  <pic:spPr>
+                  <pic:spPr bwMode="auto">
                     <a:xfrm>
                       <a:off x="0" y="0"/>
-                      <a:ext cx="2700272" cy="1598603"/>
+                      <a:ext cx="2901400" cy="1934267"/>
                     </a:xfrm>
                     <a:prstGeom prst="rect">
                       <a:avLst/>
                     </a:prstGeom>
+                    <a:noFill/>
+                    <a:ln>
+                      <a:noFill/>
+                    </a:ln>
                   </pic:spPr>
                 </pic:pic>
               </a:graphicData>
@@ -527,348 +581,52 @@
           </wp:inline>
         </w:drawing>
       </w:r>
-    </w:p>
-    <w:p>
-      <w:pPr>
-        <w:spacing w:after="417" w:line="265" w:lineRule="auto"/>
-        <w:ind w:right="0"/>
-        <w:jc w:val="center"/>
-      </w:pPr>
-      <w:r>
-        <w:rPr>
-          <w:sz w:val="18"/>
-        </w:rPr>
-        <w:t>Figure 2. Box-plot to find average ratings.</w:t>
-      </w:r>
-    </w:p>
-    <w:p>
-      <w:pPr>
-        <w:spacing w:after="0" w:line="236" w:lineRule="auto"/>
-        <w:ind w:left="0" w:right="0" w:firstLine="239"/>
-        <w:jc w:val="left"/>
-      </w:pPr>
-      <w:r>
-        <w:t>In the first step, we collected the raw data from Kag</w:t>
-      </w:r>
-      <w:r>
-        <w:t xml:space="preserve">gle. Then we did basic data cleaning and data visualization. After visualizing the data set, we removed some unnecessary features and made it ready for data </w:t>
-      </w:r>
-      <w:r>
-        <w:t>modelling</w:t>
-      </w:r>
-      <w:r>
-        <w:t xml:space="preserve">. </w:t>
-      </w:r>
-      <w:r>
-        <w:t>Next,</w:t>
-      </w:r>
-      <w:r>
-        <w:t xml:space="preserve"> we conduct data </w:t>
-      </w:r>
-      <w:r>
-        <w:t>modelling</w:t>
-      </w:r>
-      <w:r>
-        <w:t xml:space="preserve"> by using </w:t>
-      </w:r>
-      <w:r>
-        <w:t>various</w:t>
-      </w:r>
-      <w:r>
-        <w:t xml:space="preserve"> </w:t>
-      </w:r>
-      <w:r>
-        <w:t xml:space="preserve">regression </w:t>
-      </w:r>
-      <w:r>
-        <w:t>models</w:t>
-      </w:r>
-      <w:r>
-        <w:t xml:space="preserve"> like Cat Boost, XG Boost, Random Forest and Gradient Boost</w:t>
-      </w:r>
-      <w:r>
-        <w:t>.</w:t>
-      </w:r>
-    </w:p>
-    <w:p>
-      <w:pPr>
-        <w:spacing w:after="0" w:line="236" w:lineRule="auto"/>
-        <w:ind w:left="0" w:right="0" w:firstLine="239"/>
-        <w:jc w:val="left"/>
-      </w:pPr>
-    </w:p>
-    <w:p>
-      <w:pPr>
-        <w:spacing w:after="79" w:line="259" w:lineRule="auto"/>
-        <w:ind w:left="-3" w:right="0"/>
-        <w:jc w:val="left"/>
-        <w:rPr>
-          <w:color w:val="2F5496" w:themeColor="accent1" w:themeShade="BF"/>
-        </w:rPr>
-      </w:pPr>
-      <w:r>
-        <w:rPr>
-          <w:color w:val="2F5496" w:themeColor="accent1" w:themeShade="BF"/>
-          <w:sz w:val="22"/>
-        </w:rPr>
-        <w:t>2.1. Data Visualization</w:t>
-      </w:r>
-    </w:p>
-    <w:p>
-      <w:pPr>
-        <w:spacing w:after="0"/>
-        <w:ind w:left="-13" w:right="0" w:firstLine="0"/>
-      </w:pPr>
-      <w:r>
-        <w:t xml:space="preserve">In this data set there are various features that can be used to analyse the data set. In this section we will be analysing different features to find which feature determines </w:t>
-      </w:r>
-      <w:r>
-        <w:t>the average number of downloads of an app</w:t>
-      </w:r>
-      <w:r>
-        <w:t xml:space="preserve">. The </w:t>
-      </w:r>
-      <w:r>
-        <w:t xml:space="preserve">top five </w:t>
-      </w:r>
-      <w:r>
-        <w:t>categories</w:t>
-      </w:r>
-      <w:r>
-        <w:t xml:space="preserve"> of the google play store include </w:t>
-      </w:r>
-      <w:r>
-        <w:t>Education, Entertainment, Music and Audio, Business and T</w:t>
-      </w:r>
-      <w:r>
-        <w:t>ools</w:t>
-      </w:r>
-      <w:r>
-        <w:t>.</w:t>
-      </w:r>
-      <w:r>
-        <w:t xml:space="preserve"> This shows that apps that belong to th</w:t>
-      </w:r>
-      <w:r>
-        <w:t>ese</w:t>
-      </w:r>
-      <w:r>
-        <w:t xml:space="preserve"> categor</w:t>
-      </w:r>
-      <w:r>
-        <w:t>ies</w:t>
-      </w:r>
-      <w:r>
-        <w:t xml:space="preserve"> have high chances of being </w:t>
-      </w:r>
-      <w:r>
-        <w:t>downloaded frequently</w:t>
-      </w:r>
-      <w:r>
-        <w:t xml:space="preserve">. There are </w:t>
-      </w:r>
-      <w:r>
-        <w:t xml:space="preserve">only </w:t>
-      </w:r>
-      <w:r>
-        <w:t>1.75</w:t>
-      </w:r>
-      <w:r>
-        <w:t>% of paid</w:t>
-      </w:r>
-      <w:r>
-        <w:t xml:space="preserve"> apps in Google play store. The majority of paid apps cost about </w:t>
-      </w:r>
-      <w:r>
-        <w:t xml:space="preserve">$1. </w:t>
-      </w:r>
-      <w:r>
-        <w:t>So,</w:t>
-      </w:r>
-      <w:r>
-        <w:t xml:space="preserve"> the </w:t>
-      </w:r>
-      <w:r>
-        <w:t>average downloads</w:t>
-      </w:r>
-      <w:r>
-        <w:t xml:space="preserve"> </w:t>
-      </w:r>
-      <w:r>
-        <w:t>don’t</w:t>
-      </w:r>
-      <w:r>
-        <w:t xml:space="preserve"> </w:t>
-      </w:r>
-      <w:r>
-        <w:t>depend</w:t>
-      </w:r>
-      <w:r>
-        <w:t xml:space="preserve"> on this factor</w:t>
-      </w:r>
-      <w:r>
-        <w:t>.</w:t>
-      </w:r>
-    </w:p>
-    <w:p>
-      <w:pPr>
-        <w:ind w:left="-13" w:right="0" w:firstLine="239"/>
-      </w:pPr>
-      <w:r>
-        <w:t xml:space="preserve">While looking </w:t>
-      </w:r>
-      <w:r>
-        <w:t xml:space="preserve">at the </w:t>
-      </w:r>
-      <w:r>
-        <w:t xml:space="preserve">average download </w:t>
-      </w:r>
-      <w:r>
-        <w:t>feature, we can see that the</w:t>
-      </w:r>
-      <w:r>
-        <w:t xml:space="preserve"> number of rows where</w:t>
-      </w:r>
-      <w:r>
-        <w:t xml:space="preserve"> </w:t>
-      </w:r>
-      <w:r>
-        <w:t xml:space="preserve">average </w:t>
-      </w:r>
-      <w:r>
-        <w:t>number of downloads</w:t>
-      </w:r>
-      <w:r>
-        <w:t xml:space="preserve"> </w:t>
-      </w:r>
-      <w:r>
-        <w:t>is</w:t>
-      </w:r>
-      <w:r>
-        <w:t xml:space="preserve"> around </w:t>
-      </w:r>
-      <w:r>
-        <w:t>1000 to 2,</w:t>
-      </w:r>
-      <w:r>
-        <w:t>2</w:t>
-      </w:r>
-      <w:r>
-        <w:t>00</w:t>
-      </w:r>
-      <w:r>
-        <w:t xml:space="preserve"> are quite high. </w:t>
-      </w:r>
-      <w:r>
-        <w:t xml:space="preserve">To further define which category </w:t>
-      </w:r>
-      <w:r>
-        <w:t>has the highest number of downloads</w:t>
-      </w:r>
-      <w:r>
-        <w:t>, we will on</w:t>
-      </w:r>
-      <w:r>
-        <w:t>ly look at the data for each category that h</w:t>
-      </w:r>
-      <w:r>
-        <w:t>as</w:t>
-      </w:r>
-      <w:r>
-        <w:t xml:space="preserve"> more than or equal to </w:t>
-      </w:r>
-      <w:r>
-        <w:t>1000</w:t>
-      </w:r>
-      <w:r>
-        <w:t xml:space="preserve"> i</w:t>
-      </w:r>
-      <w:r>
-        <w:t>n the average number of do</w:t>
-      </w:r>
-      <w:r>
-        <w:t>wn</w:t>
-      </w:r>
-      <w:r>
-        <w:t>loads column</w:t>
-      </w:r>
-      <w:r>
-        <w:t xml:space="preserve">. This will help us in making more optimal model. To analyse the apps that would produce the most revenue, we will look at the correlation table between </w:t>
-      </w:r>
-      <w:r>
-        <w:t>download</w:t>
-      </w:r>
-      <w:r>
-        <w:t xml:space="preserve">s and other parameters. </w:t>
-      </w:r>
-      <w:r>
-        <w:rPr>
-          <w:highlight w:val="yellow"/>
-        </w:rPr>
-        <w:t>From figure 3 we</w:t>
-      </w:r>
-      <w:r>
-        <w:t xml:space="preserve"> can see that installs and reviews have the strongest inverse correlation. This is reasonable because popular apps </w:t>
-      </w:r>
-      <w:proofErr w:type="gramStart"/>
-      <w:r>
-        <w:t>tends</w:t>
-      </w:r>
-      <w:proofErr w:type="gramEnd"/>
-      <w:r>
-        <w:t xml:space="preserve"> to get more number of reviews. There is no correlation found between installs and other features like </w:t>
-      </w:r>
-      <w:proofErr w:type="spellStart"/>
-      <w:proofErr w:type="gramStart"/>
-      <w:r>
-        <w:t>size,rating</w:t>
-      </w:r>
-      <w:proofErr w:type="gramEnd"/>
-      <w:r>
-        <w:t>,number</w:t>
-      </w:r>
-      <w:proofErr w:type="spellEnd"/>
-      <w:r>
-        <w:t xml:space="preserve"> of installs and price. There is no correlation between rating and price also. Since installs parameter is independent and not correlated to any other parameters, we must only use installs to show the popularity of an app. For our analysis we will be only using number of installs for classifying whether the</w:t>
-      </w:r>
-    </w:p>
-    <w:p>
-      <w:pPr>
-        <w:spacing w:after="98" w:line="259" w:lineRule="auto"/>
-        <w:ind w:left="0" w:right="0" w:firstLine="0"/>
-        <w:jc w:val="left"/>
-      </w:pPr>
       <w:r>
         <w:rPr>
           <w:noProof/>
         </w:rPr>
         <w:drawing>
-          <wp:inline distT="0" distB="0" distL="0" distR="0" wp14:anchorId="0D24B92F" wp14:editId="54E0E730">
-            <wp:extent cx="3000391" cy="1789389"/>
+          <wp:inline distT="0" distB="0" distL="0" distR="0" wp14:anchorId="35AEEBA9" wp14:editId="161803D0">
+            <wp:extent cx="3207224" cy="2138149"/>
             <wp:effectExtent l="0" t="0" r="0" b="0"/>
-            <wp:docPr id="225" name="Picture 225"/>
-            <wp:cNvGraphicFramePr/>
+            <wp:docPr id="8" name="Picture 8" descr="F:\nordic Internship\projects\Success_prediction_of_app\images\Correlation heatmap.png"/>
+            <wp:cNvGraphicFramePr>
+              <a:graphicFrameLocks xmlns:a="http://schemas.openxmlformats.org/drawingml/2006/main" noChangeAspect="1"/>
+            </wp:cNvGraphicFramePr>
             <a:graphic xmlns:a="http://schemas.openxmlformats.org/drawingml/2006/main">
               <a:graphicData uri="http://schemas.openxmlformats.org/drawingml/2006/picture">
                 <pic:pic xmlns:pic="http://schemas.openxmlformats.org/drawingml/2006/picture">
                   <pic:nvPicPr>
-                    <pic:cNvPr id="225" name="Picture 225"/>
-                    <pic:cNvPicPr/>
+                    <pic:cNvPr id="0" name="Picture 6" descr="F:\nordic Internship\projects\Success_prediction_of_app\images\Correlation heatmap.png"/>
+                    <pic:cNvPicPr>
+                      <a:picLocks noChangeAspect="1" noChangeArrowheads="1"/>
+                    </pic:cNvPicPr>
                   </pic:nvPicPr>
                   <pic:blipFill>
-                    <a:blip r:embed="rId7"/>
+                    <a:blip r:embed="rId10">
+                      <a:extLst>
+                        <a:ext uri="{28A0092B-C50C-407E-A947-70E740481C1C}">
+                          <a14:useLocalDpi xmlns:a14="http://schemas.microsoft.com/office/drawing/2010/main" val="0"/>
+                        </a:ext>
+                      </a:extLst>
+                    </a:blip>
+                    <a:srcRect/>
                     <a:stretch>
                       <a:fillRect/>
                     </a:stretch>
                   </pic:blipFill>
-                  <pic:spPr>
+                  <pic:spPr bwMode="auto">
                     <a:xfrm>
                       <a:off x="0" y="0"/>
-                      <a:ext cx="3000391" cy="1789389"/>
+                      <a:ext cx="3256836" cy="2171224"/>
                     </a:xfrm>
                     <a:prstGeom prst="rect">
                       <a:avLst/>
                     </a:prstGeom>
+                    <a:noFill/>
+                    <a:ln>
+                      <a:noFill/>
+                    </a:ln>
                   </pic:spPr>
                 </pic:pic>
               </a:graphicData>
@@ -879,22 +637,611 @@
     </w:p>
     <w:p>
       <w:pPr>
+        <w:spacing w:after="417" w:line="265" w:lineRule="auto"/>
+        <w:ind w:right="0"/>
+        <w:jc w:val="left"/>
+        <w:rPr>
+          <w:sz w:val="18"/>
+        </w:rPr>
+      </w:pPr>
+      <w:r>
+        <w:rPr>
+          <w:sz w:val="18"/>
+        </w:rPr>
+        <w:tab/>
+      </w:r>
+      <w:r>
+        <w:rPr>
+          <w:sz w:val="18"/>
+        </w:rPr>
+        <w:tab/>
+      </w:r>
+      <w:r>
+        <w:rPr>
+          <w:sz w:val="18"/>
+        </w:rPr>
+        <w:tab/>
+      </w:r>
+      <w:r>
+        <w:rPr>
+          <w:sz w:val="18"/>
+        </w:rPr>
+        <w:tab/>
+        <w:t>Figure: 2</w:t>
+      </w:r>
+      <w:r>
+        <w:rPr>
+          <w:sz w:val="18"/>
+        </w:rPr>
+        <w:tab/>
+      </w:r>
+      <w:r>
+        <w:rPr>
+          <w:sz w:val="18"/>
+        </w:rPr>
+        <w:tab/>
+      </w:r>
+      <w:r>
+        <w:rPr>
+          <w:sz w:val="18"/>
+        </w:rPr>
+        <w:tab/>
+      </w:r>
+      <w:r>
+        <w:rPr>
+          <w:sz w:val="18"/>
+        </w:rPr>
+        <w:tab/>
+      </w:r>
+      <w:r>
+        <w:rPr>
+          <w:sz w:val="18"/>
+        </w:rPr>
+        <w:tab/>
+      </w:r>
+      <w:r>
+        <w:rPr>
+          <w:sz w:val="18"/>
+        </w:rPr>
+        <w:tab/>
+        <w:t>Figure: 3</w:t>
+      </w:r>
+    </w:p>
+    <w:p>
+      <w:pPr>
+        <w:spacing w:after="0" w:line="265" w:lineRule="auto"/>
+        <w:ind w:right="0"/>
+        <w:jc w:val="left"/>
+        <w:rPr>
+          <w:sz w:val="18"/>
+        </w:rPr>
+      </w:pPr>
+      <w:r>
+        <w:rPr>
+          <w:sz w:val="18"/>
+        </w:rPr>
+        <w:t xml:space="preserve">Figure 2. </w:t>
+      </w:r>
+      <w:r>
+        <w:rPr>
+          <w:sz w:val="18"/>
+        </w:rPr>
+        <w:t>Pie-chart to define the percentage of free apps and paid apps</w:t>
+      </w:r>
+      <w:r>
+        <w:rPr>
+          <w:sz w:val="18"/>
+        </w:rPr>
+        <w:t>.</w:t>
+      </w:r>
+      <w:r>
+        <w:rPr>
+          <w:sz w:val="18"/>
+        </w:rPr>
+        <w:t xml:space="preserve"> </w:t>
+      </w:r>
+    </w:p>
+    <w:p>
+      <w:pPr>
+        <w:spacing w:after="0" w:line="265" w:lineRule="auto"/>
+        <w:ind w:right="0"/>
+        <w:jc w:val="left"/>
+        <w:rPr>
+          <w:sz w:val="18"/>
+        </w:rPr>
+      </w:pPr>
+      <w:r>
+        <w:rPr>
+          <w:sz w:val="18"/>
+        </w:rPr>
+        <w:t>Figure 3</w:t>
+      </w:r>
+      <w:r>
+        <w:rPr>
+          <w:sz w:val="18"/>
+        </w:rPr>
+        <w:t xml:space="preserve">. </w:t>
+      </w:r>
+      <w:r>
+        <w:rPr>
+          <w:sz w:val="18"/>
+        </w:rPr>
+        <w:t>Correlation matrix</w:t>
+      </w:r>
+      <w:r>
+        <w:rPr>
+          <w:sz w:val="18"/>
+        </w:rPr>
+        <w:t>.</w:t>
+      </w:r>
+    </w:p>
+    <w:p>
+      <w:pPr>
+        <w:spacing w:after="0" w:line="265" w:lineRule="auto"/>
+        <w:ind w:right="0"/>
+        <w:jc w:val="left"/>
+        <w:rPr>
+          <w:sz w:val="18"/>
+        </w:rPr>
+      </w:pPr>
+    </w:p>
+    <w:p>
+      <w:pPr>
+        <w:spacing w:after="0" w:line="236" w:lineRule="auto"/>
+        <w:ind w:left="0" w:right="0" w:firstLine="239"/>
+        <w:jc w:val="left"/>
+      </w:pPr>
+      <w:r>
+        <w:t>In the first step, we collected the raw data from Kag</w:t>
+      </w:r>
+      <w:r>
+        <w:t xml:space="preserve">gle. Then we did basic data cleaning and data visualization. After visualizing the data set, we removed some unnecessary features and made it ready for data </w:t>
+      </w:r>
+      <w:r>
+        <w:t>modelling</w:t>
+      </w:r>
+      <w:r>
+        <w:t xml:space="preserve">. </w:t>
+      </w:r>
+      <w:r>
+        <w:t>Next,</w:t>
+      </w:r>
+      <w:r>
+        <w:t xml:space="preserve"> we conduct data </w:t>
+      </w:r>
+      <w:r>
+        <w:t>modelling</w:t>
+      </w:r>
+      <w:r>
+        <w:t xml:space="preserve"> by using </w:t>
+      </w:r>
+      <w:r>
+        <w:t>various</w:t>
+      </w:r>
+      <w:r>
+        <w:t xml:space="preserve"> </w:t>
+      </w:r>
+      <w:r>
+        <w:t xml:space="preserve">regression </w:t>
+      </w:r>
+      <w:r>
+        <w:t>models</w:t>
+      </w:r>
+      <w:r>
+        <w:t xml:space="preserve"> like Cat Boost, XG Boost, Random Forest and Gradient Boost</w:t>
+      </w:r>
+      <w:r>
+        <w:t>.</w:t>
+      </w:r>
+    </w:p>
+    <w:p>
+      <w:pPr>
+        <w:spacing w:after="0" w:line="236" w:lineRule="auto"/>
+        <w:ind w:left="0" w:right="0" w:firstLine="239"/>
+        <w:jc w:val="left"/>
+      </w:pPr>
+    </w:p>
+    <w:p>
+      <w:pPr>
+        <w:spacing w:after="79" w:line="259" w:lineRule="auto"/>
+        <w:ind w:left="-3" w:right="0"/>
+        <w:jc w:val="left"/>
+        <w:rPr>
+          <w:color w:val="2F5496" w:themeColor="accent1" w:themeShade="BF"/>
+        </w:rPr>
+      </w:pPr>
+      <w:r>
+        <w:rPr>
+          <w:color w:val="2F5496" w:themeColor="accent1" w:themeShade="BF"/>
+          <w:sz w:val="22"/>
+        </w:rPr>
+        <w:t xml:space="preserve">2.1. </w:t>
+      </w:r>
+      <w:r>
+        <w:rPr>
+          <w:color w:val="2F5496" w:themeColor="accent1" w:themeShade="BF"/>
+          <w:sz w:val="22"/>
+        </w:rPr>
+        <w:t>V</w:t>
+      </w:r>
+      <w:r>
+        <w:rPr>
+          <w:color w:val="2F5496" w:themeColor="accent1" w:themeShade="BF"/>
+          <w:sz w:val="22"/>
+        </w:rPr>
+        <w:t>isualization</w:t>
+      </w:r>
+      <w:r>
+        <w:rPr>
+          <w:color w:val="2F5496" w:themeColor="accent1" w:themeShade="BF"/>
+          <w:sz w:val="22"/>
+        </w:rPr>
+        <w:t xml:space="preserve"> and Exploratory Analysis of data</w:t>
+      </w:r>
+    </w:p>
+    <w:p>
+      <w:pPr>
+        <w:spacing w:after="0"/>
+        <w:ind w:left="-13" w:right="0" w:firstLine="0"/>
+      </w:pPr>
+      <w:r>
+        <w:t xml:space="preserve">In this data set there are various features that can be used to analyse the data set. In this section we will be analysing different features to find which feature determines </w:t>
+      </w:r>
+      <w:r>
+        <w:t>the average number of downloads of an app</w:t>
+      </w:r>
+      <w:r>
+        <w:t xml:space="preserve">. The </w:t>
+      </w:r>
+      <w:r>
+        <w:t xml:space="preserve">top five </w:t>
+      </w:r>
+      <w:r>
+        <w:t>categories</w:t>
+      </w:r>
+      <w:r>
+        <w:t xml:space="preserve"> of the google play store include </w:t>
+      </w:r>
+      <w:r>
+        <w:t>Education, Entertainment, Music and Audio, Business and T</w:t>
+      </w:r>
+      <w:r>
+        <w:t>ools</w:t>
+      </w:r>
+      <w:r>
+        <w:t>.</w:t>
+      </w:r>
+      <w:r>
+        <w:t xml:space="preserve"> This shows that apps that belong to th</w:t>
+      </w:r>
+      <w:r>
+        <w:t>ese</w:t>
+      </w:r>
+      <w:r>
+        <w:t xml:space="preserve"> categor</w:t>
+      </w:r>
+      <w:r>
+        <w:t>ies</w:t>
+      </w:r>
+      <w:r>
+        <w:t xml:space="preserve"> have high chances of being </w:t>
+      </w:r>
+      <w:r>
+        <w:t>downloaded frequently</w:t>
+      </w:r>
+      <w:r>
+        <w:t xml:space="preserve">. There are </w:t>
+      </w:r>
+      <w:r>
+        <w:t xml:space="preserve">only </w:t>
+      </w:r>
+      <w:r>
+        <w:t>1.7</w:t>
+      </w:r>
+      <w:r>
+        <w:t>% of paid</w:t>
+      </w:r>
+      <w:r>
+        <w:t xml:space="preserve"> apps in Google play store.</w:t>
+      </w:r>
+    </w:p>
+    <w:p>
+      <w:pPr>
+        <w:ind w:left="-13" w:right="0" w:firstLine="239"/>
+      </w:pPr>
+      <w:r>
+        <w:t xml:space="preserve">While looking </w:t>
+      </w:r>
+      <w:r>
+        <w:t xml:space="preserve">at the </w:t>
+      </w:r>
+      <w:r>
+        <w:t xml:space="preserve">average download </w:t>
+      </w:r>
+      <w:r>
+        <w:t>feature, we can see that the</w:t>
+      </w:r>
+      <w:r>
+        <w:t xml:space="preserve"> number of rows where</w:t>
+      </w:r>
+      <w:r>
+        <w:t xml:space="preserve"> </w:t>
+      </w:r>
+      <w:r>
+        <w:t xml:space="preserve">average </w:t>
+      </w:r>
+      <w:r>
+        <w:t>number of downloads</w:t>
+      </w:r>
+      <w:r>
+        <w:t xml:space="preserve"> </w:t>
+      </w:r>
+      <w:r>
+        <w:t>is</w:t>
+      </w:r>
+      <w:r>
+        <w:t xml:space="preserve"> around </w:t>
+      </w:r>
+      <w:r>
+        <w:t>1000 to 2,</w:t>
+      </w:r>
+      <w:r>
+        <w:t>2</w:t>
+      </w:r>
+      <w:r>
+        <w:t>00</w:t>
+      </w:r>
+      <w:r>
+        <w:t xml:space="preserve"> are quite high. </w:t>
+      </w:r>
+      <w:r>
+        <w:t xml:space="preserve">To further define which category </w:t>
+      </w:r>
+      <w:r>
+        <w:t>has the highest number of downloads</w:t>
+      </w:r>
+      <w:r>
+        <w:t>, we will on</w:t>
+      </w:r>
+      <w:r>
+        <w:t>ly look at the data for each category that h</w:t>
+      </w:r>
+      <w:r>
+        <w:t>as</w:t>
+      </w:r>
+      <w:r>
+        <w:t xml:space="preserve"> more than or equal to </w:t>
+      </w:r>
+      <w:r>
+        <w:t>1000</w:t>
+      </w:r>
+      <w:r>
+        <w:t xml:space="preserve"> i</w:t>
+      </w:r>
+      <w:r>
+        <w:t>n the average number of do</w:t>
+      </w:r>
+      <w:r>
+        <w:t>wn</w:t>
+      </w:r>
+      <w:r>
+        <w:t>loads column</w:t>
+      </w:r>
+      <w:r>
+        <w:t xml:space="preserve">. This will help us in making more optimal model. To analyse the apps that would produce the most revenue, we will look at the correlation table between </w:t>
+      </w:r>
+      <w:r>
+        <w:t>download</w:t>
+      </w:r>
+      <w:r>
+        <w:t>s and other parameters. Comparing the histogram of categories (fig: 1) and the bar chart b/w Categories and average downloads (fig: 4), we can infer that the categories with the least frequency in fig: 1 has the abnormal number with average downloads in fig: 4.Hence, if these categories with least frequency(less than 1 percent of total data) are taken out, then we can expect a normal bar graph between categories and average downloads.</w:t>
+      </w:r>
+    </w:p>
+    <w:p>
+      <w:pPr>
+        <w:ind w:left="-13" w:right="0" w:firstLine="239"/>
+      </w:pPr>
+      <w:r>
+        <w:rPr>
+          <w:noProof/>
+        </w:rPr>
+        <w:lastRenderedPageBreak/>
+        <w:drawing>
+          <wp:inline distT="0" distB="0" distL="0" distR="0" wp14:anchorId="76F8DBC9" wp14:editId="773D1179">
+            <wp:extent cx="5451062" cy="3029064"/>
+            <wp:effectExtent l="0" t="0" r="0" b="0"/>
+            <wp:docPr id="10" name="Picture 10" descr="F:\nordic Internship\projects\Success_prediction_of_app\images\BarChart-Categories vs Average_Downloads.png"/>
+            <wp:cNvGraphicFramePr>
+              <a:graphicFrameLocks xmlns:a="http://schemas.openxmlformats.org/drawingml/2006/main" noChangeAspect="1"/>
+            </wp:cNvGraphicFramePr>
+            <a:graphic xmlns:a="http://schemas.openxmlformats.org/drawingml/2006/main">
+              <a:graphicData uri="http://schemas.openxmlformats.org/drawingml/2006/picture">
+                <pic:pic xmlns:pic="http://schemas.openxmlformats.org/drawingml/2006/picture">
+                  <pic:nvPicPr>
+                    <pic:cNvPr id="0" name="Picture 8" descr="F:\nordic Internship\projects\Success_prediction_of_app\images\BarChart-Categories vs Average_Downloads.png"/>
+                    <pic:cNvPicPr>
+                      <a:picLocks noChangeAspect="1" noChangeArrowheads="1"/>
+                    </pic:cNvPicPr>
+                  </pic:nvPicPr>
+                  <pic:blipFill rotWithShape="1">
+                    <a:blip r:embed="rId11">
+                      <a:extLst>
+                        <a:ext uri="{28A0092B-C50C-407E-A947-70E740481C1C}">
+                          <a14:useLocalDpi xmlns:a14="http://schemas.microsoft.com/office/drawing/2010/main" val="0"/>
+                        </a:ext>
+                      </a:extLst>
+                    </a:blip>
+                    <a:srcRect l="2714" t="8684" r="10571" b="11005"/>
+                    <a:stretch/>
+                  </pic:blipFill>
+                  <pic:spPr bwMode="auto">
+                    <a:xfrm>
+                      <a:off x="0" y="0"/>
+                      <a:ext cx="5452446" cy="3029833"/>
+                    </a:xfrm>
+                    <a:prstGeom prst="rect">
+                      <a:avLst/>
+                    </a:prstGeom>
+                    <a:noFill/>
+                    <a:ln>
+                      <a:noFill/>
+                    </a:ln>
+                    <a:extLst>
+                      <a:ext uri="{53640926-AAD7-44D8-BBD7-CCE9431645EC}">
+                        <a14:shadowObscured xmlns:a14="http://schemas.microsoft.com/office/drawing/2010/main"/>
+                      </a:ext>
+                    </a:extLst>
+                  </pic:spPr>
+                </pic:pic>
+              </a:graphicData>
+            </a:graphic>
+          </wp:inline>
+        </w:drawing>
+      </w:r>
+    </w:p>
+    <w:p>
+      <w:pPr>
+        <w:spacing w:after="15" w:line="250" w:lineRule="auto"/>
+        <w:ind w:left="-3" w:right="0"/>
+        <w:jc w:val="center"/>
+      </w:pPr>
+      <w:r>
+        <w:t>Figure: 4</w:t>
+      </w:r>
+    </w:p>
+    <w:p>
+      <w:pPr>
+        <w:spacing w:after="15" w:line="250" w:lineRule="auto"/>
+        <w:ind w:left="-3" w:right="0"/>
+        <w:jc w:val="center"/>
+      </w:pPr>
+    </w:p>
+    <w:p>
+      <w:pPr>
         <w:spacing w:after="15" w:line="250" w:lineRule="auto"/>
         <w:ind w:left="-3" w:right="0"/>
         <w:jc w:val="left"/>
       </w:pPr>
       <w:r>
-        <w:rPr>
-          <w:sz w:val="18"/>
-        </w:rPr>
-        <w:t>Figure 3. Correlation between installs and other parameters</w:t>
+        <w:t xml:space="preserve">Looking at </w:t>
+      </w:r>
+      <w:r>
+        <w:t>the scatter plot between Average downloads and Size,</w:t>
+      </w:r>
+      <w:r>
+        <w:t xml:space="preserve"> we can infer that t</w:t>
+      </w:r>
+      <w:r>
+        <w:t>he apps with size less than 200</w:t>
+      </w:r>
+      <w:r>
+        <w:t>MB has the greater chance of getting higher no</w:t>
+      </w:r>
+      <w:r>
+        <w:t xml:space="preserve"> of downloads and more than 200</w:t>
+      </w:r>
+      <w:r>
+        <w:t>MB is considerably low.</w:t>
+      </w:r>
+    </w:p>
+    <w:p>
+      <w:pPr>
+        <w:spacing w:after="15" w:line="250" w:lineRule="auto"/>
+        <w:ind w:left="-3" w:right="0"/>
+        <w:jc w:val="left"/>
+      </w:pPr>
+      <w:r>
+        <w:rPr>
+          <w:noProof/>
+        </w:rPr>
+        <w:drawing>
+          <wp:anchor distT="0" distB="0" distL="114300" distR="114300" simplePos="0" relativeHeight="251658240" behindDoc="0" locked="0" layoutInCell="1" allowOverlap="1" wp14:anchorId="2BAB4E4D" wp14:editId="33FACCD4">
+            <wp:simplePos x="0" y="0"/>
+            <wp:positionH relativeFrom="margin">
+              <wp:align>right</wp:align>
+            </wp:positionH>
+            <wp:positionV relativeFrom="paragraph">
+              <wp:posOffset>4170</wp:posOffset>
+            </wp:positionV>
+            <wp:extent cx="2331085" cy="1398270"/>
+            <wp:effectExtent l="0" t="0" r="0" b="0"/>
+            <wp:wrapSquare wrapText="bothSides"/>
+            <wp:docPr id="11" name="Picture 11" descr="F:\nordic Internship\projects\Success_prediction_of_app\images\Scatter plot- Avg_downloads vs Size.png"/>
+            <wp:cNvGraphicFramePr>
+              <a:graphicFrameLocks xmlns:a="http://schemas.openxmlformats.org/drawingml/2006/main" noChangeAspect="1"/>
+            </wp:cNvGraphicFramePr>
+            <a:graphic xmlns:a="http://schemas.openxmlformats.org/drawingml/2006/main">
+              <a:graphicData uri="http://schemas.openxmlformats.org/drawingml/2006/picture">
+                <pic:pic xmlns:pic="http://schemas.openxmlformats.org/drawingml/2006/picture">
+                  <pic:nvPicPr>
+                    <pic:cNvPr id="0" name="Picture 9" descr="F:\nordic Internship\projects\Success_prediction_of_app\images\Scatter plot- Avg_downloads vs Size.png"/>
+                    <pic:cNvPicPr>
+                      <a:picLocks noChangeAspect="1" noChangeArrowheads="1"/>
+                    </pic:cNvPicPr>
+                  </pic:nvPicPr>
+                  <pic:blipFill>
+                    <a:blip r:embed="rId12">
+                      <a:extLst>
+                        <a:ext uri="{28A0092B-C50C-407E-A947-70E740481C1C}">
+                          <a14:useLocalDpi xmlns:a14="http://schemas.microsoft.com/office/drawing/2010/main" val="0"/>
+                        </a:ext>
+                      </a:extLst>
+                    </a:blip>
+                    <a:srcRect/>
+                    <a:stretch>
+                      <a:fillRect/>
+                    </a:stretch>
+                  </pic:blipFill>
+                  <pic:spPr bwMode="auto">
+                    <a:xfrm>
+                      <a:off x="0" y="0"/>
+                      <a:ext cx="2331085" cy="1398270"/>
+                    </a:xfrm>
+                    <a:prstGeom prst="rect">
+                      <a:avLst/>
+                    </a:prstGeom>
+                    <a:noFill/>
+                    <a:ln>
+                      <a:noFill/>
+                    </a:ln>
+                  </pic:spPr>
+                </pic:pic>
+              </a:graphicData>
+            </a:graphic>
+            <wp14:sizeRelH relativeFrom="margin">
+              <wp14:pctWidth>0</wp14:pctWidth>
+            </wp14:sizeRelH>
+            <wp14:sizeRelV relativeFrom="margin">
+              <wp14:pctHeight>0</wp14:pctHeight>
+            </wp14:sizeRelV>
+          </wp:anchor>
+        </w:drawing>
+      </w:r>
+      <w:r>
+        <w:t>Finally considering the distribution of every feature in dataset, they were highly skewed and the values are diminished in the right side due to its high frequency of numbers close to zero. This type of data required log 10 transformation to be in normal distribution. After that also it resulted with some skewedness, which was due to the presence of outliers. After the elimination of outliers the graph was close to which were expected.</w:t>
+      </w:r>
+    </w:p>
+    <w:p>
+      <w:pPr>
+        <w:spacing w:after="15" w:line="250" w:lineRule="auto"/>
+        <w:ind w:left="-3" w:right="0"/>
+        <w:jc w:val="left"/>
+      </w:pPr>
+      <w:r>
+        <w:t>Even after logarithmic transformation, the scale was having a difference between them. So, we scaled the whole dataset between 0 and 1 using min-max scaler. After all, the data looked pretty much ready</w:t>
+      </w:r>
+      <w:r>
+        <w:t xml:space="preserve"> for modelling and prediction. </w:t>
+      </w:r>
+      <w:r>
+        <w:br w:type="textWrapping" w:clear="all"/>
       </w:r>
     </w:p>
     <w:tbl>
       <w:tblPr>
         <w:tblStyle w:val="TableGrid"/>
-        <w:tblW w:w="3239" w:type="dxa"/>
-        <w:tblInd w:w="743" w:type="dxa"/>
+        <w:tblW w:w="3682" w:type="dxa"/>
+        <w:tblInd w:w="0" w:type="dxa"/>
         <w:tblCellMar>
           <w:top w:w="30" w:type="dxa"/>
           <w:left w:w="120" w:type="dxa"/>
@@ -903,16 +1250,16 @@
         <w:tblLook w:val="04A0" w:firstRow="1" w:lastRow="0" w:firstColumn="1" w:lastColumn="0" w:noHBand="0" w:noVBand="1"/>
       </w:tblPr>
       <w:tblGrid>
-        <w:gridCol w:w="2024"/>
-        <w:gridCol w:w="1215"/>
+        <w:gridCol w:w="1556"/>
+        <w:gridCol w:w="2126"/>
       </w:tblGrid>
       <w:tr>
         <w:trPr>
-          <w:trHeight w:val="247"/>
+          <w:trHeight w:val="216"/>
         </w:trPr>
         <w:tc>
           <w:tcPr>
-            <w:tcW w:w="2024" w:type="dxa"/>
+            <w:tcW w:w="1556" w:type="dxa"/>
             <w:tcBorders>
               <w:top w:val="single" w:sz="3" w:space="0" w:color="000000"/>
               <w:left w:val="single" w:sz="3" w:space="0" w:color="000000"/>
@@ -933,7 +1280,7 @@
         </w:tc>
         <w:tc>
           <w:tcPr>
-            <w:tcW w:w="1215" w:type="dxa"/>
+            <w:tcW w:w="2126" w:type="dxa"/>
             <w:tcBorders>
               <w:top w:val="single" w:sz="3" w:space="0" w:color="000000"/>
               <w:left w:val="single" w:sz="3" w:space="0" w:color="000000"/>
@@ -948,7 +1295,22 @@
               <w:jc w:val="left"/>
             </w:pPr>
             <w:r>
-              <w:t>Accuracy %</w:t>
+              <w:t>M</w:t>
+            </w:r>
+            <w:r>
+              <w:t xml:space="preserve">ean </w:t>
+            </w:r>
+            <w:r>
+              <w:t>A</w:t>
+            </w:r>
+            <w:r>
+              <w:t>bsolute</w:t>
+            </w:r>
+            <w:r>
+              <w:t xml:space="preserve"> Error</w:t>
+            </w:r>
+            <w:r>
+              <w:t xml:space="preserve"> %</w:t>
             </w:r>
           </w:p>
         </w:tc>
@@ -959,7 +1321,7 @@
         </w:trPr>
         <w:tc>
           <w:tcPr>
-            <w:tcW w:w="2024" w:type="dxa"/>
+            <w:tcW w:w="1556" w:type="dxa"/>
             <w:tcBorders>
               <w:top w:val="single" w:sz="3" w:space="0" w:color="000000"/>
               <w:left w:val="single" w:sz="3" w:space="0" w:color="000000"/>
@@ -974,14 +1336,13 @@
               <w:jc w:val="left"/>
             </w:pPr>
             <w:r>
-              <w:lastRenderedPageBreak/>
-              <w:t>Decision Tree</w:t>
+              <w:t>Cat boost</w:t>
             </w:r>
           </w:p>
         </w:tc>
         <w:tc>
           <w:tcPr>
-            <w:tcW w:w="1215" w:type="dxa"/>
+            <w:tcW w:w="2126" w:type="dxa"/>
             <w:tcBorders>
               <w:top w:val="single" w:sz="3" w:space="0" w:color="000000"/>
               <w:left w:val="single" w:sz="3" w:space="0" w:color="000000"/>
@@ -996,7 +1357,10 @@
               <w:jc w:val="center"/>
             </w:pPr>
             <w:r>
-              <w:t>95.32%</w:t>
+              <w:t>11.9</w:t>
+            </w:r>
+            <w:r>
+              <w:t>%</w:t>
             </w:r>
           </w:p>
         </w:tc>
@@ -1007,7 +1371,7 @@
         </w:trPr>
         <w:tc>
           <w:tcPr>
-            <w:tcW w:w="2024" w:type="dxa"/>
+            <w:tcW w:w="1556" w:type="dxa"/>
             <w:tcBorders>
               <w:top w:val="nil"/>
               <w:left w:val="single" w:sz="3" w:space="0" w:color="000000"/>
@@ -1022,18 +1386,13 @@
               <w:jc w:val="left"/>
             </w:pPr>
             <w:r>
-              <w:t xml:space="preserve">K-nearest </w:t>
+              <w:t>XG-boost</w:t>
             </w:r>
-            <w:proofErr w:type="spellStart"/>
-            <w:r>
-              <w:t>neighbor</w:t>
-            </w:r>
-            <w:proofErr w:type="spellEnd"/>
           </w:p>
         </w:tc>
         <w:tc>
           <w:tcPr>
-            <w:tcW w:w="1215" w:type="dxa"/>
+            <w:tcW w:w="2126" w:type="dxa"/>
             <w:tcBorders>
               <w:top w:val="nil"/>
               <w:left w:val="single" w:sz="3" w:space="0" w:color="000000"/>
@@ -1048,7 +1407,10 @@
               <w:jc w:val="center"/>
             </w:pPr>
             <w:r>
-              <w:t>90.59%</w:t>
+              <w:t>12.0</w:t>
+            </w:r>
+            <w:r>
+              <w:t>%</w:t>
             </w:r>
           </w:p>
         </w:tc>
@@ -1059,7 +1421,7 @@
         </w:trPr>
         <w:tc>
           <w:tcPr>
-            <w:tcW w:w="2024" w:type="dxa"/>
+            <w:tcW w:w="1556" w:type="dxa"/>
             <w:tcBorders>
               <w:top w:val="nil"/>
               <w:left w:val="single" w:sz="3" w:space="0" w:color="000000"/>
@@ -1074,13 +1436,13 @@
               <w:jc w:val="left"/>
             </w:pPr>
             <w:r>
-              <w:t>Gaussian Naive Bayes</w:t>
+              <w:t>Random forest</w:t>
             </w:r>
           </w:p>
         </w:tc>
         <w:tc>
           <w:tcPr>
-            <w:tcW w:w="1215" w:type="dxa"/>
+            <w:tcW w:w="2126" w:type="dxa"/>
             <w:tcBorders>
               <w:top w:val="nil"/>
               <w:left w:val="single" w:sz="3" w:space="0" w:color="000000"/>
@@ -1095,7 +1457,10 @@
               <w:jc w:val="center"/>
             </w:pPr>
             <w:r>
-              <w:t>88.45%</w:t>
+              <w:t>12.6</w:t>
+            </w:r>
+            <w:r>
+              <w:t>%</w:t>
             </w:r>
           </w:p>
         </w:tc>
@@ -1106,7 +1471,7 @@
         </w:trPr>
         <w:tc>
           <w:tcPr>
-            <w:tcW w:w="2024" w:type="dxa"/>
+            <w:tcW w:w="1556" w:type="dxa"/>
             <w:tcBorders>
               <w:top w:val="nil"/>
               <w:left w:val="single" w:sz="3" w:space="0" w:color="000000"/>
@@ -1121,13 +1486,13 @@
               <w:jc w:val="left"/>
             </w:pPr>
             <w:r>
-              <w:t>Logistic Regression</w:t>
+              <w:t>Gradient boost</w:t>
             </w:r>
           </w:p>
         </w:tc>
         <w:tc>
           <w:tcPr>
-            <w:tcW w:w="1215" w:type="dxa"/>
+            <w:tcW w:w="2126" w:type="dxa"/>
             <w:tcBorders>
               <w:top w:val="nil"/>
               <w:left w:val="single" w:sz="3" w:space="0" w:color="000000"/>
@@ -1142,7 +1507,10 @@
               <w:jc w:val="center"/>
             </w:pPr>
             <w:r>
-              <w:t>89.86%</w:t>
+              <w:t>12.8</w:t>
+            </w:r>
+            <w:r>
+              <w:t>%</w:t>
             </w:r>
           </w:p>
         </w:tc>
@@ -1152,7 +1520,7 @@
       <w:pPr>
         <w:spacing w:after="0" w:line="265" w:lineRule="auto"/>
         <w:ind w:right="2"/>
-        <w:jc w:val="center"/>
+        <w:jc w:val="left"/>
       </w:pPr>
       <w:r>
         <w:rPr>
@@ -1163,77 +1531,10 @@
     </w:p>
     <w:p>
       <w:pPr>
-        <w:spacing w:after="118" w:line="259" w:lineRule="auto"/>
         <w:ind w:left="0" w:right="0" w:firstLine="0"/>
-        <w:jc w:val="left"/>
-      </w:pPr>
-      <w:r>
-        <w:rPr>
-          <w:noProof/>
-        </w:rPr>
-        <w:drawing>
-          <wp:inline distT="0" distB="0" distL="0" distR="0" wp14:anchorId="5311EF3C" wp14:editId="72139F9E">
-            <wp:extent cx="3000264" cy="1586793"/>
-            <wp:effectExtent l="0" t="0" r="0" b="0"/>
-            <wp:docPr id="258" name="Picture 258"/>
-            <wp:cNvGraphicFramePr/>
-            <a:graphic xmlns:a="http://schemas.openxmlformats.org/drawingml/2006/main">
-              <a:graphicData uri="http://schemas.openxmlformats.org/drawingml/2006/picture">
-                <pic:pic xmlns:pic="http://schemas.openxmlformats.org/drawingml/2006/picture">
-                  <pic:nvPicPr>
-                    <pic:cNvPr id="258" name="Picture 258"/>
-                    <pic:cNvPicPr/>
-                  </pic:nvPicPr>
-                  <pic:blipFill>
-                    <a:blip r:embed="rId8"/>
-                    <a:stretch>
-                      <a:fillRect/>
-                    </a:stretch>
-                  </pic:blipFill>
-                  <pic:spPr>
-                    <a:xfrm>
-                      <a:off x="0" y="0"/>
-                      <a:ext cx="3000264" cy="1586793"/>
-                    </a:xfrm>
-                    <a:prstGeom prst="rect">
-                      <a:avLst/>
-                    </a:prstGeom>
-                  </pic:spPr>
-                </pic:pic>
-              </a:graphicData>
-            </a:graphic>
-          </wp:inline>
-        </w:drawing>
-      </w:r>
-    </w:p>
-    <w:p>
-      <w:pPr>
-        <w:spacing w:after="417" w:line="265" w:lineRule="auto"/>
-        <w:ind w:right="2"/>
-        <w:jc w:val="center"/>
-      </w:pPr>
-      <w:r>
-        <w:rPr>
-          <w:sz w:val="18"/>
-        </w:rPr>
-        <w:t>Figure 4. Decision tree chart</w:t>
-      </w:r>
-    </w:p>
-    <w:p>
-      <w:pPr>
-        <w:ind w:left="-3" w:right="0"/>
-      </w:pPr>
-      <w:r>
-        <w:t xml:space="preserve">app is successful or not. If the number of installs for a particular app is greater than 1000, it will go under the class of successful and if it is less than </w:t>
-      </w:r>
-      <w:proofErr w:type="gramStart"/>
-      <w:r>
-        <w:t>1000</w:t>
-      </w:r>
-      <w:proofErr w:type="gramEnd"/>
-      <w:r>
-        <w:t xml:space="preserve"> we will classify it as unsuccessful.</w:t>
-      </w:r>
+      </w:pPr>
+      <w:bookmarkStart w:id="0" w:name="_GoBack"/>
+      <w:bookmarkEnd w:id="0"/>
     </w:p>
     <w:p>
       <w:pPr>
@@ -1289,13 +1590,8 @@
         <w:spacing w:after="0"/>
         <w:ind w:left="-3" w:right="0"/>
       </w:pPr>
-      <w:proofErr w:type="spellStart"/>
-      <w:r>
-        <w:t>CatBoost</w:t>
-      </w:r>
-      <w:proofErr w:type="spellEnd"/>
-      <w:r>
-        <w:t xml:space="preserve"> is a recently open-sourced machine learning algorithm from Yandex. It can easily integrate with deep learning frameworks like Google’s TensorFlow and Apple’s Core ML. It can work with diverse data types to help solve a wide range of problems that businesses face today. To top it up, it provides best-in-class accuracy.</w:t>
+      <w:r>
+        <w:t>CatBoost is a recently open-sourced machine learning algorithm from Yandex. It can easily integrate with deep learning frameworks like Google’s TensorFlow and Apple’s Core ML. It can work with diverse data types to help solve a wide range of problems that businesses face today. To top it up, it provides best-in-class accuracy.</w:t>
       </w:r>
     </w:p>
     <w:p>
@@ -1317,6 +1613,7 @@
         <w:ind w:right="0"/>
       </w:pPr>
       <w:r>
+        <w:lastRenderedPageBreak/>
         <w:t>It yields state-of-the-art results without extensive data training typically required by other machine learning methods, and</w:t>
       </w:r>
     </w:p>
@@ -1339,15 +1636,7 @@
         <w:ind w:left="-3" w:right="0"/>
       </w:pPr>
       <w:r>
-        <w:t>“</w:t>
-      </w:r>
-      <w:proofErr w:type="spellStart"/>
-      <w:r>
-        <w:t>CatBoost</w:t>
-      </w:r>
-      <w:proofErr w:type="spellEnd"/>
-      <w:r>
-        <w:t>” name comes from two words “</w:t>
+        <w:t>“CatBoost” name comes from two words “</w:t>
       </w:r>
       <w:r>
         <w:rPr>
@@ -1401,6 +1690,9 @@
       <w:r>
         <w:t>” comes from gradient boosting machine learning algorithm as this library is based on gradient boosting library. </w:t>
       </w:r>
+      <w:r>
+        <w:t>We got the least mean absolute error of 11.9 percent which was bought down to 11.7 percent through manual hyperparameter tuning.</w:t>
+      </w:r>
     </w:p>
     <w:p>
       <w:pPr>
@@ -1414,15 +1706,7 @@
         <w:ind w:left="-3" w:right="0"/>
       </w:pPr>
       <w:r>
-        <w:t xml:space="preserve">Advantages of </w:t>
-      </w:r>
-      <w:proofErr w:type="spellStart"/>
-      <w:r>
-        <w:t>CatBoost</w:t>
-      </w:r>
-      <w:proofErr w:type="spellEnd"/>
-      <w:r>
-        <w:t xml:space="preserve"> Library</w:t>
+        <w:t>Advantages of CatBoost Library</w:t>
       </w:r>
     </w:p>
     <w:p>
@@ -1441,13 +1725,8 @@
         </w:rPr>
         <w:t>Performance: </w:t>
       </w:r>
-      <w:proofErr w:type="spellStart"/>
-      <w:r>
-        <w:t>CatBoost</w:t>
-      </w:r>
-      <w:proofErr w:type="spellEnd"/>
-      <w:r>
-        <w:t xml:space="preserve"> provides state of the art results and it is competitive with any leading machine learning algorithm on the performance front.</w:t>
+      <w:r>
+        <w:t>CatBoost provides state of the art results and it is competitive with any leading machine learning algorithm on the performance front.</w:t>
       </w:r>
     </w:p>
     <w:p>
@@ -1467,23 +1746,7 @@
         <w:t>Handling Categorical features automatically: </w:t>
       </w:r>
       <w:r>
-        <w:t>We can use </w:t>
-      </w:r>
-      <w:proofErr w:type="spellStart"/>
-      <w:r>
-        <w:t>CatBoost</w:t>
-      </w:r>
-      <w:proofErr w:type="spellEnd"/>
-      <w:r>
-        <w:t xml:space="preserve"> without any explicit pre-processing to convert categories into numbers. </w:t>
-      </w:r>
-      <w:proofErr w:type="spellStart"/>
-      <w:r>
-        <w:t>CatBoost</w:t>
-      </w:r>
-      <w:proofErr w:type="spellEnd"/>
-      <w:r>
-        <w:t xml:space="preserve"> converts categorical values into numbers using various statistics on combinations of categorical features and combinations of categorical and numerical features</w:t>
+        <w:t>We can use CatBoost without any explicit pre-processing to convert categories into numbers. CatBoost converts categorical values into numbers using various statistics on combinations of categorical features and combinations of categorical and numerical features</w:t>
       </w:r>
       <w:r>
         <w:t>.</w:t>
@@ -1506,15 +1769,7 @@
         <w:t>Robust: </w:t>
       </w:r>
       <w:r>
-        <w:t xml:space="preserve">It reduces the need for extensive hyper-parameter tuning and lower the chances of overfitting also which leads to more generalized models. Although, </w:t>
-      </w:r>
-      <w:proofErr w:type="spellStart"/>
-      <w:r>
-        <w:t>CatBoost</w:t>
-      </w:r>
-      <w:proofErr w:type="spellEnd"/>
-      <w:r>
-        <w:t xml:space="preserve"> has multiple parameters to tune and it contains parameters like the number of trees, learning rate, regularization, tree depth, fold size, bagging temperature and others. </w:t>
+        <w:t xml:space="preserve">It reduces the need for extensive hyper-parameter tuning and lower the chances of overfitting also which leads to more generalized models. Although, CatBoost has multiple parameters to tune and it contains parameters like the number of trees, learning rate, regularization, tree depth, fold size, bagging temperature and others. </w:t>
       </w:r>
     </w:p>
     <w:p>
@@ -1534,15 +1789,7 @@
         <w:t>Easy-to-use: </w:t>
       </w:r>
       <w:r>
-        <w:t xml:space="preserve">You can use </w:t>
-      </w:r>
-      <w:proofErr w:type="spellStart"/>
-      <w:r>
-        <w:t>CatBoost</w:t>
-      </w:r>
-      <w:proofErr w:type="spellEnd"/>
-      <w:r>
-        <w:t xml:space="preserve"> from the command line, using a user-friendly API for both Python and R.</w:t>
+        <w:t>You can use CatBoost from the command line, using a user-friendly API for both Python and R.</w:t>
       </w:r>
     </w:p>
     <w:p>
@@ -1557,17 +1804,8 @@
         <w:ind w:right="0"/>
       </w:pPr>
       <w:r>
-        <w:t xml:space="preserve">The </w:t>
-      </w:r>
-      <w:proofErr w:type="spellStart"/>
-      <w:r>
-        <w:t>CatBoost</w:t>
-      </w:r>
-      <w:proofErr w:type="spellEnd"/>
-      <w:r>
-        <w:t xml:space="preserve"> library can be used to solve both classification and regression challenge. For classification, you can use “</w:t>
-      </w:r>
-      <w:proofErr w:type="spellStart"/>
+        <w:t>The CatBoost library can be used to solve both classification and regression challenge. For classification, you can use “</w:t>
+      </w:r>
       <w:r>
         <w:rPr>
           <w:b/>
@@ -1577,12 +1815,9 @@
         </w:rPr>
         <w:t>CatBoostClassifier</w:t>
       </w:r>
-      <w:proofErr w:type="spellEnd"/>
       <w:r>
         <w:t>” and for regression, “</w:t>
       </w:r>
-      <w:proofErr w:type="spellStart"/>
-      <w:proofErr w:type="gramStart"/>
       <w:r>
         <w:rPr>
           <w:b/>
@@ -1592,13 +1827,8 @@
         </w:rPr>
         <w:t>CatBoostRegressor</w:t>
       </w:r>
-      <w:proofErr w:type="spellEnd"/>
-      <w:r>
-        <w:t>“</w:t>
-      </w:r>
-      <w:proofErr w:type="gramEnd"/>
-      <w:r>
-        <w:t>.</w:t>
+      <w:r>
+        <w:t>“.</w:t>
       </w:r>
     </w:p>
     <w:p>
@@ -1623,7 +1853,6 @@
         <w:rPr>
           <w:noProof/>
         </w:rPr>
-        <w:lastRenderedPageBreak/>
         <w:drawing>
           <wp:inline distT="0" distB="0" distL="0" distR="0" wp14:anchorId="75DF73E5" wp14:editId="186E1001">
             <wp:extent cx="3000279" cy="1880885"/>
@@ -1638,7 +1867,7 @@
                     <pic:cNvPicPr/>
                   </pic:nvPicPr>
                   <pic:blipFill>
-                    <a:blip r:embed="rId9"/>
+                    <a:blip r:embed="rId13"/>
                     <a:stretch>
                       <a:fillRect/>
                     </a:stretch>
@@ -1758,7 +1987,14 @@
         <w:t xml:space="preserve"> the disadvantages of random forest</w:t>
       </w:r>
       <w:r>
-        <w:t xml:space="preserve"> include the following: there is no interpretability, overfitting may easily occur, we must choose the number of trees to include in the model.</w:t>
+        <w:t xml:space="preserve"> include the following: there is no interpretability, </w:t>
+      </w:r>
+      <w:r>
+        <w:lastRenderedPageBreak/>
+        <w:t>overfitting may easily occur, we must choose the number of trees to include in the model.</w:t>
+      </w:r>
+      <w:r>
+        <w:t xml:space="preserve"> The error we got for this model was a bit higher- 12.6 %, which was also not a bad score.</w:t>
       </w:r>
     </w:p>
     <w:p>
@@ -1793,7 +2029,7 @@
                     <pic:cNvPicPr/>
                   </pic:nvPicPr>
                   <pic:blipFill>
-                    <a:blip r:embed="rId10"/>
+                    <a:blip r:embed="rId14"/>
                     <a:stretch>
                       <a:fillRect/>
                     </a:stretch>
@@ -1845,7 +2081,6 @@
         <w:ind w:left="-3" w:right="0"/>
       </w:pPr>
       <w:r>
-        <w:lastRenderedPageBreak/>
         <w:t xml:space="preserve">Advantages of </w:t>
       </w:r>
       <w:r>
@@ -2059,7 +2294,11 @@
         <w:t xml:space="preserve"> of two sub-terms, gradient and boosting.</w:t>
       </w:r>
       <w:r>
-        <w:t xml:space="preserve"> Gradient boosting re-defines boosting as a numerical optimisation problem where the objective is to minimise the loss function of the model by adding weak learners using gradient descent. Gradient descent is a first-order iterative optimisation algorithm for finding a local minimum of a differentiable function. As gradient boosting is based on minimising a loss function, different types of loss functions can be used resulting in a flexible technique that can be applied to regression, multi-class classification, etc.</w:t>
+        <w:t xml:space="preserve"> Gradient boosting re-defines boosting as a numerical optimisation problem where the objective is to minimise the loss function of the model </w:t>
+      </w:r>
+      <w:r>
+        <w:lastRenderedPageBreak/>
+        <w:t>by adding weak learners using gradient descent. Gradient descent is a first-order iterative optimisation algorithm for finding a local minimum of a differentiable function. As gradient boosting is based on minimising a loss function, different types of loss functions can be used resulting in a flexible technique that can be applied to regression, multi-class classification, etc.</w:t>
       </w:r>
     </w:p>
     <w:p>
@@ -2069,15 +2308,7 @@
     </w:p>
     <w:p>
       <w:r>
-        <w:t>Gradient boosting does not modify the sample distribution as weak learners train on the remaining residual errors of a strong learner (</w:t>
-      </w:r>
-      <w:proofErr w:type="spellStart"/>
-      <w:r>
-        <w:t>i.e</w:t>
-      </w:r>
-      <w:proofErr w:type="spellEnd"/>
-      <w:r>
-        <w:t>, pseudo-residuals). By training on the residuals of the model, this is an alternative means to give more importance to misclassified observations. Intuitively, new weak learners are being added to concentrate on the areas where the existing learners are performing poorly. The contribution of each weak learner to the final prediction is based on a gradient optimisation process to minimise the overall error of the strong learner.</w:t>
+        <w:t>Gradient boosting does not modify the sample distribution as weak learners train on the remaining residual errors of a strong learner (i.e, pseudo-residuals). By training on the residuals of the model, this is an alternative means to give more importance to misclassified observations. Intuitively, new weak learners are being added to concentrate on the areas where the existing learners are performing poorly. The contribution of each weak learner to the final prediction is based on a gradient optimisation process to minimise the overall error of the strong learner.</w:t>
       </w:r>
     </w:p>
     <w:p>
@@ -2104,7 +2335,7 @@
                     <pic:cNvPicPr/>
                   </pic:nvPicPr>
                   <pic:blipFill>
-                    <a:blip r:embed="rId11"/>
+                    <a:blip r:embed="rId15"/>
                     <a:stretch>
                       <a:fillRect/>
                     </a:stretch>
@@ -2127,7 +2358,6 @@
     </w:p>
     <w:p>
       <w:r>
-        <w:lastRenderedPageBreak/>
         <w:t>The ensemble consists of </w:t>
       </w:r>
       <w:r>
@@ -2205,26 +2435,33 @@
           <w:i/>
           <w:iCs/>
         </w:rPr>
-        <w:t>r1(hat)</w:t>
-      </w:r>
-      <w:r>
-        <w:t> are then used to determine the residual </w:t>
+        <w:t>r1 (</w:t>
       </w:r>
       <w:r>
         <w:rPr>
           <w:i/>
           <w:iCs/>
         </w:rPr>
-        <w:t>r2</w:t>
-      </w:r>
-      <w:r>
-        <w:t>. The process is repeated until all the </w:t>
+        <w:t>hat)</w:t>
+      </w:r>
+      <w:r>
+        <w:t> are then used to determine the residual </w:t>
       </w:r>
       <w:r>
         <w:rPr>
           <w:i/>
           <w:iCs/>
         </w:rPr>
+        <w:t>r2</w:t>
+      </w:r>
+      <w:r>
+        <w:t>. The process is repeated until all the </w:t>
+      </w:r>
+      <w:r>
+        <w:rPr>
+          <w:i/>
+          <w:iCs/>
+        </w:rPr>
         <w:t>N</w:t>
       </w:r>
       <w:r>
@@ -2250,6 +2487,11 @@
           <w:szCs w:val="28"/>
         </w:rPr>
         <w:t>y(pred) = y1 + (eta * r1) + (eta * r2) + ....... + (eta * rN)</w:t>
+      </w:r>
+    </w:p>
+    <w:p>
+      <w:r>
+        <w:t>On training this model with our data, gave a score of 12.8% which was lesser than the before.</w:t>
       </w:r>
     </w:p>
     <w:p/>
@@ -2279,15 +2521,7 @@
         <w:t xml:space="preserve"> </w:t>
       </w:r>
       <w:r>
-        <w:t>Boost is a powerful approach for building supervised regression models. The validity of this statement can be inferred by knowing about its (</w:t>
-      </w:r>
-      <w:proofErr w:type="spellStart"/>
-      <w:r>
-        <w:t>XGBoost</w:t>
-      </w:r>
-      <w:proofErr w:type="spellEnd"/>
-      <w:r>
-        <w:t>) objective function and base learners.</w:t>
+        <w:t>Boost is a powerful approach for building supervised regression models. The validity of this statement can be inferred by knowing about its (XGBoost) objective function and base learners.</w:t>
       </w:r>
     </w:p>
     <w:p>
@@ -2298,15 +2532,7 @@
         <w:t>i.e.,</w:t>
       </w:r>
       <w:r>
-        <w:t xml:space="preserve"> how far the model results are from the real values. The most common loss functions in </w:t>
-      </w:r>
-      <w:proofErr w:type="spellStart"/>
-      <w:r>
-        <w:t>XGBoost</w:t>
-      </w:r>
-      <w:proofErr w:type="spellEnd"/>
-      <w:r>
-        <w:t xml:space="preserve"> for regression problems is reg:</w:t>
+        <w:t xml:space="preserve"> how far the model results are from the real values. The most common loss functions in XGBoost for regression problems is reg:</w:t>
       </w:r>
       <w:r>
         <w:t xml:space="preserve"> </w:t>
@@ -2332,31 +2558,11 @@
         <w:t xml:space="preserve"> </w:t>
       </w:r>
       <w:r>
-        <w:t xml:space="preserve">Ensemble learning involves training and combining individual models (known as base learners) to get a single prediction, and </w:t>
-      </w:r>
-      <w:proofErr w:type="spellStart"/>
-      <w:r>
-        <w:t>XGBoost</w:t>
-      </w:r>
-      <w:proofErr w:type="spellEnd"/>
-      <w:r>
-        <w:t xml:space="preserve"> is one of the </w:t>
-      </w:r>
-      <w:proofErr w:type="gramStart"/>
-      <w:r>
-        <w:t>ensemble</w:t>
-      </w:r>
-      <w:proofErr w:type="gramEnd"/>
-      <w:r>
-        <w:t xml:space="preserve"> learning methods. </w:t>
-      </w:r>
-      <w:proofErr w:type="spellStart"/>
-      <w:r>
-        <w:t>XGBoost</w:t>
-      </w:r>
-      <w:proofErr w:type="spellEnd"/>
-      <w:r>
-        <w:t xml:space="preserve"> expects to have the base learners which are uniformly bad at the remainder so that when all the predictions are combined, bad predictions cancel out and better one sums up to form final good predictions.</w:t>
+        <w:t xml:space="preserve">Ensemble learning involves training and combining individual models (known as base learners) to get a single prediction, and XGBoost is one of the ensemble learning methods. XGBoost expects to have the base learners which are uniformly bad at the remainder so that when all </w:t>
+      </w:r>
+      <w:r>
+        <w:lastRenderedPageBreak/>
+        <w:t>the predictions are combined, bad predictions cancel out and better one sums up to form final good predictions.</w:t>
       </w:r>
       <w:r>
         <w:rPr>
@@ -2368,6 +2574,15 @@
       </w:r>
       <w:r>
         <w:t>XGB minimises a regularised objective function that merges a convex loss function, which is based on the variation between the target outputs and the predicted outputs. The training then proceeds iteratively, adding new trees with the capability to predict the residuals as well as errors of prior trees that are then coupled with the previous trees to make the final prediction. </w:t>
+      </w:r>
+      <w:r>
+        <w:t xml:space="preserve">This model on training with the dataset gave a very good result of only 12% error. We will </w:t>
+      </w:r>
+      <w:r>
+        <w:t xml:space="preserve">also </w:t>
+      </w:r>
+      <w:r>
+        <w:t>have to remember that the boosting algorithms are aggressive in nature.</w:t>
       </w:r>
     </w:p>
     <w:p>
@@ -2483,89 +2698,66 @@
         <w:ind w:right="0"/>
       </w:pPr>
       <w:r>
-        <w:t xml:space="preserve">Unlike </w:t>
-      </w:r>
-      <w:proofErr w:type="spellStart"/>
-      <w:r>
-        <w:t>LightGBM</w:t>
-      </w:r>
-      <w:proofErr w:type="spellEnd"/>
-      <w:r>
-        <w:t>, in XGB, one has to manually create dummy variable/ label encoding for categorical features before feeding them into the models. </w:t>
+        <w:t>Unlike LightGBM, in XGB, one has to manually create dummy variable/ label encoding for categorical features before feeding them into the models. </w:t>
       </w:r>
     </w:p>
     <w:p>
       <w:pPr>
         <w:spacing w:after="0"/>
-        <w:ind w:left="-3" w:right="0"/>
-      </w:pPr>
-    </w:p>
-    <w:p/>
-    <w:p/>
-    <w:p>
-      <w:pPr>
-        <w:pStyle w:val="Heading1"/>
-        <w:ind w:left="300" w:right="0" w:hanging="313"/>
-      </w:pPr>
-      <w:r>
-        <w:t>Experimental Results</w:t>
-      </w:r>
-    </w:p>
-    <w:p>
-      <w:pPr>
-        <w:spacing w:after="0"/>
-        <w:ind w:left="-13" w:right="0" w:firstLine="239"/>
-      </w:pPr>
-      <w:r>
-        <w:t>From this analysis, we found that there was no correlation between app features like size, rating, number of installs, and price and even between price and ratings. There was a strong negative correlation between the number of installs and the number of reviews. Most numbers of apps belonged under genres of tools, Entertainment, Education, Business, and Medical. On the base of the number of installs, we divided the apps into two categories: successful and unsuccessful. Decision Tree gave the highest accuracy percentage of 95.32% and the Gaussian Naive Bayes model gave the lowest accuracy of 88.45%.</w:t>
-      </w:r>
-    </w:p>
-    <w:p>
-      <w:pPr>
-        <w:ind w:left="-13" w:right="0" w:firstLine="239"/>
-      </w:pPr>
-      <w:r>
-        <w:t>The decision tree worked well because we had a simple model and we had a really important feature to take the decision which was the number of installs. On the other hand, we got the lowest accuracy using the Gaussian Naive Bayes model because it has strong feature independence assumptions. In Naive Bayes, the assumption that all features are independent is not usually the case in real</w:t>
-      </w:r>
-    </w:p>
-    <w:p>
-      <w:pPr>
-        <w:spacing w:after="118" w:line="259" w:lineRule="auto"/>
-        <w:ind w:left="236" w:right="0" w:firstLine="0"/>
-        <w:jc w:val="left"/>
+        <w:ind w:right="0"/>
+      </w:pPr>
+    </w:p>
+    <w:p>
+      <w:pPr>
+        <w:spacing w:after="18"/>
+        <w:ind w:left="0" w:right="0" w:firstLine="0"/>
       </w:pPr>
       <w:r>
         <w:rPr>
           <w:noProof/>
         </w:rPr>
-        <w:lastRenderedPageBreak/>
         <w:drawing>
-          <wp:inline distT="0" distB="0" distL="0" distR="0" wp14:anchorId="58387175" wp14:editId="08657784">
-            <wp:extent cx="2700235" cy="1770722"/>
-            <wp:effectExtent l="0" t="0" r="0" b="0"/>
-            <wp:docPr id="437" name="Picture 437"/>
-            <wp:cNvGraphicFramePr/>
+          <wp:inline distT="0" distB="0" distL="0" distR="0" wp14:anchorId="4A586BF2" wp14:editId="3D321209">
+            <wp:extent cx="6287770" cy="3593011"/>
+            <wp:effectExtent l="0" t="0" r="0" b="7620"/>
+            <wp:docPr id="7" name="Picture 7" descr="F:\nordic Internship\projects\Success_prediction_of_app\images\Archietecture.png"/>
+            <wp:cNvGraphicFramePr>
+              <a:graphicFrameLocks xmlns:a="http://schemas.openxmlformats.org/drawingml/2006/main" noChangeAspect="1"/>
+            </wp:cNvGraphicFramePr>
             <a:graphic xmlns:a="http://schemas.openxmlformats.org/drawingml/2006/main">
               <a:graphicData uri="http://schemas.openxmlformats.org/drawingml/2006/picture">
                 <pic:pic xmlns:pic="http://schemas.openxmlformats.org/drawingml/2006/picture">
                   <pic:nvPicPr>
-                    <pic:cNvPr id="437" name="Picture 437"/>
-                    <pic:cNvPicPr/>
+                    <pic:cNvPr id="0" name="Picture 5" descr="F:\nordic Internship\projects\Success_prediction_of_app\images\Archietecture.png"/>
+                    <pic:cNvPicPr>
+                      <a:picLocks noChangeAspect="1" noChangeArrowheads="1"/>
+                    </pic:cNvPicPr>
                   </pic:nvPicPr>
                   <pic:blipFill>
-                    <a:blip r:embed="rId12"/>
+                    <a:blip r:embed="rId16" cstate="print">
+                      <a:extLst>
+                        <a:ext uri="{28A0092B-C50C-407E-A947-70E740481C1C}">
+                          <a14:useLocalDpi xmlns:a14="http://schemas.microsoft.com/office/drawing/2010/main" val="0"/>
+                        </a:ext>
+                      </a:extLst>
+                    </a:blip>
+                    <a:srcRect/>
                     <a:stretch>
                       <a:fillRect/>
                     </a:stretch>
                   </pic:blipFill>
-                  <pic:spPr>
+                  <pic:spPr bwMode="auto">
                     <a:xfrm>
                       <a:off x="0" y="0"/>
-                      <a:ext cx="2700235" cy="1770722"/>
+                      <a:ext cx="6287770" cy="3593011"/>
                     </a:xfrm>
                     <a:prstGeom prst="rect">
                       <a:avLst/>
                     </a:prstGeom>
+                    <a:noFill/>
+                    <a:ln>
+                      <a:noFill/>
+                    </a:ln>
                   </pic:spPr>
                 </pic:pic>
               </a:graphicData>
@@ -2576,55 +2768,9 @@
     </w:p>
     <w:p>
       <w:pPr>
-        <w:spacing w:after="568" w:line="265" w:lineRule="auto"/>
-        <w:ind w:right="2"/>
-        <w:jc w:val="center"/>
-      </w:pPr>
-      <w:r>
-        <w:rPr>
-          <w:sz w:val="18"/>
-        </w:rPr>
-        <w:t>Figure 8. The overall architecture for App analysis</w:t>
-      </w:r>
-    </w:p>
-    <w:p>
-      <w:pPr>
         <w:spacing w:after="18"/>
         <w:ind w:left="-3" w:right="0"/>
       </w:pPr>
-      <w:r>
-        <w:t xml:space="preserve">life so it makes it less accurate [11]. There </w:t>
-      </w:r>
-      <w:proofErr w:type="gramStart"/>
-      <w:r>
-        <w:t>were</w:t>
-      </w:r>
-      <w:proofErr w:type="gramEnd"/>
-      <w:r>
-        <w:t xml:space="preserve"> total 33 different categories in our data set We also found that the average rating for all the apps was 4.0 which means that most people rated if they like the apps. The apps with most importance belonged to categories </w:t>
-      </w:r>
-      <w:proofErr w:type="gramStart"/>
-      <w:r>
-        <w:t>of ”Entertainment</w:t>
-      </w:r>
-      <w:proofErr w:type="gramEnd"/>
-      <w:r>
-        <w:t>” and</w:t>
-      </w:r>
-    </w:p>
-    <w:p>
-      <w:pPr>
-        <w:spacing w:after="489"/>
-        <w:ind w:left="-3" w:right="0"/>
-      </w:pPr>
-      <w:proofErr w:type="gramStart"/>
-      <w:r>
-        <w:t>”AUTO</w:t>
-      </w:r>
-      <w:proofErr w:type="gramEnd"/>
-      <w:r>
-        <w:t xml:space="preserve"> AND VEHICLE”.</w:t>
-      </w:r>
     </w:p>
     <w:p>
       <w:pPr>
@@ -2642,7 +2788,13 @@
         <w:ind w:left="-13" w:right="0" w:firstLine="239"/>
       </w:pPr>
       <w:r>
-        <w:t>This data set contains a large amount of data that can be used for various purposes. Currently, the decision tree model made using this data set can be used for future developers and Google plays store team to glance at the google play store market and what categories of the apps should be made to keep google play store popular in the future. It can be used to improve business values and google play store in general. It is not just limited to the problem we solved.</w:t>
+        <w:t xml:space="preserve">This data set contains a large amount of data that can be used for various purposes. Currently, the </w:t>
+      </w:r>
+      <w:r>
+        <w:t>Cat boost</w:t>
+      </w:r>
+      <w:r>
+        <w:t xml:space="preserve"> model made using this data set can be used for future developers and Google plays store team to glance at the google play store market and what categories of the apps should be made to keep google play store popular in the future. It can be used to improve business values and google play store in general. It is not just limited to the problem we solved.</w:t>
       </w:r>
     </w:p>
     <w:p>
@@ -2651,7 +2803,53 @@
         <w:ind w:left="-13" w:right="0" w:firstLine="239"/>
       </w:pPr>
       <w:r>
-        <w:t>Using this data set, we applied various classification algorithms and found that Decision tress fits best for our problem statement. We also discovered how different algorithms work in different cases. We found that the Decision tree is easy to visualize and explain the model implementation and it also saves computational power. Using this data set the future work includes the prediction of other parameters such as the number of reviews and installs based on the regression model, identifying the categories and statistics of the most installed apps, exploring the correlation between the size of the app and its version of Android, etc on the number of installs.</w:t>
+        <w:t xml:space="preserve">Using this data set, we applied various </w:t>
+      </w:r>
+      <w:r>
+        <w:t>regression</w:t>
+      </w:r>
+      <w:r>
+        <w:t xml:space="preserve"> algorithms and found that </w:t>
+      </w:r>
+      <w:r>
+        <w:t>Cat boost</w:t>
+      </w:r>
+      <w:r>
+        <w:t xml:space="preserve"> fits best for our problem statement. We also discovered how different algorithms work in different cases. We found that the </w:t>
+      </w:r>
+      <w:r>
+        <w:t>cat boost</w:t>
+      </w:r>
+      <w:r>
+        <w:t xml:space="preserve"> is easy to visualize and explain the model implementation and it also saves computational power. Using this data set the future work includes the </w:t>
+      </w:r>
+      <w:r>
+        <w:lastRenderedPageBreak/>
+        <w:t xml:space="preserve">prediction of other parameters such as the number of </w:t>
+      </w:r>
+      <w:r>
+        <w:t>ratings</w:t>
+      </w:r>
+      <w:r>
+        <w:t xml:space="preserve"> and installs based on the </w:t>
+      </w:r>
+      <w:r>
+        <w:t>classification</w:t>
+      </w:r>
+      <w:r>
+        <w:t xml:space="preserve"> model, identifying the categories and statistics of the most installed apps, exploring the correlation between the size of the app and its version of Android, </w:t>
+      </w:r>
+      <w:r>
+        <w:t>etc.</w:t>
+      </w:r>
+      <w:r>
+        <w:t xml:space="preserve"> on the </w:t>
+      </w:r>
+      <w:r>
+        <w:t xml:space="preserve">Minimum </w:t>
+      </w:r>
+      <w:r>
+        <w:t>number of installs.</w:t>
       </w:r>
     </w:p>
     <w:p>
@@ -2671,45 +2869,17 @@
       <w:r>
         <w:t xml:space="preserve">This project was completed by </w:t>
       </w:r>
-      <w:proofErr w:type="spellStart"/>
-      <w:r>
-        <w:t>Rimsha</w:t>
-      </w:r>
-      <w:proofErr w:type="spellEnd"/>
-      <w:r>
-        <w:t xml:space="preserve"> </w:t>
-      </w:r>
-      <w:proofErr w:type="spellStart"/>
-      <w:r>
-        <w:t>Maredia</w:t>
-      </w:r>
-      <w:proofErr w:type="spellEnd"/>
-      <w:r>
-        <w:t xml:space="preserve"> under the supervision and instruction from </w:t>
-      </w:r>
-      <w:proofErr w:type="spellStart"/>
-      <w:r>
-        <w:t>Dr.</w:t>
-      </w:r>
-      <w:proofErr w:type="spellEnd"/>
-      <w:r>
-        <w:t xml:space="preserve"> </w:t>
-      </w:r>
-      <w:proofErr w:type="spellStart"/>
-      <w:r>
-        <w:t>Zhangyang</w:t>
-      </w:r>
-      <w:proofErr w:type="spellEnd"/>
-      <w:r>
-        <w:t xml:space="preserve"> (Atlas) Wang and </w:t>
-      </w:r>
-      <w:proofErr w:type="spellStart"/>
-      <w:r>
-        <w:t>Zhenyu</w:t>
-      </w:r>
-      <w:proofErr w:type="spellEnd"/>
-      <w:r>
-        <w:t xml:space="preserve"> Wu. The dataset was used from the Kaggle data store.</w:t>
+      <w:r>
+        <w:t>Aditi Mittal, Nithish Kumar and Varun</w:t>
+      </w:r>
+      <w:r>
+        <w:t xml:space="preserve"> under the supervision and instruction from Dr. </w:t>
+      </w:r>
+      <w:r>
+        <w:t>Gnanavel Muthurasu</w:t>
+      </w:r>
+      <w:r>
+        <w:t>. The dataset was used from the Kaggle data store.</w:t>
       </w:r>
     </w:p>
     <w:p>
@@ -2733,345 +2903,91 @@
         </w:numPr>
         <w:ind w:right="0" w:hanging="332"/>
       </w:pPr>
-      <w:proofErr w:type="gramStart"/>
-      <w:r>
-        <w:t>Kaggle.com.(</w:t>
-      </w:r>
-      <w:proofErr w:type="gramEnd"/>
-      <w:r>
-        <w:t xml:space="preserve">2018). Google Play Store </w:t>
-      </w:r>
-      <w:proofErr w:type="gramStart"/>
-      <w:r>
-        <w:t>Apps.[</w:t>
-      </w:r>
-      <w:proofErr w:type="gramEnd"/>
-      <w:r>
-        <w:t>online] https://www.kaggle.com/lava18/google-play-storeapps [Accessed 3 Mar. 2020].</w:t>
-      </w:r>
-    </w:p>
-    <w:p>
-      <w:pPr>
-        <w:numPr>
-          <w:ilvl w:val="0"/>
-          <w:numId w:val="2"/>
-        </w:numPr>
-        <w:ind w:right="0" w:hanging="332"/>
-      </w:pPr>
-      <w:r>
-        <w:t>“Mining and Analysis of Apps in Google Play,” Proceedings of the 9th International Conference on Web Information Systems and Technologies, 2013.</w:t>
-      </w:r>
-    </w:p>
-    <w:p>
-      <w:pPr>
-        <w:numPr>
-          <w:ilvl w:val="0"/>
-          <w:numId w:val="2"/>
-        </w:numPr>
-        <w:spacing w:after="19"/>
-        <w:ind w:right="0" w:hanging="332"/>
-      </w:pPr>
-      <w:r>
-        <w:t>Google</w:t>
-      </w:r>
-      <w:r>
-        <w:tab/>
-        <w:t>play</w:t>
-      </w:r>
-      <w:r>
-        <w:tab/>
-        <w:t>store:</w:t>
-      </w:r>
-      <w:r>
-        <w:tab/>
-        <w:t>number</w:t>
-      </w:r>
-      <w:r>
-        <w:tab/>
-        <w:t>of</w:t>
-      </w:r>
-      <w:r>
-        <w:tab/>
-        <w:t>apps</w:t>
-      </w:r>
-    </w:p>
-    <w:p>
-      <w:pPr>
-        <w:ind w:left="344" w:right="0"/>
-      </w:pPr>
-      <w:r>
-        <w:t>2018(2018). [online] https://www.statista.com/ statistics/266210/number-of-available-applications-inthe-google-play-store/ [Accessed 3 Mar. 2020].</w:t>
-      </w:r>
-    </w:p>
-    <w:p>
-      <w:pPr>
-        <w:numPr>
-          <w:ilvl w:val="0"/>
-          <w:numId w:val="2"/>
-        </w:numPr>
-        <w:ind w:right="0" w:hanging="332"/>
-      </w:pPr>
-      <w:r>
-        <w:t xml:space="preserve">Amit Chile, </w:t>
-      </w:r>
-      <w:proofErr w:type="spellStart"/>
-      <w:r>
-        <w:t>Dr.</w:t>
-      </w:r>
-      <w:proofErr w:type="spellEnd"/>
-      <w:r>
-        <w:t xml:space="preserve"> P. R. </w:t>
-      </w:r>
-      <w:proofErr w:type="spellStart"/>
-      <w:proofErr w:type="gramStart"/>
-      <w:r>
-        <w:t>Gundalwar</w:t>
-      </w:r>
-      <w:proofErr w:type="spellEnd"/>
-      <w:r>
-        <w:t>.(</w:t>
-      </w:r>
-      <w:proofErr w:type="gramEnd"/>
-      <w:r>
-        <w:t xml:space="preserve">2019). Analysis of Google Play Store </w:t>
-      </w:r>
-      <w:proofErr w:type="gramStart"/>
-      <w:r>
-        <w:t>Application.[</w:t>
-      </w:r>
-      <w:proofErr w:type="gramEnd"/>
-      <w:r>
-        <w:t>online] http://ijraset.com/fileserve.php?FID=24134 [Accessed 3 Mar. 2020]</w:t>
-      </w:r>
-    </w:p>
-    <w:p>
-      <w:pPr>
-        <w:numPr>
-          <w:ilvl w:val="0"/>
-          <w:numId w:val="2"/>
-        </w:numPr>
-        <w:ind w:right="0" w:hanging="332"/>
-      </w:pPr>
-      <w:r>
-        <w:lastRenderedPageBreak/>
-        <w:t xml:space="preserve">T. </w:t>
-      </w:r>
-      <w:proofErr w:type="spellStart"/>
-      <w:r>
-        <w:t>Denoeux</w:t>
-      </w:r>
-      <w:proofErr w:type="spellEnd"/>
-      <w:r>
-        <w:t xml:space="preserve">, M. </w:t>
-      </w:r>
-      <w:proofErr w:type="spellStart"/>
-      <w:r>
-        <w:t>Skarstein-Bjanger</w:t>
-      </w:r>
-      <w:proofErr w:type="spellEnd"/>
-      <w:r>
-        <w:t>, Induction of decision trees from partially classified data, in: Proceedings of the 2000 IEEE International Conference on Systems, Man and Cybernetics (SMC’00), IEEE, Nashville, TN, 2000, pp. 2923–2928.</w:t>
-      </w:r>
-    </w:p>
-    <w:p>
-      <w:pPr>
-        <w:numPr>
-          <w:ilvl w:val="0"/>
-          <w:numId w:val="2"/>
-        </w:numPr>
-        <w:ind w:right="0" w:hanging="332"/>
-      </w:pPr>
-      <w:r>
-        <w:t xml:space="preserve">Harman, M., Jia, Y., and Zhang, Y. (2012). App store mining and analysis: </w:t>
-      </w:r>
-      <w:proofErr w:type="spellStart"/>
-      <w:r>
-        <w:t>Msr</w:t>
-      </w:r>
-      <w:proofErr w:type="spellEnd"/>
-      <w:r>
-        <w:t xml:space="preserve"> for app stores. In 2012 9th IEEE Working Conference on Mining Software Repositories (MSR</w:t>
-      </w:r>
-      <w:proofErr w:type="gramStart"/>
-      <w:r>
-        <w:t>),pages</w:t>
-      </w:r>
-      <w:proofErr w:type="gramEnd"/>
-      <w:r>
-        <w:t xml:space="preserve"> 108–111.</w:t>
-      </w:r>
-    </w:p>
-    <w:p>
-      <w:pPr>
-        <w:numPr>
-          <w:ilvl w:val="0"/>
-          <w:numId w:val="2"/>
-        </w:numPr>
-        <w:spacing w:after="19"/>
-        <w:ind w:right="0" w:hanging="332"/>
-      </w:pPr>
-      <w:r>
-        <w:t>R. P. Rajeswari,</w:t>
-      </w:r>
-      <w:r>
-        <w:tab/>
-        <w:t>K. Juliet,</w:t>
-      </w:r>
-      <w:r>
-        <w:tab/>
-        <w:t>and Aradhana,</w:t>
-      </w:r>
-      <w:r>
-        <w:tab/>
-        <w:t>“Text</w:t>
-      </w:r>
-    </w:p>
-    <w:p>
-      <w:pPr>
-        <w:spacing w:after="0"/>
-        <w:ind w:left="344" w:right="0"/>
-      </w:pPr>
-      <w:r>
-        <w:t xml:space="preserve">Classification for Student Data Set using Naive Bayes Classifier and KNN Classifier,” Int. J. </w:t>
-      </w:r>
-      <w:proofErr w:type="spellStart"/>
-      <w:r>
-        <w:t>Comput</w:t>
-      </w:r>
-      <w:proofErr w:type="spellEnd"/>
-      <w:r>
-        <w:t>. Trends Technol., vol. 43, no. 1, pp. 8–12, 2017.</w:t>
-      </w:r>
-    </w:p>
-    <w:p>
-      <w:pPr>
-        <w:ind w:left="344" w:right="0"/>
-      </w:pPr>
-      <w:r>
-        <w:t>https://doi.org/10.14445/22312803/ijctt-v43p103</w:t>
-      </w:r>
-    </w:p>
-    <w:p>
-      <w:pPr>
-        <w:numPr>
-          <w:ilvl w:val="0"/>
-          <w:numId w:val="2"/>
-        </w:numPr>
-        <w:ind w:right="0" w:hanging="332"/>
-      </w:pPr>
-      <w:r>
-        <w:t xml:space="preserve">Jong, J. (2011). Predicting rating with sentiment analysis. [online] http://cs229.stanford. </w:t>
-      </w:r>
-      <w:proofErr w:type="spellStart"/>
-      <w:r>
-        <w:t>edu</w:t>
-      </w:r>
-      <w:proofErr w:type="spellEnd"/>
-      <w:r>
-        <w:t>/proj2011/JongPredictingRatingwithSentimentAnalysis.pdf.</w:t>
-      </w:r>
-    </w:p>
-    <w:p>
-      <w:pPr>
-        <w:numPr>
-          <w:ilvl w:val="0"/>
-          <w:numId w:val="2"/>
-        </w:numPr>
-        <w:ind w:right="0" w:hanging="332"/>
-      </w:pPr>
-      <w:r>
-        <w:t>[2015</w:t>
-      </w:r>
-      <w:proofErr w:type="gramStart"/>
-      <w:r>
-        <w:t>].Grover</w:t>
-      </w:r>
-      <w:proofErr w:type="gramEnd"/>
-      <w:r>
-        <w:t>, S. 3 apps that failed (and what they teach us about app marketing). [online] https://blog.placeit.net/apps-fail-teach-us-appmarketing/.</w:t>
-      </w:r>
-    </w:p>
-    <w:p>
-      <w:pPr>
-        <w:numPr>
-          <w:ilvl w:val="0"/>
-          <w:numId w:val="2"/>
-        </w:numPr>
-        <w:spacing w:after="2385"/>
-        <w:ind w:right="0" w:hanging="332"/>
-      </w:pPr>
-      <w:r>
-        <w:t xml:space="preserve">H. G. </w:t>
-      </w:r>
-      <w:proofErr w:type="spellStart"/>
-      <w:r>
-        <w:t>Schnack</w:t>
-      </w:r>
-      <w:proofErr w:type="spellEnd"/>
-      <w:r>
-        <w:t xml:space="preserve">, M. </w:t>
-      </w:r>
-      <w:proofErr w:type="spellStart"/>
-      <w:r>
-        <w:t>Nieuwenhuis</w:t>
-      </w:r>
-      <w:proofErr w:type="spellEnd"/>
-      <w:r>
-        <w:t xml:space="preserve">, N. E. van </w:t>
-      </w:r>
-      <w:proofErr w:type="spellStart"/>
-      <w:r>
-        <w:t>Haren</w:t>
-      </w:r>
-      <w:proofErr w:type="spellEnd"/>
-      <w:r>
-        <w:t xml:space="preserve">, L. Abramovic, T. W. </w:t>
-      </w:r>
-      <w:proofErr w:type="spellStart"/>
-      <w:r>
-        <w:t>Scheewe</w:t>
-      </w:r>
-      <w:proofErr w:type="spellEnd"/>
-      <w:r>
-        <w:t xml:space="preserve">, R. M. Brouwer, H. E. </w:t>
-      </w:r>
-      <w:proofErr w:type="spellStart"/>
-      <w:r>
-        <w:t>Hulshoff</w:t>
-      </w:r>
-      <w:proofErr w:type="spellEnd"/>
-      <w:r>
-        <w:t xml:space="preserve"> Pol, and R. S. Kahn, “Can structural MRI aid in clinical classification? A machine learning study in two independent samples of patients with schizophrenia, bipolar disorder and healthy subjects,” </w:t>
-      </w:r>
-      <w:proofErr w:type="spellStart"/>
-      <w:r>
-        <w:t>NeuroImage</w:t>
-      </w:r>
-      <w:proofErr w:type="spellEnd"/>
-      <w:r>
-        <w:t xml:space="preserve">, vol. 84, pp. 299–306, </w:t>
-      </w:r>
-      <w:proofErr w:type="spellStart"/>
-      <w:r>
-        <w:t>jan</w:t>
-      </w:r>
-      <w:proofErr w:type="spellEnd"/>
-      <w:r>
-        <w:t xml:space="preserve"> 2014.</w:t>
+      <w:r>
+        <w:t>Kaggle.com (2021</w:t>
+      </w:r>
+      <w:r>
+        <w:t>). Google Play Store Apps</w:t>
+      </w:r>
+      <w:r>
+        <w:t>. [Online</w:t>
+      </w:r>
+      <w:r>
+        <w:t xml:space="preserve">] </w:t>
+      </w:r>
+      <w:r>
+        <w:t xml:space="preserve">https://www.kaggle.com/gauthamp10/google-playstore-apps </w:t>
+      </w:r>
+      <w:r>
+        <w:t>[Accessed Sept. 2021</w:t>
+      </w:r>
+      <w:r>
+        <w:t>].</w:t>
       </w:r>
     </w:p>
     <w:sectPr>
       <w:type w:val="continuous"/>
       <w:pgSz w:w="12240" w:h="15840"/>
-      <w:pgMar w:top="1440" w:right="1338" w:bottom="979" w:left="1000" w:header="720" w:footer="720" w:gutter="0"/>
+      <w:pgMar w:top="1440" w:right="1080" w:bottom="1440" w:left="1080" w:header="720" w:footer="720" w:gutter="0"/>
       <w:cols w:space="720"/>
+      <w:docGrid w:linePitch="272"/>
     </w:sectPr>
   </w:body>
 </w:document>
 </file>
 
+<file path=word/endnotes.xml><?xml version="1.0" encoding="utf-8"?>
+<w:endnotes xmlns:wpc="http://schemas.microsoft.com/office/word/2010/wordprocessingCanvas" xmlns:mc="http://schemas.openxmlformats.org/markup-compatibility/2006" xmlns:o="urn:schemas-microsoft-com:office:office" xmlns:r="http://schemas.openxmlformats.org/officeDocument/2006/relationships" xmlns:m="http://schemas.openxmlformats.org/officeDocument/2006/math" xmlns:v="urn:schemas-microsoft-com:vml" xmlns:wp14="http://schemas.microsoft.com/office/word/2010/wordprocessingDrawing" xmlns:wp="http://schemas.openxmlformats.org/drawingml/2006/wordprocessingDrawing" xmlns:w10="urn:schemas-microsoft-com:office:word" xmlns:w="http://schemas.openxmlformats.org/wordprocessingml/2006/main" xmlns:w14="http://schemas.microsoft.com/office/word/2010/wordml" xmlns:w15="http://schemas.microsoft.com/office/word/2012/wordml" xmlns:wpg="http://schemas.microsoft.com/office/word/2010/wordprocessingGroup" xmlns:wpi="http://schemas.microsoft.com/office/word/2010/wordprocessingInk" xmlns:wne="http://schemas.microsoft.com/office/word/2006/wordml" xmlns:wps="http://schemas.microsoft.com/office/word/2010/wordprocessingShape" mc:Ignorable="w14 w15 wp14">
+  <w:endnote w:type="separator" w:id="-1">
+    <w:p>
+      <w:pPr>
+        <w:spacing w:after="0" w:line="240" w:lineRule="auto"/>
+      </w:pPr>
+      <w:r>
+        <w:separator/>
+      </w:r>
+    </w:p>
+  </w:endnote>
+  <w:endnote w:type="continuationSeparator" w:id="0">
+    <w:p>
+      <w:pPr>
+        <w:spacing w:after="0" w:line="240" w:lineRule="auto"/>
+      </w:pPr>
+      <w:r>
+        <w:continuationSeparator/>
+      </w:r>
+    </w:p>
+  </w:endnote>
+</w:endnotes>
+</file>
+
+<file path=word/footnotes.xml><?xml version="1.0" encoding="utf-8"?>
+<w:footnotes xmlns:wpc="http://schemas.microsoft.com/office/word/2010/wordprocessingCanvas" xmlns:mc="http://schemas.openxmlformats.org/markup-compatibility/2006" xmlns:o="urn:schemas-microsoft-com:office:office" xmlns:r="http://schemas.openxmlformats.org/officeDocument/2006/relationships" xmlns:m="http://schemas.openxmlformats.org/officeDocument/2006/math" xmlns:v="urn:schemas-microsoft-com:vml" xmlns:wp14="http://schemas.microsoft.com/office/word/2010/wordprocessingDrawing" xmlns:wp="http://schemas.openxmlformats.org/drawingml/2006/wordprocessingDrawing" xmlns:w10="urn:schemas-microsoft-com:office:word" xmlns:w="http://schemas.openxmlformats.org/wordprocessingml/2006/main" xmlns:w14="http://schemas.microsoft.com/office/word/2010/wordml" xmlns:w15="http://schemas.microsoft.com/office/word/2012/wordml" xmlns:wpg="http://schemas.microsoft.com/office/word/2010/wordprocessingGroup" xmlns:wpi="http://schemas.microsoft.com/office/word/2010/wordprocessingInk" xmlns:wne="http://schemas.microsoft.com/office/word/2006/wordml" xmlns:wps="http://schemas.microsoft.com/office/word/2010/wordprocessingShape" mc:Ignorable="w14 w15 wp14">
+  <w:footnote w:type="separator" w:id="-1">
+    <w:p>
+      <w:pPr>
+        <w:spacing w:after="0" w:line="240" w:lineRule="auto"/>
+      </w:pPr>
+      <w:r>
+        <w:separator/>
+      </w:r>
+    </w:p>
+  </w:footnote>
+  <w:footnote w:type="continuationSeparator" w:id="0">
+    <w:p>
+      <w:pPr>
+        <w:spacing w:after="0" w:line="240" w:lineRule="auto"/>
+      </w:pPr>
+      <w:r>
+        <w:continuationSeparator/>
+      </w:r>
+    </w:p>
+  </w:footnote>
+</w:footnotes>
+</file>
+
 <file path=word/numbering.xml><?xml version="1.0" encoding="utf-8"?>
-<w:numbering xmlns:wpc="http://schemas.microsoft.com/office/word/2010/wordprocessingCanvas" xmlns:cx="http://schemas.microsoft.com/office/drawing/2014/chartex" xmlns:cx1="http://schemas.microsoft.com/office/drawing/2015/9/8/chartex" xmlns:cx2="http://schemas.microsoft.com/office/drawing/2015/10/21/chartex" xmlns:cx3="http://schemas.microsoft.com/office/drawing/2016/5/9/chartex" xmlns:cx4="http://schemas.microsoft.com/office/drawing/2016/5/10/chartex" xmlns:cx5="http://schemas.microsoft.com/office/drawing/2016/5/11/chartex" xmlns:cx6="http://schemas.microsoft.com/office/drawing/2016/5/12/chartex" xmlns:cx7="http://schemas.microsoft.com/office/drawing/2016/5/13/chartex" xmlns:cx8="http://schemas.microsoft.com/office/drawing/2016/5/14/chartex" xmlns:mc="http://schemas.openxmlformats.org/markup-compatibility/2006" xmlns:aink="http://schemas.microsoft.com/office/drawing/2016/ink" xmlns:am3d="http://schemas.microsoft.com/office/drawing/2017/model3d" xmlns:o="urn:schemas-microsoft-com:office:office" xmlns:r="http://schemas.openxmlformats.org/officeDocument/2006/relationships" xmlns:m="http://schemas.openxmlformats.org/officeDocument/2006/math" xmlns:v="urn:schemas-microsoft-com:vml" xmlns:wp14="http://schemas.microsoft.com/office/word/2010/wordprocessingDrawing" xmlns:wp="http://schemas.openxmlformats.org/drawingml/2006/wordprocessingDrawing" xmlns:w10="urn:schemas-microsoft-com:office:word" xmlns:w="http://schemas.openxmlformats.org/wordprocessingml/2006/main" xmlns:w14="http://schemas.microsoft.com/office/word/2010/wordml" xmlns:w15="http://schemas.microsoft.com/office/word/2012/wordml" xmlns:w16cex="http://schemas.microsoft.com/office/word/2018/wordml/cex" xmlns:w16cid="http://schemas.microsoft.com/office/word/2016/wordml/cid" xmlns:w16="http://schemas.microsoft.com/office/word/2018/wordml" xmlns:w16sdtdh="http://schemas.microsoft.com/office/word/2020/wordml/sdtdatahash" xmlns:w16se="http://schemas.microsoft.com/office/word/2015/wordml/symex" xmlns:wpg="http://schemas.microsoft.com/office/word/2010/wordprocessingGroup" xmlns:wpi="http://schemas.microsoft.com/office/word/2010/wordprocessingInk" xmlns:wne="http://schemas.microsoft.com/office/word/2006/wordml" xmlns:wps="http://schemas.microsoft.com/office/word/2010/wordprocessingShape" mc:Ignorable="w14 w15 w16se w16cid w16 w16cex w16sdtdh wp14">
+<w:numbering xmlns:wpc="http://schemas.microsoft.com/office/word/2010/wordprocessingCanvas" xmlns:mc="http://schemas.openxmlformats.org/markup-compatibility/2006" xmlns:o="urn:schemas-microsoft-com:office:office" xmlns:r="http://schemas.openxmlformats.org/officeDocument/2006/relationships" xmlns:m="http://schemas.openxmlformats.org/officeDocument/2006/math" xmlns:v="urn:schemas-microsoft-com:vml" xmlns:wp14="http://schemas.microsoft.com/office/word/2010/wordprocessingDrawing" xmlns:wp="http://schemas.openxmlformats.org/drawingml/2006/wordprocessingDrawing" xmlns:w10="urn:schemas-microsoft-com:office:word" xmlns:w="http://schemas.openxmlformats.org/wordprocessingml/2006/main" xmlns:w14="http://schemas.microsoft.com/office/word/2010/wordml" xmlns:w15="http://schemas.microsoft.com/office/word/2012/wordml" xmlns:wpg="http://schemas.microsoft.com/office/word/2010/wordprocessingGroup" xmlns:wpi="http://schemas.microsoft.com/office/word/2010/wordprocessingInk" xmlns:wne="http://schemas.microsoft.com/office/word/2006/wordml" xmlns:wps="http://schemas.microsoft.com/office/word/2010/wordprocessingShape" mc:Ignorable="w14 w15 wp14">
   <w:abstractNum w:abstractNumId="0" w15:restartNumberingAfterBreak="0">
     <w:nsid w:val="00BF3DE9"/>
     <w:multiLevelType w:val="hybridMultilevel"/>
@@ -4713,7 +4629,7 @@
 </file>
 
 <file path=word/styles.xml><?xml version="1.0" encoding="utf-8"?>
-<w:styles xmlns:mc="http://schemas.openxmlformats.org/markup-compatibility/2006" xmlns:r="http://schemas.openxmlformats.org/officeDocument/2006/relationships" xmlns:w="http://schemas.openxmlformats.org/wordprocessingml/2006/main" xmlns:w14="http://schemas.microsoft.com/office/word/2010/wordml" xmlns:w15="http://schemas.microsoft.com/office/word/2012/wordml" xmlns:w16cex="http://schemas.microsoft.com/office/word/2018/wordml/cex" xmlns:w16cid="http://schemas.microsoft.com/office/word/2016/wordml/cid" xmlns:w16="http://schemas.microsoft.com/office/word/2018/wordml" xmlns:w16sdtdh="http://schemas.microsoft.com/office/word/2020/wordml/sdtdatahash" xmlns:w16se="http://schemas.microsoft.com/office/word/2015/wordml/symex" mc:Ignorable="w14 w15 w16se w16cid w16 w16cex w16sdtdh">
+<w:styles xmlns:mc="http://schemas.openxmlformats.org/markup-compatibility/2006" xmlns:r="http://schemas.openxmlformats.org/officeDocument/2006/relationships" xmlns:w="http://schemas.openxmlformats.org/wordprocessingml/2006/main" xmlns:w14="http://schemas.microsoft.com/office/word/2010/wordml" xmlns:w15="http://schemas.microsoft.com/office/word/2012/wordml" mc:Ignorable="w14 w15">
   <w:docDefaults>
     <w:rPrDefault>
       <w:rPr>
@@ -4729,7 +4645,7 @@
       </w:pPr>
     </w:pPrDefault>
   </w:docDefaults>
-  <w:latentStyles w:defLockedState="0" w:defUIPriority="99" w:defSemiHidden="0" w:defUnhideWhenUsed="0" w:defQFormat="0" w:count="376">
+  <w:latentStyles w:defLockedState="0" w:defUIPriority="99" w:defSemiHidden="0" w:defUnhideWhenUsed="0" w:defQFormat="0" w:count="371">
     <w:lsdException w:name="Normal" w:uiPriority="0" w:qFormat="1"/>
     <w:lsdException w:name="heading 1" w:uiPriority="9" w:qFormat="1"/>
     <w:lsdException w:name="heading 2" w:semiHidden="1" w:uiPriority="9" w:unhideWhenUsed="1" w:qFormat="1"/>
@@ -5101,11 +5017,6 @@
     <w:lsdException w:name="List Table 5 Dark Accent 6" w:uiPriority="50"/>
     <w:lsdException w:name="List Table 6 Colorful Accent 6" w:uiPriority="51"/>
     <w:lsdException w:name="List Table 7 Colorful Accent 6" w:uiPriority="52"/>
-    <w:lsdException w:name="Mention" w:semiHidden="1" w:unhideWhenUsed="1"/>
-    <w:lsdException w:name="Smart Hyperlink" w:semiHidden="1" w:unhideWhenUsed="1"/>
-    <w:lsdException w:name="Hashtag" w:semiHidden="1" w:unhideWhenUsed="1"/>
-    <w:lsdException w:name="Unresolved Mention" w:semiHidden="1" w:unhideWhenUsed="1"/>
-    <w:lsdException w:name="Smart Link" w:semiHidden="1" w:unhideWhenUsed="1"/>
   </w:latentStyles>
   <w:style w:type="paragraph" w:default="1" w:styleId="Normal">
     <w:name w:val="Normal"/>
@@ -5246,7 +5157,7 @@
       <w:u w:val="single"/>
     </w:rPr>
   </w:style>
-  <w:style w:type="character" w:styleId="UnresolvedMention">
+  <w:style w:type="character" w:customStyle="1" w:styleId="UnresolvedMention">
     <w:name w:val="Unresolved Mention"/>
     <w:basedOn w:val="DefaultParagraphFont"/>
     <w:uiPriority w:val="99"/>
@@ -5317,6 +5228,60 @@
       <w:rFonts w:ascii="Courier New" w:eastAsia="Times New Roman" w:hAnsi="Courier New" w:cs="Courier New"/>
       <w:sz w:val="20"/>
       <w:szCs w:val="20"/>
+    </w:rPr>
+  </w:style>
+  <w:style w:type="paragraph" w:styleId="Header">
+    <w:name w:val="header"/>
+    <w:basedOn w:val="Normal"/>
+    <w:link w:val="HeaderChar"/>
+    <w:uiPriority w:val="99"/>
+    <w:unhideWhenUsed/>
+    <w:rsid w:val="007B2D9C"/>
+    <w:pPr>
+      <w:tabs>
+        <w:tab w:val="center" w:pos="4513"/>
+        <w:tab w:val="right" w:pos="9026"/>
+      </w:tabs>
+      <w:spacing w:after="0" w:line="240" w:lineRule="auto"/>
+    </w:pPr>
+  </w:style>
+  <w:style w:type="character" w:customStyle="1" w:styleId="HeaderChar">
+    <w:name w:val="Header Char"/>
+    <w:basedOn w:val="DefaultParagraphFont"/>
+    <w:link w:val="Header"/>
+    <w:uiPriority w:val="99"/>
+    <w:rsid w:val="007B2D9C"/>
+    <w:rPr>
+      <w:rFonts w:ascii="Calibri" w:eastAsia="Calibri" w:hAnsi="Calibri" w:cs="Calibri"/>
+      <w:color w:val="000000"/>
+      <w:sz w:val="20"/>
+    </w:rPr>
+  </w:style>
+  <w:style w:type="paragraph" w:styleId="Footer">
+    <w:name w:val="footer"/>
+    <w:basedOn w:val="Normal"/>
+    <w:link w:val="FooterChar"/>
+    <w:uiPriority w:val="99"/>
+    <w:unhideWhenUsed/>
+    <w:rsid w:val="007B2D9C"/>
+    <w:pPr>
+      <w:tabs>
+        <w:tab w:val="center" w:pos="4513"/>
+        <w:tab w:val="right" w:pos="9026"/>
+      </w:tabs>
+      <w:spacing w:after="0" w:line="240" w:lineRule="auto"/>
+    </w:pPr>
+  </w:style>
+  <w:style w:type="character" w:customStyle="1" w:styleId="FooterChar">
+    <w:name w:val="Footer Char"/>
+    <w:basedOn w:val="DefaultParagraphFont"/>
+    <w:link w:val="Footer"/>
+    <w:uiPriority w:val="99"/>
+    <w:rsid w:val="007B2D9C"/>
+    <w:rPr>
+      <w:rFonts w:ascii="Calibri" w:eastAsia="Calibri" w:hAnsi="Calibri" w:cs="Calibri"/>
+      <w:color w:val="000000"/>
+      <w:sz w:val="20"/>
     </w:rPr>
   </w:style>
 </w:styles>
@@ -5615,4 +5580,16 @@
     </a:ext>
   </a:extLst>
 </a:theme>
+</file>
+
+<file path=customXml/item1.xml><?xml version="1.0" encoding="utf-8"?>
+<b:Sources xmlns:b="http://schemas.openxmlformats.org/officeDocument/2006/bibliography" xmlns="http://schemas.openxmlformats.org/officeDocument/2006/bibliography" SelectedStyle="\APASixthEditionOfficeOnline.xsl" StyleName="APA" Version="6"/>
+</file>
+
+<file path=customXml/itemProps1.xml><?xml version="1.0" encoding="utf-8"?>
+<ds:datastoreItem xmlns:ds="http://schemas.openxmlformats.org/officeDocument/2006/customXml" ds:itemID="{A9E3E488-DBD5-41EE-BC59-9F83DCA5B9E0}">
+  <ds:schemaRefs>
+    <ds:schemaRef ds:uri="http://schemas.openxmlformats.org/officeDocument/2006/bibliography"/>
+  </ds:schemaRefs>
+</ds:datastoreItem>
 </file>
--- a/project_report.docx
+++ b/project_report.docx
@@ -7,34 +7,2930 @@
         <w:spacing w:after="399" w:line="246" w:lineRule="auto"/>
         <w:ind w:left="0" w:right="0" w:firstLine="0"/>
         <w:jc w:val="center"/>
-      </w:pPr>
-      <w:r>
-        <w:rPr>
+        <w:rPr>
+          <w:rFonts w:ascii="Times New Roman" w:hAnsi="Times New Roman" w:cs="Times New Roman"/>
           <w:sz w:val="29"/>
         </w:rPr>
+      </w:pPr>
+    </w:p>
+    <w:p>
+      <w:pPr>
+        <w:spacing w:line="259" w:lineRule="auto"/>
+        <w:ind w:left="0" w:right="0" w:firstLine="0"/>
+        <w:jc w:val="left"/>
+        <w:rPr>
+          <w:rFonts w:ascii="Times New Roman" w:hAnsi="Times New Roman" w:cs="Times New Roman"/>
+          <w:b/>
+          <w:color w:val="2F5496" w:themeColor="accent1" w:themeShade="BF"/>
+          <w:sz w:val="32"/>
+        </w:rPr>
+      </w:pPr>
+    </w:p>
+    <w:p>
+      <w:pPr>
+        <w:spacing w:line="259" w:lineRule="auto"/>
+        <w:ind w:left="0" w:right="0" w:firstLine="0"/>
+        <w:jc w:val="left"/>
+        <w:rPr>
+          <w:rFonts w:ascii="Times New Roman" w:hAnsi="Times New Roman" w:cs="Times New Roman"/>
+          <w:b/>
+          <w:color w:val="2F5496" w:themeColor="accent1" w:themeShade="BF"/>
+          <w:sz w:val="32"/>
+        </w:rPr>
+      </w:pPr>
+    </w:p>
+    <w:p>
+      <w:pPr>
+        <w:spacing w:line="259" w:lineRule="auto"/>
+        <w:ind w:left="0" w:right="0" w:firstLine="0"/>
+        <w:jc w:val="left"/>
+        <w:rPr>
+          <w:rFonts w:ascii="Times New Roman" w:hAnsi="Times New Roman" w:cs="Times New Roman"/>
+          <w:b/>
+          <w:color w:val="2F5496" w:themeColor="accent1" w:themeShade="BF"/>
+          <w:sz w:val="32"/>
+        </w:rPr>
+      </w:pPr>
+    </w:p>
+    <w:p>
+      <w:pPr>
+        <w:spacing w:line="259" w:lineRule="auto"/>
+        <w:ind w:left="0" w:right="0" w:firstLine="0"/>
+        <w:jc w:val="left"/>
+        <w:rPr>
+          <w:rFonts w:ascii="Times New Roman" w:hAnsi="Times New Roman" w:cs="Times New Roman"/>
+          <w:b/>
+          <w:color w:val="2F5496" w:themeColor="accent1" w:themeShade="BF"/>
+          <w:sz w:val="32"/>
+        </w:rPr>
+      </w:pPr>
+    </w:p>
+    <w:p>
+      <w:pPr>
+        <w:spacing w:line="259" w:lineRule="auto"/>
+        <w:ind w:left="0" w:right="0" w:firstLine="0"/>
+        <w:jc w:val="left"/>
+        <w:rPr>
+          <w:rFonts w:ascii="Times New Roman" w:hAnsi="Times New Roman" w:cs="Times New Roman"/>
+          <w:b/>
+          <w:color w:val="2F5496" w:themeColor="accent1" w:themeShade="BF"/>
+          <w:sz w:val="32"/>
+        </w:rPr>
+      </w:pPr>
+    </w:p>
+    <w:p>
+      <w:pPr>
+        <w:spacing w:line="259" w:lineRule="auto"/>
+        <w:ind w:left="0" w:right="0" w:firstLine="0"/>
+        <w:jc w:val="left"/>
+        <w:rPr>
+          <w:rFonts w:ascii="Times New Roman" w:hAnsi="Times New Roman" w:cs="Times New Roman"/>
+          <w:b/>
+          <w:color w:val="2F5496" w:themeColor="accent1" w:themeShade="BF"/>
+          <w:sz w:val="32"/>
+        </w:rPr>
+      </w:pPr>
+    </w:p>
+    <w:p>
+      <w:pPr>
+        <w:spacing w:line="259" w:lineRule="auto"/>
+        <w:ind w:left="0" w:right="0" w:firstLine="0"/>
+        <w:jc w:val="left"/>
+        <w:rPr>
+          <w:rFonts w:ascii="Times New Roman" w:hAnsi="Times New Roman" w:cs="Times New Roman"/>
+          <w:b/>
+          <w:color w:val="2F5496" w:themeColor="accent1" w:themeShade="BF"/>
+          <w:sz w:val="32"/>
+        </w:rPr>
+      </w:pPr>
+    </w:p>
+    <w:p>
+      <w:pPr>
+        <w:spacing w:line="259" w:lineRule="auto"/>
+        <w:ind w:left="0" w:right="0" w:firstLine="0"/>
+        <w:jc w:val="left"/>
+        <w:rPr>
+          <w:rFonts w:ascii="Times New Roman" w:hAnsi="Times New Roman" w:cs="Times New Roman"/>
+          <w:b/>
+          <w:color w:val="2F5496" w:themeColor="accent1" w:themeShade="BF"/>
+          <w:sz w:val="32"/>
+        </w:rPr>
+      </w:pPr>
+    </w:p>
+    <w:p>
+      <w:pPr>
+        <w:spacing w:line="259" w:lineRule="auto"/>
+        <w:ind w:left="0" w:right="0" w:firstLine="0"/>
+        <w:jc w:val="left"/>
+        <w:rPr>
+          <w:rFonts w:ascii="Times New Roman" w:hAnsi="Times New Roman" w:cs="Times New Roman"/>
+          <w:b/>
+          <w:color w:val="2F5496" w:themeColor="accent1" w:themeShade="BF"/>
+          <w:sz w:val="32"/>
+        </w:rPr>
+      </w:pPr>
+    </w:p>
+    <w:p>
+      <w:pPr>
+        <w:spacing w:line="259" w:lineRule="auto"/>
+        <w:ind w:left="0" w:right="0" w:firstLine="0"/>
+        <w:jc w:val="left"/>
+        <w:rPr>
+          <w:rFonts w:ascii="Times New Roman" w:hAnsi="Times New Roman" w:cs="Times New Roman"/>
+          <w:b/>
+          <w:sz w:val="29"/>
+        </w:rPr>
+      </w:pPr>
+      <w:r>
+        <w:rPr>
+          <w:rFonts w:ascii="Times New Roman" w:hAnsi="Times New Roman" w:cs="Times New Roman"/>
+          <w:b/>
+          <w:color w:val="2F5496" w:themeColor="accent1" w:themeShade="BF"/>
+          <w:sz w:val="36"/>
+        </w:rPr>
+        <w:t>SUCCESS PREDICTION OF AN APP IN PLAYSTORE</w:t>
+      </w:r>
+      <w:r>
+        <w:rPr>
+          <w:rFonts w:ascii="Times New Roman" w:hAnsi="Times New Roman" w:cs="Times New Roman"/>
+          <w:b/>
+          <w:sz w:val="29"/>
+        </w:rPr>
+        <w:br w:type="page"/>
+      </w:r>
+    </w:p>
+    <w:p>
+      <w:pPr>
+        <w:spacing w:after="399" w:line="246" w:lineRule="auto"/>
+        <w:ind w:left="0" w:right="0" w:firstLine="0"/>
+        <w:jc w:val="center"/>
+        <w:rPr>
+          <w:rFonts w:ascii="Times New Roman" w:hAnsi="Times New Roman" w:cs="Times New Roman"/>
+          <w:sz w:val="29"/>
+        </w:rPr>
+      </w:pPr>
+    </w:p>
+    <w:p>
+      <w:pPr>
+        <w:spacing w:line="259" w:lineRule="auto"/>
+        <w:ind w:left="0" w:right="0" w:firstLine="0"/>
+        <w:jc w:val="left"/>
+        <w:rPr>
+          <w:rFonts w:ascii="Times New Roman" w:hAnsi="Times New Roman" w:cs="Times New Roman"/>
+          <w:sz w:val="29"/>
+        </w:rPr>
+      </w:pPr>
+    </w:p>
+    <w:p>
+      <w:pPr>
+        <w:spacing w:line="259" w:lineRule="auto"/>
+        <w:ind w:left="0" w:right="0" w:firstLine="0"/>
+        <w:jc w:val="left"/>
+        <w:rPr>
+          <w:rFonts w:ascii="Times New Roman" w:hAnsi="Times New Roman" w:cs="Times New Roman"/>
+          <w:sz w:val="29"/>
+        </w:rPr>
+      </w:pPr>
+    </w:p>
+    <w:p>
+      <w:pPr>
+        <w:spacing w:line="259" w:lineRule="auto"/>
+        <w:ind w:left="0" w:right="0" w:firstLine="0"/>
+        <w:jc w:val="left"/>
+        <w:rPr>
+          <w:rFonts w:ascii="Times New Roman" w:hAnsi="Times New Roman" w:cs="Times New Roman"/>
+          <w:sz w:val="29"/>
+        </w:rPr>
+      </w:pPr>
+    </w:p>
+    <w:p>
+      <w:pPr>
+        <w:spacing w:line="259" w:lineRule="auto"/>
+        <w:ind w:left="0" w:right="0" w:firstLine="0"/>
+        <w:jc w:val="left"/>
+        <w:rPr>
+          <w:rFonts w:ascii="Times New Roman" w:hAnsi="Times New Roman" w:cs="Times New Roman"/>
+          <w:sz w:val="29"/>
+        </w:rPr>
+      </w:pPr>
+    </w:p>
+    <w:p>
+      <w:pPr>
+        <w:spacing w:line="259" w:lineRule="auto"/>
+        <w:ind w:left="0" w:right="0" w:firstLine="0"/>
+        <w:jc w:val="left"/>
+        <w:rPr>
+          <w:rFonts w:ascii="Times New Roman" w:hAnsi="Times New Roman" w:cs="Times New Roman"/>
+          <w:sz w:val="29"/>
+        </w:rPr>
+      </w:pPr>
+    </w:p>
+    <w:p>
+      <w:pPr>
+        <w:spacing w:line="259" w:lineRule="auto"/>
+        <w:ind w:left="0" w:right="0" w:firstLine="0"/>
+        <w:jc w:val="left"/>
+        <w:rPr>
+          <w:rFonts w:ascii="Times New Roman" w:hAnsi="Times New Roman" w:cs="Times New Roman"/>
+          <w:sz w:val="29"/>
+        </w:rPr>
+      </w:pPr>
+    </w:p>
+    <w:p>
+      <w:pPr>
+        <w:spacing w:line="259" w:lineRule="auto"/>
+        <w:ind w:left="0" w:right="0" w:firstLine="0"/>
+        <w:jc w:val="left"/>
+        <w:rPr>
+          <w:rFonts w:ascii="Times New Roman" w:hAnsi="Times New Roman" w:cs="Times New Roman"/>
+          <w:color w:val="2F5496" w:themeColor="accent1" w:themeShade="BF"/>
+          <w:sz w:val="32"/>
+        </w:rPr>
+      </w:pPr>
+    </w:p>
+    <w:p>
+      <w:pPr>
+        <w:spacing w:line="259" w:lineRule="auto"/>
+        <w:ind w:left="0" w:right="0" w:firstLine="0"/>
+        <w:jc w:val="left"/>
+        <w:rPr>
+          <w:rFonts w:ascii="Times New Roman" w:hAnsi="Times New Roman" w:cs="Times New Roman"/>
+          <w:color w:val="2F5496" w:themeColor="accent1" w:themeShade="BF"/>
+          <w:sz w:val="32"/>
+        </w:rPr>
+      </w:pPr>
+    </w:p>
+    <w:p>
+      <w:pPr>
+        <w:spacing w:line="259" w:lineRule="auto"/>
+        <w:ind w:left="0" w:right="0" w:firstLine="0"/>
+        <w:jc w:val="left"/>
+        <w:rPr>
+          <w:rFonts w:ascii="Times New Roman" w:hAnsi="Times New Roman" w:cs="Times New Roman"/>
+          <w:color w:val="2F5496" w:themeColor="accent1" w:themeShade="BF"/>
+          <w:sz w:val="32"/>
+        </w:rPr>
+      </w:pPr>
+    </w:p>
+    <w:p>
+      <w:pPr>
+        <w:spacing w:line="259" w:lineRule="auto"/>
+        <w:ind w:left="0" w:right="0" w:firstLine="0"/>
+        <w:jc w:val="center"/>
+        <w:rPr>
+          <w:rFonts w:ascii="Times New Roman" w:hAnsi="Times New Roman" w:cs="Times New Roman"/>
+          <w:sz w:val="29"/>
+        </w:rPr>
+      </w:pPr>
+      <w:r>
+        <w:rPr>
+          <w:rFonts w:ascii="Times New Roman" w:hAnsi="Times New Roman" w:cs="Times New Roman"/>
+          <w:color w:val="2F5496" w:themeColor="accent1" w:themeShade="BF"/>
+          <w:sz w:val="32"/>
+        </w:rPr>
+        <w:t>“</w:t>
+      </w:r>
+      <w:r>
+        <w:rPr>
+          <w:rFonts w:ascii="Times New Roman" w:hAnsi="Times New Roman" w:cs="Times New Roman"/>
+          <w:color w:val="2F5496" w:themeColor="accent1" w:themeShade="BF"/>
+          <w:sz w:val="32"/>
+        </w:rPr>
+        <w:t>THIS PROJECT IS DEDICATED TO ALL ASPIRING AND HARDWORKING MOBILE ANDROID APP DEVELOPERS AND TO THE DEVELOP</w:t>
+      </w:r>
+      <w:r>
+        <w:rPr>
+          <w:rFonts w:ascii="Times New Roman" w:hAnsi="Times New Roman" w:cs="Times New Roman"/>
+          <w:color w:val="2F5496" w:themeColor="accent1" w:themeShade="BF"/>
+          <w:sz w:val="32"/>
+        </w:rPr>
+        <w:t>ER COMMUNITY OF ANY CORPORATION”</w:t>
+      </w:r>
+      <w:r>
+        <w:rPr>
+          <w:rFonts w:ascii="Times New Roman" w:hAnsi="Times New Roman" w:cs="Times New Roman"/>
+          <w:sz w:val="29"/>
+        </w:rPr>
+        <w:br w:type="page"/>
+      </w:r>
+    </w:p>
+    <w:p>
+      <w:pPr>
+        <w:spacing w:after="399" w:line="246" w:lineRule="auto"/>
+        <w:ind w:left="0" w:right="0" w:firstLine="0"/>
+        <w:jc w:val="center"/>
+        <w:rPr>
+          <w:rFonts w:ascii="Times New Roman" w:hAnsi="Times New Roman" w:cs="Times New Roman"/>
+          <w:sz w:val="29"/>
+        </w:rPr>
+      </w:pPr>
+    </w:p>
+    <w:p>
+      <w:pPr>
+        <w:spacing w:line="259" w:lineRule="auto"/>
+        <w:ind w:left="0" w:right="0" w:firstLine="0"/>
+        <w:jc w:val="left"/>
+        <w:rPr>
+          <w:rFonts w:ascii="Times New Roman" w:hAnsi="Times New Roman" w:cs="Times New Roman"/>
+          <w:sz w:val="29"/>
+        </w:rPr>
+      </w:pPr>
+      <w:r>
+        <w:rPr>
+          <w:rFonts w:ascii="Times New Roman" w:hAnsi="Times New Roman" w:cs="Times New Roman"/>
+          <w:sz w:val="29"/>
+        </w:rPr>
+        <w:br w:type="page"/>
+      </w:r>
+    </w:p>
+    <w:p>
+      <w:pPr>
+        <w:spacing w:line="259" w:lineRule="auto"/>
+        <w:ind w:left="0" w:right="0" w:firstLine="0"/>
+        <w:jc w:val="left"/>
+        <w:rPr>
+          <w:rFonts w:ascii="Times New Roman" w:hAnsi="Times New Roman" w:cs="Times New Roman"/>
+          <w:sz w:val="29"/>
+        </w:rPr>
+      </w:pPr>
+    </w:p>
+    <w:p>
+      <w:pPr>
+        <w:spacing w:line="259" w:lineRule="auto"/>
+        <w:ind w:left="0" w:right="0" w:firstLine="0"/>
+        <w:jc w:val="center"/>
+        <w:rPr>
+          <w:rFonts w:ascii="Times New Roman" w:hAnsi="Times New Roman" w:cs="Times New Roman"/>
+          <w:b/>
+          <w:color w:val="2F5496" w:themeColor="accent1" w:themeShade="BF"/>
+          <w:sz w:val="32"/>
+        </w:rPr>
+      </w:pPr>
+      <w:r>
+        <w:rPr>
+          <w:rFonts w:ascii="Times New Roman" w:hAnsi="Times New Roman" w:cs="Times New Roman"/>
+          <w:b/>
+          <w:color w:val="2F5496" w:themeColor="accent1" w:themeShade="BF"/>
+          <w:sz w:val="32"/>
+        </w:rPr>
+        <w:t>Acknowledgements</w:t>
+      </w:r>
+      <w:r>
+        <w:rPr>
+          <w:rFonts w:ascii="Times New Roman" w:hAnsi="Times New Roman" w:cs="Times New Roman"/>
+          <w:b/>
+          <w:color w:val="2F5496" w:themeColor="accent1" w:themeShade="BF"/>
+          <w:sz w:val="32"/>
+        </w:rPr>
+        <w:t xml:space="preserve"> and Preface</w:t>
+      </w:r>
+    </w:p>
+    <w:p>
+      <w:pPr>
+        <w:spacing w:line="259" w:lineRule="auto"/>
+        <w:ind w:left="0" w:right="0" w:firstLine="0"/>
+        <w:jc w:val="left"/>
+        <w:rPr>
+          <w:rFonts w:ascii="Times New Roman" w:hAnsi="Times New Roman" w:cs="Times New Roman"/>
+          <w:b/>
+          <w:color w:val="2F5496" w:themeColor="accent1" w:themeShade="BF"/>
+          <w:sz w:val="32"/>
+        </w:rPr>
+      </w:pPr>
+    </w:p>
+    <w:p>
+      <w:pPr>
+        <w:spacing w:line="259" w:lineRule="auto"/>
+        <w:ind w:left="0" w:right="0" w:firstLine="0"/>
+        <w:jc w:val="left"/>
+        <w:rPr>
+          <w:rFonts w:ascii="Times New Roman" w:hAnsi="Times New Roman" w:cs="Times New Roman"/>
+          <w:i/>
+          <w:sz w:val="24"/>
+        </w:rPr>
+      </w:pPr>
+      <w:r>
+        <w:rPr>
+          <w:rFonts w:ascii="Times New Roman" w:hAnsi="Times New Roman" w:cs="Times New Roman"/>
+          <w:i/>
+          <w:sz w:val="24"/>
+        </w:rPr>
+        <w:t xml:space="preserve">“I would like to express my thanks to the people who have helped me most throughout my project. I am grateful to my </w:t>
+      </w:r>
+      <w:r>
+        <w:rPr>
+          <w:rFonts w:ascii="Times New Roman" w:hAnsi="Times New Roman" w:cs="Times New Roman"/>
+          <w:i/>
+          <w:sz w:val="24"/>
+        </w:rPr>
+        <w:t>mentor</w:t>
+      </w:r>
+      <w:r>
+        <w:rPr>
+          <w:rFonts w:ascii="Times New Roman" w:hAnsi="Times New Roman" w:cs="Times New Roman"/>
+          <w:i/>
+          <w:sz w:val="24"/>
+        </w:rPr>
+        <w:t xml:space="preserve"> </w:t>
+      </w:r>
+      <w:r>
+        <w:rPr>
+          <w:rFonts w:ascii="Times New Roman" w:hAnsi="Times New Roman" w:cs="Times New Roman"/>
+          <w:i/>
+          <w:sz w:val="24"/>
+        </w:rPr>
+        <w:t>Dr.Gnanavel Mutharasu</w:t>
+      </w:r>
+      <w:r>
+        <w:rPr>
+          <w:rFonts w:ascii="Times New Roman" w:hAnsi="Times New Roman" w:cs="Times New Roman"/>
+          <w:i/>
+          <w:sz w:val="24"/>
+        </w:rPr>
+        <w:t xml:space="preserve"> for </w:t>
+      </w:r>
+      <w:r>
+        <w:rPr>
+          <w:rFonts w:ascii="Times New Roman" w:hAnsi="Times New Roman" w:cs="Times New Roman"/>
+          <w:i/>
+          <w:sz w:val="24"/>
+        </w:rPr>
+        <w:t xml:space="preserve">his </w:t>
+      </w:r>
+      <w:r>
+        <w:rPr>
+          <w:rFonts w:ascii="Times New Roman" w:hAnsi="Times New Roman" w:cs="Times New Roman"/>
+          <w:i/>
+          <w:sz w:val="24"/>
+        </w:rPr>
+        <w:t>nonstop support</w:t>
+      </w:r>
+      <w:r>
+        <w:rPr>
+          <w:rFonts w:ascii="Times New Roman" w:hAnsi="Times New Roman" w:cs="Times New Roman"/>
+          <w:i/>
+          <w:sz w:val="24"/>
+        </w:rPr>
+        <w:t xml:space="preserve"> or attention</w:t>
+      </w:r>
+      <w:r>
+        <w:rPr>
+          <w:rFonts w:ascii="Times New Roman" w:hAnsi="Times New Roman" w:cs="Times New Roman"/>
+          <w:i/>
+          <w:sz w:val="24"/>
+        </w:rPr>
+        <w:t xml:space="preserve"> </w:t>
+      </w:r>
+      <w:r>
+        <w:rPr>
+          <w:rFonts w:ascii="Times New Roman" w:hAnsi="Times New Roman" w:cs="Times New Roman"/>
+          <w:i/>
+          <w:sz w:val="24"/>
+        </w:rPr>
+        <w:t>who inspired me to successfully complete t</w:t>
+      </w:r>
+      <w:r>
+        <w:rPr>
+          <w:rFonts w:ascii="Times New Roman" w:hAnsi="Times New Roman" w:cs="Times New Roman"/>
+          <w:i/>
+          <w:sz w:val="24"/>
+        </w:rPr>
+        <w:t>he project. A special thank of mine goes to my colleague</w:t>
+      </w:r>
+      <w:r>
+        <w:rPr>
+          <w:rFonts w:ascii="Times New Roman" w:hAnsi="Times New Roman" w:cs="Times New Roman"/>
+          <w:i/>
+          <w:sz w:val="24"/>
+        </w:rPr>
+        <w:t>s and peer group members</w:t>
+      </w:r>
+      <w:r>
+        <w:rPr>
+          <w:rFonts w:ascii="Times New Roman" w:hAnsi="Times New Roman" w:cs="Times New Roman"/>
+          <w:i/>
+          <w:sz w:val="24"/>
+        </w:rPr>
+        <w:t xml:space="preserve"> who helped me out in completing the project, where they all exchanged their own interesting ideas, thoughts and made this possible to complete my project with all </w:t>
+      </w:r>
+      <w:r>
+        <w:rPr>
+          <w:rFonts w:ascii="Times New Roman" w:hAnsi="Times New Roman" w:cs="Times New Roman"/>
+          <w:i/>
+          <w:sz w:val="24"/>
+        </w:rPr>
+        <w:t>good</w:t>
+      </w:r>
+      <w:r>
+        <w:rPr>
+          <w:rFonts w:ascii="Times New Roman" w:hAnsi="Times New Roman" w:cs="Times New Roman"/>
+          <w:i/>
+          <w:sz w:val="24"/>
+        </w:rPr>
+        <w:t xml:space="preserve"> </w:t>
+      </w:r>
+      <w:r>
+        <w:rPr>
+          <w:rFonts w:ascii="Times New Roman" w:hAnsi="Times New Roman" w:cs="Times New Roman"/>
+          <w:i/>
+          <w:sz w:val="24"/>
+        </w:rPr>
+        <w:t>results</w:t>
+      </w:r>
+      <w:r>
+        <w:rPr>
+          <w:rFonts w:ascii="Times New Roman" w:hAnsi="Times New Roman" w:cs="Times New Roman"/>
+          <w:i/>
+          <w:sz w:val="24"/>
+        </w:rPr>
+        <w:t xml:space="preserve">. </w:t>
+      </w:r>
+      <w:r>
+        <w:rPr>
+          <w:rFonts w:ascii="Times New Roman" w:hAnsi="Times New Roman" w:cs="Times New Roman"/>
+          <w:i/>
+          <w:sz w:val="24"/>
+        </w:rPr>
+        <w:t xml:space="preserve">At last but not the least I want to thank my friends who treasured me for my hard work and encouraged me and finally to God who made all the things possible for </w:t>
+      </w:r>
+      <w:r>
+        <w:rPr>
+          <w:rFonts w:ascii="Times New Roman" w:hAnsi="Times New Roman" w:cs="Times New Roman"/>
+          <w:i/>
+          <w:sz w:val="24"/>
+        </w:rPr>
+        <w:t xml:space="preserve">me till the end.” </w:t>
+      </w:r>
+    </w:p>
+    <w:p>
+      <w:pPr>
+        <w:spacing w:line="259" w:lineRule="auto"/>
+        <w:ind w:left="0" w:right="0" w:firstLine="0"/>
+        <w:jc w:val="left"/>
+        <w:rPr>
+          <w:rFonts w:ascii="Times New Roman" w:hAnsi="Times New Roman" w:cs="Times New Roman"/>
+          <w:i/>
+          <w:sz w:val="24"/>
+        </w:rPr>
+      </w:pPr>
+      <w:r>
+        <w:rPr>
+          <w:rFonts w:ascii="Times New Roman" w:hAnsi="Times New Roman" w:cs="Times New Roman"/>
+          <w:i/>
+          <w:sz w:val="24"/>
+        </w:rPr>
+        <w:t>“Success Prediction of an app in playstore”</w:t>
+      </w:r>
+      <w:r>
+        <w:rPr>
+          <w:rFonts w:ascii="Times New Roman" w:hAnsi="Times New Roman" w:cs="Times New Roman"/>
+          <w:i/>
+          <w:sz w:val="24"/>
+        </w:rPr>
+        <w:t xml:space="preserve"> is a data science project in which</w:t>
+      </w:r>
+      <w:r>
+        <w:rPr>
+          <w:rFonts w:ascii="Times New Roman" w:hAnsi="Times New Roman" w:cs="Times New Roman"/>
+          <w:i/>
+          <w:sz w:val="24"/>
+        </w:rPr>
+        <w:t xml:space="preserve"> we predict some result for future enhancement of the process of making an app or to make a better progress from the start</w:t>
+      </w:r>
+      <w:r>
+        <w:rPr>
+          <w:rFonts w:ascii="Times New Roman" w:hAnsi="Times New Roman" w:cs="Times New Roman"/>
+          <w:i/>
+          <w:sz w:val="24"/>
+        </w:rPr>
+        <w:t>,</w:t>
+      </w:r>
+      <w:r>
+        <w:rPr>
+          <w:rFonts w:ascii="Times New Roman" w:hAnsi="Times New Roman" w:cs="Times New Roman"/>
+          <w:i/>
+          <w:sz w:val="24"/>
+        </w:rPr>
+        <w:t xml:space="preserve"> to make it profitable. </w:t>
+      </w:r>
+    </w:p>
+    <w:p>
+      <w:pPr>
+        <w:spacing w:line="259" w:lineRule="auto"/>
+        <w:ind w:left="0" w:right="0" w:firstLine="0"/>
+        <w:jc w:val="left"/>
+        <w:rPr>
+          <w:rFonts w:ascii="Times New Roman" w:hAnsi="Times New Roman" w:cs="Times New Roman"/>
+          <w:i/>
+          <w:sz w:val="24"/>
+        </w:rPr>
+      </w:pPr>
+      <w:r>
+        <w:rPr>
+          <w:rFonts w:ascii="Times New Roman" w:hAnsi="Times New Roman" w:cs="Times New Roman"/>
+          <w:i/>
+          <w:sz w:val="24"/>
+        </w:rPr>
+        <w:t>This project was selected to be the mos</w:t>
+      </w:r>
+      <w:r>
+        <w:rPr>
+          <w:rFonts w:ascii="Times New Roman" w:hAnsi="Times New Roman" w:cs="Times New Roman"/>
+          <w:i/>
+          <w:sz w:val="24"/>
+        </w:rPr>
+        <w:t xml:space="preserve">t </w:t>
+      </w:r>
+      <w:r>
+        <w:rPr>
+          <w:rFonts w:ascii="Times New Roman" w:hAnsi="Times New Roman" w:cs="Times New Roman"/>
+          <w:i/>
+          <w:sz w:val="24"/>
+        </w:rPr>
+        <w:t>essential</w:t>
+      </w:r>
+      <w:r>
+        <w:rPr>
+          <w:rFonts w:ascii="Times New Roman" w:hAnsi="Times New Roman" w:cs="Times New Roman"/>
+          <w:i/>
+          <w:sz w:val="24"/>
+        </w:rPr>
+        <w:t xml:space="preserve"> domain to work on</w:t>
+      </w:r>
+      <w:r>
+        <w:rPr>
+          <w:rFonts w:ascii="Times New Roman" w:hAnsi="Times New Roman" w:cs="Times New Roman"/>
+          <w:i/>
+          <w:sz w:val="24"/>
+        </w:rPr>
+        <w:t xml:space="preserve"> because</w:t>
+      </w:r>
+      <w:r>
+        <w:rPr>
+          <w:rFonts w:ascii="Times New Roman" w:hAnsi="Times New Roman" w:cs="Times New Roman"/>
+          <w:i/>
+          <w:sz w:val="24"/>
+        </w:rPr>
+        <w:t>,</w:t>
+      </w:r>
+      <w:r>
+        <w:rPr>
+          <w:rFonts w:ascii="Times New Roman" w:hAnsi="Times New Roman" w:cs="Times New Roman"/>
+          <w:i/>
+          <w:sz w:val="24"/>
+        </w:rPr>
+        <w:t xml:space="preserve"> being </w:t>
+      </w:r>
+      <w:r>
+        <w:rPr>
+          <w:rFonts w:ascii="Times New Roman" w:hAnsi="Times New Roman" w:cs="Times New Roman"/>
+          <w:i/>
+          <w:sz w:val="24"/>
+        </w:rPr>
+        <w:t>an</w:t>
+      </w:r>
+      <w:r>
+        <w:rPr>
+          <w:rFonts w:ascii="Times New Roman" w:hAnsi="Times New Roman" w:cs="Times New Roman"/>
+          <w:i/>
+          <w:sz w:val="24"/>
+        </w:rPr>
+        <w:t xml:space="preserve"> </w:t>
+      </w:r>
+      <w:r>
+        <w:rPr>
+          <w:rFonts w:ascii="Times New Roman" w:hAnsi="Times New Roman" w:cs="Times New Roman"/>
+          <w:i/>
+          <w:sz w:val="24"/>
+        </w:rPr>
+        <w:t xml:space="preserve">android developer, I have developed many projects </w:t>
+      </w:r>
+      <w:r>
+        <w:rPr>
+          <w:rFonts w:ascii="Times New Roman" w:hAnsi="Times New Roman" w:cs="Times New Roman"/>
+          <w:i/>
+          <w:sz w:val="24"/>
+        </w:rPr>
+        <w:t>and published in playstore, but I don’t get the expected revenue because, I don’t meet the demand in the market. Also</w:t>
+      </w:r>
+      <w:r>
+        <w:rPr>
+          <w:rFonts w:ascii="Times New Roman" w:hAnsi="Times New Roman" w:cs="Times New Roman"/>
+          <w:i/>
+          <w:sz w:val="24"/>
+        </w:rPr>
+        <w:t>,</w:t>
+      </w:r>
+      <w:r>
+        <w:rPr>
+          <w:rFonts w:ascii="Times New Roman" w:hAnsi="Times New Roman" w:cs="Times New Roman"/>
+          <w:i/>
+          <w:sz w:val="24"/>
+        </w:rPr>
+        <w:t xml:space="preserve"> my work goes unrec</w:t>
+      </w:r>
+      <w:r>
+        <w:rPr>
+          <w:rFonts w:ascii="Times New Roman" w:hAnsi="Times New Roman" w:cs="Times New Roman"/>
+          <w:i/>
+          <w:sz w:val="24"/>
+        </w:rPr>
+        <w:t xml:space="preserve">ognised and unrewarded. This disappointment in me, gave the inspiration to </w:t>
+      </w:r>
+      <w:r>
+        <w:rPr>
+          <w:rFonts w:ascii="Times New Roman" w:hAnsi="Times New Roman" w:cs="Times New Roman"/>
+          <w:i/>
+          <w:sz w:val="24"/>
+        </w:rPr>
+        <w:t xml:space="preserve">make a prediction pipeline which predicts </w:t>
+      </w:r>
+      <w:r>
+        <w:rPr>
+          <w:rFonts w:ascii="Times New Roman" w:hAnsi="Times New Roman" w:cs="Times New Roman"/>
+          <w:i/>
+          <w:sz w:val="24"/>
+        </w:rPr>
+        <w:t>the success of any app in playstore, so that it could meet the demand in market. This system is expected to help and enhance the projects of every mobile app developers.</w:t>
+      </w:r>
+    </w:p>
+    <w:p>
+      <w:pPr>
+        <w:spacing w:line="259" w:lineRule="auto"/>
+        <w:ind w:left="0" w:right="0" w:firstLine="0"/>
+        <w:jc w:val="left"/>
+        <w:rPr>
+          <w:rFonts w:ascii="Times New Roman" w:hAnsi="Times New Roman" w:cs="Times New Roman"/>
+          <w:sz w:val="40"/>
+        </w:rPr>
+      </w:pPr>
+      <w:r>
+        <w:rPr>
+          <w:rFonts w:ascii="Times New Roman" w:hAnsi="Times New Roman" w:cs="Times New Roman"/>
+          <w:i/>
+          <w:sz w:val="24"/>
+        </w:rPr>
+        <w:t xml:space="preserve">Concerning to go through a complete lifecycle of a data science project, this </w:t>
+      </w:r>
+      <w:r>
+        <w:rPr>
+          <w:rFonts w:ascii="Times New Roman" w:hAnsi="Times New Roman" w:cs="Times New Roman"/>
+          <w:i/>
+          <w:sz w:val="24"/>
+        </w:rPr>
+        <w:t>process took over a month to complete, which</w:t>
+      </w:r>
+      <w:r>
+        <w:rPr>
+          <w:rFonts w:ascii="Times New Roman" w:hAnsi="Times New Roman" w:cs="Times New Roman"/>
+          <w:i/>
+          <w:sz w:val="24"/>
+        </w:rPr>
+        <w:t xml:space="preserve"> gave me a good time developing my skills on data science</w:t>
+      </w:r>
+      <w:r>
+        <w:rPr>
+          <w:rFonts w:ascii="Times New Roman" w:hAnsi="Times New Roman" w:cs="Times New Roman"/>
+          <w:i/>
+          <w:sz w:val="24"/>
+        </w:rPr>
+        <w:t xml:space="preserve"> and </w:t>
+      </w:r>
+      <w:r>
+        <w:rPr>
+          <w:rFonts w:ascii="Times New Roman" w:hAnsi="Times New Roman" w:cs="Times New Roman"/>
+          <w:i/>
+          <w:sz w:val="24"/>
+        </w:rPr>
+        <w:t>adopting the lifecycle of a complete data science project</w:t>
+      </w:r>
+      <w:r>
+        <w:rPr>
+          <w:rFonts w:ascii="Times New Roman" w:hAnsi="Times New Roman" w:cs="Times New Roman"/>
+          <w:i/>
+          <w:sz w:val="24"/>
+        </w:rPr>
+        <w:t>.</w:t>
+      </w:r>
+      <w:r>
+        <w:rPr>
+          <w:rFonts w:ascii="Times New Roman" w:hAnsi="Times New Roman" w:cs="Times New Roman"/>
+          <w:i/>
+          <w:sz w:val="24"/>
+        </w:rPr>
+        <w:t xml:space="preserve"> I felt completely engaged in the process, as I got to figure out a lot of stuffs which were out of my boundaries and there were many areas that I should focus particularly on the domain to improvise the project.</w:t>
+      </w:r>
+    </w:p>
+    <w:p>
+      <w:pPr>
+        <w:spacing w:line="259" w:lineRule="auto"/>
+        <w:ind w:left="0" w:right="0" w:firstLine="0"/>
+        <w:jc w:val="left"/>
+        <w:rPr>
+          <w:rFonts w:ascii="Times New Roman" w:hAnsi="Times New Roman" w:cs="Times New Roman"/>
+          <w:sz w:val="29"/>
+        </w:rPr>
+      </w:pPr>
+      <w:r>
+        <w:rPr>
+          <w:rFonts w:ascii="Times New Roman" w:hAnsi="Times New Roman" w:cs="Times New Roman"/>
+          <w:sz w:val="29"/>
+        </w:rPr>
+        <w:br w:type="page"/>
+      </w:r>
+    </w:p>
+    <w:p>
+      <w:pPr>
+        <w:spacing w:after="399" w:line="246" w:lineRule="auto"/>
+        <w:ind w:left="0" w:right="0" w:firstLine="0"/>
+        <w:jc w:val="center"/>
+        <w:rPr>
+          <w:rFonts w:ascii="Times New Roman" w:hAnsi="Times New Roman" w:cs="Times New Roman"/>
+          <w:sz w:val="29"/>
+        </w:rPr>
+      </w:pPr>
+    </w:p>
+    <w:p>
+      <w:pPr>
+        <w:spacing w:line="259" w:lineRule="auto"/>
+        <w:ind w:left="0" w:right="0" w:firstLine="0"/>
+        <w:jc w:val="left"/>
+        <w:rPr>
+          <w:rFonts w:ascii="Times New Roman" w:hAnsi="Times New Roman" w:cs="Times New Roman"/>
+          <w:sz w:val="29"/>
+        </w:rPr>
+      </w:pPr>
+      <w:r>
+        <w:rPr>
+          <w:rFonts w:ascii="Times New Roman" w:hAnsi="Times New Roman" w:cs="Times New Roman"/>
+          <w:sz w:val="29"/>
+        </w:rPr>
+        <w:br w:type="page"/>
+      </w:r>
+    </w:p>
+    <w:p>
+      <w:pPr>
+        <w:spacing w:after="399" w:line="246" w:lineRule="auto"/>
+        <w:ind w:left="0" w:right="0" w:firstLine="0"/>
+        <w:jc w:val="center"/>
+        <w:rPr>
+          <w:rFonts w:ascii="Times New Roman" w:hAnsi="Times New Roman" w:cs="Times New Roman"/>
+          <w:sz w:val="29"/>
+        </w:rPr>
+      </w:pPr>
+    </w:p>
+    <w:p>
+      <w:pPr>
+        <w:spacing w:line="259" w:lineRule="auto"/>
+        <w:ind w:left="0" w:right="0" w:firstLine="0"/>
+        <w:jc w:val="center"/>
+        <w:rPr>
+          <w:rFonts w:ascii="Times New Roman" w:hAnsi="Times New Roman" w:cs="Times New Roman"/>
+          <w:b/>
+          <w:color w:val="2F5496" w:themeColor="accent1" w:themeShade="BF"/>
+          <w:sz w:val="32"/>
+        </w:rPr>
+      </w:pPr>
+      <w:r>
+        <w:rPr>
+          <w:rFonts w:ascii="Times New Roman" w:hAnsi="Times New Roman" w:cs="Times New Roman"/>
+          <w:b/>
+          <w:color w:val="2F5496" w:themeColor="accent1" w:themeShade="BF"/>
+          <w:sz w:val="32"/>
+        </w:rPr>
+        <w:t>Abstract</w:t>
+      </w:r>
+    </w:p>
+    <w:p>
+      <w:pPr>
+        <w:spacing w:line="259" w:lineRule="auto"/>
+        <w:ind w:left="0" w:right="0" w:firstLine="0"/>
+        <w:jc w:val="center"/>
+        <w:rPr>
+          <w:rFonts w:ascii="Times New Roman" w:hAnsi="Times New Roman" w:cs="Times New Roman"/>
+          <w:b/>
+          <w:color w:val="2F5496" w:themeColor="accent1" w:themeShade="BF"/>
+          <w:sz w:val="32"/>
+        </w:rPr>
+      </w:pPr>
+    </w:p>
+    <w:p>
+      <w:pPr>
+        <w:spacing w:after="539" w:line="236" w:lineRule="auto"/>
+        <w:ind w:left="2" w:firstLine="239"/>
+        <w:jc w:val="left"/>
+        <w:rPr>
+          <w:rFonts w:ascii="Times New Roman" w:hAnsi="Times New Roman" w:cs="Times New Roman"/>
+          <w:i/>
+          <w:sz w:val="24"/>
+        </w:rPr>
+      </w:pPr>
+      <w:r>
+        <w:rPr>
+          <w:rFonts w:ascii="Times New Roman" w:hAnsi="Times New Roman" w:cs="Times New Roman"/>
+          <w:i/>
+          <w:sz w:val="24"/>
+        </w:rPr>
+        <w:t xml:space="preserve">The google play store is one of the largest and most popular Android app stores. It has an enormous amount of data that can be used to make an optimal model. We have used a raw data set of Google Play Store from the Kaggle website. This data set contains 12 different features that can be used for predicting whether an app will be successful or not using different features. This data set is scraped from the Google Play Store. </w:t>
+      </w:r>
+    </w:p>
+    <w:p>
+      <w:pPr>
+        <w:spacing w:after="539" w:line="236" w:lineRule="auto"/>
+        <w:ind w:left="2" w:firstLine="239"/>
+        <w:jc w:val="left"/>
+        <w:rPr>
+          <w:rFonts w:ascii="Times New Roman" w:hAnsi="Times New Roman" w:cs="Times New Roman"/>
+          <w:sz w:val="24"/>
+        </w:rPr>
+      </w:pPr>
+      <w:r>
+        <w:rPr>
+          <w:rFonts w:ascii="Times New Roman" w:hAnsi="Times New Roman" w:cs="Times New Roman"/>
+          <w:i/>
+          <w:sz w:val="24"/>
+        </w:rPr>
+        <w:t xml:space="preserve">This report talks about different regression models that we used for prediction purposes and finding which one gives the least mean absolute error and highest accuracy. This report also gives detailed information on the </w:t>
+      </w:r>
+      <w:r>
+        <w:rPr>
+          <w:rFonts w:ascii="Times New Roman" w:hAnsi="Times New Roman" w:cs="Times New Roman"/>
+          <w:i/>
+          <w:sz w:val="24"/>
+        </w:rPr>
+        <w:t>data cleaning,</w:t>
+      </w:r>
+      <w:r>
+        <w:rPr>
+          <w:rFonts w:ascii="Times New Roman" w:hAnsi="Times New Roman" w:cs="Times New Roman"/>
+          <w:i/>
+          <w:sz w:val="24"/>
+        </w:rPr>
+        <w:t xml:space="preserve"> </w:t>
+      </w:r>
+      <w:r>
+        <w:rPr>
+          <w:rFonts w:ascii="Times New Roman" w:hAnsi="Times New Roman" w:cs="Times New Roman"/>
+          <w:i/>
+          <w:sz w:val="24"/>
+        </w:rPr>
+        <w:t>d</w:t>
+      </w:r>
+      <w:r>
+        <w:rPr>
+          <w:rFonts w:ascii="Times New Roman" w:hAnsi="Times New Roman" w:cs="Times New Roman"/>
+          <w:i/>
+          <w:sz w:val="24"/>
+        </w:rPr>
+        <w:t>ata visualization</w:t>
+      </w:r>
+      <w:r>
+        <w:rPr>
+          <w:rFonts w:ascii="Times New Roman" w:hAnsi="Times New Roman" w:cs="Times New Roman"/>
+          <w:i/>
+          <w:sz w:val="24"/>
+        </w:rPr>
+        <w:t xml:space="preserve"> and exploratory analysis</w:t>
+      </w:r>
+      <w:r>
+        <w:rPr>
+          <w:rFonts w:ascii="Times New Roman" w:hAnsi="Times New Roman" w:cs="Times New Roman"/>
+          <w:i/>
+          <w:sz w:val="24"/>
+        </w:rPr>
+        <w:t xml:space="preserve"> done on this data set. Our project code can be found at </w:t>
+      </w:r>
+      <w:r>
+        <w:rPr>
+          <w:rFonts w:ascii="Times New Roman" w:hAnsi="Times New Roman" w:cs="Times New Roman"/>
+          <w:b/>
+          <w:i/>
+          <w:sz w:val="24"/>
+        </w:rPr>
+        <w:t>https://github.com/Nithish1201/Success_prediction_of_app</w:t>
+      </w:r>
+      <w:r>
+        <w:rPr>
+          <w:rFonts w:ascii="Times New Roman" w:hAnsi="Times New Roman" w:cs="Times New Roman"/>
+          <w:i/>
+          <w:sz w:val="24"/>
+        </w:rPr>
+        <w:t>.</w:t>
+      </w:r>
+    </w:p>
+    <w:p>
+      <w:pPr>
+        <w:spacing w:line="259" w:lineRule="auto"/>
+        <w:ind w:left="0" w:right="0" w:firstLine="0"/>
+        <w:jc w:val="left"/>
+        <w:rPr>
+          <w:rFonts w:ascii="Times New Roman" w:hAnsi="Times New Roman" w:cs="Times New Roman"/>
+          <w:b/>
+          <w:sz w:val="29"/>
+        </w:rPr>
+      </w:pPr>
+      <w:r>
+        <w:rPr>
+          <w:rFonts w:ascii="Times New Roman" w:hAnsi="Times New Roman" w:cs="Times New Roman"/>
+          <w:b/>
+          <w:sz w:val="29"/>
+        </w:rPr>
+        <w:br w:type="page"/>
+      </w:r>
+    </w:p>
+    <w:p>
+      <w:pPr>
+        <w:spacing w:after="399" w:line="246" w:lineRule="auto"/>
+        <w:ind w:left="0" w:right="0" w:firstLine="0"/>
+        <w:jc w:val="center"/>
+        <w:rPr>
+          <w:rFonts w:ascii="Times New Roman" w:hAnsi="Times New Roman" w:cs="Times New Roman"/>
+          <w:sz w:val="29"/>
+        </w:rPr>
+      </w:pPr>
+    </w:p>
+    <w:p>
+      <w:pPr>
+        <w:spacing w:line="259" w:lineRule="auto"/>
+        <w:ind w:left="0" w:right="0" w:firstLine="0"/>
+        <w:jc w:val="left"/>
+        <w:rPr>
+          <w:rFonts w:ascii="Times New Roman" w:hAnsi="Times New Roman" w:cs="Times New Roman"/>
+          <w:sz w:val="29"/>
+        </w:rPr>
+      </w:pPr>
+    </w:p>
+    <w:p>
+      <w:pPr>
+        <w:spacing w:line="259" w:lineRule="auto"/>
+        <w:ind w:left="0" w:right="0" w:firstLine="0"/>
+        <w:jc w:val="left"/>
+        <w:rPr>
+          <w:rFonts w:ascii="Times New Roman" w:hAnsi="Times New Roman" w:cs="Times New Roman"/>
+          <w:sz w:val="29"/>
+        </w:rPr>
+      </w:pPr>
+    </w:p>
+    <w:p>
+      <w:pPr>
+        <w:spacing w:line="259" w:lineRule="auto"/>
+        <w:ind w:left="0" w:right="0" w:firstLine="0"/>
+        <w:jc w:val="left"/>
+        <w:rPr>
+          <w:rFonts w:ascii="Times New Roman" w:hAnsi="Times New Roman" w:cs="Times New Roman"/>
+          <w:sz w:val="29"/>
+        </w:rPr>
+      </w:pPr>
+    </w:p>
+    <w:p>
+      <w:pPr>
+        <w:spacing w:line="259" w:lineRule="auto"/>
+        <w:ind w:left="0" w:right="0" w:firstLine="0"/>
+        <w:jc w:val="left"/>
+        <w:rPr>
+          <w:rFonts w:ascii="Times New Roman" w:hAnsi="Times New Roman" w:cs="Times New Roman"/>
+          <w:sz w:val="29"/>
+        </w:rPr>
+      </w:pPr>
+    </w:p>
+    <w:p>
+      <w:pPr>
+        <w:spacing w:line="259" w:lineRule="auto"/>
+        <w:ind w:left="0" w:right="0" w:firstLine="0"/>
+        <w:jc w:val="left"/>
+        <w:rPr>
+          <w:rFonts w:ascii="Times New Roman" w:hAnsi="Times New Roman" w:cs="Times New Roman"/>
+          <w:sz w:val="29"/>
+        </w:rPr>
+      </w:pPr>
+    </w:p>
+    <w:p>
+      <w:pPr>
+        <w:spacing w:line="259" w:lineRule="auto"/>
+        <w:ind w:left="0" w:right="0" w:firstLine="0"/>
+        <w:jc w:val="left"/>
+        <w:rPr>
+          <w:rFonts w:ascii="Times New Roman" w:hAnsi="Times New Roman" w:cs="Times New Roman"/>
+          <w:sz w:val="29"/>
+        </w:rPr>
+      </w:pPr>
+    </w:p>
+    <w:p>
+      <w:pPr>
+        <w:spacing w:line="259" w:lineRule="auto"/>
+        <w:ind w:left="0" w:right="0" w:firstLine="0"/>
+        <w:jc w:val="left"/>
+        <w:rPr>
+          <w:rFonts w:ascii="Times New Roman" w:hAnsi="Times New Roman" w:cs="Times New Roman"/>
+          <w:sz w:val="29"/>
+        </w:rPr>
+      </w:pPr>
+    </w:p>
+    <w:p>
+      <w:pPr>
+        <w:spacing w:line="259" w:lineRule="auto"/>
+        <w:ind w:left="0" w:right="0" w:firstLine="0"/>
+        <w:jc w:val="left"/>
+        <w:rPr>
+          <w:rFonts w:ascii="Times New Roman" w:hAnsi="Times New Roman" w:cs="Times New Roman"/>
+          <w:sz w:val="29"/>
+        </w:rPr>
+      </w:pPr>
+    </w:p>
+    <w:p>
+      <w:pPr>
+        <w:spacing w:line="259" w:lineRule="auto"/>
+        <w:ind w:left="0" w:right="0" w:firstLine="0"/>
+        <w:jc w:val="left"/>
+        <w:rPr>
+          <w:rFonts w:ascii="Times New Roman" w:hAnsi="Times New Roman" w:cs="Times New Roman"/>
+          <w:sz w:val="29"/>
+        </w:rPr>
+      </w:pPr>
+    </w:p>
+    <w:p>
+      <w:pPr>
+        <w:spacing w:line="259" w:lineRule="auto"/>
+        <w:ind w:left="0" w:right="0" w:firstLine="0"/>
+        <w:jc w:val="left"/>
+        <w:rPr>
+          <w:rFonts w:ascii="Times New Roman" w:hAnsi="Times New Roman" w:cs="Times New Roman"/>
+          <w:sz w:val="29"/>
+        </w:rPr>
+      </w:pPr>
+    </w:p>
+    <w:p>
+      <w:pPr>
+        <w:spacing w:line="259" w:lineRule="auto"/>
+        <w:ind w:left="0" w:right="0" w:firstLine="0"/>
+        <w:jc w:val="left"/>
+        <w:rPr>
+          <w:rFonts w:ascii="Times New Roman" w:hAnsi="Times New Roman" w:cs="Times New Roman"/>
+          <w:sz w:val="29"/>
+        </w:rPr>
+      </w:pPr>
+    </w:p>
+    <w:p>
+      <w:pPr>
+        <w:spacing w:line="259" w:lineRule="auto"/>
+        <w:ind w:left="0" w:right="0" w:firstLine="0"/>
+        <w:jc w:val="left"/>
+        <w:rPr>
+          <w:rFonts w:ascii="Times New Roman" w:hAnsi="Times New Roman" w:cs="Times New Roman"/>
+          <w:sz w:val="29"/>
+        </w:rPr>
+      </w:pPr>
+    </w:p>
+    <w:p>
+      <w:pPr>
+        <w:spacing w:line="259" w:lineRule="auto"/>
+        <w:ind w:left="0" w:right="0" w:firstLine="0"/>
+        <w:jc w:val="left"/>
+        <w:rPr>
+          <w:rFonts w:ascii="Times New Roman" w:hAnsi="Times New Roman" w:cs="Times New Roman"/>
+          <w:sz w:val="29"/>
+        </w:rPr>
+      </w:pPr>
+    </w:p>
+    <w:p>
+      <w:pPr>
+        <w:spacing w:line="259" w:lineRule="auto"/>
+        <w:ind w:left="0" w:right="0" w:firstLine="0"/>
+        <w:jc w:val="left"/>
+        <w:rPr>
+          <w:rFonts w:ascii="Times New Roman" w:hAnsi="Times New Roman" w:cs="Times New Roman"/>
+          <w:sz w:val="29"/>
+        </w:rPr>
+      </w:pPr>
+    </w:p>
+    <w:p>
+      <w:pPr>
+        <w:spacing w:line="259" w:lineRule="auto"/>
+        <w:ind w:left="0" w:right="0" w:firstLine="0"/>
+        <w:jc w:val="left"/>
+        <w:rPr>
+          <w:rFonts w:ascii="Times New Roman" w:hAnsi="Times New Roman" w:cs="Times New Roman"/>
+          <w:sz w:val="29"/>
+        </w:rPr>
+      </w:pPr>
+    </w:p>
+    <w:p>
+      <w:pPr>
+        <w:spacing w:line="259" w:lineRule="auto"/>
+        <w:ind w:left="0" w:right="0" w:firstLine="0"/>
+        <w:jc w:val="left"/>
+        <w:rPr>
+          <w:rFonts w:ascii="Times New Roman" w:hAnsi="Times New Roman" w:cs="Times New Roman"/>
+          <w:sz w:val="29"/>
+        </w:rPr>
+      </w:pPr>
+    </w:p>
+    <w:p>
+      <w:pPr>
+        <w:spacing w:line="259" w:lineRule="auto"/>
+        <w:ind w:left="0" w:right="0" w:firstLine="0"/>
+        <w:jc w:val="left"/>
+        <w:rPr>
+          <w:rFonts w:ascii="Times New Roman" w:hAnsi="Times New Roman" w:cs="Times New Roman"/>
+          <w:sz w:val="29"/>
+        </w:rPr>
+      </w:pPr>
+    </w:p>
+    <w:p>
+      <w:pPr>
+        <w:spacing w:line="259" w:lineRule="auto"/>
+        <w:ind w:left="0" w:right="0" w:firstLine="0"/>
+        <w:jc w:val="left"/>
+        <w:rPr>
+          <w:rFonts w:ascii="Times New Roman" w:hAnsi="Times New Roman" w:cs="Times New Roman"/>
+          <w:sz w:val="29"/>
+        </w:rPr>
+      </w:pPr>
+    </w:p>
+    <w:p>
+      <w:pPr>
+        <w:spacing w:line="259" w:lineRule="auto"/>
+        <w:ind w:left="0" w:right="0" w:firstLine="0"/>
+        <w:jc w:val="left"/>
+        <w:rPr>
+          <w:rFonts w:ascii="Times New Roman" w:hAnsi="Times New Roman" w:cs="Times New Roman"/>
+          <w:sz w:val="29"/>
+        </w:rPr>
+      </w:pPr>
+    </w:p>
+    <w:p>
+      <w:pPr>
+        <w:spacing w:line="259" w:lineRule="auto"/>
+        <w:ind w:left="0" w:right="0" w:firstLine="0"/>
+        <w:jc w:val="left"/>
+        <w:rPr>
+          <w:rFonts w:ascii="Times New Roman" w:hAnsi="Times New Roman" w:cs="Times New Roman"/>
+          <w:sz w:val="29"/>
+        </w:rPr>
+      </w:pPr>
+    </w:p>
+    <w:p>
+      <w:pPr>
+        <w:tabs>
+          <w:tab w:val="left" w:pos="6284"/>
+        </w:tabs>
+        <w:spacing w:line="259" w:lineRule="auto"/>
+        <w:ind w:left="0" w:right="0" w:firstLine="0"/>
+        <w:jc w:val="left"/>
+        <w:rPr>
+          <w:rFonts w:ascii="Times New Roman" w:hAnsi="Times New Roman" w:cs="Times New Roman"/>
+          <w:sz w:val="29"/>
+        </w:rPr>
+      </w:pPr>
+      <w:r>
+        <w:rPr>
+          <w:rFonts w:ascii="Times New Roman" w:hAnsi="Times New Roman" w:cs="Times New Roman"/>
+          <w:sz w:val="29"/>
+        </w:rPr>
+        <w:tab/>
+      </w:r>
+    </w:p>
+    <w:p>
+      <w:pPr>
+        <w:spacing w:line="259" w:lineRule="auto"/>
+        <w:ind w:left="0" w:right="0" w:firstLine="0"/>
+        <w:jc w:val="left"/>
+        <w:rPr>
+          <w:rFonts w:ascii="Times New Roman" w:hAnsi="Times New Roman" w:cs="Times New Roman"/>
+          <w:sz w:val="29"/>
+        </w:rPr>
+      </w:pPr>
+    </w:p>
+    <w:p>
+      <w:pPr>
+        <w:spacing w:line="259" w:lineRule="auto"/>
+        <w:ind w:left="0" w:right="0" w:firstLine="0"/>
+        <w:jc w:val="left"/>
+        <w:rPr>
+          <w:rFonts w:ascii="Times New Roman" w:hAnsi="Times New Roman" w:cs="Times New Roman"/>
+          <w:sz w:val="29"/>
+        </w:rPr>
+      </w:pPr>
+    </w:p>
+    <w:p>
+      <w:pPr>
+        <w:spacing w:line="259" w:lineRule="auto"/>
+        <w:ind w:left="0" w:right="0" w:firstLine="0"/>
+        <w:jc w:val="left"/>
+        <w:rPr>
+          <w:rFonts w:ascii="Times New Roman" w:hAnsi="Times New Roman" w:cs="Times New Roman"/>
+          <w:sz w:val="29"/>
+        </w:rPr>
+      </w:pPr>
+    </w:p>
+    <w:sdt>
+      <w:sdtPr>
+        <w:rPr>
+          <w:rFonts w:ascii="Calibri" w:eastAsia="Calibri" w:hAnsi="Calibri" w:cs="Calibri"/>
+          <w:color w:val="000000"/>
+          <w:sz w:val="20"/>
+          <w:szCs w:val="22"/>
+          <w:lang w:val="en-IN" w:eastAsia="en-IN"/>
+        </w:rPr>
+        <w:id w:val="-802920997"/>
+        <w:docPartObj>
+          <w:docPartGallery w:val="Table of Contents"/>
+          <w:docPartUnique/>
+        </w:docPartObj>
+      </w:sdtPr>
+      <w:sdtEndPr>
+        <w:rPr>
+          <w:b/>
+          <w:bCs/>
+          <w:noProof/>
+        </w:rPr>
+      </w:sdtEndPr>
+      <w:sdtContent>
+        <w:p>
+          <w:pPr>
+            <w:pStyle w:val="TOCHeading"/>
+            <w:rPr>
+              <w:rFonts w:ascii="Times New Roman" w:hAnsi="Times New Roman" w:cs="Times New Roman"/>
+              <w:b/>
+              <w:szCs w:val="24"/>
+            </w:rPr>
+          </w:pPr>
+          <w:r>
+            <w:rPr>
+              <w:rFonts w:ascii="Times New Roman" w:hAnsi="Times New Roman" w:cs="Times New Roman"/>
+              <w:b/>
+              <w:szCs w:val="24"/>
+            </w:rPr>
+            <w:t>Contents</w:t>
+          </w:r>
+        </w:p>
+        <w:p>
+          <w:pPr>
+            <w:rPr>
+              <w:rFonts w:ascii="Times New Roman" w:hAnsi="Times New Roman" w:cs="Times New Roman"/>
+              <w:sz w:val="24"/>
+              <w:szCs w:val="24"/>
+              <w:lang w:val="en-US" w:eastAsia="en-US"/>
+            </w:rPr>
+          </w:pPr>
+        </w:p>
+        <w:p>
+          <w:pPr>
+            <w:pStyle w:val="TOC1"/>
+            <w:tabs>
+              <w:tab w:val="left" w:pos="400"/>
+              <w:tab w:val="right" w:leader="dot" w:pos="9350"/>
+            </w:tabs>
+            <w:rPr>
+              <w:rFonts w:asciiTheme="minorHAnsi" w:eastAsiaTheme="minorEastAsia" w:hAnsiTheme="minorHAnsi" w:cstheme="minorBidi"/>
+              <w:noProof/>
+              <w:color w:val="auto"/>
+              <w:sz w:val="22"/>
+            </w:rPr>
+          </w:pPr>
+          <w:r>
+            <w:rPr>
+              <w:rFonts w:ascii="Times New Roman" w:hAnsi="Times New Roman" w:cs="Times New Roman"/>
+              <w:b/>
+              <w:bCs/>
+              <w:noProof/>
+              <w:sz w:val="24"/>
+              <w:szCs w:val="24"/>
+            </w:rPr>
+            <w:fldChar w:fldCharType="begin"/>
+          </w:r>
+          <w:r>
+            <w:rPr>
+              <w:rFonts w:ascii="Times New Roman" w:hAnsi="Times New Roman" w:cs="Times New Roman"/>
+              <w:b/>
+              <w:bCs/>
+              <w:noProof/>
+              <w:sz w:val="24"/>
+              <w:szCs w:val="24"/>
+            </w:rPr>
+            <w:instrText xml:space="preserve"> TOC \o "1-3" \h \z \u </w:instrText>
+          </w:r>
+          <w:r>
+            <w:rPr>
+              <w:rFonts w:ascii="Times New Roman" w:hAnsi="Times New Roman" w:cs="Times New Roman"/>
+              <w:b/>
+              <w:bCs/>
+              <w:noProof/>
+              <w:sz w:val="24"/>
+              <w:szCs w:val="24"/>
+            </w:rPr>
+            <w:fldChar w:fldCharType="separate"/>
+          </w:r>
+          <w:hyperlink w:anchor="_Toc84338937" w:history="1">
+            <w:r>
+              <w:rPr>
+                <w:rStyle w:val="Hyperlink"/>
+                <w:noProof/>
+                <w:color w:val="034990" w:themeColor="hyperlink" w:themeShade="BF"/>
+                <w:u w:color="000000"/>
+              </w:rPr>
+              <w:t>1.</w:t>
+            </w:r>
+            <w:r>
+              <w:rPr>
+                <w:rFonts w:asciiTheme="minorHAnsi" w:eastAsiaTheme="minorEastAsia" w:hAnsiTheme="minorHAnsi" w:cstheme="minorBidi"/>
+                <w:noProof/>
+                <w:color w:val="auto"/>
+                <w:sz w:val="22"/>
+              </w:rPr>
+              <w:tab/>
+            </w:r>
+            <w:r>
+              <w:rPr>
+                <w:rStyle w:val="Hyperlink"/>
+                <w:rFonts w:ascii="Times New Roman" w:hAnsi="Times New Roman" w:cs="Times New Roman"/>
+                <w:noProof/>
+                <w:color w:val="034990" w:themeColor="hyperlink" w:themeShade="BF"/>
+              </w:rPr>
+              <w:t>Introduction</w:t>
+            </w:r>
+            <w:r>
+              <w:rPr>
+                <w:noProof/>
+                <w:webHidden/>
+              </w:rPr>
+              <w:tab/>
+            </w:r>
+            <w:r>
+              <w:rPr>
+                <w:noProof/>
+                <w:webHidden/>
+              </w:rPr>
+              <w:fldChar w:fldCharType="begin"/>
+            </w:r>
+            <w:r>
+              <w:rPr>
+                <w:noProof/>
+                <w:webHidden/>
+              </w:rPr>
+              <w:instrText xml:space="preserve"> PAGEREF _Toc84338937 \h </w:instrText>
+            </w:r>
+            <w:r>
+              <w:rPr>
+                <w:noProof/>
+                <w:webHidden/>
+              </w:rPr>
+            </w:r>
+            <w:r>
+              <w:rPr>
+                <w:noProof/>
+                <w:webHidden/>
+              </w:rPr>
+              <w:fldChar w:fldCharType="separate"/>
+            </w:r>
+            <w:r>
+              <w:rPr>
+                <w:noProof/>
+                <w:webHidden/>
+              </w:rPr>
+              <w:t>10</w:t>
+            </w:r>
+            <w:r>
+              <w:rPr>
+                <w:noProof/>
+                <w:webHidden/>
+              </w:rPr>
+              <w:fldChar w:fldCharType="end"/>
+            </w:r>
+          </w:hyperlink>
+        </w:p>
+        <w:p>
+          <w:pPr>
+            <w:pStyle w:val="TOC1"/>
+            <w:tabs>
+              <w:tab w:val="left" w:pos="400"/>
+              <w:tab w:val="right" w:leader="dot" w:pos="9350"/>
+            </w:tabs>
+            <w:rPr>
+              <w:rFonts w:asciiTheme="minorHAnsi" w:eastAsiaTheme="minorEastAsia" w:hAnsiTheme="minorHAnsi" w:cstheme="minorBidi"/>
+              <w:noProof/>
+              <w:color w:val="auto"/>
+              <w:sz w:val="22"/>
+            </w:rPr>
+          </w:pPr>
+          <w:hyperlink w:anchor="_Toc84338938" w:history="1">
+            <w:r>
+              <w:rPr>
+                <w:rStyle w:val="Hyperlink"/>
+                <w:noProof/>
+                <w:color w:val="034990" w:themeColor="hyperlink" w:themeShade="BF"/>
+                <w:u w:color="000000"/>
+              </w:rPr>
+              <w:t>2.</w:t>
+            </w:r>
+            <w:r>
+              <w:rPr>
+                <w:rFonts w:asciiTheme="minorHAnsi" w:eastAsiaTheme="minorEastAsia" w:hAnsiTheme="minorHAnsi" w:cstheme="minorBidi"/>
+                <w:noProof/>
+                <w:color w:val="auto"/>
+                <w:sz w:val="22"/>
+              </w:rPr>
+              <w:tab/>
+            </w:r>
+            <w:r>
+              <w:rPr>
+                <w:rStyle w:val="Hyperlink"/>
+                <w:rFonts w:ascii="Times New Roman" w:hAnsi="Times New Roman" w:cs="Times New Roman"/>
+                <w:noProof/>
+                <w:color w:val="034990" w:themeColor="hyperlink" w:themeShade="BF"/>
+              </w:rPr>
+              <w:t>Analysis Methodology</w:t>
+            </w:r>
+            <w:r>
+              <w:rPr>
+                <w:noProof/>
+                <w:webHidden/>
+              </w:rPr>
+              <w:tab/>
+            </w:r>
+            <w:r>
+              <w:rPr>
+                <w:noProof/>
+                <w:webHidden/>
+              </w:rPr>
+              <w:fldChar w:fldCharType="begin"/>
+            </w:r>
+            <w:r>
+              <w:rPr>
+                <w:noProof/>
+                <w:webHidden/>
+              </w:rPr>
+              <w:instrText xml:space="preserve"> PAGEREF _Toc84338938 \h </w:instrText>
+            </w:r>
+            <w:r>
+              <w:rPr>
+                <w:noProof/>
+                <w:webHidden/>
+              </w:rPr>
+            </w:r>
+            <w:r>
+              <w:rPr>
+                <w:noProof/>
+                <w:webHidden/>
+              </w:rPr>
+              <w:fldChar w:fldCharType="separate"/>
+            </w:r>
+            <w:r>
+              <w:rPr>
+                <w:noProof/>
+                <w:webHidden/>
+              </w:rPr>
+              <w:t>11</w:t>
+            </w:r>
+            <w:r>
+              <w:rPr>
+                <w:noProof/>
+                <w:webHidden/>
+              </w:rPr>
+              <w:fldChar w:fldCharType="end"/>
+            </w:r>
+          </w:hyperlink>
+        </w:p>
+        <w:p>
+          <w:pPr>
+            <w:pStyle w:val="TOC2"/>
+            <w:tabs>
+              <w:tab w:val="right" w:leader="dot" w:pos="9350"/>
+            </w:tabs>
+            <w:rPr>
+              <w:rFonts w:asciiTheme="minorHAnsi" w:eastAsiaTheme="minorEastAsia" w:hAnsiTheme="minorHAnsi" w:cstheme="minorBidi"/>
+              <w:noProof/>
+              <w:color w:val="auto"/>
+              <w:sz w:val="22"/>
+            </w:rPr>
+          </w:pPr>
+          <w:hyperlink w:anchor="_Toc84338939" w:history="1">
+            <w:r>
+              <w:rPr>
+                <w:rStyle w:val="Hyperlink"/>
+                <w:rFonts w:ascii="Times New Roman" w:hAnsi="Times New Roman" w:cs="Times New Roman"/>
+                <w:noProof/>
+                <w:color w:val="034990" w:themeColor="hyperlink" w:themeShade="BF"/>
+              </w:rPr>
+              <w:t>2.1. Data cleaning</w:t>
+            </w:r>
+            <w:r>
+              <w:rPr>
+                <w:noProof/>
+                <w:webHidden/>
+              </w:rPr>
+              <w:tab/>
+            </w:r>
+            <w:r>
+              <w:rPr>
+                <w:noProof/>
+                <w:webHidden/>
+              </w:rPr>
+              <w:fldChar w:fldCharType="begin"/>
+            </w:r>
+            <w:r>
+              <w:rPr>
+                <w:noProof/>
+                <w:webHidden/>
+              </w:rPr>
+              <w:instrText xml:space="preserve"> PAGEREF _Toc84338939 \h </w:instrText>
+            </w:r>
+            <w:r>
+              <w:rPr>
+                <w:noProof/>
+                <w:webHidden/>
+              </w:rPr>
+            </w:r>
+            <w:r>
+              <w:rPr>
+                <w:noProof/>
+                <w:webHidden/>
+              </w:rPr>
+              <w:fldChar w:fldCharType="separate"/>
+            </w:r>
+            <w:r>
+              <w:rPr>
+                <w:noProof/>
+                <w:webHidden/>
+              </w:rPr>
+              <w:t>11</w:t>
+            </w:r>
+            <w:r>
+              <w:rPr>
+                <w:noProof/>
+                <w:webHidden/>
+              </w:rPr>
+              <w:fldChar w:fldCharType="end"/>
+            </w:r>
+          </w:hyperlink>
+        </w:p>
+        <w:p>
+          <w:pPr>
+            <w:pStyle w:val="TOC2"/>
+            <w:tabs>
+              <w:tab w:val="right" w:leader="dot" w:pos="9350"/>
+            </w:tabs>
+            <w:rPr>
+              <w:rFonts w:asciiTheme="minorHAnsi" w:eastAsiaTheme="minorEastAsia" w:hAnsiTheme="minorHAnsi" w:cstheme="minorBidi"/>
+              <w:noProof/>
+              <w:color w:val="auto"/>
+              <w:sz w:val="22"/>
+            </w:rPr>
+          </w:pPr>
+          <w:hyperlink w:anchor="_Toc84338940" w:history="1">
+            <w:r>
+              <w:rPr>
+                <w:rStyle w:val="Hyperlink"/>
+                <w:rFonts w:ascii="Times New Roman" w:hAnsi="Times New Roman" w:cs="Times New Roman"/>
+                <w:noProof/>
+                <w:color w:val="034990" w:themeColor="hyperlink" w:themeShade="BF"/>
+              </w:rPr>
+              <w:t>2.2. Visualization and Exploratory Analysis of data</w:t>
+            </w:r>
+            <w:r>
+              <w:rPr>
+                <w:noProof/>
+                <w:webHidden/>
+              </w:rPr>
+              <w:tab/>
+            </w:r>
+            <w:r>
+              <w:rPr>
+                <w:noProof/>
+                <w:webHidden/>
+              </w:rPr>
+              <w:fldChar w:fldCharType="begin"/>
+            </w:r>
+            <w:r>
+              <w:rPr>
+                <w:noProof/>
+                <w:webHidden/>
+              </w:rPr>
+              <w:instrText xml:space="preserve"> PAGEREF _Toc84338940 \h </w:instrText>
+            </w:r>
+            <w:r>
+              <w:rPr>
+                <w:noProof/>
+                <w:webHidden/>
+              </w:rPr>
+            </w:r>
+            <w:r>
+              <w:rPr>
+                <w:noProof/>
+                <w:webHidden/>
+              </w:rPr>
+              <w:fldChar w:fldCharType="separate"/>
+            </w:r>
+            <w:r>
+              <w:rPr>
+                <w:noProof/>
+                <w:webHidden/>
+              </w:rPr>
+              <w:t>12</w:t>
+            </w:r>
+            <w:r>
+              <w:rPr>
+                <w:noProof/>
+                <w:webHidden/>
+              </w:rPr>
+              <w:fldChar w:fldCharType="end"/>
+            </w:r>
+          </w:hyperlink>
+        </w:p>
+        <w:p>
+          <w:pPr>
+            <w:pStyle w:val="TOC2"/>
+            <w:tabs>
+              <w:tab w:val="right" w:leader="dot" w:pos="9350"/>
+            </w:tabs>
+            <w:rPr>
+              <w:rFonts w:asciiTheme="minorHAnsi" w:eastAsiaTheme="minorEastAsia" w:hAnsiTheme="minorHAnsi" w:cstheme="minorBidi"/>
+              <w:noProof/>
+              <w:color w:val="auto"/>
+              <w:sz w:val="22"/>
+            </w:rPr>
+          </w:pPr>
+          <w:hyperlink w:anchor="_Toc84338941" w:history="1">
+            <w:r>
+              <w:rPr>
+                <w:rStyle w:val="Hyperlink"/>
+                <w:noProof/>
+                <w:color w:val="034990" w:themeColor="hyperlink" w:themeShade="BF"/>
+              </w:rPr>
+              <w:t>2.3. Regression Models</w:t>
+            </w:r>
+            <w:r>
+              <w:rPr>
+                <w:noProof/>
+                <w:webHidden/>
+              </w:rPr>
+              <w:tab/>
+            </w:r>
+            <w:r>
+              <w:rPr>
+                <w:noProof/>
+                <w:webHidden/>
+              </w:rPr>
+              <w:fldChar w:fldCharType="begin"/>
+            </w:r>
+            <w:r>
+              <w:rPr>
+                <w:noProof/>
+                <w:webHidden/>
+              </w:rPr>
+              <w:instrText xml:space="preserve"> PAGEREF _Toc84338941 \h </w:instrText>
+            </w:r>
+            <w:r>
+              <w:rPr>
+                <w:noProof/>
+                <w:webHidden/>
+              </w:rPr>
+            </w:r>
+            <w:r>
+              <w:rPr>
+                <w:noProof/>
+                <w:webHidden/>
+              </w:rPr>
+              <w:fldChar w:fldCharType="separate"/>
+            </w:r>
+            <w:r>
+              <w:rPr>
+                <w:noProof/>
+                <w:webHidden/>
+              </w:rPr>
+              <w:t>13</w:t>
+            </w:r>
+            <w:r>
+              <w:rPr>
+                <w:noProof/>
+                <w:webHidden/>
+              </w:rPr>
+              <w:fldChar w:fldCharType="end"/>
+            </w:r>
+          </w:hyperlink>
+        </w:p>
+        <w:p>
+          <w:pPr>
+            <w:pStyle w:val="TOC3"/>
+            <w:tabs>
+              <w:tab w:val="left" w:pos="1100"/>
+              <w:tab w:val="right" w:leader="dot" w:pos="9350"/>
+            </w:tabs>
+            <w:rPr>
+              <w:rFonts w:asciiTheme="minorHAnsi" w:eastAsiaTheme="minorEastAsia" w:hAnsiTheme="minorHAnsi" w:cstheme="minorBidi"/>
+              <w:noProof/>
+              <w:color w:val="auto"/>
+              <w:sz w:val="22"/>
+            </w:rPr>
+          </w:pPr>
+          <w:hyperlink w:anchor="_Toc84338942" w:history="1">
+            <w:r>
+              <w:rPr>
+                <w:rStyle w:val="Hyperlink"/>
+                <w:rFonts w:ascii="Times New Roman" w:hAnsi="Times New Roman" w:cs="Times New Roman"/>
+                <w:noProof/>
+                <w:color w:val="034990" w:themeColor="hyperlink" w:themeShade="BF"/>
+              </w:rPr>
+              <w:t>1.3.1</w:t>
+            </w:r>
+            <w:r>
+              <w:rPr>
+                <w:rFonts w:asciiTheme="minorHAnsi" w:eastAsiaTheme="minorEastAsia" w:hAnsiTheme="minorHAnsi" w:cstheme="minorBidi"/>
+                <w:noProof/>
+                <w:color w:val="auto"/>
+                <w:sz w:val="22"/>
+              </w:rPr>
+              <w:tab/>
+            </w:r>
+            <w:r>
+              <w:rPr>
+                <w:rStyle w:val="Hyperlink"/>
+                <w:rFonts w:ascii="Times New Roman" w:hAnsi="Times New Roman" w:cs="Times New Roman"/>
+                <w:noProof/>
+                <w:color w:val="034990" w:themeColor="hyperlink" w:themeShade="BF"/>
+              </w:rPr>
+              <w:t>Cat Boost Regression Model</w:t>
+            </w:r>
+            <w:r>
+              <w:rPr>
+                <w:noProof/>
+                <w:webHidden/>
+              </w:rPr>
+              <w:tab/>
+            </w:r>
+            <w:r>
+              <w:rPr>
+                <w:noProof/>
+                <w:webHidden/>
+              </w:rPr>
+              <w:fldChar w:fldCharType="begin"/>
+            </w:r>
+            <w:r>
+              <w:rPr>
+                <w:noProof/>
+                <w:webHidden/>
+              </w:rPr>
+              <w:instrText xml:space="preserve"> PAGEREF _Toc84338942 \h </w:instrText>
+            </w:r>
+            <w:r>
+              <w:rPr>
+                <w:noProof/>
+                <w:webHidden/>
+              </w:rPr>
+            </w:r>
+            <w:r>
+              <w:rPr>
+                <w:noProof/>
+                <w:webHidden/>
+              </w:rPr>
+              <w:fldChar w:fldCharType="separate"/>
+            </w:r>
+            <w:r>
+              <w:rPr>
+                <w:noProof/>
+                <w:webHidden/>
+              </w:rPr>
+              <w:t>13</w:t>
+            </w:r>
+            <w:r>
+              <w:rPr>
+                <w:noProof/>
+                <w:webHidden/>
+              </w:rPr>
+              <w:fldChar w:fldCharType="end"/>
+            </w:r>
+          </w:hyperlink>
+        </w:p>
+        <w:p>
+          <w:pPr>
+            <w:pStyle w:val="TOC3"/>
+            <w:tabs>
+              <w:tab w:val="left" w:pos="1100"/>
+              <w:tab w:val="right" w:leader="dot" w:pos="9350"/>
+            </w:tabs>
+            <w:rPr>
+              <w:rFonts w:asciiTheme="minorHAnsi" w:eastAsiaTheme="minorEastAsia" w:hAnsiTheme="minorHAnsi" w:cstheme="minorBidi"/>
+              <w:noProof/>
+              <w:color w:val="auto"/>
+              <w:sz w:val="22"/>
+            </w:rPr>
+          </w:pPr>
+          <w:hyperlink w:anchor="_Toc84338943" w:history="1">
+            <w:r>
+              <w:rPr>
+                <w:rStyle w:val="Hyperlink"/>
+                <w:rFonts w:ascii="Times New Roman" w:hAnsi="Times New Roman" w:cs="Times New Roman"/>
+                <w:noProof/>
+                <w:color w:val="034990" w:themeColor="hyperlink" w:themeShade="BF"/>
+              </w:rPr>
+              <w:t>1.3.2</w:t>
+            </w:r>
+            <w:r>
+              <w:rPr>
+                <w:rFonts w:asciiTheme="minorHAnsi" w:eastAsiaTheme="minorEastAsia" w:hAnsiTheme="minorHAnsi" w:cstheme="minorBidi"/>
+                <w:noProof/>
+                <w:color w:val="auto"/>
+                <w:sz w:val="22"/>
+              </w:rPr>
+              <w:tab/>
+            </w:r>
+            <w:r>
+              <w:rPr>
+                <w:rStyle w:val="Hyperlink"/>
+                <w:rFonts w:ascii="Times New Roman" w:hAnsi="Times New Roman" w:cs="Times New Roman"/>
+                <w:noProof/>
+                <w:color w:val="034990" w:themeColor="hyperlink" w:themeShade="BF"/>
+              </w:rPr>
+              <w:t>Random Forest</w:t>
+            </w:r>
+            <w:r>
+              <w:rPr>
+                <w:noProof/>
+                <w:webHidden/>
+              </w:rPr>
+              <w:tab/>
+            </w:r>
+            <w:r>
+              <w:rPr>
+                <w:noProof/>
+                <w:webHidden/>
+              </w:rPr>
+              <w:fldChar w:fldCharType="begin"/>
+            </w:r>
+            <w:r>
+              <w:rPr>
+                <w:noProof/>
+                <w:webHidden/>
+              </w:rPr>
+              <w:instrText xml:space="preserve"> PAGEREF _Toc84338943 \h </w:instrText>
+            </w:r>
+            <w:r>
+              <w:rPr>
+                <w:noProof/>
+                <w:webHidden/>
+              </w:rPr>
+            </w:r>
+            <w:r>
+              <w:rPr>
+                <w:noProof/>
+                <w:webHidden/>
+              </w:rPr>
+              <w:fldChar w:fldCharType="separate"/>
+            </w:r>
+            <w:r>
+              <w:rPr>
+                <w:noProof/>
+                <w:webHidden/>
+              </w:rPr>
+              <w:t>14</w:t>
+            </w:r>
+            <w:r>
+              <w:rPr>
+                <w:noProof/>
+                <w:webHidden/>
+              </w:rPr>
+              <w:fldChar w:fldCharType="end"/>
+            </w:r>
+          </w:hyperlink>
+        </w:p>
+        <w:p>
+          <w:pPr>
+            <w:pStyle w:val="TOC3"/>
+            <w:tabs>
+              <w:tab w:val="left" w:pos="1100"/>
+              <w:tab w:val="right" w:leader="dot" w:pos="9350"/>
+            </w:tabs>
+            <w:rPr>
+              <w:rFonts w:asciiTheme="minorHAnsi" w:eastAsiaTheme="minorEastAsia" w:hAnsiTheme="minorHAnsi" w:cstheme="minorBidi"/>
+              <w:noProof/>
+              <w:color w:val="auto"/>
+              <w:sz w:val="22"/>
+            </w:rPr>
+          </w:pPr>
+          <w:hyperlink w:anchor="_Toc84338944" w:history="1">
+            <w:r>
+              <w:rPr>
+                <w:rStyle w:val="Hyperlink"/>
+                <w:rFonts w:ascii="Times New Roman" w:hAnsi="Times New Roman" w:cs="Times New Roman"/>
+                <w:noProof/>
+                <w:color w:val="034990" w:themeColor="hyperlink" w:themeShade="BF"/>
+              </w:rPr>
+              <w:t>1.3.3</w:t>
+            </w:r>
+            <w:r>
+              <w:rPr>
+                <w:rFonts w:asciiTheme="minorHAnsi" w:eastAsiaTheme="minorEastAsia" w:hAnsiTheme="minorHAnsi" w:cstheme="minorBidi"/>
+                <w:noProof/>
+                <w:color w:val="auto"/>
+                <w:sz w:val="22"/>
+              </w:rPr>
+              <w:tab/>
+            </w:r>
+            <w:r>
+              <w:rPr>
+                <w:rStyle w:val="Hyperlink"/>
+                <w:rFonts w:ascii="Times New Roman" w:hAnsi="Times New Roman" w:cs="Times New Roman"/>
+                <w:noProof/>
+                <w:color w:val="034990" w:themeColor="hyperlink" w:themeShade="BF"/>
+              </w:rPr>
+              <w:t>Gradient Boost Regression Model</w:t>
+            </w:r>
+            <w:r>
+              <w:rPr>
+                <w:noProof/>
+                <w:webHidden/>
+              </w:rPr>
+              <w:tab/>
+            </w:r>
+            <w:r>
+              <w:rPr>
+                <w:noProof/>
+                <w:webHidden/>
+              </w:rPr>
+              <w:fldChar w:fldCharType="begin"/>
+            </w:r>
+            <w:r>
+              <w:rPr>
+                <w:noProof/>
+                <w:webHidden/>
+              </w:rPr>
+              <w:instrText xml:space="preserve"> PAGEREF _Toc84338944 \h </w:instrText>
+            </w:r>
+            <w:r>
+              <w:rPr>
+                <w:noProof/>
+                <w:webHidden/>
+              </w:rPr>
+            </w:r>
+            <w:r>
+              <w:rPr>
+                <w:noProof/>
+                <w:webHidden/>
+              </w:rPr>
+              <w:fldChar w:fldCharType="separate"/>
+            </w:r>
+            <w:r>
+              <w:rPr>
+                <w:noProof/>
+                <w:webHidden/>
+              </w:rPr>
+              <w:t>16</w:t>
+            </w:r>
+            <w:r>
+              <w:rPr>
+                <w:noProof/>
+                <w:webHidden/>
+              </w:rPr>
+              <w:fldChar w:fldCharType="end"/>
+            </w:r>
+          </w:hyperlink>
+        </w:p>
+        <w:p>
+          <w:pPr>
+            <w:pStyle w:val="TOC3"/>
+            <w:tabs>
+              <w:tab w:val="left" w:pos="1100"/>
+              <w:tab w:val="right" w:leader="dot" w:pos="9350"/>
+            </w:tabs>
+            <w:rPr>
+              <w:rFonts w:asciiTheme="minorHAnsi" w:eastAsiaTheme="minorEastAsia" w:hAnsiTheme="minorHAnsi" w:cstheme="minorBidi"/>
+              <w:noProof/>
+              <w:color w:val="auto"/>
+              <w:sz w:val="22"/>
+            </w:rPr>
+          </w:pPr>
+          <w:hyperlink w:anchor="_Toc84338945" w:history="1">
+            <w:r>
+              <w:rPr>
+                <w:rStyle w:val="Hyperlink"/>
+                <w:rFonts w:ascii="Times New Roman" w:hAnsi="Times New Roman" w:cs="Times New Roman"/>
+                <w:noProof/>
+                <w:color w:val="034990" w:themeColor="hyperlink" w:themeShade="BF"/>
+              </w:rPr>
+              <w:t>1.3.4</w:t>
+            </w:r>
+            <w:r>
+              <w:rPr>
+                <w:rFonts w:asciiTheme="minorHAnsi" w:eastAsiaTheme="minorEastAsia" w:hAnsiTheme="minorHAnsi" w:cstheme="minorBidi"/>
+                <w:noProof/>
+                <w:color w:val="auto"/>
+                <w:sz w:val="22"/>
+              </w:rPr>
+              <w:tab/>
+            </w:r>
+            <w:r>
+              <w:rPr>
+                <w:rStyle w:val="Hyperlink"/>
+                <w:rFonts w:ascii="Times New Roman" w:hAnsi="Times New Roman" w:cs="Times New Roman"/>
+                <w:noProof/>
+                <w:color w:val="034990" w:themeColor="hyperlink" w:themeShade="BF"/>
+              </w:rPr>
+              <w:t>XG Boost Regression Model</w:t>
+            </w:r>
+            <w:r>
+              <w:rPr>
+                <w:noProof/>
+                <w:webHidden/>
+              </w:rPr>
+              <w:tab/>
+            </w:r>
+            <w:r>
+              <w:rPr>
+                <w:noProof/>
+                <w:webHidden/>
+              </w:rPr>
+              <w:fldChar w:fldCharType="begin"/>
+            </w:r>
+            <w:r>
+              <w:rPr>
+                <w:noProof/>
+                <w:webHidden/>
+              </w:rPr>
+              <w:instrText xml:space="preserve"> PAGEREF _Toc84338945 \h </w:instrText>
+            </w:r>
+            <w:r>
+              <w:rPr>
+                <w:noProof/>
+                <w:webHidden/>
+              </w:rPr>
+            </w:r>
+            <w:r>
+              <w:rPr>
+                <w:noProof/>
+                <w:webHidden/>
+              </w:rPr>
+              <w:fldChar w:fldCharType="separate"/>
+            </w:r>
+            <w:r>
+              <w:rPr>
+                <w:noProof/>
+                <w:webHidden/>
+              </w:rPr>
+              <w:t>17</w:t>
+            </w:r>
+            <w:r>
+              <w:rPr>
+                <w:noProof/>
+                <w:webHidden/>
+              </w:rPr>
+              <w:fldChar w:fldCharType="end"/>
+            </w:r>
+          </w:hyperlink>
+        </w:p>
+        <w:p>
+          <w:pPr>
+            <w:pStyle w:val="TOC1"/>
+            <w:tabs>
+              <w:tab w:val="left" w:pos="400"/>
+              <w:tab w:val="right" w:leader="dot" w:pos="9350"/>
+            </w:tabs>
+            <w:rPr>
+              <w:rFonts w:asciiTheme="minorHAnsi" w:eastAsiaTheme="minorEastAsia" w:hAnsiTheme="minorHAnsi" w:cstheme="minorBidi"/>
+              <w:noProof/>
+              <w:color w:val="auto"/>
+              <w:sz w:val="22"/>
+            </w:rPr>
+          </w:pPr>
+          <w:hyperlink w:anchor="_Toc84338946" w:history="1">
+            <w:r>
+              <w:rPr>
+                <w:rStyle w:val="Hyperlink"/>
+                <w:noProof/>
+                <w:color w:val="034990" w:themeColor="hyperlink" w:themeShade="BF"/>
+                <w:u w:color="000000"/>
+              </w:rPr>
+              <w:t>3.</w:t>
+            </w:r>
+            <w:r>
+              <w:rPr>
+                <w:rFonts w:asciiTheme="minorHAnsi" w:eastAsiaTheme="minorEastAsia" w:hAnsiTheme="minorHAnsi" w:cstheme="minorBidi"/>
+                <w:noProof/>
+                <w:color w:val="auto"/>
+                <w:sz w:val="22"/>
+              </w:rPr>
+              <w:tab/>
+            </w:r>
+            <w:r>
+              <w:rPr>
+                <w:rStyle w:val="Hyperlink"/>
+                <w:rFonts w:ascii="Times New Roman" w:hAnsi="Times New Roman" w:cs="Times New Roman"/>
+                <w:noProof/>
+                <w:color w:val="034990" w:themeColor="hyperlink" w:themeShade="BF"/>
+              </w:rPr>
+              <w:t>Conclusion and future work</w:t>
+            </w:r>
+            <w:r>
+              <w:rPr>
+                <w:noProof/>
+                <w:webHidden/>
+              </w:rPr>
+              <w:tab/>
+            </w:r>
+            <w:r>
+              <w:rPr>
+                <w:noProof/>
+                <w:webHidden/>
+              </w:rPr>
+              <w:fldChar w:fldCharType="begin"/>
+            </w:r>
+            <w:r>
+              <w:rPr>
+                <w:noProof/>
+                <w:webHidden/>
+              </w:rPr>
+              <w:instrText xml:space="preserve"> PAGEREF _Toc84338946 \h </w:instrText>
+            </w:r>
+            <w:r>
+              <w:rPr>
+                <w:noProof/>
+                <w:webHidden/>
+              </w:rPr>
+            </w:r>
+            <w:r>
+              <w:rPr>
+                <w:noProof/>
+                <w:webHidden/>
+              </w:rPr>
+              <w:fldChar w:fldCharType="separate"/>
+            </w:r>
+            <w:r>
+              <w:rPr>
+                <w:noProof/>
+                <w:webHidden/>
+              </w:rPr>
+              <w:t>18</w:t>
+            </w:r>
+            <w:r>
+              <w:rPr>
+                <w:noProof/>
+                <w:webHidden/>
+              </w:rPr>
+              <w:fldChar w:fldCharType="end"/>
+            </w:r>
+          </w:hyperlink>
+        </w:p>
+        <w:p>
+          <w:pPr>
+            <w:pStyle w:val="TOC1"/>
+            <w:tabs>
+              <w:tab w:val="left" w:pos="400"/>
+              <w:tab w:val="right" w:leader="dot" w:pos="9350"/>
+            </w:tabs>
+            <w:rPr>
+              <w:rFonts w:asciiTheme="minorHAnsi" w:eastAsiaTheme="minorEastAsia" w:hAnsiTheme="minorHAnsi" w:cstheme="minorBidi"/>
+              <w:noProof/>
+              <w:color w:val="auto"/>
+              <w:sz w:val="22"/>
+            </w:rPr>
+          </w:pPr>
+          <w:hyperlink w:anchor="_Toc84338947" w:history="1">
+            <w:r>
+              <w:rPr>
+                <w:rStyle w:val="Hyperlink"/>
+                <w:noProof/>
+                <w:color w:val="034990" w:themeColor="hyperlink" w:themeShade="BF"/>
+                <w:u w:color="000000"/>
+              </w:rPr>
+              <w:t>4.</w:t>
+            </w:r>
+            <w:r>
+              <w:rPr>
+                <w:rFonts w:asciiTheme="minorHAnsi" w:eastAsiaTheme="minorEastAsia" w:hAnsiTheme="minorHAnsi" w:cstheme="minorBidi"/>
+                <w:noProof/>
+                <w:color w:val="auto"/>
+                <w:sz w:val="22"/>
+              </w:rPr>
+              <w:tab/>
+            </w:r>
+            <w:r>
+              <w:rPr>
+                <w:rStyle w:val="Hyperlink"/>
+                <w:rFonts w:ascii="Times New Roman" w:hAnsi="Times New Roman" w:cs="Times New Roman"/>
+                <w:noProof/>
+                <w:color w:val="034990" w:themeColor="hyperlink" w:themeShade="BF"/>
+              </w:rPr>
+              <w:t>Task Assignment and Acknowledgement</w:t>
+            </w:r>
+            <w:r>
+              <w:rPr>
+                <w:noProof/>
+                <w:webHidden/>
+              </w:rPr>
+              <w:tab/>
+            </w:r>
+            <w:r>
+              <w:rPr>
+                <w:noProof/>
+                <w:webHidden/>
+              </w:rPr>
+              <w:fldChar w:fldCharType="begin"/>
+            </w:r>
+            <w:r>
+              <w:rPr>
+                <w:noProof/>
+                <w:webHidden/>
+              </w:rPr>
+              <w:instrText xml:space="preserve"> PAGEREF _Toc84338947 \h </w:instrText>
+            </w:r>
+            <w:r>
+              <w:rPr>
+                <w:noProof/>
+                <w:webHidden/>
+              </w:rPr>
+            </w:r>
+            <w:r>
+              <w:rPr>
+                <w:noProof/>
+                <w:webHidden/>
+              </w:rPr>
+              <w:fldChar w:fldCharType="separate"/>
+            </w:r>
+            <w:r>
+              <w:rPr>
+                <w:noProof/>
+                <w:webHidden/>
+              </w:rPr>
+              <w:t>19</w:t>
+            </w:r>
+            <w:r>
+              <w:rPr>
+                <w:noProof/>
+                <w:webHidden/>
+              </w:rPr>
+              <w:fldChar w:fldCharType="end"/>
+            </w:r>
+          </w:hyperlink>
+        </w:p>
+        <w:p>
+          <w:pPr>
+            <w:pStyle w:val="TOC2"/>
+            <w:tabs>
+              <w:tab w:val="right" w:leader="dot" w:pos="9350"/>
+            </w:tabs>
+            <w:rPr>
+              <w:rFonts w:asciiTheme="minorHAnsi" w:eastAsiaTheme="minorEastAsia" w:hAnsiTheme="minorHAnsi" w:cstheme="minorBidi"/>
+              <w:noProof/>
+              <w:color w:val="auto"/>
+              <w:sz w:val="22"/>
+            </w:rPr>
+          </w:pPr>
+          <w:hyperlink w:anchor="_Toc84338948" w:history="1">
+            <w:r>
+              <w:rPr>
+                <w:rStyle w:val="Hyperlink"/>
+                <w:rFonts w:ascii="Times New Roman" w:hAnsi="Times New Roman" w:cs="Times New Roman"/>
+                <w:noProof/>
+                <w:color w:val="034990" w:themeColor="hyperlink" w:themeShade="BF"/>
+              </w:rPr>
+              <w:t>References</w:t>
+            </w:r>
+            <w:r>
+              <w:rPr>
+                <w:noProof/>
+                <w:webHidden/>
+              </w:rPr>
+              <w:tab/>
+            </w:r>
+            <w:r>
+              <w:rPr>
+                <w:noProof/>
+                <w:webHidden/>
+              </w:rPr>
+              <w:fldChar w:fldCharType="begin"/>
+            </w:r>
+            <w:r>
+              <w:rPr>
+                <w:noProof/>
+                <w:webHidden/>
+              </w:rPr>
+              <w:instrText xml:space="preserve"> PAGEREF _Toc84338948 \h </w:instrText>
+            </w:r>
+            <w:r>
+              <w:rPr>
+                <w:noProof/>
+                <w:webHidden/>
+              </w:rPr>
+            </w:r>
+            <w:r>
+              <w:rPr>
+                <w:noProof/>
+                <w:webHidden/>
+              </w:rPr>
+              <w:fldChar w:fldCharType="separate"/>
+            </w:r>
+            <w:r>
+              <w:rPr>
+                <w:noProof/>
+                <w:webHidden/>
+              </w:rPr>
+              <w:t>19</w:t>
+            </w:r>
+            <w:r>
+              <w:rPr>
+                <w:noProof/>
+                <w:webHidden/>
+              </w:rPr>
+              <w:fldChar w:fldCharType="end"/>
+            </w:r>
+          </w:hyperlink>
+        </w:p>
+        <w:p>
+          <w:r>
+            <w:rPr>
+              <w:rFonts w:ascii="Times New Roman" w:hAnsi="Times New Roman" w:cs="Times New Roman"/>
+              <w:b/>
+              <w:bCs/>
+              <w:noProof/>
+              <w:sz w:val="24"/>
+              <w:szCs w:val="24"/>
+            </w:rPr>
+            <w:fldChar w:fldCharType="end"/>
+          </w:r>
+        </w:p>
+      </w:sdtContent>
+    </w:sdt>
+    <w:p>
+      <w:pPr>
+        <w:spacing w:line="259" w:lineRule="auto"/>
+        <w:ind w:left="0" w:right="0" w:firstLine="0"/>
+        <w:jc w:val="left"/>
+        <w:rPr>
+          <w:rFonts w:ascii="Times New Roman" w:hAnsi="Times New Roman" w:cs="Times New Roman"/>
+          <w:sz w:val="29"/>
+        </w:rPr>
+      </w:pPr>
+    </w:p>
+    <w:p>
+      <w:pPr>
+        <w:jc w:val="left"/>
+        <w:rPr>
+          <w:rFonts w:ascii="Times New Roman" w:hAnsi="Times New Roman" w:cs="Times New Roman"/>
+          <w:b/>
+          <w:color w:val="2F5496" w:themeColor="accent1" w:themeShade="BF"/>
+          <w:sz w:val="32"/>
+        </w:rPr>
+      </w:pPr>
+      <w:r>
+        <w:rPr>
+          <w:rFonts w:ascii="Times New Roman" w:hAnsi="Times New Roman" w:cs="Times New Roman"/>
+          <w:b/>
+          <w:color w:val="2F5496" w:themeColor="accent1" w:themeShade="BF"/>
+          <w:sz w:val="32"/>
+        </w:rPr>
+        <w:t xml:space="preserve">List of </w:t>
+      </w:r>
+      <w:r>
+        <w:rPr>
+          <w:rFonts w:ascii="Times New Roman" w:hAnsi="Times New Roman" w:cs="Times New Roman"/>
+          <w:b/>
+          <w:color w:val="2F5496" w:themeColor="accent1" w:themeShade="BF"/>
+          <w:sz w:val="32"/>
+        </w:rPr>
+        <w:t>Figures</w:t>
+      </w:r>
+    </w:p>
+    <w:p>
+      <w:pPr>
+        <w:spacing w:line="259" w:lineRule="auto"/>
+        <w:ind w:left="0" w:right="0" w:firstLine="0"/>
+        <w:jc w:val="left"/>
+        <w:rPr>
+          <w:rFonts w:ascii="Times New Roman" w:hAnsi="Times New Roman" w:cs="Times New Roman"/>
+          <w:sz w:val="24"/>
+        </w:rPr>
+      </w:pPr>
+      <w:r>
+        <w:rPr>
+          <w:rFonts w:ascii="Times New Roman" w:hAnsi="Times New Roman" w:cs="Times New Roman"/>
+          <w:sz w:val="24"/>
+        </w:rPr>
+        <w:t>Figure 1:</w:t>
+      </w:r>
+      <w:r>
+        <w:rPr>
+          <w:rFonts w:ascii="Times New Roman" w:hAnsi="Times New Roman" w:cs="Times New Roman"/>
+          <w:sz w:val="14"/>
+        </w:rPr>
+        <w:t xml:space="preserve"> </w:t>
+      </w:r>
+      <w:r>
+        <w:rPr>
+          <w:rFonts w:ascii="Times New Roman" w:hAnsi="Times New Roman" w:cs="Times New Roman"/>
+          <w:sz w:val="24"/>
+        </w:rPr>
+        <w:t>Histogram of apps available for download by category.</w:t>
+      </w:r>
+    </w:p>
+    <w:p>
+      <w:pPr>
+        <w:spacing w:line="259" w:lineRule="auto"/>
+        <w:ind w:left="0" w:right="0" w:firstLine="0"/>
+        <w:jc w:val="left"/>
+        <w:rPr>
+          <w:rFonts w:ascii="Times New Roman" w:hAnsi="Times New Roman" w:cs="Times New Roman"/>
+          <w:sz w:val="24"/>
+        </w:rPr>
+      </w:pPr>
+      <w:r>
+        <w:rPr>
+          <w:rFonts w:ascii="Times New Roman" w:hAnsi="Times New Roman" w:cs="Times New Roman"/>
+          <w:sz w:val="24"/>
+        </w:rPr>
+        <w:t>Figure 2:</w:t>
+      </w:r>
+      <w:r>
+        <w:rPr>
+          <w:rFonts w:ascii="Times New Roman" w:hAnsi="Times New Roman" w:cs="Times New Roman"/>
+          <w:sz w:val="14"/>
+        </w:rPr>
+        <w:t xml:space="preserve"> </w:t>
+      </w:r>
+      <w:r>
+        <w:rPr>
+          <w:rFonts w:ascii="Times New Roman" w:hAnsi="Times New Roman" w:cs="Times New Roman"/>
+          <w:sz w:val="24"/>
+        </w:rPr>
+        <w:t xml:space="preserve">Pie-chart to define the percentage of free apps and paid apps. </w:t>
+      </w:r>
+    </w:p>
+    <w:p>
+      <w:pPr>
+        <w:spacing w:line="259" w:lineRule="auto"/>
+        <w:ind w:left="0" w:right="0" w:firstLine="0"/>
+        <w:jc w:val="left"/>
+        <w:rPr>
+          <w:rFonts w:ascii="Times New Roman" w:hAnsi="Times New Roman" w:cs="Times New Roman"/>
+          <w:sz w:val="24"/>
+        </w:rPr>
+      </w:pPr>
+      <w:r>
+        <w:rPr>
+          <w:rFonts w:ascii="Times New Roman" w:hAnsi="Times New Roman" w:cs="Times New Roman"/>
+          <w:sz w:val="24"/>
+        </w:rPr>
+        <w:t>Figure 3</w:t>
+      </w:r>
+      <w:r>
+        <w:rPr>
+          <w:rFonts w:ascii="Times New Roman" w:hAnsi="Times New Roman" w:cs="Times New Roman"/>
+          <w:sz w:val="24"/>
+        </w:rPr>
+        <w:t>:</w:t>
+      </w:r>
+      <w:r>
+        <w:rPr>
+          <w:rFonts w:ascii="Times New Roman" w:hAnsi="Times New Roman" w:cs="Times New Roman"/>
+          <w:sz w:val="24"/>
+        </w:rPr>
+        <w:t xml:space="preserve"> Correlation matrix.</w:t>
+      </w:r>
+    </w:p>
+    <w:p>
+      <w:pPr>
+        <w:spacing w:line="259" w:lineRule="auto"/>
+        <w:ind w:left="0" w:right="0" w:firstLine="0"/>
+        <w:jc w:val="left"/>
+        <w:rPr>
+          <w:rFonts w:ascii="Times New Roman" w:hAnsi="Times New Roman" w:cs="Times New Roman"/>
+          <w:sz w:val="24"/>
+        </w:rPr>
+      </w:pPr>
+      <w:r>
+        <w:rPr>
+          <w:rFonts w:ascii="Times New Roman" w:hAnsi="Times New Roman" w:cs="Times New Roman"/>
+          <w:sz w:val="24"/>
+        </w:rPr>
+        <w:t>Figure 4: Bar chart – Average downloads vs categories</w:t>
+      </w:r>
+      <w:r>
+        <w:rPr>
+          <w:rFonts w:ascii="Times New Roman" w:hAnsi="Times New Roman" w:cs="Times New Roman"/>
+          <w:sz w:val="24"/>
+        </w:rPr>
+        <w:t>.</w:t>
+      </w:r>
+    </w:p>
+    <w:p>
+      <w:pPr>
+        <w:spacing w:line="259" w:lineRule="auto"/>
+        <w:ind w:left="0" w:right="0" w:firstLine="0"/>
+        <w:jc w:val="left"/>
+        <w:rPr>
+          <w:rFonts w:ascii="Times New Roman" w:hAnsi="Times New Roman" w:cs="Times New Roman"/>
+          <w:sz w:val="24"/>
+        </w:rPr>
+      </w:pPr>
+      <w:r>
+        <w:rPr>
+          <w:rFonts w:ascii="Times New Roman" w:hAnsi="Times New Roman" w:cs="Times New Roman"/>
+          <w:sz w:val="24"/>
+        </w:rPr>
+        <w:t>Figure 5: Scatter plot – Average downloads vs size</w:t>
+      </w:r>
+      <w:r>
+        <w:rPr>
+          <w:rFonts w:ascii="Times New Roman" w:hAnsi="Times New Roman" w:cs="Times New Roman"/>
+          <w:sz w:val="24"/>
+        </w:rPr>
+        <w:t>.</w:t>
+      </w:r>
+    </w:p>
+    <w:p>
+      <w:pPr>
+        <w:spacing w:line="259" w:lineRule="auto"/>
+        <w:ind w:left="0" w:right="0" w:firstLine="0"/>
+        <w:jc w:val="left"/>
+        <w:rPr>
+          <w:rFonts w:ascii="Times New Roman" w:hAnsi="Times New Roman" w:cs="Times New Roman"/>
+          <w:sz w:val="24"/>
+        </w:rPr>
+      </w:pPr>
+      <w:r>
+        <w:rPr>
+          <w:rFonts w:ascii="Times New Roman" w:hAnsi="Times New Roman" w:cs="Times New Roman"/>
+          <w:sz w:val="24"/>
+        </w:rPr>
+        <w:t xml:space="preserve">Figure </w:t>
+      </w:r>
+      <w:r>
+        <w:rPr>
+          <w:rFonts w:ascii="Times New Roman" w:hAnsi="Times New Roman" w:cs="Times New Roman"/>
+          <w:sz w:val="24"/>
+        </w:rPr>
+        <w:t>6</w:t>
+      </w:r>
+      <w:r>
+        <w:rPr>
+          <w:rFonts w:ascii="Times New Roman" w:hAnsi="Times New Roman" w:cs="Times New Roman"/>
+          <w:sz w:val="24"/>
+        </w:rPr>
+        <w:t>:</w:t>
+      </w:r>
+      <w:r>
+        <w:rPr>
+          <w:rFonts w:ascii="Times New Roman" w:hAnsi="Times New Roman" w:cs="Times New Roman"/>
+          <w:sz w:val="24"/>
+        </w:rPr>
+        <w:t xml:space="preserve"> k-fold cross validation.</w:t>
+      </w:r>
+    </w:p>
+    <w:p>
+      <w:pPr>
+        <w:spacing w:line="259" w:lineRule="auto"/>
+        <w:ind w:left="0" w:right="0" w:firstLine="0"/>
+        <w:jc w:val="left"/>
+        <w:rPr>
+          <w:rFonts w:ascii="Times New Roman" w:hAnsi="Times New Roman" w:cs="Times New Roman"/>
+          <w:sz w:val="24"/>
+        </w:rPr>
+      </w:pPr>
+      <w:r>
+        <w:rPr>
+          <w:rFonts w:ascii="Times New Roman" w:hAnsi="Times New Roman" w:cs="Times New Roman"/>
+          <w:sz w:val="24"/>
+        </w:rPr>
+        <w:t xml:space="preserve">Figure </w:t>
+      </w:r>
+      <w:r>
+        <w:rPr>
+          <w:rFonts w:ascii="Times New Roman" w:hAnsi="Times New Roman" w:cs="Times New Roman"/>
+          <w:sz w:val="24"/>
+        </w:rPr>
+        <w:t>7</w:t>
+      </w:r>
+      <w:r>
+        <w:rPr>
+          <w:rFonts w:ascii="Times New Roman" w:hAnsi="Times New Roman" w:cs="Times New Roman"/>
+          <w:sz w:val="24"/>
+        </w:rPr>
+        <w:t xml:space="preserve">: </w:t>
+      </w:r>
+      <w:r>
+        <w:rPr>
+          <w:rFonts w:ascii="Times New Roman" w:hAnsi="Times New Roman" w:cs="Times New Roman"/>
+          <w:sz w:val="24"/>
+        </w:rPr>
+        <w:t>Structure of random forest regressor.</w:t>
+      </w:r>
+    </w:p>
+    <w:p>
+      <w:pPr>
+        <w:spacing w:line="259" w:lineRule="auto"/>
+        <w:ind w:left="0" w:right="0" w:firstLine="0"/>
+        <w:jc w:val="left"/>
+        <w:rPr>
+          <w:rFonts w:ascii="Times New Roman" w:hAnsi="Times New Roman" w:cs="Times New Roman"/>
+          <w:sz w:val="24"/>
+        </w:rPr>
+      </w:pPr>
+      <w:r>
+        <w:rPr>
+          <w:rFonts w:ascii="Times New Roman" w:hAnsi="Times New Roman" w:cs="Times New Roman"/>
+          <w:sz w:val="24"/>
+        </w:rPr>
+        <w:t xml:space="preserve">Figure </w:t>
+      </w:r>
+      <w:r>
+        <w:rPr>
+          <w:rFonts w:ascii="Times New Roman" w:hAnsi="Times New Roman" w:cs="Times New Roman"/>
+          <w:sz w:val="24"/>
+        </w:rPr>
+        <w:t>8</w:t>
+      </w:r>
+      <w:r>
+        <w:rPr>
+          <w:rFonts w:ascii="Times New Roman" w:hAnsi="Times New Roman" w:cs="Times New Roman"/>
+          <w:sz w:val="24"/>
+        </w:rPr>
+        <w:t xml:space="preserve">: </w:t>
+      </w:r>
+      <w:r>
+        <w:rPr>
+          <w:rFonts w:ascii="Times New Roman" w:hAnsi="Times New Roman" w:cs="Times New Roman"/>
+          <w:sz w:val="24"/>
+        </w:rPr>
+        <w:t>Hierarchy of Gradient boost regressor.</w:t>
+      </w:r>
+    </w:p>
+    <w:p>
+      <w:pPr>
+        <w:spacing w:line="259" w:lineRule="auto"/>
+        <w:ind w:left="0" w:right="0" w:firstLine="0"/>
+        <w:jc w:val="left"/>
+        <w:rPr>
+          <w:rFonts w:ascii="Times New Roman" w:hAnsi="Times New Roman" w:cs="Times New Roman"/>
+          <w:sz w:val="24"/>
+        </w:rPr>
+      </w:pPr>
+      <w:r>
+        <w:rPr>
+          <w:rFonts w:ascii="Times New Roman" w:hAnsi="Times New Roman" w:cs="Times New Roman"/>
+          <w:sz w:val="24"/>
+        </w:rPr>
+        <w:t xml:space="preserve">Figure </w:t>
+      </w:r>
+      <w:r>
+        <w:rPr>
+          <w:rFonts w:ascii="Times New Roman" w:hAnsi="Times New Roman" w:cs="Times New Roman"/>
+          <w:sz w:val="24"/>
+        </w:rPr>
+        <w:t>9</w:t>
+      </w:r>
+      <w:r>
+        <w:rPr>
+          <w:rFonts w:ascii="Times New Roman" w:hAnsi="Times New Roman" w:cs="Times New Roman"/>
+          <w:sz w:val="24"/>
+        </w:rPr>
+        <w:t xml:space="preserve">: </w:t>
+      </w:r>
+      <w:r>
+        <w:rPr>
+          <w:rFonts w:ascii="Times New Roman" w:hAnsi="Times New Roman" w:cs="Times New Roman"/>
+          <w:sz w:val="24"/>
+        </w:rPr>
+        <w:t>Architecture diagram</w:t>
+      </w:r>
+    </w:p>
+    <w:p>
+      <w:pPr>
+        <w:spacing w:line="259" w:lineRule="auto"/>
+        <w:ind w:left="0" w:right="0" w:firstLine="0"/>
+        <w:jc w:val="left"/>
+        <w:rPr>
+          <w:rFonts w:ascii="Times New Roman" w:hAnsi="Times New Roman" w:cs="Times New Roman"/>
+          <w:sz w:val="24"/>
+        </w:rPr>
+      </w:pPr>
+    </w:p>
+    <w:p>
+      <w:pPr>
+        <w:spacing w:line="259" w:lineRule="auto"/>
+        <w:ind w:left="0" w:right="0" w:firstLine="0"/>
+        <w:jc w:val="left"/>
+        <w:rPr>
+          <w:rFonts w:ascii="Times New Roman" w:hAnsi="Times New Roman" w:cs="Times New Roman"/>
+          <w:b/>
+          <w:color w:val="2F5496" w:themeColor="accent1" w:themeShade="BF"/>
+          <w:sz w:val="32"/>
+        </w:rPr>
+      </w:pPr>
+      <w:r>
+        <w:rPr>
+          <w:rFonts w:ascii="Times New Roman" w:hAnsi="Times New Roman" w:cs="Times New Roman"/>
+          <w:b/>
+          <w:color w:val="2F5496" w:themeColor="accent1" w:themeShade="BF"/>
+          <w:sz w:val="32"/>
+        </w:rPr>
+        <w:t>List of Tables</w:t>
+      </w:r>
+    </w:p>
+    <w:p>
+      <w:pPr>
+        <w:spacing w:line="259" w:lineRule="auto"/>
+        <w:ind w:left="0" w:right="0" w:firstLine="0"/>
+        <w:jc w:val="left"/>
+        <w:rPr>
+          <w:rFonts w:ascii="Times New Roman" w:hAnsi="Times New Roman" w:cs="Times New Roman"/>
+          <w:color w:val="2F5496" w:themeColor="accent1" w:themeShade="BF"/>
+          <w:sz w:val="36"/>
+          <w:szCs w:val="36"/>
+        </w:rPr>
+      </w:pPr>
+      <w:r>
+        <w:rPr>
+          <w:rFonts w:ascii="Times New Roman" w:hAnsi="Times New Roman" w:cs="Times New Roman"/>
+          <w:color w:val="000000" w:themeColor="text1"/>
+          <w:sz w:val="24"/>
+        </w:rPr>
+        <w:t>Table 1: Results of all algorithms</w:t>
+      </w:r>
+      <w:r>
+        <w:rPr>
+          <w:rFonts w:ascii="Times New Roman" w:hAnsi="Times New Roman" w:cs="Times New Roman"/>
+          <w:color w:val="000000" w:themeColor="text1"/>
+          <w:sz w:val="24"/>
+        </w:rPr>
+        <w:t>.</w:t>
+      </w:r>
+    </w:p>
+    <w:p>
+      <w:pPr>
+        <w:spacing w:line="259" w:lineRule="auto"/>
+        <w:ind w:left="0" w:right="0" w:firstLine="0"/>
+        <w:jc w:val="left"/>
+        <w:rPr>
+          <w:rFonts w:ascii="Times New Roman" w:hAnsi="Times New Roman" w:cs="Times New Roman"/>
+          <w:color w:val="2F5496" w:themeColor="accent1" w:themeShade="BF"/>
+          <w:sz w:val="36"/>
+          <w:szCs w:val="36"/>
+        </w:rPr>
+      </w:pPr>
+      <w:r>
+        <w:rPr>
+          <w:rFonts w:ascii="Times New Roman" w:hAnsi="Times New Roman" w:cs="Times New Roman"/>
+          <w:color w:val="2F5496" w:themeColor="accent1" w:themeShade="BF"/>
+          <w:sz w:val="36"/>
+          <w:szCs w:val="36"/>
+        </w:rPr>
+        <w:lastRenderedPageBreak/>
+        <w:br w:type="page"/>
+      </w:r>
+    </w:p>
+    <w:p>
+      <w:pPr>
+        <w:spacing w:after="399" w:line="246" w:lineRule="auto"/>
+        <w:ind w:left="0" w:right="0" w:firstLine="0"/>
+        <w:jc w:val="center"/>
+        <w:rPr>
+          <w:rFonts w:ascii="Times New Roman" w:hAnsi="Times New Roman" w:cs="Times New Roman"/>
+          <w:color w:val="2F5496" w:themeColor="accent1" w:themeShade="BF"/>
+          <w:sz w:val="36"/>
+          <w:szCs w:val="36"/>
+        </w:rPr>
+      </w:pPr>
+      <w:r>
+        <w:rPr>
+          <w:rFonts w:ascii="Times New Roman" w:hAnsi="Times New Roman" w:cs="Times New Roman"/>
+          <w:color w:val="2F5496" w:themeColor="accent1" w:themeShade="BF"/>
+          <w:sz w:val="36"/>
+          <w:szCs w:val="36"/>
+        </w:rPr>
+        <w:lastRenderedPageBreak/>
         <w:t>Predicting</w:t>
       </w:r>
       <w:r>
         <w:rPr>
-          <w:sz w:val="29"/>
+          <w:rFonts w:ascii="Times New Roman" w:hAnsi="Times New Roman" w:cs="Times New Roman"/>
+          <w:color w:val="2F5496" w:themeColor="accent1" w:themeShade="BF"/>
+          <w:sz w:val="36"/>
+          <w:szCs w:val="36"/>
         </w:rPr>
         <w:t xml:space="preserve"> </w:t>
       </w:r>
       <w:r>
         <w:rPr>
-          <w:sz w:val="29"/>
+          <w:rFonts w:ascii="Times New Roman" w:hAnsi="Times New Roman" w:cs="Times New Roman"/>
+          <w:color w:val="2F5496" w:themeColor="accent1" w:themeShade="BF"/>
+          <w:sz w:val="36"/>
+          <w:szCs w:val="36"/>
         </w:rPr>
         <w:t>the average number of downloads of</w:t>
       </w:r>
       <w:r>
         <w:rPr>
-          <w:sz w:val="29"/>
+          <w:rFonts w:ascii="Times New Roman" w:hAnsi="Times New Roman" w:cs="Times New Roman"/>
+          <w:color w:val="2F5496" w:themeColor="accent1" w:themeShade="BF"/>
+          <w:sz w:val="36"/>
+          <w:szCs w:val="36"/>
         </w:rPr>
         <w:t xml:space="preserve"> an app on Google Play Store</w:t>
       </w:r>
       <w:r>
         <w:rPr>
-          <w:sz w:val="29"/>
+          <w:rFonts w:ascii="Times New Roman" w:hAnsi="Times New Roman" w:cs="Times New Roman"/>
+          <w:color w:val="2F5496" w:themeColor="accent1" w:themeShade="BF"/>
+          <w:sz w:val="36"/>
+          <w:szCs w:val="36"/>
         </w:rPr>
         <w:t xml:space="preserve"> by analysing Google Play Store Data set </w:t>
       </w:r>
@@ -44,227 +2940,69 @@
         <w:spacing w:after="0" w:line="259" w:lineRule="auto"/>
         <w:ind w:left="191" w:right="0"/>
         <w:jc w:val="center"/>
-      </w:pPr>
-      <w:r>
-        <w:rPr>
-          <w:sz w:val="24"/>
-        </w:rPr>
-        <w:t>Aditi Mittal</w:t>
-      </w:r>
-    </w:p>
-    <w:p>
-      <w:pPr>
-        <w:spacing w:after="0" w:line="259" w:lineRule="auto"/>
-        <w:ind w:left="191" w:right="0"/>
-        <w:jc w:val="center"/>
-      </w:pPr>
-      <w:r>
-        <w:rPr>
-          <w:sz w:val="24"/>
-        </w:rPr>
-        <w:t xml:space="preserve">SRM </w:t>
-      </w:r>
-      <w:r>
-        <w:rPr>
-          <w:sz w:val="24"/>
-        </w:rPr>
-        <w:t>University</w:t>
-      </w:r>
-    </w:p>
-    <w:p>
-      <w:pPr>
-        <w:spacing w:after="0" w:line="306" w:lineRule="auto"/>
-        <w:ind w:left="2810" w:right="2629" w:firstLine="0"/>
-        <w:jc w:val="center"/>
-      </w:pPr>
-      <w:r>
-        <w:rPr>
-          <w:sz w:val="24"/>
-        </w:rPr>
-        <w:t>Kattankulathur</w:t>
-      </w:r>
-      <w:r>
-        <w:rPr>
-          <w:sz w:val="24"/>
-        </w:rPr>
-        <w:t xml:space="preserve">, </w:t>
-      </w:r>
-      <w:r>
-        <w:rPr>
-          <w:sz w:val="24"/>
-        </w:rPr>
-        <w:t>Chennai</w:t>
-      </w:r>
-      <w:r>
-        <w:rPr>
-          <w:sz w:val="24"/>
-        </w:rPr>
-        <w:t xml:space="preserve"> </w:t>
-      </w:r>
-    </w:p>
-    <w:p>
-      <w:pPr>
+        <w:rPr>
+          <w:rFonts w:ascii="Times New Roman" w:hAnsi="Times New Roman" w:cs="Times New Roman"/>
+          <w:color w:val="2F5496" w:themeColor="accent1" w:themeShade="BF"/>
+          <w:sz w:val="22"/>
+        </w:rPr>
+      </w:pPr>
+      <w:r>
+        <w:rPr>
+          <w:rFonts w:ascii="Times New Roman" w:hAnsi="Times New Roman" w:cs="Times New Roman"/>
+          <w:color w:val="2F5496" w:themeColor="accent1" w:themeShade="BF"/>
+          <w:sz w:val="28"/>
+        </w:rPr>
+        <w:t>Nithish Kumar</w:t>
+      </w:r>
+    </w:p>
+    <w:p>
+      <w:pPr>
+        <w:tabs>
+          <w:tab w:val="center" w:pos="4542"/>
+          <w:tab w:val="left" w:pos="6964"/>
+        </w:tabs>
         <w:ind w:left="0" w:firstLine="0"/>
-        <w:jc w:val="center"/>
-        <w:rPr>
-          <w:sz w:val="24"/>
+        <w:jc w:val="left"/>
+        <w:rPr>
+          <w:rFonts w:ascii="Times New Roman" w:hAnsi="Times New Roman" w:cs="Times New Roman"/>
+          <w:color w:val="2F5496" w:themeColor="accent1" w:themeShade="BF"/>
+          <w:sz w:val="28"/>
           <w:szCs w:val="28"/>
         </w:rPr>
         <w:sectPr>
+          <w:footerReference w:type="default" r:id="rId8"/>
           <w:pgSz w:w="12240" w:h="15840"/>
-          <w:pgMar w:top="1465" w:right="1314" w:bottom="303" w:left="797" w:header="720" w:footer="720" w:gutter="0"/>
+          <w:pgMar w:top="1440" w:right="1440" w:bottom="1440" w:left="1440" w:header="720" w:footer="720" w:gutter="0"/>
+          <w:pgNumType w:fmt="lowerRoman"/>
           <w:cols w:space="720"/>
         </w:sectPr>
       </w:pPr>
       <w:r>
         <w:rPr>
-          <w:sz w:val="24"/>
+          <w:rFonts w:ascii="Times New Roman" w:hAnsi="Times New Roman" w:cs="Times New Roman"/>
+          <w:color w:val="2F5496" w:themeColor="accent1" w:themeShade="BF"/>
+          <w:sz w:val="28"/>
           <w:szCs w:val="28"/>
         </w:rPr>
-        <w:t xml:space="preserve">         </w:t>
-      </w:r>
-      <w:r>
-        <w:rPr>
-          <w:sz w:val="24"/>
+        <w:tab/>
+      </w:r>
+      <w:r>
+        <w:rPr>
+          <w:rFonts w:ascii="Times New Roman" w:hAnsi="Times New Roman" w:cs="Times New Roman"/>
+          <w:color w:val="2F5496" w:themeColor="accent1" w:themeShade="BF"/>
+          <w:sz w:val="28"/>
           <w:szCs w:val="28"/>
         </w:rPr>
-        <w:t>NORDIC ACADEMY</w:t>
-      </w:r>
-    </w:p>
-    <w:p>
-      <w:pPr>
-        <w:pStyle w:val="Heading1"/>
-        <w:numPr>
-          <w:ilvl w:val="0"/>
-          <w:numId w:val="0"/>
-        </w:numPr>
-        <w:spacing w:after="183"/>
-        <w:rPr>
+        <w:t xml:space="preserve">         NORDIC ACADEMY</w:t>
+      </w:r>
+      <w:r>
+        <w:rPr>
+          <w:rFonts w:ascii="Times New Roman" w:hAnsi="Times New Roman" w:cs="Times New Roman"/>
           <w:color w:val="2F5496" w:themeColor="accent1" w:themeShade="BF"/>
-          <w:u w:val="single"/>
-        </w:rPr>
-      </w:pPr>
-      <w:r>
-        <w:rPr>
-          <w:color w:val="2F5496" w:themeColor="accent1" w:themeShade="BF"/>
-          <w:u w:val="single"/>
-        </w:rPr>
-        <w:t>Abstract</w:t>
-      </w:r>
-    </w:p>
-    <w:p>
-      <w:pPr>
-        <w:spacing w:after="539" w:line="236" w:lineRule="auto"/>
-        <w:ind w:left="2" w:firstLine="239"/>
-      </w:pPr>
-      <w:r>
-        <w:rPr>
-          <w:i/>
-        </w:rPr>
-        <w:t>The google play store is one of the largest and most popular Android app stores. It has an enormous amount of data that can be used to make an optimal model. We have used a raw data set of Google Play Store from the Kaggle website. This data set contains 1</w:t>
-      </w:r>
-      <w:r>
-        <w:rPr>
-          <w:i/>
-        </w:rPr>
-        <w:t>2</w:t>
-      </w:r>
-      <w:r>
-        <w:rPr>
-          <w:i/>
-        </w:rPr>
-        <w:t xml:space="preserve"> different features that can be used for predicting whether an app will be successful or not using different features. This data set is scraped from the Google Play Store. This </w:t>
-      </w:r>
-      <w:r>
-        <w:rPr>
-          <w:i/>
-        </w:rPr>
-        <w:t>report</w:t>
-      </w:r>
-      <w:r>
-        <w:rPr>
-          <w:i/>
-        </w:rPr>
-        <w:t xml:space="preserve"> talks about different </w:t>
-      </w:r>
-      <w:r>
-        <w:rPr>
-          <w:i/>
-        </w:rPr>
-        <w:t>regression</w:t>
-      </w:r>
-      <w:r>
-        <w:rPr>
-          <w:i/>
-        </w:rPr>
-        <w:t xml:space="preserve"> models that we used for prediction purposes and finding which one gives the </w:t>
-      </w:r>
-      <w:r>
-        <w:rPr>
-          <w:i/>
-        </w:rPr>
-        <w:t>least</w:t>
-      </w:r>
-      <w:r>
-        <w:rPr>
-          <w:i/>
-        </w:rPr>
-        <w:t xml:space="preserve"> </w:t>
-      </w:r>
-      <w:r>
-        <w:rPr>
-          <w:i/>
-        </w:rPr>
-        <w:t>mean absolute error</w:t>
-      </w:r>
-      <w:r>
-        <w:rPr>
-          <w:i/>
-        </w:rPr>
-        <w:t xml:space="preserve">. This </w:t>
-      </w:r>
-      <w:r>
-        <w:rPr>
-          <w:i/>
-        </w:rPr>
-        <w:t>report</w:t>
-      </w:r>
-      <w:r>
-        <w:rPr>
-          <w:i/>
-        </w:rPr>
-        <w:t xml:space="preserve"> also gives detailed information on </w:t>
-      </w:r>
-      <w:r>
-        <w:rPr>
-          <w:i/>
-        </w:rPr>
-        <w:t xml:space="preserve">the scaling of </w:t>
-      </w:r>
-      <w:r>
-        <w:rPr>
-          <w:i/>
-        </w:rPr>
-        <w:t>feature</w:t>
-      </w:r>
-      <w:r>
-        <w:rPr>
-          <w:i/>
-        </w:rPr>
-        <w:t>s</w:t>
-      </w:r>
-      <w:r>
-        <w:rPr>
-          <w:i/>
-        </w:rPr>
-        <w:t xml:space="preserve"> and Data visualization done on this data set. Our project code can be found at </w:t>
-      </w:r>
-      <w:r>
-        <w:rPr>
-          <w:i/>
-          <w:highlight w:val="yellow"/>
-        </w:rPr>
-        <w:t>https://github.com/Rimshamaredia/CSCE421-Project.</w:t>
+          <w:sz w:val="28"/>
+          <w:szCs w:val="28"/>
+        </w:rPr>
+        <w:tab/>
       </w:r>
     </w:p>
     <w:p>
@@ -272,57 +3010,96 @@
         <w:pStyle w:val="Heading1"/>
         <w:ind w:left="226" w:right="0" w:hanging="239"/>
         <w:rPr>
+          <w:rFonts w:ascii="Times New Roman" w:hAnsi="Times New Roman" w:cs="Times New Roman"/>
           <w:color w:val="2F5496" w:themeColor="accent1" w:themeShade="BF"/>
-        </w:rPr>
-      </w:pPr>
-      <w:r>
-        <w:rPr>
+          <w:sz w:val="36"/>
+          <w:szCs w:val="36"/>
+        </w:rPr>
+      </w:pPr>
+      <w:bookmarkStart w:id="0" w:name="_Toc84338937"/>
+      <w:r>
+        <w:rPr>
+          <w:rFonts w:ascii="Times New Roman" w:hAnsi="Times New Roman" w:cs="Times New Roman"/>
           <w:color w:val="2F5496" w:themeColor="accent1" w:themeShade="BF"/>
+          <w:sz w:val="36"/>
+          <w:szCs w:val="36"/>
         </w:rPr>
         <w:t>Introduction</w:t>
+      </w:r>
+      <w:bookmarkEnd w:id="0"/>
+    </w:p>
+    <w:p>
+      <w:pPr>
+        <w:spacing w:after="10"/>
+        <w:ind w:left="-13" w:firstLine="0"/>
+        <w:rPr>
+          <w:rFonts w:ascii="Times New Roman" w:hAnsi="Times New Roman" w:cs="Times New Roman"/>
+        </w:rPr>
+      </w:pPr>
+      <w:r>
+        <w:rPr>
+          <w:rFonts w:ascii="Times New Roman" w:hAnsi="Times New Roman" w:cs="Times New Roman"/>
+          <w:sz w:val="24"/>
+        </w:rPr>
+        <w:t xml:space="preserve">Mobile applications are one of the fastest-growing segments of downloadable software application markets. Out of all of the markets we choose Google Playstore due to its increasing popularity and recent fast growth. One of the main reasons for this popularity is the fact that about </w:t>
+      </w:r>
+      <w:r>
+        <w:rPr>
+          <w:rFonts w:ascii="Times New Roman" w:hAnsi="Times New Roman" w:cs="Times New Roman"/>
+          <w:sz w:val="24"/>
+        </w:rPr>
+        <w:t>98</w:t>
+      </w:r>
+      <w:r>
+        <w:rPr>
+          <w:rFonts w:ascii="Times New Roman" w:hAnsi="Times New Roman" w:cs="Times New Roman"/>
+          <w:sz w:val="24"/>
+        </w:rPr>
+        <w:t>.3</w:t>
+      </w:r>
+      <w:r>
+        <w:rPr>
+          <w:rFonts w:ascii="Times New Roman" w:hAnsi="Times New Roman" w:cs="Times New Roman"/>
+          <w:sz w:val="24"/>
+        </w:rPr>
+        <w:t xml:space="preserve">% of the apps are free of cost. The market has increased to over 845900 Apps and 226,500 unique sellers in April 2013. This rapid market has, in turn, led to over 500 million users downloading around 40 billion Apps all over the world. Developers and users play key roles in determining the impact that market interactions have on future technology. However, the lack of a clear understanding of the inner working and dynamic of popular app markets impacts both the developers and users. In this </w:t>
+      </w:r>
+      <w:r>
+        <w:rPr>
+          <w:rFonts w:ascii="Times New Roman" w:hAnsi="Times New Roman" w:cs="Times New Roman"/>
+          <w:sz w:val="24"/>
+        </w:rPr>
+        <w:t>report</w:t>
+      </w:r>
+      <w:r>
+        <w:rPr>
+          <w:rFonts w:ascii="Times New Roman" w:hAnsi="Times New Roman" w:cs="Times New Roman"/>
+          <w:sz w:val="24"/>
+        </w:rPr>
+        <w:t>, we seek to shed light on the dynamics of the Google Play Store and how we can use different features from this data set for prediction purposes.</w:t>
       </w:r>
     </w:p>
     <w:p>
       <w:pPr>
         <w:spacing w:after="10"/>
         <w:ind w:left="-13" w:firstLine="239"/>
-      </w:pPr>
-      <w:r>
-        <w:t xml:space="preserve">Mobile applications are one of the fastest-growing segments of downloadable software application markets. Out of all of the markets we choose Google Playstore due to its increasing popularity and recent fast growth. One of the main reasons for this popularity is the fact that about </w:t>
-      </w:r>
-      <w:r>
-        <w:t>98</w:t>
-      </w:r>
-      <w:r>
-        <w:t>.3</w:t>
-      </w:r>
-      <w:r>
-        <w:t>% of the apps are free of cost</w:t>
-      </w:r>
-      <w:r>
-        <w:t xml:space="preserve">. The market has increased to over 845900 Apps and 226,500 unique sellers in April 2013. This rapid market has, in turn, led to over 500 million users downloading around 40 billion Apps all over the world. Developers and users play key roles in determining the impact that market interactions have on future technology. However, the lack of a clear understanding of the inner working and dynamic of popular app markets impacts both the developers and users. In this </w:t>
-      </w:r>
-      <w:r>
-        <w:t>report</w:t>
-      </w:r>
-      <w:r>
-        <w:t>, we seek to shed light on the dynamics of the Google Play Store and how we can use different features from this data set for prediction purposes.</w:t>
-      </w:r>
-    </w:p>
-    <w:p>
-      <w:pPr>
-        <w:spacing w:after="10"/>
-        <w:ind w:left="-13" w:firstLine="239"/>
+        <w:rPr>
+          <w:rFonts w:ascii="Times New Roman" w:hAnsi="Times New Roman" w:cs="Times New Roman"/>
+        </w:rPr>
       </w:pPr>
     </w:p>
     <w:p>
       <w:pPr>
         <w:spacing w:after="297" w:line="259" w:lineRule="auto"/>
         <w:ind w:left="236" w:right="0" w:firstLine="0"/>
-        <w:jc w:val="left"/>
-      </w:pPr>
-      <w:r>
-        <w:rPr>
+        <w:jc w:val="center"/>
+        <w:rPr>
+          <w:rFonts w:ascii="Times New Roman" w:hAnsi="Times New Roman" w:cs="Times New Roman"/>
+        </w:rPr>
+      </w:pPr>
+      <w:r>
+        <w:rPr>
+          <w:rFonts w:ascii="Times New Roman" w:hAnsi="Times New Roman" w:cs="Times New Roman"/>
           <w:noProof/>
         </w:rPr>
         <w:drawing>
@@ -343,7 +3120,7 @@
                     </pic:cNvPicPr>
                   </pic:nvPicPr>
                   <pic:blipFill>
-                    <a:blip r:embed="rId8" cstate="print">
+                    <a:blip r:embed="rId9" cstate="print">
                       <a:extLst>
                         <a:ext uri="{28A0092B-C50C-407E-A947-70E740481C1C}">
                           <a14:useLocalDpi xmlns:a14="http://schemas.microsoft.com/office/drawing/2010/main" val="0"/>
@@ -380,16 +3157,25 @@
         <w:spacing w:after="437" w:line="250" w:lineRule="auto"/>
         <w:ind w:left="-3" w:right="0"/>
         <w:jc w:val="left"/>
-      </w:pPr>
-      <w:r>
-        <w:rPr>
-          <w:sz w:val="18"/>
+        <w:rPr>
+          <w:rFonts w:ascii="Times New Roman" w:hAnsi="Times New Roman" w:cs="Times New Roman"/>
+          <w:i/>
+          <w:sz w:val="24"/>
+        </w:rPr>
+      </w:pPr>
+      <w:r>
+        <w:rPr>
+          <w:rFonts w:ascii="Times New Roman" w:hAnsi="Times New Roman" w:cs="Times New Roman"/>
+          <w:i/>
+          <w:sz w:val="22"/>
         </w:rPr>
         <w:t xml:space="preserve">Figure 1. Histogram of </w:t>
       </w:r>
       <w:r>
         <w:rPr>
-          <w:sz w:val="18"/>
+          <w:rFonts w:ascii="Times New Roman" w:hAnsi="Times New Roman" w:cs="Times New Roman"/>
+          <w:i/>
+          <w:sz w:val="22"/>
         </w:rPr>
         <w:t>apps available for download by category.</w:t>
       </w:r>
@@ -398,66 +3184,160 @@
       <w:pPr>
         <w:spacing w:after="0" w:line="259" w:lineRule="auto"/>
         <w:ind w:left="0" w:right="33" w:firstLine="0"/>
-      </w:pPr>
-      <w:r>
+        <w:rPr>
+          <w:rFonts w:ascii="Times New Roman" w:hAnsi="Times New Roman" w:cs="Times New Roman"/>
+          <w:sz w:val="24"/>
+        </w:rPr>
+      </w:pPr>
+    </w:p>
+    <w:p>
+      <w:pPr>
+        <w:spacing w:after="0" w:line="259" w:lineRule="auto"/>
+        <w:ind w:left="0" w:right="33" w:firstLine="0"/>
+        <w:rPr>
+          <w:rFonts w:ascii="Times New Roman" w:hAnsi="Times New Roman" w:cs="Times New Roman"/>
+          <w:sz w:val="24"/>
+        </w:rPr>
+      </w:pPr>
+      <w:r>
+        <w:rPr>
+          <w:rFonts w:ascii="Times New Roman" w:hAnsi="Times New Roman" w:cs="Times New Roman"/>
+          <w:sz w:val="24"/>
+        </w:rPr>
         <w:lastRenderedPageBreak/>
         <w:t>In this report, we will provide a longitudinal study of Google Play store dataset which will help in predicting the average number of downloads of an app on Google Playstore</w:t>
       </w:r>
       <w:r>
+        <w:rPr>
+          <w:rFonts w:ascii="Times New Roman" w:hAnsi="Times New Roman" w:cs="Times New Roman"/>
+          <w:sz w:val="24"/>
+        </w:rPr>
         <w:t>.</w:t>
       </w:r>
       <w:r>
+        <w:rPr>
+          <w:rFonts w:ascii="Times New Roman" w:hAnsi="Times New Roman" w:cs="Times New Roman"/>
+          <w:sz w:val="24"/>
+        </w:rPr>
         <w:t xml:space="preserve"> </w:t>
       </w:r>
       <w:r>
+        <w:rPr>
+          <w:rFonts w:ascii="Times New Roman" w:hAnsi="Times New Roman" w:cs="Times New Roman"/>
+          <w:sz w:val="24"/>
+        </w:rPr>
         <w:t xml:space="preserve">Our Analysis is divided into </w:t>
       </w:r>
       <w:r>
+        <w:rPr>
+          <w:rFonts w:ascii="Times New Roman" w:hAnsi="Times New Roman" w:cs="Times New Roman"/>
+          <w:sz w:val="24"/>
+        </w:rPr>
         <w:t>the following</w:t>
       </w:r>
       <w:r>
+        <w:rPr>
+          <w:rFonts w:ascii="Times New Roman" w:hAnsi="Times New Roman" w:cs="Times New Roman"/>
+          <w:sz w:val="24"/>
+        </w:rPr>
         <w:t xml:space="preserve"> phases: data extraction, data cleaning, data visualization, </w:t>
       </w:r>
       <w:r>
+        <w:rPr>
+          <w:rFonts w:ascii="Times New Roman" w:hAnsi="Times New Roman" w:cs="Times New Roman"/>
+          <w:sz w:val="24"/>
+        </w:rPr>
         <w:t xml:space="preserve">exploratory data analysis </w:t>
       </w:r>
       <w:r>
+        <w:rPr>
+          <w:rFonts w:ascii="Times New Roman" w:hAnsi="Times New Roman" w:cs="Times New Roman"/>
+          <w:sz w:val="24"/>
+        </w:rPr>
         <w:t xml:space="preserve">and applying different models. First, we collect the data from the Kaggle website. In the next step, we try to do data cleaning on the data set to reduce the error percentage. After the data set is ready, we try to </w:t>
       </w:r>
       <w:r>
+        <w:rPr>
+          <w:rFonts w:ascii="Times New Roman" w:hAnsi="Times New Roman" w:cs="Times New Roman"/>
+          <w:sz w:val="24"/>
+        </w:rPr>
         <w:t>analyse</w:t>
       </w:r>
       <w:r>
+        <w:rPr>
+          <w:rFonts w:ascii="Times New Roman" w:hAnsi="Times New Roman" w:cs="Times New Roman"/>
+          <w:sz w:val="24"/>
+        </w:rPr>
         <w:t xml:space="preserve"> the data set using different plots and remove the stuff</w:t>
       </w:r>
       <w:r>
+        <w:rPr>
+          <w:rFonts w:ascii="Times New Roman" w:hAnsi="Times New Roman" w:cs="Times New Roman"/>
+          <w:sz w:val="24"/>
+        </w:rPr>
         <w:t>s that are</w:t>
       </w:r>
       <w:r>
+        <w:rPr>
+          <w:rFonts w:ascii="Times New Roman" w:hAnsi="Times New Roman" w:cs="Times New Roman"/>
+          <w:sz w:val="24"/>
+        </w:rPr>
         <w:t xml:space="preserve"> not needed </w:t>
       </w:r>
       <w:r>
+        <w:rPr>
+          <w:rFonts w:ascii="Times New Roman" w:hAnsi="Times New Roman" w:cs="Times New Roman"/>
+          <w:sz w:val="24"/>
+        </w:rPr>
         <w:t>in</w:t>
       </w:r>
       <w:r>
+        <w:rPr>
+          <w:rFonts w:ascii="Times New Roman" w:hAnsi="Times New Roman" w:cs="Times New Roman"/>
+          <w:sz w:val="24"/>
+        </w:rPr>
         <w:t xml:space="preserve"> the data set. The last step includes using different </w:t>
       </w:r>
       <w:r>
+        <w:rPr>
+          <w:rFonts w:ascii="Times New Roman" w:hAnsi="Times New Roman" w:cs="Times New Roman"/>
+          <w:sz w:val="24"/>
+        </w:rPr>
         <w:t>regression</w:t>
       </w:r>
       <w:r>
+        <w:rPr>
+          <w:rFonts w:ascii="Times New Roman" w:hAnsi="Times New Roman" w:cs="Times New Roman"/>
+          <w:sz w:val="24"/>
+        </w:rPr>
         <w:t xml:space="preserve"> algorithms on the data set to see which one gives the </w:t>
       </w:r>
       <w:r>
+        <w:rPr>
+          <w:rFonts w:ascii="Times New Roman" w:hAnsi="Times New Roman" w:cs="Times New Roman"/>
+          <w:sz w:val="24"/>
+        </w:rPr>
         <w:t>lowest</w:t>
       </w:r>
       <w:r>
+        <w:rPr>
+          <w:rFonts w:ascii="Times New Roman" w:hAnsi="Times New Roman" w:cs="Times New Roman"/>
+          <w:sz w:val="24"/>
+        </w:rPr>
         <w:t xml:space="preserve"> percentage of </w:t>
       </w:r>
       <w:r>
+        <w:rPr>
+          <w:rFonts w:ascii="Times New Roman" w:hAnsi="Times New Roman" w:cs="Times New Roman"/>
+          <w:sz w:val="24"/>
+        </w:rPr>
         <w:t>mean absolute error</w:t>
       </w:r>
       <w:r>
+        <w:rPr>
+          <w:rFonts w:ascii="Times New Roman" w:hAnsi="Times New Roman" w:cs="Times New Roman"/>
+          <w:sz w:val="24"/>
+        </w:rPr>
         <w:t>. Finally, we narrate the analysis results to provide a clear vision of the relationship among the areas of interest.</w:t>
       </w:r>
     </w:p>
@@ -465,12 +3345,18 @@
       <w:pPr>
         <w:spacing w:after="0" w:line="259" w:lineRule="auto"/>
         <w:ind w:left="0" w:right="33" w:firstLine="0"/>
+        <w:rPr>
+          <w:rFonts w:ascii="Times New Roman" w:hAnsi="Times New Roman" w:cs="Times New Roman"/>
+        </w:rPr>
       </w:pPr>
     </w:p>
     <w:p>
       <w:pPr>
         <w:spacing w:after="0" w:line="259" w:lineRule="auto"/>
         <w:ind w:left="0" w:right="33" w:firstLine="0"/>
+        <w:rPr>
+          <w:rFonts w:ascii="Times New Roman" w:hAnsi="Times New Roman" w:cs="Times New Roman"/>
+        </w:rPr>
       </w:pPr>
     </w:p>
     <w:p>
@@ -478,47 +3364,93 @@
         <w:pStyle w:val="Heading1"/>
         <w:ind w:left="226" w:right="0" w:hanging="239"/>
         <w:rPr>
+          <w:rFonts w:ascii="Times New Roman" w:hAnsi="Times New Roman" w:cs="Times New Roman"/>
           <w:color w:val="2F5496" w:themeColor="accent1" w:themeShade="BF"/>
-        </w:rPr>
-      </w:pPr>
-      <w:r>
-        <w:rPr>
+          <w:sz w:val="36"/>
+        </w:rPr>
+      </w:pPr>
+      <w:bookmarkStart w:id="1" w:name="_Toc84338938"/>
+      <w:r>
+        <w:rPr>
+          <w:rFonts w:ascii="Times New Roman" w:hAnsi="Times New Roman" w:cs="Times New Roman"/>
           <w:color w:val="2F5496" w:themeColor="accent1" w:themeShade="BF"/>
+          <w:sz w:val="36"/>
         </w:rPr>
         <w:t>Analysis Methodology</w:t>
       </w:r>
+      <w:bookmarkEnd w:id="1"/>
     </w:p>
     <w:p>
       <w:pPr>
         <w:spacing w:after="0" w:line="236" w:lineRule="auto"/>
-        <w:ind w:left="0" w:right="0" w:firstLine="239"/>
+        <w:ind w:left="0" w:right="0" w:firstLine="0"/>
         <w:jc w:val="left"/>
-      </w:pPr>
-      <w:r>
+        <w:rPr>
+          <w:rFonts w:ascii="Times New Roman" w:hAnsi="Times New Roman" w:cs="Times New Roman"/>
+          <w:sz w:val="24"/>
+        </w:rPr>
+      </w:pPr>
+      <w:r>
+        <w:rPr>
+          <w:rFonts w:ascii="Times New Roman" w:hAnsi="Times New Roman" w:cs="Times New Roman"/>
+          <w:sz w:val="24"/>
+        </w:rPr>
         <w:t xml:space="preserve">Our analysis approach is divided into </w:t>
       </w:r>
       <w:r>
+        <w:rPr>
+          <w:rFonts w:ascii="Times New Roman" w:hAnsi="Times New Roman" w:cs="Times New Roman"/>
+          <w:sz w:val="24"/>
+        </w:rPr>
         <w:t>the following</w:t>
       </w:r>
       <w:r>
+        <w:rPr>
+          <w:rFonts w:ascii="Times New Roman" w:hAnsi="Times New Roman" w:cs="Times New Roman"/>
+          <w:sz w:val="24"/>
+        </w:rPr>
         <w:t xml:space="preserve"> phases: data extraction, data cleansing, </w:t>
       </w:r>
       <w:r>
+        <w:rPr>
+          <w:rFonts w:ascii="Times New Roman" w:hAnsi="Times New Roman" w:cs="Times New Roman"/>
+          <w:sz w:val="24"/>
+        </w:rPr>
         <w:t xml:space="preserve">data </w:t>
       </w:r>
       <w:r>
+        <w:rPr>
+          <w:rFonts w:ascii="Times New Roman" w:hAnsi="Times New Roman" w:cs="Times New Roman"/>
+          <w:sz w:val="24"/>
+        </w:rPr>
         <w:t>visualization,</w:t>
       </w:r>
       <w:r>
+        <w:rPr>
+          <w:rFonts w:ascii="Times New Roman" w:hAnsi="Times New Roman" w:cs="Times New Roman"/>
+          <w:sz w:val="24"/>
+        </w:rPr>
         <w:t xml:space="preserve"> EDA</w:t>
       </w:r>
       <w:r>
+        <w:rPr>
+          <w:rFonts w:ascii="Times New Roman" w:hAnsi="Times New Roman" w:cs="Times New Roman"/>
+          <w:sz w:val="24"/>
+        </w:rPr>
         <w:t xml:space="preserve"> and data </w:t>
       </w:r>
       <w:r>
+        <w:rPr>
+          <w:rFonts w:ascii="Times New Roman" w:hAnsi="Times New Roman" w:cs="Times New Roman"/>
+          <w:sz w:val="24"/>
+        </w:rPr>
         <w:t>modelling</w:t>
       </w:r>
       <w:r>
+        <w:rPr>
+          <w:rFonts w:ascii="Times New Roman" w:hAnsi="Times New Roman" w:cs="Times New Roman"/>
+          <w:sz w:val="24"/>
+        </w:rPr>
         <w:t xml:space="preserve">. </w:t>
       </w:r>
     </w:p>
@@ -527,15 +3459,19 @@
         <w:spacing w:after="317" w:line="259" w:lineRule="auto"/>
         <w:ind w:left="239" w:right="0" w:firstLine="0"/>
         <w:jc w:val="left"/>
-      </w:pPr>
-      <w:r>
-        <w:rPr>
+        <w:rPr>
+          <w:rFonts w:ascii="Times New Roman" w:hAnsi="Times New Roman" w:cs="Times New Roman"/>
+        </w:rPr>
+      </w:pPr>
+      <w:r>
+        <w:rPr>
+          <w:rFonts w:ascii="Times New Roman" w:hAnsi="Times New Roman" w:cs="Times New Roman"/>
           <w:noProof/>
         </w:rPr>
         <w:drawing>
-          <wp:inline distT="0" distB="0" distL="0" distR="0" wp14:anchorId="2CA4B22B" wp14:editId="1C7B0047">
-            <wp:extent cx="2824461" cy="1882974"/>
-            <wp:effectExtent l="0" t="0" r="0" b="3175"/>
+          <wp:inline distT="0" distB="0" distL="0" distR="0" wp14:anchorId="2CA4B22B" wp14:editId="17076119">
+            <wp:extent cx="2327564" cy="1881505"/>
+            <wp:effectExtent l="0" t="0" r="0" b="4445"/>
             <wp:docPr id="4" name="Picture 4" descr="F:\nordic Internship\projects\Success_prediction_of_app\images\free_Paid-pieChart.png"/>
             <wp:cNvGraphicFramePr>
               <a:graphicFrameLocks xmlns:a="http://schemas.openxmlformats.org/drawingml/2006/main" noChangeAspect="1"/>
@@ -549,23 +3485,21 @@
                       <a:picLocks noChangeAspect="1" noChangeArrowheads="1"/>
                     </pic:cNvPicPr>
                   </pic:nvPicPr>
-                  <pic:blipFill>
-                    <a:blip r:embed="rId9">
+                  <pic:blipFill rotWithShape="1">
+                    <a:blip r:embed="rId10">
                       <a:extLst>
                         <a:ext uri="{28A0092B-C50C-407E-A947-70E740481C1C}">
                           <a14:useLocalDpi xmlns:a14="http://schemas.microsoft.com/office/drawing/2010/main" val="0"/>
                         </a:ext>
                       </a:extLst>
                     </a:blip>
-                    <a:srcRect/>
-                    <a:stretch>
-                      <a:fillRect/>
-                    </a:stretch>
+                    <a:srcRect l="17452" r="76"/>
+                    <a:stretch/>
                   </pic:blipFill>
                   <pic:spPr bwMode="auto">
                     <a:xfrm>
                       <a:off x="0" y="0"/>
-                      <a:ext cx="2901400" cy="1934267"/>
+                      <a:ext cx="2328305" cy="1882104"/>
                     </a:xfrm>
                     <a:prstGeom prst="rect">
                       <a:avLst/>
@@ -574,6 +3508,11 @@
                     <a:ln>
                       <a:noFill/>
                     </a:ln>
+                    <a:extLst>
+                      <a:ext uri="{53640926-AAD7-44D8-BBD7-CCE9431645EC}">
+                        <a14:shadowObscured xmlns:a14="http://schemas.microsoft.com/office/drawing/2010/main"/>
+                      </a:ext>
+                    </a:extLst>
                   </pic:spPr>
                 </pic:pic>
               </a:graphicData>
@@ -583,12 +3522,13 @@
       </w:r>
       <w:r>
         <w:rPr>
+          <w:rFonts w:ascii="Times New Roman" w:hAnsi="Times New Roman" w:cs="Times New Roman"/>
           <w:noProof/>
         </w:rPr>
         <w:drawing>
-          <wp:inline distT="0" distB="0" distL="0" distR="0" wp14:anchorId="35AEEBA9" wp14:editId="161803D0">
-            <wp:extent cx="3207224" cy="2138149"/>
-            <wp:effectExtent l="0" t="0" r="0" b="0"/>
+          <wp:inline distT="0" distB="0" distL="0" distR="0" wp14:anchorId="35AEEBA9" wp14:editId="533B09C3">
+            <wp:extent cx="2618509" cy="1958975"/>
+            <wp:effectExtent l="0" t="0" r="0" b="3175"/>
             <wp:docPr id="8" name="Picture 8" descr="F:\nordic Internship\projects\Success_prediction_of_app\images\Correlation heatmap.png"/>
             <wp:cNvGraphicFramePr>
               <a:graphicFrameLocks xmlns:a="http://schemas.openxmlformats.org/drawingml/2006/main" noChangeAspect="1"/>
@@ -602,23 +3542,21 @@
                       <a:picLocks noChangeAspect="1" noChangeArrowheads="1"/>
                     </pic:cNvPicPr>
                   </pic:nvPicPr>
-                  <pic:blipFill>
-                    <a:blip r:embed="rId10">
+                  <pic:blipFill rotWithShape="1">
+                    <a:blip r:embed="rId11">
                       <a:extLst>
                         <a:ext uri="{28A0092B-C50C-407E-A947-70E740481C1C}">
                           <a14:useLocalDpi xmlns:a14="http://schemas.microsoft.com/office/drawing/2010/main" val="0"/>
                         </a:ext>
                       </a:extLst>
                     </a:blip>
-                    <a:srcRect/>
-                    <a:stretch>
-                      <a:fillRect/>
-                    </a:stretch>
+                    <a:srcRect r="10888"/>
+                    <a:stretch/>
                   </pic:blipFill>
                   <pic:spPr bwMode="auto">
                     <a:xfrm>
                       <a:off x="0" y="0"/>
-                      <a:ext cx="3256836" cy="2171224"/>
+                      <a:ext cx="2693561" cy="2015123"/>
                     </a:xfrm>
                     <a:prstGeom prst="rect">
                       <a:avLst/>
@@ -627,6 +3565,11 @@
                     <a:ln>
                       <a:noFill/>
                     </a:ln>
+                    <a:extLst>
+                      <a:ext uri="{53640926-AAD7-44D8-BBD7-CCE9431645EC}">
+                        <a14:shadowObscured xmlns:a14="http://schemas.microsoft.com/office/drawing/2010/main"/>
+                      </a:ext>
+                    </a:extLst>
                   </pic:spPr>
                 </pic:pic>
               </a:graphicData>
@@ -641,29 +3584,34 @@
         <w:ind w:right="0"/>
         <w:jc w:val="left"/>
         <w:rPr>
+          <w:rFonts w:ascii="Times New Roman" w:hAnsi="Times New Roman" w:cs="Times New Roman"/>
           <w:sz w:val="18"/>
         </w:rPr>
       </w:pPr>
       <w:r>
         <w:rPr>
+          <w:rFonts w:ascii="Times New Roman" w:hAnsi="Times New Roman" w:cs="Times New Roman"/>
           <w:sz w:val="18"/>
         </w:rPr>
         <w:tab/>
       </w:r>
       <w:r>
         <w:rPr>
+          <w:rFonts w:ascii="Times New Roman" w:hAnsi="Times New Roman" w:cs="Times New Roman"/>
           <w:sz w:val="18"/>
         </w:rPr>
         <w:tab/>
       </w:r>
       <w:r>
         <w:rPr>
+          <w:rFonts w:ascii="Times New Roman" w:hAnsi="Times New Roman" w:cs="Times New Roman"/>
           <w:sz w:val="18"/>
         </w:rPr>
         <w:tab/>
       </w:r>
       <w:r>
         <w:rPr>
+          <w:rFonts w:ascii="Times New Roman" w:hAnsi="Times New Roman" w:cs="Times New Roman"/>
           <w:sz w:val="18"/>
         </w:rPr>
         <w:tab/>
@@ -671,39 +3619,44 @@
       </w:r>
       <w:r>
         <w:rPr>
+          <w:rFonts w:ascii="Times New Roman" w:hAnsi="Times New Roman" w:cs="Times New Roman"/>
           <w:sz w:val="18"/>
         </w:rPr>
         <w:tab/>
       </w:r>
       <w:r>
         <w:rPr>
+          <w:rFonts w:ascii="Times New Roman" w:hAnsi="Times New Roman" w:cs="Times New Roman"/>
           <w:sz w:val="18"/>
         </w:rPr>
         <w:tab/>
       </w:r>
       <w:r>
         <w:rPr>
+          <w:rFonts w:ascii="Times New Roman" w:hAnsi="Times New Roman" w:cs="Times New Roman"/>
           <w:sz w:val="18"/>
         </w:rPr>
         <w:tab/>
       </w:r>
       <w:r>
         <w:rPr>
+          <w:rFonts w:ascii="Times New Roman" w:hAnsi="Times New Roman" w:cs="Times New Roman"/>
           <w:sz w:val="18"/>
         </w:rPr>
         <w:tab/>
       </w:r>
       <w:r>
         <w:rPr>
+          <w:rFonts w:ascii="Times New Roman" w:hAnsi="Times New Roman" w:cs="Times New Roman"/>
           <w:sz w:val="18"/>
         </w:rPr>
         <w:tab/>
       </w:r>
       <w:r>
         <w:rPr>
+          <w:rFonts w:ascii="Times New Roman" w:hAnsi="Times New Roman" w:cs="Times New Roman"/>
           <w:sz w:val="18"/>
         </w:rPr>
-        <w:tab/>
         <w:t>Figure: 3</w:t>
       </w:r>
     </w:p>
@@ -713,30 +3666,40 @@
         <w:ind w:right="0"/>
         <w:jc w:val="left"/>
         <w:rPr>
-          <w:sz w:val="18"/>
-        </w:rPr>
-      </w:pPr>
-      <w:r>
-        <w:rPr>
-          <w:sz w:val="18"/>
+          <w:rFonts w:ascii="Times New Roman" w:hAnsi="Times New Roman" w:cs="Times New Roman"/>
+          <w:i/>
+          <w:sz w:val="22"/>
+        </w:rPr>
+      </w:pPr>
+      <w:r>
+        <w:rPr>
+          <w:rFonts w:ascii="Times New Roman" w:hAnsi="Times New Roman" w:cs="Times New Roman"/>
+          <w:i/>
+          <w:sz w:val="22"/>
         </w:rPr>
         <w:t xml:space="preserve">Figure 2. </w:t>
       </w:r>
       <w:r>
         <w:rPr>
-          <w:sz w:val="18"/>
+          <w:rFonts w:ascii="Times New Roman" w:hAnsi="Times New Roman" w:cs="Times New Roman"/>
+          <w:i/>
+          <w:sz w:val="22"/>
         </w:rPr>
         <w:t>Pie-chart to define the percentage of free apps and paid apps</w:t>
       </w:r>
       <w:r>
         <w:rPr>
-          <w:sz w:val="18"/>
+          <w:rFonts w:ascii="Times New Roman" w:hAnsi="Times New Roman" w:cs="Times New Roman"/>
+          <w:i/>
+          <w:sz w:val="22"/>
         </w:rPr>
         <w:t>.</w:t>
       </w:r>
       <w:r>
         <w:rPr>
-          <w:sz w:val="18"/>
+          <w:rFonts w:ascii="Times New Roman" w:hAnsi="Times New Roman" w:cs="Times New Roman"/>
+          <w:i/>
+          <w:sz w:val="22"/>
         </w:rPr>
         <w:t xml:space="preserve"> </w:t>
       </w:r>
@@ -747,30 +3710,40 @@
         <w:ind w:right="0"/>
         <w:jc w:val="left"/>
         <w:rPr>
-          <w:sz w:val="18"/>
-        </w:rPr>
-      </w:pPr>
-      <w:r>
-        <w:rPr>
-          <w:sz w:val="18"/>
+          <w:rFonts w:ascii="Times New Roman" w:hAnsi="Times New Roman" w:cs="Times New Roman"/>
+          <w:i/>
+          <w:sz w:val="22"/>
+        </w:rPr>
+      </w:pPr>
+      <w:r>
+        <w:rPr>
+          <w:rFonts w:ascii="Times New Roman" w:hAnsi="Times New Roman" w:cs="Times New Roman"/>
+          <w:i/>
+          <w:sz w:val="22"/>
         </w:rPr>
         <w:t>Figure 3</w:t>
       </w:r>
       <w:r>
         <w:rPr>
-          <w:sz w:val="18"/>
+          <w:rFonts w:ascii="Times New Roman" w:hAnsi="Times New Roman" w:cs="Times New Roman"/>
+          <w:i/>
+          <w:sz w:val="22"/>
         </w:rPr>
         <w:t xml:space="preserve">. </w:t>
       </w:r>
       <w:r>
         <w:rPr>
-          <w:sz w:val="18"/>
+          <w:rFonts w:ascii="Times New Roman" w:hAnsi="Times New Roman" w:cs="Times New Roman"/>
+          <w:i/>
+          <w:sz w:val="22"/>
         </w:rPr>
         <w:t>Correlation matrix</w:t>
       </w:r>
       <w:r>
         <w:rPr>
-          <w:sz w:val="18"/>
+          <w:rFonts w:ascii="Times New Roman" w:hAnsi="Times New Roman" w:cs="Times New Roman"/>
+          <w:i/>
+          <w:sz w:val="22"/>
         </w:rPr>
         <w:t>.</w:t>
       </w:r>
@@ -781,6 +3754,7 @@
         <w:ind w:right="0"/>
         <w:jc w:val="left"/>
         <w:rPr>
+          <w:rFonts w:ascii="Times New Roman" w:hAnsi="Times New Roman" w:cs="Times New Roman"/>
           <w:sz w:val="18"/>
         </w:rPr>
       </w:pPr>
@@ -788,264 +3762,572 @@
     <w:p>
       <w:pPr>
         <w:spacing w:after="0" w:line="236" w:lineRule="auto"/>
-        <w:ind w:left="0" w:right="0" w:firstLine="239"/>
+        <w:ind w:left="0" w:right="0" w:firstLine="0"/>
         <w:jc w:val="left"/>
-      </w:pPr>
-      <w:r>
+        <w:rPr>
+          <w:rFonts w:ascii="Times New Roman" w:hAnsi="Times New Roman" w:cs="Times New Roman"/>
+          <w:sz w:val="24"/>
+        </w:rPr>
+      </w:pPr>
+      <w:r>
+        <w:rPr>
+          <w:rFonts w:ascii="Times New Roman" w:hAnsi="Times New Roman" w:cs="Times New Roman"/>
+          <w:sz w:val="24"/>
+        </w:rPr>
         <w:t>In the first step, we collected the raw data from Kag</w:t>
       </w:r>
       <w:r>
+        <w:rPr>
+          <w:rFonts w:ascii="Times New Roman" w:hAnsi="Times New Roman" w:cs="Times New Roman"/>
+          <w:sz w:val="24"/>
+        </w:rPr>
         <w:t xml:space="preserve">gle. Then we did basic data cleaning and data visualization. After visualizing the data set, we removed some unnecessary features and made it ready for data </w:t>
       </w:r>
       <w:r>
+        <w:rPr>
+          <w:rFonts w:ascii="Times New Roman" w:hAnsi="Times New Roman" w:cs="Times New Roman"/>
+          <w:sz w:val="24"/>
+        </w:rPr>
         <w:t>modelling</w:t>
       </w:r>
       <w:r>
+        <w:rPr>
+          <w:rFonts w:ascii="Times New Roman" w:hAnsi="Times New Roman" w:cs="Times New Roman"/>
+          <w:sz w:val="24"/>
+        </w:rPr>
         <w:t xml:space="preserve">. </w:t>
       </w:r>
       <w:r>
+        <w:rPr>
+          <w:rFonts w:ascii="Times New Roman" w:hAnsi="Times New Roman" w:cs="Times New Roman"/>
+          <w:sz w:val="24"/>
+        </w:rPr>
         <w:t>Next,</w:t>
       </w:r>
       <w:r>
+        <w:rPr>
+          <w:rFonts w:ascii="Times New Roman" w:hAnsi="Times New Roman" w:cs="Times New Roman"/>
+          <w:sz w:val="24"/>
+        </w:rPr>
         <w:t xml:space="preserve"> we conduct data </w:t>
       </w:r>
       <w:r>
+        <w:rPr>
+          <w:rFonts w:ascii="Times New Roman" w:hAnsi="Times New Roman" w:cs="Times New Roman"/>
+          <w:sz w:val="24"/>
+        </w:rPr>
         <w:t>modelling</w:t>
       </w:r>
       <w:r>
+        <w:rPr>
+          <w:rFonts w:ascii="Times New Roman" w:hAnsi="Times New Roman" w:cs="Times New Roman"/>
+          <w:sz w:val="24"/>
+        </w:rPr>
         <w:t xml:space="preserve"> by using </w:t>
       </w:r>
       <w:r>
+        <w:rPr>
+          <w:rFonts w:ascii="Times New Roman" w:hAnsi="Times New Roman" w:cs="Times New Roman"/>
+          <w:sz w:val="24"/>
+        </w:rPr>
         <w:t>various</w:t>
       </w:r>
       <w:r>
+        <w:rPr>
+          <w:rFonts w:ascii="Times New Roman" w:hAnsi="Times New Roman" w:cs="Times New Roman"/>
+          <w:sz w:val="24"/>
+        </w:rPr>
         <w:t xml:space="preserve"> </w:t>
       </w:r>
       <w:r>
+        <w:rPr>
+          <w:rFonts w:ascii="Times New Roman" w:hAnsi="Times New Roman" w:cs="Times New Roman"/>
+          <w:sz w:val="24"/>
+        </w:rPr>
         <w:t xml:space="preserve">regression </w:t>
       </w:r>
       <w:r>
+        <w:rPr>
+          <w:rFonts w:ascii="Times New Roman" w:hAnsi="Times New Roman" w:cs="Times New Roman"/>
+          <w:sz w:val="24"/>
+        </w:rPr>
         <w:t>models</w:t>
       </w:r>
       <w:r>
+        <w:rPr>
+          <w:rFonts w:ascii="Times New Roman" w:hAnsi="Times New Roman" w:cs="Times New Roman"/>
+          <w:sz w:val="24"/>
+        </w:rPr>
         <w:t xml:space="preserve"> like Cat Boost, XG Boost, Random Forest and Gradient Boost</w:t>
       </w:r>
       <w:r>
+        <w:rPr>
+          <w:rFonts w:ascii="Times New Roman" w:hAnsi="Times New Roman" w:cs="Times New Roman"/>
+          <w:sz w:val="24"/>
+        </w:rPr>
         <w:t>.</w:t>
       </w:r>
     </w:p>
     <w:p>
       <w:pPr>
         <w:spacing w:after="0" w:line="236" w:lineRule="auto"/>
-        <w:ind w:left="0" w:right="0" w:firstLine="239"/>
+        <w:ind w:left="0" w:right="0" w:firstLine="0"/>
         <w:jc w:val="left"/>
-      </w:pPr>
-    </w:p>
-    <w:p>
-      <w:pPr>
-        <w:spacing w:after="79" w:line="259" w:lineRule="auto"/>
-        <w:ind w:left="-3" w:right="0"/>
+        <w:rPr>
+          <w:rFonts w:ascii="Times New Roman" w:hAnsi="Times New Roman" w:cs="Times New Roman"/>
+        </w:rPr>
+      </w:pPr>
+    </w:p>
+    <w:p>
+      <w:pPr>
+        <w:pStyle w:val="Heading2"/>
+        <w:rPr>
+          <w:rFonts w:ascii="Times New Roman" w:hAnsi="Times New Roman" w:cs="Times New Roman"/>
+          <w:color w:val="2F5496" w:themeColor="accent1" w:themeShade="BF"/>
+          <w:sz w:val="32"/>
+          <w:szCs w:val="28"/>
+        </w:rPr>
+      </w:pPr>
+      <w:bookmarkStart w:id="2" w:name="_Toc84338939"/>
+      <w:r>
+        <w:rPr>
+          <w:rFonts w:ascii="Times New Roman" w:hAnsi="Times New Roman" w:cs="Times New Roman"/>
+          <w:color w:val="2F5496" w:themeColor="accent1" w:themeShade="BF"/>
+          <w:sz w:val="32"/>
+          <w:szCs w:val="28"/>
+        </w:rPr>
+        <w:t>2.1. Data cleaning</w:t>
+      </w:r>
+      <w:bookmarkEnd w:id="2"/>
+    </w:p>
+    <w:p>
+      <w:pPr>
+        <w:spacing w:after="0" w:line="235" w:lineRule="auto"/>
+        <w:ind w:right="0"/>
         <w:jc w:val="left"/>
         <w:rPr>
+          <w:rFonts w:ascii="Times New Roman" w:hAnsi="Times New Roman" w:cs="Times New Roman"/>
+          <w:sz w:val="24"/>
+        </w:rPr>
+      </w:pPr>
+      <w:r>
+        <w:rPr>
+          <w:rFonts w:ascii="Times New Roman" w:hAnsi="Times New Roman" w:cs="Times New Roman"/>
+          <w:sz w:val="24"/>
+        </w:rPr>
+        <w:t xml:space="preserve">We start by scraping our data directly from the kaggle API due to size constraints. After loading it, we start off by renaming all the columns for our convenience and then dropping all the rows where currency is not in terms of USD. Also, as the column containing the size of the app was not uniform (some apps being in megabytes, while some being in GB) so, we made that column uniform by converting all the app sizes into megabytes. Next, we format the "Released" and "Last Updated" column and calculate the number of months between the release date and the last updated date from the current date. </w:t>
+      </w:r>
+    </w:p>
+    <w:p>
+      <w:pPr>
+        <w:spacing w:after="0" w:line="235" w:lineRule="auto"/>
+        <w:ind w:right="0"/>
+        <w:jc w:val="left"/>
+        <w:rPr>
+          <w:rFonts w:ascii="Times New Roman" w:hAnsi="Times New Roman" w:cs="Times New Roman"/>
+          <w:sz w:val="24"/>
+        </w:rPr>
+      </w:pPr>
+      <w:r>
+        <w:rPr>
+          <w:rFonts w:ascii="Times New Roman" w:hAnsi="Times New Roman" w:cs="Times New Roman"/>
+          <w:sz w:val="24"/>
+        </w:rPr>
+        <w:lastRenderedPageBreak/>
+        <w:t>After this, other common processes like handling all the null and missing values   from the dataset, changing the necessary datatypes etc. Our target variable being "Average Downloads" was calculated by finding the average of minimum downloads and maximum downloads.</w:t>
+      </w:r>
+    </w:p>
+    <w:p>
+      <w:pPr>
+        <w:spacing w:after="0" w:line="236" w:lineRule="auto"/>
+        <w:ind w:left="0" w:right="0" w:firstLine="0"/>
+        <w:jc w:val="left"/>
+        <w:rPr>
+          <w:rFonts w:ascii="Times New Roman" w:hAnsi="Times New Roman" w:cs="Times New Roman"/>
+        </w:rPr>
+      </w:pPr>
+    </w:p>
+    <w:p>
+      <w:pPr>
+        <w:spacing w:after="0" w:line="236" w:lineRule="auto"/>
+        <w:ind w:left="0" w:right="0" w:firstLine="0"/>
+        <w:jc w:val="left"/>
+        <w:rPr>
+          <w:rFonts w:ascii="Times New Roman" w:hAnsi="Times New Roman" w:cs="Times New Roman"/>
+        </w:rPr>
+      </w:pPr>
+    </w:p>
+    <w:p>
+      <w:pPr>
+        <w:pStyle w:val="Heading2"/>
+        <w:rPr>
+          <w:rFonts w:ascii="Times New Roman" w:hAnsi="Times New Roman" w:cs="Times New Roman"/>
           <w:color w:val="2F5496" w:themeColor="accent1" w:themeShade="BF"/>
-        </w:rPr>
-      </w:pPr>
-      <w:r>
-        <w:rPr>
+          <w:sz w:val="32"/>
+        </w:rPr>
+      </w:pPr>
+      <w:bookmarkStart w:id="3" w:name="_Toc84338940"/>
+      <w:r>
+        <w:rPr>
+          <w:rFonts w:ascii="Times New Roman" w:hAnsi="Times New Roman" w:cs="Times New Roman"/>
           <w:color w:val="2F5496" w:themeColor="accent1" w:themeShade="BF"/>
-          <w:sz w:val="22"/>
-        </w:rPr>
-        <w:t xml:space="preserve">2.1. </w:t>
-      </w:r>
-      <w:r>
-        <w:rPr>
+          <w:sz w:val="32"/>
+        </w:rPr>
+        <w:t>2.2</w:t>
+      </w:r>
+      <w:r>
+        <w:rPr>
+          <w:rFonts w:ascii="Times New Roman" w:hAnsi="Times New Roman" w:cs="Times New Roman"/>
           <w:color w:val="2F5496" w:themeColor="accent1" w:themeShade="BF"/>
-          <w:sz w:val="22"/>
+          <w:sz w:val="32"/>
+        </w:rPr>
+        <w:t xml:space="preserve">. </w:t>
+      </w:r>
+      <w:r>
+        <w:rPr>
+          <w:rFonts w:ascii="Times New Roman" w:hAnsi="Times New Roman" w:cs="Times New Roman"/>
+          <w:color w:val="2F5496" w:themeColor="accent1" w:themeShade="BF"/>
+          <w:sz w:val="32"/>
         </w:rPr>
         <w:t>V</w:t>
       </w:r>
       <w:r>
         <w:rPr>
+          <w:rFonts w:ascii="Times New Roman" w:hAnsi="Times New Roman" w:cs="Times New Roman"/>
           <w:color w:val="2F5496" w:themeColor="accent1" w:themeShade="BF"/>
-          <w:sz w:val="22"/>
+          <w:sz w:val="32"/>
         </w:rPr>
         <w:t>isualization</w:t>
       </w:r>
       <w:r>
         <w:rPr>
+          <w:rFonts w:ascii="Times New Roman" w:hAnsi="Times New Roman" w:cs="Times New Roman"/>
           <w:color w:val="2F5496" w:themeColor="accent1" w:themeShade="BF"/>
-          <w:sz w:val="22"/>
+          <w:sz w:val="32"/>
         </w:rPr>
         <w:t xml:space="preserve"> and Exploratory Analysis of data</w:t>
       </w:r>
+      <w:bookmarkEnd w:id="3"/>
     </w:p>
     <w:p>
       <w:pPr>
         <w:spacing w:after="0"/>
         <w:ind w:left="-13" w:right="0" w:firstLine="0"/>
-      </w:pPr>
-      <w:r>
+        <w:rPr>
+          <w:rFonts w:ascii="Times New Roman" w:hAnsi="Times New Roman" w:cs="Times New Roman"/>
+          <w:sz w:val="24"/>
+        </w:rPr>
+      </w:pPr>
+      <w:r>
+        <w:rPr>
+          <w:rFonts w:ascii="Times New Roman" w:hAnsi="Times New Roman" w:cs="Times New Roman"/>
+          <w:sz w:val="24"/>
+        </w:rPr>
         <w:t xml:space="preserve">In this data set there are various features that can be used to analyse the data set. In this section we will be analysing different features to find which feature determines </w:t>
       </w:r>
       <w:r>
+        <w:rPr>
+          <w:rFonts w:ascii="Times New Roman" w:hAnsi="Times New Roman" w:cs="Times New Roman"/>
+          <w:sz w:val="24"/>
+        </w:rPr>
         <w:t>the average number of downloads of an app</w:t>
       </w:r>
       <w:r>
-        <w:t xml:space="preserve">. The </w:t>
-      </w:r>
-      <w:r>
-        <w:t xml:space="preserve">top five </w:t>
-      </w:r>
-      <w:r>
+        <w:rPr>
+          <w:rFonts w:ascii="Times New Roman" w:hAnsi="Times New Roman" w:cs="Times New Roman"/>
+          <w:sz w:val="24"/>
+        </w:rPr>
+        <w:t xml:space="preserve">. The top five </w:t>
+      </w:r>
+      <w:r>
+        <w:rPr>
+          <w:rFonts w:ascii="Times New Roman" w:hAnsi="Times New Roman" w:cs="Times New Roman"/>
+          <w:sz w:val="24"/>
+        </w:rPr>
         <w:t>categories</w:t>
       </w:r>
       <w:r>
+        <w:rPr>
+          <w:rFonts w:ascii="Times New Roman" w:hAnsi="Times New Roman" w:cs="Times New Roman"/>
+          <w:sz w:val="24"/>
+        </w:rPr>
         <w:t xml:space="preserve"> of the google play store include </w:t>
       </w:r>
       <w:r>
+        <w:rPr>
+          <w:rFonts w:ascii="Times New Roman" w:hAnsi="Times New Roman" w:cs="Times New Roman"/>
+          <w:sz w:val="24"/>
+        </w:rPr>
         <w:t>Education, Entertainment, Music and Audio, Business and T</w:t>
       </w:r>
       <w:r>
+        <w:rPr>
+          <w:rFonts w:ascii="Times New Roman" w:hAnsi="Times New Roman" w:cs="Times New Roman"/>
+          <w:sz w:val="24"/>
+        </w:rPr>
         <w:t>ools</w:t>
       </w:r>
       <w:r>
+        <w:rPr>
+          <w:rFonts w:ascii="Times New Roman" w:hAnsi="Times New Roman" w:cs="Times New Roman"/>
+          <w:sz w:val="24"/>
+        </w:rPr>
         <w:t>.</w:t>
       </w:r>
       <w:r>
+        <w:rPr>
+          <w:rFonts w:ascii="Times New Roman" w:hAnsi="Times New Roman" w:cs="Times New Roman"/>
+          <w:sz w:val="24"/>
+        </w:rPr>
         <w:t xml:space="preserve"> This shows that apps that belong to th</w:t>
       </w:r>
       <w:r>
+        <w:rPr>
+          <w:rFonts w:ascii="Times New Roman" w:hAnsi="Times New Roman" w:cs="Times New Roman"/>
+          <w:sz w:val="24"/>
+        </w:rPr>
         <w:t>ese</w:t>
       </w:r>
       <w:r>
+        <w:rPr>
+          <w:rFonts w:ascii="Times New Roman" w:hAnsi="Times New Roman" w:cs="Times New Roman"/>
+          <w:sz w:val="24"/>
+        </w:rPr>
         <w:t xml:space="preserve"> categor</w:t>
       </w:r>
       <w:r>
+        <w:rPr>
+          <w:rFonts w:ascii="Times New Roman" w:hAnsi="Times New Roman" w:cs="Times New Roman"/>
+          <w:sz w:val="24"/>
+        </w:rPr>
         <w:t>ies</w:t>
       </w:r>
       <w:r>
+        <w:rPr>
+          <w:rFonts w:ascii="Times New Roman" w:hAnsi="Times New Roman" w:cs="Times New Roman"/>
+          <w:sz w:val="24"/>
+        </w:rPr>
         <w:t xml:space="preserve"> have high chances of being </w:t>
       </w:r>
       <w:r>
+        <w:rPr>
+          <w:rFonts w:ascii="Times New Roman" w:hAnsi="Times New Roman" w:cs="Times New Roman"/>
+          <w:sz w:val="24"/>
+        </w:rPr>
         <w:t>downloaded frequently</w:t>
       </w:r>
       <w:r>
-        <w:t xml:space="preserve">. There are </w:t>
-      </w:r>
-      <w:r>
-        <w:t xml:space="preserve">only </w:t>
-      </w:r>
-      <w:r>
+        <w:rPr>
+          <w:rFonts w:ascii="Times New Roman" w:hAnsi="Times New Roman" w:cs="Times New Roman"/>
+          <w:sz w:val="24"/>
+        </w:rPr>
+        <w:t xml:space="preserve">. There are only </w:t>
+      </w:r>
+      <w:r>
+        <w:rPr>
+          <w:rFonts w:ascii="Times New Roman" w:hAnsi="Times New Roman" w:cs="Times New Roman"/>
+          <w:sz w:val="24"/>
+        </w:rPr>
         <w:t>1.7</w:t>
       </w:r>
       <w:r>
+        <w:rPr>
+          <w:rFonts w:ascii="Times New Roman" w:hAnsi="Times New Roman" w:cs="Times New Roman"/>
+          <w:sz w:val="24"/>
+        </w:rPr>
         <w:t>% of paid</w:t>
       </w:r>
       <w:r>
+        <w:rPr>
+          <w:rFonts w:ascii="Times New Roman" w:hAnsi="Times New Roman" w:cs="Times New Roman"/>
+          <w:sz w:val="24"/>
+        </w:rPr>
         <w:t xml:space="preserve"> apps in Google play store.</w:t>
       </w:r>
     </w:p>
     <w:p>
       <w:pPr>
+        <w:ind w:left="-13" w:right="0" w:firstLine="0"/>
+        <w:rPr>
+          <w:rFonts w:ascii="Times New Roman" w:hAnsi="Times New Roman" w:cs="Times New Roman"/>
+          <w:sz w:val="24"/>
+        </w:rPr>
+      </w:pPr>
+      <w:r>
+        <w:rPr>
+          <w:rFonts w:ascii="Times New Roman" w:hAnsi="Times New Roman" w:cs="Times New Roman"/>
+          <w:sz w:val="24"/>
+        </w:rPr>
+        <w:t xml:space="preserve">While looking at the </w:t>
+      </w:r>
+      <w:r>
+        <w:rPr>
+          <w:rFonts w:ascii="Times New Roman" w:hAnsi="Times New Roman" w:cs="Times New Roman"/>
+          <w:sz w:val="24"/>
+        </w:rPr>
+        <w:t xml:space="preserve">average download </w:t>
+      </w:r>
+      <w:r>
+        <w:rPr>
+          <w:rFonts w:ascii="Times New Roman" w:hAnsi="Times New Roman" w:cs="Times New Roman"/>
+          <w:sz w:val="24"/>
+        </w:rPr>
+        <w:t>feature, we can see that the</w:t>
+      </w:r>
+      <w:r>
+        <w:rPr>
+          <w:rFonts w:ascii="Times New Roman" w:hAnsi="Times New Roman" w:cs="Times New Roman"/>
+          <w:sz w:val="24"/>
+        </w:rPr>
+        <w:t xml:space="preserve"> number of rows where</w:t>
+      </w:r>
+      <w:r>
+        <w:rPr>
+          <w:rFonts w:ascii="Times New Roman" w:hAnsi="Times New Roman" w:cs="Times New Roman"/>
+          <w:sz w:val="24"/>
+        </w:rPr>
+        <w:t xml:space="preserve"> average </w:t>
+      </w:r>
+      <w:r>
+        <w:rPr>
+          <w:rFonts w:ascii="Times New Roman" w:hAnsi="Times New Roman" w:cs="Times New Roman"/>
+          <w:sz w:val="24"/>
+        </w:rPr>
+        <w:t>number of downloads</w:t>
+      </w:r>
+      <w:r>
+        <w:rPr>
+          <w:rFonts w:ascii="Times New Roman" w:hAnsi="Times New Roman" w:cs="Times New Roman"/>
+          <w:sz w:val="24"/>
+        </w:rPr>
+        <w:t xml:space="preserve"> </w:t>
+      </w:r>
+      <w:r>
+        <w:rPr>
+          <w:rFonts w:ascii="Times New Roman" w:hAnsi="Times New Roman" w:cs="Times New Roman"/>
+          <w:sz w:val="24"/>
+        </w:rPr>
+        <w:t>is</w:t>
+      </w:r>
+      <w:r>
+        <w:rPr>
+          <w:rFonts w:ascii="Times New Roman" w:hAnsi="Times New Roman" w:cs="Times New Roman"/>
+          <w:sz w:val="24"/>
+        </w:rPr>
+        <w:t xml:space="preserve"> around </w:t>
+      </w:r>
+      <w:r>
+        <w:rPr>
+          <w:rFonts w:ascii="Times New Roman" w:hAnsi="Times New Roman" w:cs="Times New Roman"/>
+          <w:sz w:val="24"/>
+        </w:rPr>
+        <w:t xml:space="preserve">1000 to 2,200 are quite high. </w:t>
+      </w:r>
+      <w:r>
+        <w:rPr>
+          <w:rFonts w:ascii="Times New Roman" w:hAnsi="Times New Roman" w:cs="Times New Roman"/>
+          <w:sz w:val="24"/>
+        </w:rPr>
+        <w:t xml:space="preserve">To further define which category </w:t>
+      </w:r>
+      <w:r>
+        <w:rPr>
+          <w:rFonts w:ascii="Times New Roman" w:hAnsi="Times New Roman" w:cs="Times New Roman"/>
+          <w:sz w:val="24"/>
+        </w:rPr>
+        <w:t>has the highest number of downloads</w:t>
+      </w:r>
+      <w:r>
+        <w:rPr>
+          <w:rFonts w:ascii="Times New Roman" w:hAnsi="Times New Roman" w:cs="Times New Roman"/>
+          <w:sz w:val="24"/>
+        </w:rPr>
+        <w:t>, we will only look at the data for each category that h</w:t>
+      </w:r>
+      <w:r>
+        <w:rPr>
+          <w:rFonts w:ascii="Times New Roman" w:hAnsi="Times New Roman" w:cs="Times New Roman"/>
+          <w:sz w:val="24"/>
+        </w:rPr>
+        <w:t>as</w:t>
+      </w:r>
+      <w:r>
+        <w:rPr>
+          <w:rFonts w:ascii="Times New Roman" w:hAnsi="Times New Roman" w:cs="Times New Roman"/>
+          <w:sz w:val="24"/>
+        </w:rPr>
+        <w:t xml:space="preserve"> more than or equal to </w:t>
+      </w:r>
+      <w:r>
+        <w:rPr>
+          <w:rFonts w:ascii="Times New Roman" w:hAnsi="Times New Roman" w:cs="Times New Roman"/>
+          <w:sz w:val="24"/>
+        </w:rPr>
+        <w:t>1000</w:t>
+      </w:r>
+      <w:r>
+        <w:rPr>
+          <w:rFonts w:ascii="Times New Roman" w:hAnsi="Times New Roman" w:cs="Times New Roman"/>
+          <w:sz w:val="24"/>
+        </w:rPr>
+        <w:t xml:space="preserve"> i</w:t>
+      </w:r>
+      <w:r>
+        <w:rPr>
+          <w:rFonts w:ascii="Times New Roman" w:hAnsi="Times New Roman" w:cs="Times New Roman"/>
+          <w:sz w:val="24"/>
+        </w:rPr>
+        <w:t>n the average number of do</w:t>
+      </w:r>
+      <w:r>
+        <w:rPr>
+          <w:rFonts w:ascii="Times New Roman" w:hAnsi="Times New Roman" w:cs="Times New Roman"/>
+          <w:sz w:val="24"/>
+        </w:rPr>
+        <w:t>wn</w:t>
+      </w:r>
+      <w:r>
+        <w:rPr>
+          <w:rFonts w:ascii="Times New Roman" w:hAnsi="Times New Roman" w:cs="Times New Roman"/>
+          <w:sz w:val="24"/>
+        </w:rPr>
+        <w:t>loads column</w:t>
+      </w:r>
+      <w:r>
+        <w:rPr>
+          <w:rFonts w:ascii="Times New Roman" w:hAnsi="Times New Roman" w:cs="Times New Roman"/>
+          <w:sz w:val="24"/>
+        </w:rPr>
+        <w:t xml:space="preserve">. This will help us in making more optimal model. To analyse the apps that would produce the most revenue, we will look at the correlation table between </w:t>
+      </w:r>
+      <w:r>
+        <w:rPr>
+          <w:rFonts w:ascii="Times New Roman" w:hAnsi="Times New Roman" w:cs="Times New Roman"/>
+          <w:sz w:val="24"/>
+        </w:rPr>
+        <w:t>download</w:t>
+      </w:r>
+      <w:r>
+        <w:rPr>
+          <w:rFonts w:ascii="Times New Roman" w:hAnsi="Times New Roman" w:cs="Times New Roman"/>
+          <w:sz w:val="24"/>
+        </w:rPr>
+        <w:t>s and other parameters. Comparing the histogram of categories (fig: 1) and the bar chart b/w Categories and average downloads (fig: 4), we can infer that the categories with the least frequency in fig: 1 has the abnormal number with average downloads in fig: 4.Hence, if these categories with least frequency(less than 1 percent of total data) are taken out, then we can expect a normal bar graph between categories and average downloads.</w:t>
+      </w:r>
+    </w:p>
+    <w:p>
+      <w:pPr>
         <w:ind w:left="-13" w:right="0" w:firstLine="239"/>
-      </w:pPr>
-      <w:r>
-        <w:t xml:space="preserve">While looking </w:t>
-      </w:r>
-      <w:r>
-        <w:t xml:space="preserve">at the </w:t>
-      </w:r>
-      <w:r>
-        <w:t xml:space="preserve">average download </w:t>
-      </w:r>
-      <w:r>
-        <w:t>feature, we can see that the</w:t>
-      </w:r>
-      <w:r>
-        <w:t xml:space="preserve"> number of rows where</w:t>
-      </w:r>
-      <w:r>
-        <w:t xml:space="preserve"> </w:t>
-      </w:r>
-      <w:r>
-        <w:t xml:space="preserve">average </w:t>
-      </w:r>
-      <w:r>
-        <w:t>number of downloads</w:t>
-      </w:r>
-      <w:r>
-        <w:t xml:space="preserve"> </w:t>
-      </w:r>
-      <w:r>
-        <w:t>is</w:t>
-      </w:r>
-      <w:r>
-        <w:t xml:space="preserve"> around </w:t>
-      </w:r>
-      <w:r>
-        <w:t>1000 to 2,</w:t>
-      </w:r>
-      <w:r>
-        <w:t>2</w:t>
-      </w:r>
-      <w:r>
-        <w:t>00</w:t>
-      </w:r>
-      <w:r>
-        <w:t xml:space="preserve"> are quite high. </w:t>
-      </w:r>
-      <w:r>
-        <w:t xml:space="preserve">To further define which category </w:t>
-      </w:r>
-      <w:r>
-        <w:t>has the highest number of downloads</w:t>
-      </w:r>
-      <w:r>
-        <w:t>, we will on</w:t>
-      </w:r>
-      <w:r>
-        <w:t>ly look at the data for each category that h</w:t>
-      </w:r>
-      <w:r>
-        <w:t>as</w:t>
-      </w:r>
-      <w:r>
-        <w:t xml:space="preserve"> more than or equal to </w:t>
-      </w:r>
-      <w:r>
-        <w:t>1000</w:t>
-      </w:r>
-      <w:r>
-        <w:t xml:space="preserve"> i</w:t>
-      </w:r>
-      <w:r>
-        <w:t>n the average number of do</w:t>
-      </w:r>
-      <w:r>
-        <w:t>wn</w:t>
-      </w:r>
-      <w:r>
-        <w:t>loads column</w:t>
-      </w:r>
-      <w:r>
-        <w:t xml:space="preserve">. This will help us in making more optimal model. To analyse the apps that would produce the most revenue, we will look at the correlation table between </w:t>
-      </w:r>
-      <w:r>
-        <w:t>download</w:t>
-      </w:r>
-      <w:r>
-        <w:t>s and other parameters. Comparing the histogram of categories (fig: 1) and the bar chart b/w Categories and average downloads (fig: 4), we can infer that the categories with the least frequency in fig: 1 has the abnormal number with average downloads in fig: 4.Hence, if these categories with least frequency(less than 1 percent of total data) are taken out, then we can expect a normal bar graph between categories and average downloads.</w:t>
-      </w:r>
-    </w:p>
-    <w:p>
-      <w:pPr>
-        <w:ind w:left="-13" w:right="0" w:firstLine="239"/>
-      </w:pPr>
-      <w:r>
-        <w:rPr>
+        <w:jc w:val="center"/>
+        <w:rPr>
+          <w:rFonts w:ascii="Times New Roman" w:hAnsi="Times New Roman" w:cs="Times New Roman"/>
+        </w:rPr>
+      </w:pPr>
+      <w:r>
+        <w:rPr>
+          <w:rFonts w:ascii="Times New Roman" w:hAnsi="Times New Roman" w:cs="Times New Roman"/>
           <w:noProof/>
         </w:rPr>
-        <w:lastRenderedPageBreak/>
         <w:drawing>
           <wp:inline distT="0" distB="0" distL="0" distR="0" wp14:anchorId="76F8DBC9" wp14:editId="773D1179">
             <wp:extent cx="5451062" cy="3029064"/>
@@ -1064,7 +4346,7 @@
                     </pic:cNvPicPr>
                   </pic:nvPicPr>
                   <pic:blipFill rotWithShape="1">
-                    <a:blip r:embed="rId11">
+                    <a:blip r:embed="rId12">
                       <a:extLst>
                         <a:ext uri="{28A0092B-C50C-407E-A947-70E740481C1C}">
                           <a14:useLocalDpi xmlns:a14="http://schemas.microsoft.com/office/drawing/2010/main" val="0"/>
@@ -1104,8 +4386,18 @@
         <w:spacing w:after="15" w:line="250" w:lineRule="auto"/>
         <w:ind w:left="-3" w:right="0"/>
         <w:jc w:val="center"/>
-      </w:pPr>
-      <w:r>
+        <w:rPr>
+          <w:rFonts w:ascii="Times New Roman" w:hAnsi="Times New Roman" w:cs="Times New Roman"/>
+          <w:i/>
+          <w:sz w:val="22"/>
+        </w:rPr>
+      </w:pPr>
+      <w:r>
+        <w:rPr>
+          <w:rFonts w:ascii="Times New Roman" w:hAnsi="Times New Roman" w:cs="Times New Roman"/>
+          <w:i/>
+          <w:sz w:val="22"/>
+        </w:rPr>
         <w:t>Figure: 4</w:t>
       </w:r>
     </w:p>
@@ -1114,6 +4406,9 @@
         <w:spacing w:after="15" w:line="250" w:lineRule="auto"/>
         <w:ind w:left="-3" w:right="0"/>
         <w:jc w:val="center"/>
+        <w:rPr>
+          <w:rFonts w:ascii="Times New Roman" w:hAnsi="Times New Roman" w:cs="Times New Roman"/>
+        </w:rPr>
       </w:pPr>
     </w:p>
     <w:p>
@@ -1121,26 +4416,58 @@
         <w:spacing w:after="15" w:line="250" w:lineRule="auto"/>
         <w:ind w:left="-3" w:right="0"/>
         <w:jc w:val="left"/>
-      </w:pPr>
-      <w:r>
+        <w:rPr>
+          <w:rFonts w:ascii="Times New Roman" w:hAnsi="Times New Roman" w:cs="Times New Roman"/>
+          <w:sz w:val="24"/>
+        </w:rPr>
+      </w:pPr>
+      <w:r>
+        <w:rPr>
+          <w:rFonts w:ascii="Times New Roman" w:hAnsi="Times New Roman" w:cs="Times New Roman"/>
+          <w:sz w:val="24"/>
+        </w:rPr>
         <w:t xml:space="preserve">Looking at </w:t>
       </w:r>
       <w:r>
+        <w:rPr>
+          <w:rFonts w:ascii="Times New Roman" w:hAnsi="Times New Roman" w:cs="Times New Roman"/>
+          <w:sz w:val="24"/>
+        </w:rPr>
         <w:t>the scatter plot between Average downloads and Size,</w:t>
       </w:r>
       <w:r>
+        <w:rPr>
+          <w:rFonts w:ascii="Times New Roman" w:hAnsi="Times New Roman" w:cs="Times New Roman"/>
+          <w:sz w:val="24"/>
+        </w:rPr>
         <w:t xml:space="preserve"> we can infer that t</w:t>
       </w:r>
       <w:r>
+        <w:rPr>
+          <w:rFonts w:ascii="Times New Roman" w:hAnsi="Times New Roman" w:cs="Times New Roman"/>
+          <w:sz w:val="24"/>
+        </w:rPr>
         <w:t>he apps with size less than 200</w:t>
       </w:r>
       <w:r>
+        <w:rPr>
+          <w:rFonts w:ascii="Times New Roman" w:hAnsi="Times New Roman" w:cs="Times New Roman"/>
+          <w:sz w:val="24"/>
+        </w:rPr>
         <w:t>MB has the greater chance of getting higher no</w:t>
       </w:r>
       <w:r>
+        <w:rPr>
+          <w:rFonts w:ascii="Times New Roman" w:hAnsi="Times New Roman" w:cs="Times New Roman"/>
+          <w:sz w:val="24"/>
+        </w:rPr>
         <w:t xml:space="preserve"> of downloads and more than 200</w:t>
       </w:r>
       <w:r>
+        <w:rPr>
+          <w:rFonts w:ascii="Times New Roman" w:hAnsi="Times New Roman" w:cs="Times New Roman"/>
+          <w:sz w:val="24"/>
+        </w:rPr>
         <w:t>MB is considerably low.</w:t>
       </w:r>
     </w:p>
@@ -1149,19 +4476,26 @@
         <w:spacing w:after="15" w:line="250" w:lineRule="auto"/>
         <w:ind w:left="-3" w:right="0"/>
         <w:jc w:val="left"/>
-      </w:pPr>
-      <w:r>
-        <w:rPr>
+        <w:rPr>
+          <w:rFonts w:ascii="Times New Roman" w:hAnsi="Times New Roman" w:cs="Times New Roman"/>
+          <w:sz w:val="24"/>
+        </w:rPr>
+      </w:pPr>
+      <w:r>
+        <w:rPr>
+          <w:rFonts w:ascii="Times New Roman" w:hAnsi="Times New Roman" w:cs="Times New Roman"/>
           <w:noProof/>
-        </w:rPr>
+          <w:sz w:val="24"/>
+        </w:rPr>
+        <w:lastRenderedPageBreak/>
         <w:drawing>
-          <wp:anchor distT="0" distB="0" distL="114300" distR="114300" simplePos="0" relativeHeight="251658240" behindDoc="0" locked="0" layoutInCell="1" allowOverlap="1" wp14:anchorId="2BAB4E4D" wp14:editId="33FACCD4">
+          <wp:anchor distT="0" distB="0" distL="114300" distR="114300" simplePos="0" relativeHeight="251658240" behindDoc="0" locked="0" layoutInCell="1" allowOverlap="1" wp14:anchorId="2BAB4E4D" wp14:editId="04E265FA">
             <wp:simplePos x="0" y="0"/>
             <wp:positionH relativeFrom="margin">
-              <wp:align>right</wp:align>
+              <wp:posOffset>3496177</wp:posOffset>
             </wp:positionH>
             <wp:positionV relativeFrom="paragraph">
-              <wp:posOffset>4170</wp:posOffset>
+              <wp:posOffset>447867</wp:posOffset>
             </wp:positionV>
             <wp:extent cx="2331085" cy="1398270"/>
             <wp:effectExtent l="0" t="0" r="0" b="0"/>
@@ -1180,7 +4514,7 @@
                     </pic:cNvPicPr>
                   </pic:nvPicPr>
                   <pic:blipFill>
-                    <a:blip r:embed="rId12">
+                    <a:blip r:embed="rId13">
                       <a:extLst>
                         <a:ext uri="{28A0092B-C50C-407E-A947-70E740481C1C}">
                           <a14:useLocalDpi xmlns:a14="http://schemas.microsoft.com/office/drawing/2010/main" val="0"/>
@@ -1218,6 +4552,10 @@
         </w:drawing>
       </w:r>
       <w:r>
+        <w:rPr>
+          <w:rFonts w:ascii="Times New Roman" w:hAnsi="Times New Roman" w:cs="Times New Roman"/>
+          <w:sz w:val="24"/>
+        </w:rPr>
         <w:t>Finally considering the distribution of every feature in dataset, they were highly skewed and the values are diminished in the right side due to its high frequency of numbers close to zero. This type of data required log 10 transformation to be in normal distribution. After that also it resulted with some skewedness, which was due to the presence of outliers. After the elimination of outliers the graph was close to which were expected.</w:t>
       </w:r>
     </w:p>
@@ -1226,371 +4564,184 @@
         <w:spacing w:after="15" w:line="250" w:lineRule="auto"/>
         <w:ind w:left="-3" w:right="0"/>
         <w:jc w:val="left"/>
-      </w:pPr>
-      <w:r>
-        <w:t>Even after logarithmic transformation, the scale was having a difference between them. So, we scaled the whole dataset between 0 and 1 using min-max scaler. After all, the data looked pretty much ready</w:t>
-      </w:r>
-      <w:r>
+        <w:rPr>
+          <w:rFonts w:ascii="Times New Roman" w:hAnsi="Times New Roman" w:cs="Times New Roman"/>
+        </w:rPr>
+      </w:pPr>
+      <w:r>
+        <w:rPr>
+          <w:rFonts w:ascii="Times New Roman" w:hAnsi="Times New Roman" w:cs="Times New Roman"/>
+          <w:sz w:val="24"/>
+        </w:rPr>
+        <w:t xml:space="preserve">Even after logarithmic transformation, the scale was having a difference between them. So, we scaled the whole dataset between 0 and 1 using min-max scaler. After all, the data looked pretty much </w:t>
+      </w:r>
+      <w:r>
+        <w:rPr>
+          <w:rFonts w:ascii="Times New Roman" w:hAnsi="Times New Roman" w:cs="Times New Roman"/>
+          <w:sz w:val="24"/>
+        </w:rPr>
+        <w:t xml:space="preserve">  </w:t>
+      </w:r>
+      <w:r>
+        <w:rPr>
+          <w:rFonts w:ascii="Times New Roman" w:hAnsi="Times New Roman" w:cs="Times New Roman"/>
+          <w:sz w:val="24"/>
+        </w:rPr>
+        <w:t>ready</w:t>
+      </w:r>
+      <w:r>
+        <w:rPr>
+          <w:rFonts w:ascii="Times New Roman" w:hAnsi="Times New Roman" w:cs="Times New Roman"/>
+          <w:sz w:val="24"/>
+        </w:rPr>
         <w:t xml:space="preserve"> for modelling and prediction. </w:t>
       </w:r>
       <w:r>
+        <w:rPr>
+          <w:rFonts w:ascii="Times New Roman" w:hAnsi="Times New Roman" w:cs="Times New Roman"/>
+        </w:rPr>
+        <w:tab/>
+      </w:r>
+      <w:r>
+        <w:rPr>
+          <w:rFonts w:ascii="Times New Roman" w:hAnsi="Times New Roman" w:cs="Times New Roman"/>
+        </w:rPr>
+        <w:tab/>
+      </w:r>
+      <w:r>
+        <w:rPr>
+          <w:rFonts w:ascii="Times New Roman" w:hAnsi="Times New Roman" w:cs="Times New Roman"/>
+        </w:rPr>
+        <w:tab/>
+      </w:r>
+      <w:r>
+        <w:rPr>
+          <w:rFonts w:ascii="Times New Roman" w:hAnsi="Times New Roman" w:cs="Times New Roman"/>
+        </w:rPr>
+        <w:tab/>
+      </w:r>
+      <w:r>
+        <w:rPr>
+          <w:rFonts w:ascii="Times New Roman" w:hAnsi="Times New Roman" w:cs="Times New Roman"/>
+        </w:rPr>
+        <w:tab/>
+      </w:r>
+      <w:r>
+        <w:rPr>
+          <w:rFonts w:ascii="Times New Roman" w:hAnsi="Times New Roman" w:cs="Times New Roman"/>
+        </w:rPr>
+        <w:tab/>
+      </w:r>
+      <w:r>
+        <w:rPr>
+          <w:rFonts w:ascii="Times New Roman" w:hAnsi="Times New Roman" w:cs="Times New Roman"/>
+        </w:rPr>
+        <w:t xml:space="preserve"> </w:t>
+      </w:r>
+      <w:r>
+        <w:rPr>
+          <w:rFonts w:ascii="Times New Roman" w:hAnsi="Times New Roman" w:cs="Times New Roman"/>
+        </w:rPr>
+        <w:tab/>
+      </w:r>
+      <w:r>
+        <w:rPr>
+          <w:rFonts w:ascii="Times New Roman" w:hAnsi="Times New Roman" w:cs="Times New Roman"/>
+        </w:rPr>
+        <w:t>Figure: 5</w:t>
+      </w:r>
+      <w:r>
+        <w:rPr>
+          <w:rFonts w:ascii="Times New Roman" w:hAnsi="Times New Roman" w:cs="Times New Roman"/>
+        </w:rPr>
         <w:br w:type="textWrapping" w:clear="all"/>
       </w:r>
     </w:p>
-    <w:tbl>
-      <w:tblPr>
-        <w:tblStyle w:val="TableGrid"/>
-        <w:tblW w:w="3682" w:type="dxa"/>
-        <w:tblInd w:w="0" w:type="dxa"/>
-        <w:tblCellMar>
-          <w:top w:w="30" w:type="dxa"/>
-          <w:left w:w="120" w:type="dxa"/>
-          <w:right w:w="115" w:type="dxa"/>
-        </w:tblCellMar>
-        <w:tblLook w:val="04A0" w:firstRow="1" w:lastRow="0" w:firstColumn="1" w:lastColumn="0" w:noHBand="0" w:noVBand="1"/>
-      </w:tblPr>
-      <w:tblGrid>
-        <w:gridCol w:w="1556"/>
-        <w:gridCol w:w="2126"/>
-      </w:tblGrid>
-      <w:tr>
-        <w:trPr>
-          <w:trHeight w:val="216"/>
-        </w:trPr>
-        <w:tc>
-          <w:tcPr>
-            <w:tcW w:w="1556" w:type="dxa"/>
-            <w:tcBorders>
-              <w:top w:val="single" w:sz="3" w:space="0" w:color="000000"/>
-              <w:left w:val="single" w:sz="3" w:space="0" w:color="000000"/>
-              <w:bottom w:val="single" w:sz="3" w:space="0" w:color="000000"/>
-              <w:right w:val="single" w:sz="3" w:space="0" w:color="000000"/>
-            </w:tcBorders>
-          </w:tcPr>
-          <w:p>
-            <w:pPr>
-              <w:spacing w:line="259" w:lineRule="auto"/>
-              <w:ind w:left="0" w:right="0" w:firstLine="0"/>
-              <w:jc w:val="left"/>
-            </w:pPr>
-            <w:r>
-              <w:t>Algorithm</w:t>
-            </w:r>
-          </w:p>
-        </w:tc>
-        <w:tc>
-          <w:tcPr>
-            <w:tcW w:w="2126" w:type="dxa"/>
-            <w:tcBorders>
-              <w:top w:val="single" w:sz="3" w:space="0" w:color="000000"/>
-              <w:left w:val="single" w:sz="3" w:space="0" w:color="000000"/>
-              <w:bottom w:val="single" w:sz="3" w:space="0" w:color="000000"/>
-              <w:right w:val="single" w:sz="3" w:space="0" w:color="000000"/>
-            </w:tcBorders>
-          </w:tcPr>
-          <w:p>
-            <w:pPr>
-              <w:spacing w:line="259" w:lineRule="auto"/>
-              <w:ind w:left="0" w:right="0" w:firstLine="0"/>
-              <w:jc w:val="left"/>
-            </w:pPr>
-            <w:r>
-              <w:t>M</w:t>
-            </w:r>
-            <w:r>
-              <w:t xml:space="preserve">ean </w:t>
-            </w:r>
-            <w:r>
-              <w:t>A</w:t>
-            </w:r>
-            <w:r>
-              <w:t>bsolute</w:t>
-            </w:r>
-            <w:r>
-              <w:t xml:space="preserve"> Error</w:t>
-            </w:r>
-            <w:r>
-              <w:t xml:space="preserve"> %</w:t>
-            </w:r>
-          </w:p>
-        </w:tc>
-      </w:tr>
-      <w:tr>
-        <w:trPr>
-          <w:trHeight w:val="245"/>
-        </w:trPr>
-        <w:tc>
-          <w:tcPr>
-            <w:tcW w:w="1556" w:type="dxa"/>
-            <w:tcBorders>
-              <w:top w:val="single" w:sz="3" w:space="0" w:color="000000"/>
-              <w:left w:val="single" w:sz="3" w:space="0" w:color="000000"/>
-              <w:bottom w:val="nil"/>
-              <w:right w:val="single" w:sz="3" w:space="0" w:color="000000"/>
-            </w:tcBorders>
-          </w:tcPr>
-          <w:p>
-            <w:pPr>
-              <w:spacing w:line="259" w:lineRule="auto"/>
-              <w:ind w:left="0" w:right="0" w:firstLine="0"/>
-              <w:jc w:val="left"/>
-            </w:pPr>
-            <w:r>
-              <w:t>Cat boost</w:t>
-            </w:r>
-          </w:p>
-        </w:tc>
-        <w:tc>
-          <w:tcPr>
-            <w:tcW w:w="2126" w:type="dxa"/>
-            <w:tcBorders>
-              <w:top w:val="single" w:sz="3" w:space="0" w:color="000000"/>
-              <w:left w:val="single" w:sz="3" w:space="0" w:color="000000"/>
-              <w:bottom w:val="nil"/>
-              <w:right w:val="single" w:sz="3" w:space="0" w:color="000000"/>
-            </w:tcBorders>
-          </w:tcPr>
-          <w:p>
-            <w:pPr>
-              <w:spacing w:line="259" w:lineRule="auto"/>
-              <w:ind w:left="0" w:right="4" w:firstLine="0"/>
-              <w:jc w:val="center"/>
-            </w:pPr>
-            <w:r>
-              <w:t>11.9</w:t>
-            </w:r>
-            <w:r>
-              <w:t>%</w:t>
-            </w:r>
-          </w:p>
-        </w:tc>
-      </w:tr>
-      <w:tr>
-        <w:trPr>
-          <w:trHeight w:val="239"/>
-        </w:trPr>
-        <w:tc>
-          <w:tcPr>
-            <w:tcW w:w="1556" w:type="dxa"/>
-            <w:tcBorders>
-              <w:top w:val="nil"/>
-              <w:left w:val="single" w:sz="3" w:space="0" w:color="000000"/>
-              <w:bottom w:val="nil"/>
-              <w:right w:val="single" w:sz="3" w:space="0" w:color="000000"/>
-            </w:tcBorders>
-          </w:tcPr>
-          <w:p>
-            <w:pPr>
-              <w:spacing w:line="259" w:lineRule="auto"/>
-              <w:ind w:left="0" w:right="0" w:firstLine="0"/>
-              <w:jc w:val="left"/>
-            </w:pPr>
-            <w:r>
-              <w:t>XG-boost</w:t>
-            </w:r>
-          </w:p>
-        </w:tc>
-        <w:tc>
-          <w:tcPr>
-            <w:tcW w:w="2126" w:type="dxa"/>
-            <w:tcBorders>
-              <w:top w:val="nil"/>
-              <w:left w:val="single" w:sz="3" w:space="0" w:color="000000"/>
-              <w:bottom w:val="nil"/>
-              <w:right w:val="single" w:sz="3" w:space="0" w:color="000000"/>
-            </w:tcBorders>
-          </w:tcPr>
-          <w:p>
-            <w:pPr>
-              <w:spacing w:line="259" w:lineRule="auto"/>
-              <w:ind w:left="0" w:right="4" w:firstLine="0"/>
-              <w:jc w:val="center"/>
-            </w:pPr>
-            <w:r>
-              <w:t>12.0</w:t>
-            </w:r>
-            <w:r>
-              <w:t>%</w:t>
-            </w:r>
-          </w:p>
-        </w:tc>
-      </w:tr>
-      <w:tr>
-        <w:trPr>
-          <w:trHeight w:val="239"/>
-        </w:trPr>
-        <w:tc>
-          <w:tcPr>
-            <w:tcW w:w="1556" w:type="dxa"/>
-            <w:tcBorders>
-              <w:top w:val="nil"/>
-              <w:left w:val="single" w:sz="3" w:space="0" w:color="000000"/>
-              <w:bottom w:val="nil"/>
-              <w:right w:val="single" w:sz="3" w:space="0" w:color="000000"/>
-            </w:tcBorders>
-          </w:tcPr>
-          <w:p>
-            <w:pPr>
-              <w:spacing w:line="259" w:lineRule="auto"/>
-              <w:ind w:left="0" w:right="0" w:firstLine="0"/>
-              <w:jc w:val="left"/>
-            </w:pPr>
-            <w:r>
-              <w:t>Random forest</w:t>
-            </w:r>
-          </w:p>
-        </w:tc>
-        <w:tc>
-          <w:tcPr>
-            <w:tcW w:w="2126" w:type="dxa"/>
-            <w:tcBorders>
-              <w:top w:val="nil"/>
-              <w:left w:val="single" w:sz="3" w:space="0" w:color="000000"/>
-              <w:bottom w:val="nil"/>
-              <w:right w:val="single" w:sz="3" w:space="0" w:color="000000"/>
-            </w:tcBorders>
-          </w:tcPr>
-          <w:p>
-            <w:pPr>
-              <w:spacing w:line="259" w:lineRule="auto"/>
-              <w:ind w:left="0" w:right="4" w:firstLine="0"/>
-              <w:jc w:val="center"/>
-            </w:pPr>
-            <w:r>
-              <w:t>12.6</w:t>
-            </w:r>
-            <w:r>
-              <w:t>%</w:t>
-            </w:r>
-          </w:p>
-        </w:tc>
-      </w:tr>
-      <w:tr>
-        <w:trPr>
-          <w:trHeight w:val="241"/>
-        </w:trPr>
-        <w:tc>
-          <w:tcPr>
-            <w:tcW w:w="1556" w:type="dxa"/>
-            <w:tcBorders>
-              <w:top w:val="nil"/>
-              <w:left w:val="single" w:sz="3" w:space="0" w:color="000000"/>
-              <w:bottom w:val="single" w:sz="3" w:space="0" w:color="000000"/>
-              <w:right w:val="single" w:sz="3" w:space="0" w:color="000000"/>
-            </w:tcBorders>
-          </w:tcPr>
-          <w:p>
-            <w:pPr>
-              <w:spacing w:line="259" w:lineRule="auto"/>
-              <w:ind w:left="0" w:right="0" w:firstLine="0"/>
-              <w:jc w:val="left"/>
-            </w:pPr>
-            <w:r>
-              <w:t>Gradient boost</w:t>
-            </w:r>
-          </w:p>
-        </w:tc>
-        <w:tc>
-          <w:tcPr>
-            <w:tcW w:w="2126" w:type="dxa"/>
-            <w:tcBorders>
-              <w:top w:val="nil"/>
-              <w:left w:val="single" w:sz="3" w:space="0" w:color="000000"/>
-              <w:bottom w:val="single" w:sz="3" w:space="0" w:color="000000"/>
-              <w:right w:val="single" w:sz="3" w:space="0" w:color="000000"/>
-            </w:tcBorders>
-          </w:tcPr>
-          <w:p>
-            <w:pPr>
-              <w:spacing w:line="259" w:lineRule="auto"/>
-              <w:ind w:left="0" w:right="4" w:firstLine="0"/>
-              <w:jc w:val="center"/>
-            </w:pPr>
-            <w:r>
-              <w:t>12.8</w:t>
-            </w:r>
-            <w:r>
-              <w:t>%</w:t>
-            </w:r>
-          </w:p>
-        </w:tc>
-      </w:tr>
-    </w:tbl>
-    <w:p>
-      <w:pPr>
-        <w:spacing w:after="0" w:line="265" w:lineRule="auto"/>
-        <w:ind w:right="2"/>
-        <w:jc w:val="left"/>
-      </w:pPr>
-      <w:r>
-        <w:rPr>
-          <w:sz w:val="18"/>
-        </w:rPr>
-        <w:t>Table 1. Results.</w:t>
-      </w:r>
-    </w:p>
     <w:p>
       <w:pPr>
         <w:ind w:left="0" w:right="0" w:firstLine="0"/>
-      </w:pPr>
-      <w:bookmarkStart w:id="0" w:name="_GoBack"/>
-      <w:bookmarkEnd w:id="0"/>
+        <w:rPr>
+          <w:rFonts w:ascii="Times New Roman" w:hAnsi="Times New Roman" w:cs="Times New Roman"/>
+        </w:rPr>
+      </w:pPr>
+    </w:p>
+    <w:p>
+      <w:pPr>
+        <w:pStyle w:val="Heading2"/>
+        <w:rPr>
+          <w:color w:val="2F5496" w:themeColor="accent1" w:themeShade="BF"/>
+          <w:sz w:val="32"/>
+        </w:rPr>
+      </w:pPr>
+      <w:bookmarkStart w:id="4" w:name="_Toc84338941"/>
+      <w:r>
+        <w:rPr>
+          <w:color w:val="2F5496" w:themeColor="accent1" w:themeShade="BF"/>
+          <w:sz w:val="32"/>
+        </w:rPr>
+        <w:t>2.3. Regression Models</w:t>
+      </w:r>
+      <w:bookmarkEnd w:id="4"/>
     </w:p>
     <w:p>
       <w:pPr>
         <w:spacing w:after="79" w:line="259" w:lineRule="auto"/>
         <w:ind w:left="-3" w:right="0"/>
         <w:jc w:val="left"/>
-      </w:pPr>
-      <w:r>
-        <w:rPr>
-          <w:sz w:val="22"/>
-        </w:rPr>
-        <w:t xml:space="preserve">2.2. </w:t>
-      </w:r>
-      <w:r>
-        <w:rPr>
-          <w:sz w:val="22"/>
-        </w:rPr>
-        <w:t>Regression</w:t>
-      </w:r>
-      <w:r>
-        <w:rPr>
-          <w:sz w:val="22"/>
-        </w:rPr>
-        <w:t xml:space="preserve"> Models</w:t>
-      </w:r>
-    </w:p>
-    <w:p>
-      <w:pPr>
-        <w:pStyle w:val="Heading2"/>
-        <w:tabs>
-          <w:tab w:val="center" w:pos="1468"/>
-        </w:tabs>
-        <w:ind w:left="-13" w:firstLine="0"/>
-      </w:pPr>
-      <w:r>
-        <w:t>2.2.1</w:t>
-      </w:r>
-      <w:r>
-        <w:t xml:space="preserve"> </w:t>
-      </w:r>
-      <w:r>
-        <w:tab/>
-      </w:r>
-      <w:r>
+        <w:rPr>
+          <w:rFonts w:ascii="Times New Roman" w:hAnsi="Times New Roman" w:cs="Times New Roman"/>
+          <w:color w:val="2F5496" w:themeColor="accent1" w:themeShade="BF"/>
+        </w:rPr>
+      </w:pPr>
+    </w:p>
+    <w:p>
+      <w:pPr>
+        <w:pStyle w:val="Heading3"/>
+        <w:numPr>
+          <w:ilvl w:val="2"/>
+          <w:numId w:val="11"/>
+        </w:numPr>
+        <w:jc w:val="left"/>
+        <w:rPr>
+          <w:rFonts w:ascii="Times New Roman" w:hAnsi="Times New Roman" w:cs="Times New Roman"/>
+          <w:color w:val="2F5496" w:themeColor="accent1" w:themeShade="BF"/>
+          <w:sz w:val="28"/>
+        </w:rPr>
+      </w:pPr>
+      <w:bookmarkStart w:id="5" w:name="_Toc84338942"/>
+      <w:r>
+        <w:rPr>
+          <w:rFonts w:ascii="Times New Roman" w:hAnsi="Times New Roman" w:cs="Times New Roman"/>
+          <w:color w:val="2F5496" w:themeColor="accent1" w:themeShade="BF"/>
+          <w:sz w:val="28"/>
+        </w:rPr>
         <w:t>Cat Boost Regression</w:t>
       </w:r>
       <w:r>
+        <w:rPr>
+          <w:rFonts w:ascii="Times New Roman" w:hAnsi="Times New Roman" w:cs="Times New Roman"/>
+          <w:color w:val="2F5496" w:themeColor="accent1" w:themeShade="BF"/>
+          <w:sz w:val="28"/>
+        </w:rPr>
         <w:t xml:space="preserve"> Model</w:t>
       </w:r>
-    </w:p>
+      <w:bookmarkEnd w:id="5"/>
+    </w:p>
+    <w:p/>
     <w:p>
       <w:pPr>
         <w:spacing w:after="0"/>
         <w:ind w:left="-3" w:right="0"/>
-      </w:pPr>
-      <w:r>
+        <w:rPr>
+          <w:rFonts w:ascii="Times New Roman" w:hAnsi="Times New Roman" w:cs="Times New Roman"/>
+          <w:sz w:val="24"/>
+        </w:rPr>
+      </w:pPr>
+      <w:r>
+        <w:rPr>
+          <w:rFonts w:ascii="Times New Roman" w:hAnsi="Times New Roman" w:cs="Times New Roman"/>
+          <w:sz w:val="24"/>
+        </w:rPr>
         <w:t>CatBoost is a recently open-sourced machine learning algorithm from Yandex. It can easily integrate with deep learning frameworks like Google’s TensorFlow and Apple’s Core ML. It can work with diverse data types to help solve a wide range of problems that businesses face today. To top it up, it provides best-in-class accuracy.</w:t>
       </w:r>
     </w:p>
@@ -1598,8 +4749,26 @@
       <w:pPr>
         <w:spacing w:after="0"/>
         <w:ind w:left="-3" w:right="0"/>
-      </w:pPr>
-      <w:r>
+        <w:rPr>
+          <w:rFonts w:ascii="Times New Roman" w:hAnsi="Times New Roman" w:cs="Times New Roman"/>
+          <w:sz w:val="24"/>
+        </w:rPr>
+      </w:pPr>
+    </w:p>
+    <w:p>
+      <w:pPr>
+        <w:spacing w:after="0"/>
+        <w:ind w:left="-3" w:right="0"/>
+        <w:rPr>
+          <w:rFonts w:ascii="Times New Roman" w:hAnsi="Times New Roman" w:cs="Times New Roman"/>
+          <w:sz w:val="24"/>
+        </w:rPr>
+      </w:pPr>
+      <w:r>
+        <w:rPr>
+          <w:rFonts w:ascii="Times New Roman" w:hAnsi="Times New Roman" w:cs="Times New Roman"/>
+          <w:sz w:val="24"/>
+        </w:rPr>
         <w:t>It is especially powerful in two ways:</w:t>
       </w:r>
     </w:p>
@@ -1611,9 +4780,16 @@
         </w:numPr>
         <w:spacing w:after="0"/>
         <w:ind w:right="0"/>
-      </w:pPr>
-      <w:r>
-        <w:lastRenderedPageBreak/>
+        <w:rPr>
+          <w:rFonts w:ascii="Times New Roman" w:hAnsi="Times New Roman" w:cs="Times New Roman"/>
+          <w:sz w:val="24"/>
+        </w:rPr>
+      </w:pPr>
+      <w:r>
+        <w:rPr>
+          <w:rFonts w:ascii="Times New Roman" w:hAnsi="Times New Roman" w:cs="Times New Roman"/>
+          <w:sz w:val="24"/>
+        </w:rPr>
         <w:t>It yields state-of-the-art results without extensive data training typically required by other machine learning methods, and</w:t>
       </w:r>
     </w:p>
@@ -1625,89 +4801,173 @@
         </w:numPr>
         <w:spacing w:after="0"/>
         <w:ind w:right="0"/>
-      </w:pPr>
-      <w:r>
+        <w:rPr>
+          <w:rFonts w:ascii="Times New Roman" w:hAnsi="Times New Roman" w:cs="Times New Roman"/>
+          <w:sz w:val="24"/>
+        </w:rPr>
+      </w:pPr>
+      <w:r>
+        <w:rPr>
+          <w:rFonts w:ascii="Times New Roman" w:hAnsi="Times New Roman" w:cs="Times New Roman"/>
+          <w:sz w:val="24"/>
+        </w:rPr>
         <w:t>Provides powerful out-of-the-box support for the more descriptive data formats that accompany many business problems.</w:t>
       </w:r>
+    </w:p>
+    <w:p>
+      <w:pPr>
+        <w:spacing w:after="0"/>
+        <w:ind w:left="720" w:right="0" w:firstLine="0"/>
+        <w:rPr>
+          <w:rFonts w:ascii="Times New Roman" w:hAnsi="Times New Roman" w:cs="Times New Roman"/>
+          <w:sz w:val="24"/>
+        </w:rPr>
+      </w:pPr>
     </w:p>
     <w:p>
       <w:pPr>
         <w:spacing w:after="0"/>
         <w:ind w:left="-3" w:right="0"/>
-      </w:pPr>
-      <w:r>
+        <w:rPr>
+          <w:rFonts w:ascii="Times New Roman" w:hAnsi="Times New Roman" w:cs="Times New Roman"/>
+          <w:sz w:val="24"/>
+        </w:rPr>
+      </w:pPr>
+      <w:r>
+        <w:rPr>
+          <w:rFonts w:ascii="Times New Roman" w:hAnsi="Times New Roman" w:cs="Times New Roman"/>
+          <w:sz w:val="24"/>
+        </w:rPr>
         <w:t>“CatBoost” name comes from two words “</w:t>
       </w:r>
       <w:r>
         <w:rPr>
+          <w:rFonts w:ascii="Times New Roman" w:hAnsi="Times New Roman" w:cs="Times New Roman"/>
           <w:b/>
           <w:bCs/>
+          <w:sz w:val="24"/>
         </w:rPr>
         <w:t>Cat</w:t>
       </w:r>
       <w:r>
+        <w:rPr>
+          <w:rFonts w:ascii="Times New Roman" w:hAnsi="Times New Roman" w:cs="Times New Roman"/>
+          <w:sz w:val="24"/>
+        </w:rPr>
         <w:t>egory” and “</w:t>
       </w:r>
       <w:r>
         <w:rPr>
+          <w:rFonts w:ascii="Times New Roman" w:hAnsi="Times New Roman" w:cs="Times New Roman"/>
           <w:b/>
           <w:bCs/>
+          <w:sz w:val="24"/>
         </w:rPr>
         <w:t>Boost</w:t>
       </w:r>
       <w:r>
-        <w:t>ing”.</w:t>
-      </w:r>
-      <w:r>
-        <w:t xml:space="preserve"> This</w:t>
-      </w:r>
-      <w:r>
-        <w:t> library works well with multiple </w:t>
-      </w:r>
-      <w:r>
-        <w:rPr>
+        <w:rPr>
+          <w:rFonts w:ascii="Times New Roman" w:hAnsi="Times New Roman" w:cs="Times New Roman"/>
+          <w:sz w:val="24"/>
+        </w:rPr>
+        <w:t>ing”. This library works well with multiple </w:t>
+      </w:r>
+      <w:r>
+        <w:rPr>
+          <w:rFonts w:ascii="Times New Roman" w:hAnsi="Times New Roman" w:cs="Times New Roman"/>
           <w:b/>
           <w:bCs/>
+          <w:sz w:val="24"/>
         </w:rPr>
         <w:t>Cat</w:t>
       </w:r>
       <w:r>
-        <w:t>egories of data, such as audio, text, image including historical data.</w:t>
-      </w:r>
-      <w:r>
-        <w:t xml:space="preserve"> </w:t>
-      </w:r>
-      <w:r>
-        <w:t>“</w:t>
-      </w:r>
-      <w:r>
-        <w:rPr>
+        <w:rPr>
+          <w:rFonts w:ascii="Times New Roman" w:hAnsi="Times New Roman" w:cs="Times New Roman"/>
+          <w:sz w:val="24"/>
+        </w:rPr>
+        <w:t>egories of data, such as audio, text, image including historical data. “</w:t>
+      </w:r>
+      <w:r>
+        <w:rPr>
+          <w:rFonts w:ascii="Times New Roman" w:hAnsi="Times New Roman" w:cs="Times New Roman"/>
           <w:b/>
           <w:bCs/>
+          <w:sz w:val="24"/>
         </w:rPr>
         <w:t>Boost</w:t>
       </w:r>
       <w:r>
+        <w:rPr>
+          <w:rFonts w:ascii="Times New Roman" w:hAnsi="Times New Roman" w:cs="Times New Roman"/>
+          <w:sz w:val="24"/>
+        </w:rPr>
         <w:t>” comes from gradient boosting machine learning algorithm as this library is based on gradient boosting library. </w:t>
       </w:r>
       <w:r>
-        <w:t>We got the least mean absolute error of 11.9 percent which was bought down to 11.7 percent through manual hyperparameter tuning.</w:t>
+        <w:rPr>
+          <w:rFonts w:ascii="Times New Roman" w:hAnsi="Times New Roman" w:cs="Times New Roman"/>
+          <w:sz w:val="24"/>
+        </w:rPr>
+        <w:t xml:space="preserve">We got the least mean absolute error of 11.9 percent which was bought down to 11.7 percent through manual </w:t>
+      </w:r>
+      <w:r>
+        <w:rPr>
+          <w:rFonts w:ascii="Times New Roman" w:hAnsi="Times New Roman" w:cs="Times New Roman"/>
+          <w:sz w:val="24"/>
+        </w:rPr>
+        <w:t>hyper parameter</w:t>
+      </w:r>
+      <w:r>
+        <w:rPr>
+          <w:rFonts w:ascii="Times New Roman" w:hAnsi="Times New Roman" w:cs="Times New Roman"/>
+          <w:sz w:val="24"/>
+        </w:rPr>
+        <w:t xml:space="preserve"> tuning.</w:t>
       </w:r>
     </w:p>
     <w:p>
       <w:pPr>
         <w:spacing w:after="0"/>
         <w:ind w:left="-3" w:right="0"/>
+        <w:rPr>
+          <w:rFonts w:ascii="Times New Roman" w:hAnsi="Times New Roman" w:cs="Times New Roman"/>
+          <w:sz w:val="24"/>
+        </w:rPr>
       </w:pPr>
     </w:p>
     <w:p>
       <w:pPr>
         <w:spacing w:after="0"/>
         <w:ind w:left="-3" w:right="0"/>
-      </w:pPr>
-      <w:r>
+        <w:rPr>
+          <w:rFonts w:ascii="Times New Roman" w:hAnsi="Times New Roman" w:cs="Times New Roman"/>
+          <w:b/>
+          <w:color w:val="2F5496" w:themeColor="accent1" w:themeShade="BF"/>
+          <w:sz w:val="24"/>
+        </w:rPr>
+      </w:pPr>
+      <w:r>
+        <w:rPr>
+          <w:rFonts w:ascii="Times New Roman" w:hAnsi="Times New Roman" w:cs="Times New Roman"/>
+          <w:b/>
+          <w:color w:val="2F5496" w:themeColor="accent1" w:themeShade="BF"/>
+          <w:sz w:val="24"/>
+        </w:rPr>
         <w:t>Advantages of CatBoost Library</w:t>
       </w:r>
+    </w:p>
+    <w:p>
+      <w:pPr>
+        <w:spacing w:after="0"/>
+        <w:ind w:left="-3" w:right="0"/>
+        <w:rPr>
+          <w:rFonts w:ascii="Times New Roman" w:hAnsi="Times New Roman" w:cs="Times New Roman"/>
+          <w:b/>
+          <w:color w:val="2F5496" w:themeColor="accent1" w:themeShade="BF"/>
+          <w:sz w:val="24"/>
+        </w:rPr>
+      </w:pPr>
     </w:p>
     <w:p>
       <w:pPr>
@@ -1717,15 +4977,34 @@
         </w:numPr>
         <w:spacing w:after="0"/>
         <w:ind w:right="0"/>
-      </w:pPr>
-      <w:r>
-        <w:rPr>
+        <w:rPr>
+          <w:rFonts w:ascii="Times New Roman" w:hAnsi="Times New Roman" w:cs="Times New Roman"/>
+          <w:sz w:val="24"/>
+        </w:rPr>
+      </w:pPr>
+      <w:r>
+        <w:rPr>
+          <w:rFonts w:ascii="Times New Roman" w:hAnsi="Times New Roman" w:cs="Times New Roman"/>
+          <w:bCs/>
+          <w:color w:val="2F5496" w:themeColor="accent1" w:themeShade="BF"/>
+          <w:sz w:val="24"/>
+        </w:rPr>
+        <w:t>Performance</w:t>
+      </w:r>
+      <w:r>
+        <w:rPr>
+          <w:rFonts w:ascii="Times New Roman" w:hAnsi="Times New Roman" w:cs="Times New Roman"/>
           <w:b/>
           <w:bCs/>
-        </w:rPr>
-        <w:t>Performance: </w:t>
-      </w:r>
-      <w:r>
+          <w:sz w:val="24"/>
+        </w:rPr>
+        <w:t>: </w:t>
+      </w:r>
+      <w:r>
+        <w:rPr>
+          <w:rFonts w:ascii="Times New Roman" w:hAnsi="Times New Roman" w:cs="Times New Roman"/>
+          <w:sz w:val="24"/>
+        </w:rPr>
         <w:t>CatBoost provides state of the art results and it is competitive with any leading machine learning algorithm on the performance front.</w:t>
       </w:r>
     </w:p>
@@ -1737,19 +5016,36 @@
         </w:numPr>
         <w:spacing w:after="0"/>
         <w:ind w:right="0"/>
-      </w:pPr>
-      <w:r>
-        <w:rPr>
+        <w:rPr>
+          <w:rFonts w:ascii="Times New Roman" w:hAnsi="Times New Roman" w:cs="Times New Roman"/>
+          <w:sz w:val="24"/>
+        </w:rPr>
+      </w:pPr>
+      <w:r>
+        <w:rPr>
+          <w:rFonts w:ascii="Times New Roman" w:hAnsi="Times New Roman" w:cs="Times New Roman"/>
+          <w:bCs/>
+          <w:color w:val="2F5496" w:themeColor="accent1" w:themeShade="BF"/>
+          <w:sz w:val="24"/>
+        </w:rPr>
+        <w:t>Handling Categorical features automatically</w:t>
+      </w:r>
+      <w:r>
+        <w:rPr>
+          <w:rFonts w:ascii="Times New Roman" w:hAnsi="Times New Roman" w:cs="Times New Roman"/>
           <w:b/>
           <w:bCs/>
-        </w:rPr>
-        <w:t>Handling Categorical features automatically: </w:t>
-      </w:r>
-      <w:r>
-        <w:t>We can use CatBoost without any explicit pre-processing to convert categories into numbers. CatBoost converts categorical values into numbers using various statistics on combinations of categorical features and combinations of categorical and numerical features</w:t>
-      </w:r>
-      <w:r>
-        <w:t>.</w:t>
+          <w:color w:val="2F5496" w:themeColor="accent1" w:themeShade="BF"/>
+          <w:sz w:val="24"/>
+        </w:rPr>
+        <w:t>: </w:t>
+      </w:r>
+      <w:r>
+        <w:rPr>
+          <w:rFonts w:ascii="Times New Roman" w:hAnsi="Times New Roman" w:cs="Times New Roman"/>
+          <w:sz w:val="24"/>
+        </w:rPr>
+        <w:t>We can use CatBoost without any explicit pre-processing to convert categories into numbers. CatBoost converts categorical values into numbers using various statistics on combinations of categorical features and combinations of categorical and numerical features.</w:t>
       </w:r>
     </w:p>
     <w:p>
@@ -1760,15 +5056,35 @@
         </w:numPr>
         <w:spacing w:after="0"/>
         <w:ind w:right="0"/>
-      </w:pPr>
-      <w:r>
-        <w:rPr>
+        <w:rPr>
+          <w:rFonts w:ascii="Times New Roman" w:hAnsi="Times New Roman" w:cs="Times New Roman"/>
+          <w:sz w:val="24"/>
+        </w:rPr>
+      </w:pPr>
+      <w:r>
+        <w:rPr>
+          <w:rFonts w:ascii="Times New Roman" w:hAnsi="Times New Roman" w:cs="Times New Roman"/>
+          <w:bCs/>
+          <w:color w:val="2F5496" w:themeColor="accent1" w:themeShade="BF"/>
+          <w:sz w:val="24"/>
+        </w:rPr>
+        <w:lastRenderedPageBreak/>
+        <w:t>Robust:</w:t>
+      </w:r>
+      <w:r>
+        <w:rPr>
+          <w:rFonts w:ascii="Times New Roman" w:hAnsi="Times New Roman" w:cs="Times New Roman"/>
           <w:b/>
           <w:bCs/>
-        </w:rPr>
-        <w:t>Robust: </w:t>
-      </w:r>
-      <w:r>
+          <w:sz w:val="24"/>
+        </w:rPr>
+        <w:t> </w:t>
+      </w:r>
+      <w:r>
+        <w:rPr>
+          <w:rFonts w:ascii="Times New Roman" w:hAnsi="Times New Roman" w:cs="Times New Roman"/>
+          <w:sz w:val="24"/>
+        </w:rPr>
         <w:t xml:space="preserve">It reduces the need for extensive hyper-parameter tuning and lower the chances of overfitting also which leads to more generalized models. Although, CatBoost has multiple parameters to tune and it contains parameters like the number of trees, learning rate, regularization, tree depth, fold size, bagging temperature and others. </w:t>
       </w:r>
     </w:p>
@@ -1780,15 +5096,35 @@
         </w:numPr>
         <w:spacing w:after="0"/>
         <w:ind w:right="0"/>
-      </w:pPr>
-      <w:r>
-        <w:rPr>
+        <w:rPr>
+          <w:rFonts w:ascii="Times New Roman" w:hAnsi="Times New Roman" w:cs="Times New Roman"/>
+          <w:sz w:val="24"/>
+        </w:rPr>
+      </w:pPr>
+      <w:r>
+        <w:rPr>
+          <w:rFonts w:ascii="Times New Roman" w:hAnsi="Times New Roman" w:cs="Times New Roman"/>
+          <w:bCs/>
+          <w:color w:val="2F5496" w:themeColor="accent1" w:themeShade="BF"/>
+          <w:sz w:val="24"/>
+        </w:rPr>
+        <w:t>Easy-to-use:</w:t>
+      </w:r>
+      <w:r>
+        <w:rPr>
+          <w:rFonts w:ascii="Times New Roman" w:hAnsi="Times New Roman" w:cs="Times New Roman"/>
           <w:b/>
           <w:bCs/>
-        </w:rPr>
-        <w:t>Easy-to-use: </w:t>
-      </w:r>
-      <w:r>
+          <w:color w:val="2F5496" w:themeColor="accent1" w:themeShade="BF"/>
+          <w:sz w:val="24"/>
+        </w:rPr>
+        <w:t> </w:t>
+      </w:r>
+      <w:r>
+        <w:rPr>
+          <w:rFonts w:ascii="Times New Roman" w:hAnsi="Times New Roman" w:cs="Times New Roman"/>
+          <w:sz w:val="24"/>
+        </w:rPr>
         <w:t>You can use CatBoost from the command line, using a user-friendly API for both Python and R.</w:t>
       </w:r>
     </w:p>
@@ -1796,51 +5132,101 @@
       <w:pPr>
         <w:spacing w:after="0"/>
         <w:ind w:right="0"/>
+        <w:rPr>
+          <w:rFonts w:ascii="Times New Roman" w:hAnsi="Times New Roman" w:cs="Times New Roman"/>
+          <w:sz w:val="24"/>
+        </w:rPr>
       </w:pPr>
     </w:p>
     <w:p>
       <w:pPr>
         <w:spacing w:after="0"/>
         <w:ind w:right="0"/>
-      </w:pPr>
-      <w:r>
+        <w:rPr>
+          <w:rFonts w:ascii="Times New Roman" w:hAnsi="Times New Roman" w:cs="Times New Roman"/>
+          <w:sz w:val="24"/>
+        </w:rPr>
+      </w:pPr>
+      <w:r>
+        <w:rPr>
+          <w:rFonts w:ascii="Times New Roman" w:hAnsi="Times New Roman" w:cs="Times New Roman"/>
+          <w:sz w:val="24"/>
+        </w:rPr>
         <w:t>The CatBoost library can be used to solve both classification and regression challenge. For classification, you can use “</w:t>
       </w:r>
       <w:r>
         <w:rPr>
-          <w:b/>
+          <w:rFonts w:ascii="Times New Roman" w:hAnsi="Times New Roman" w:cs="Times New Roman"/>
           <w:bCs/>
           <w:i/>
           <w:iCs/>
+          <w:sz w:val="24"/>
         </w:rPr>
         <w:t>CatBoostClassifier</w:t>
       </w:r>
       <w:r>
+        <w:rPr>
+          <w:rFonts w:ascii="Times New Roman" w:hAnsi="Times New Roman" w:cs="Times New Roman"/>
+          <w:sz w:val="24"/>
+        </w:rPr>
         <w:t>” and for regression, “</w:t>
       </w:r>
       <w:r>
         <w:rPr>
-          <w:b/>
+          <w:rFonts w:ascii="Times New Roman" w:hAnsi="Times New Roman" w:cs="Times New Roman"/>
           <w:bCs/>
           <w:i/>
           <w:iCs/>
-        </w:rPr>
-        <w:t>CatBoostRegressor</w:t>
-      </w:r>
-      <w:r>
+          <w:sz w:val="24"/>
+        </w:rPr>
+        <w:t>CatBoo</w:t>
+      </w:r>
+      <w:bookmarkStart w:id="6" w:name="_GoBack"/>
+      <w:bookmarkEnd w:id="6"/>
+      <w:r>
+        <w:rPr>
+          <w:rFonts w:ascii="Times New Roman" w:hAnsi="Times New Roman" w:cs="Times New Roman"/>
+          <w:bCs/>
+          <w:i/>
+          <w:iCs/>
+          <w:sz w:val="24"/>
+        </w:rPr>
+        <w:t>stRegressor</w:t>
+      </w:r>
+      <w:r>
+        <w:rPr>
+          <w:rFonts w:ascii="Times New Roman" w:hAnsi="Times New Roman" w:cs="Times New Roman"/>
+          <w:sz w:val="24"/>
+        </w:rPr>
         <w:t>“.</w:t>
       </w:r>
+    </w:p>
+    <w:p>
+      <w:pPr>
+        <w:spacing w:after="0"/>
+        <w:ind w:right="0"/>
+        <w:rPr>
+          <w:rFonts w:ascii="Times New Roman" w:hAnsi="Times New Roman" w:cs="Times New Roman"/>
+          <w:sz w:val="24"/>
+        </w:rPr>
+      </w:pPr>
     </w:p>
     <w:p>
       <w:pPr>
         <w:spacing w:after="0"/>
         <w:ind w:left="-3" w:right="0"/>
+        <w:rPr>
+          <w:rFonts w:ascii="Times New Roman" w:hAnsi="Times New Roman" w:cs="Times New Roman"/>
+        </w:rPr>
       </w:pPr>
     </w:p>
     <w:p>
       <w:pPr>
         <w:spacing w:after="0"/>
         <w:ind w:left="-3" w:right="0"/>
+        <w:rPr>
+          <w:rFonts w:ascii="Times New Roman" w:hAnsi="Times New Roman" w:cs="Times New Roman"/>
+        </w:rPr>
       </w:pPr>
     </w:p>
     <w:p>
@@ -1848,15 +5234,19 @@
         <w:spacing w:after="118" w:line="259" w:lineRule="auto"/>
         <w:ind w:left="2" w:right="0" w:firstLine="0"/>
         <w:jc w:val="left"/>
-      </w:pPr>
-      <w:r>
-        <w:rPr>
+        <w:rPr>
+          <w:rFonts w:ascii="Times New Roman" w:hAnsi="Times New Roman" w:cs="Times New Roman"/>
+        </w:rPr>
+      </w:pPr>
+      <w:r>
+        <w:rPr>
+          <w:rFonts w:ascii="Times New Roman" w:hAnsi="Times New Roman" w:cs="Times New Roman"/>
           <w:noProof/>
         </w:rPr>
         <w:drawing>
-          <wp:inline distT="0" distB="0" distL="0" distR="0" wp14:anchorId="75DF73E5" wp14:editId="186E1001">
-            <wp:extent cx="3000279" cy="1880885"/>
-            <wp:effectExtent l="0" t="0" r="0" b="0"/>
+          <wp:inline distT="0" distB="0" distL="0" distR="0" wp14:anchorId="75DF73E5" wp14:editId="52BD8BA6">
+            <wp:extent cx="2726608" cy="1880547"/>
+            <wp:effectExtent l="0" t="0" r="0" b="5715"/>
             <wp:docPr id="297" name="Picture 297"/>
             <wp:cNvGraphicFramePr/>
             <a:graphic xmlns:a="http://schemas.openxmlformats.org/drawingml/2006/main">
@@ -1866,20 +5256,27 @@
                     <pic:cNvPr id="297" name="Picture 297"/>
                     <pic:cNvPicPr/>
                   </pic:nvPicPr>
-                  <pic:blipFill>
-                    <a:blip r:embed="rId13"/>
-                    <a:stretch>
-                      <a:fillRect/>
-                    </a:stretch>
+                  <pic:blipFill rotWithShape="1">
+                    <a:blip r:embed="rId14"/>
+                    <a:srcRect l="9105"/>
+                    <a:stretch/>
                   </pic:blipFill>
-                  <pic:spPr>
+                  <pic:spPr bwMode="auto">
                     <a:xfrm>
                       <a:off x="0" y="0"/>
-                      <a:ext cx="3000279" cy="1880885"/>
+                      <a:ext cx="2727098" cy="1880885"/>
                     </a:xfrm>
                     <a:prstGeom prst="rect">
                       <a:avLst/>
                     </a:prstGeom>
+                    <a:ln>
+                      <a:noFill/>
+                    </a:ln>
+                    <a:extLst>
+                      <a:ext uri="{53640926-AAD7-44D8-BBD7-CCE9431645EC}">
+                        <a14:shadowObscured xmlns:a14="http://schemas.microsoft.com/office/drawing/2010/main"/>
+                      </a:ext>
+                    </a:extLst>
                   </pic:spPr>
                 </pic:pic>
               </a:graphicData>
@@ -1892,59 +5289,113 @@
       <w:pPr>
         <w:spacing w:after="417" w:line="265" w:lineRule="auto"/>
         <w:ind w:right="0"/>
-        <w:jc w:val="center"/>
-      </w:pPr>
-      <w:r>
-        <w:rPr>
-          <w:sz w:val="18"/>
-        </w:rPr>
-        <w:t>Figure 5. K-Fold Cross Validation</w:t>
-      </w:r>
-    </w:p>
-    <w:p>
-      <w:pPr>
-        <w:pStyle w:val="Heading2"/>
-        <w:tabs>
-          <w:tab w:val="center" w:pos="1457"/>
-        </w:tabs>
-        <w:ind w:left="-13" w:firstLine="0"/>
-      </w:pPr>
-      <w:r>
-        <w:t>2.2.2</w:t>
-      </w:r>
-      <w:r>
-        <w:t xml:space="preserve"> Random Forest</w:t>
-      </w:r>
+        <w:jc w:val="left"/>
+        <w:rPr>
+          <w:rFonts w:ascii="Times New Roman" w:hAnsi="Times New Roman" w:cs="Times New Roman"/>
+          <w:i/>
+          <w:sz w:val="22"/>
+        </w:rPr>
+      </w:pPr>
+      <w:r>
+        <w:rPr>
+          <w:rFonts w:ascii="Times New Roman" w:hAnsi="Times New Roman" w:cs="Times New Roman"/>
+          <w:i/>
+          <w:sz w:val="22"/>
+        </w:rPr>
+        <w:t xml:space="preserve">Figure </w:t>
+      </w:r>
+      <w:r>
+        <w:rPr>
+          <w:rFonts w:ascii="Times New Roman" w:hAnsi="Times New Roman" w:cs="Times New Roman"/>
+          <w:i/>
+          <w:sz w:val="22"/>
+        </w:rPr>
+        <w:t>6</w:t>
+      </w:r>
+      <w:r>
+        <w:rPr>
+          <w:rFonts w:ascii="Times New Roman" w:hAnsi="Times New Roman" w:cs="Times New Roman"/>
+          <w:i/>
+          <w:sz w:val="22"/>
+        </w:rPr>
+        <w:t>. K-Fold Cross Validation</w:t>
+      </w:r>
+    </w:p>
+    <w:p>
+      <w:pPr>
+        <w:pStyle w:val="Heading3"/>
+        <w:numPr>
+          <w:ilvl w:val="2"/>
+          <w:numId w:val="11"/>
+        </w:numPr>
+        <w:jc w:val="left"/>
+        <w:rPr>
+          <w:rFonts w:ascii="Times New Roman" w:hAnsi="Times New Roman" w:cs="Times New Roman"/>
+          <w:color w:val="2F5496" w:themeColor="accent1" w:themeShade="BF"/>
+          <w:sz w:val="28"/>
+        </w:rPr>
+      </w:pPr>
+      <w:bookmarkStart w:id="7" w:name="_Toc84338943"/>
+      <w:r>
+        <w:rPr>
+          <w:rFonts w:ascii="Times New Roman" w:hAnsi="Times New Roman" w:cs="Times New Roman"/>
+          <w:color w:val="2F5496" w:themeColor="accent1" w:themeShade="BF"/>
+          <w:sz w:val="28"/>
+        </w:rPr>
+        <w:t>Random Forest</w:t>
+      </w:r>
+      <w:bookmarkEnd w:id="7"/>
+    </w:p>
+    <w:p>
+      <w:pPr>
+        <w:pStyle w:val="ListParagraph"/>
+        <w:ind w:left="722" w:firstLine="0"/>
+      </w:pPr>
     </w:p>
     <w:p>
       <w:pPr>
         <w:spacing w:after="3"/>
         <w:ind w:left="-3" w:right="0"/>
-      </w:pPr>
-      <w:r>
-        <w:rPr>
-          <w:b/>
+        <w:rPr>
+          <w:rFonts w:ascii="Times New Roman" w:hAnsi="Times New Roman" w:cs="Times New Roman"/>
+          <w:sz w:val="24"/>
+        </w:rPr>
+      </w:pPr>
+      <w:r>
+        <w:rPr>
+          <w:rFonts w:ascii="Times New Roman" w:hAnsi="Times New Roman" w:cs="Times New Roman"/>
           <w:bCs/>
+          <w:sz w:val="24"/>
         </w:rPr>
         <w:t>Random Forest Regression</w:t>
       </w:r>
       <w:r>
+        <w:rPr>
+          <w:rFonts w:ascii="Times New Roman" w:hAnsi="Times New Roman" w:cs="Times New Roman"/>
+          <w:sz w:val="24"/>
+        </w:rPr>
         <w:t> is a supervised learning algorithm that uses </w:t>
       </w:r>
       <w:r>
         <w:rPr>
-          <w:b/>
+          <w:rFonts w:ascii="Times New Roman" w:hAnsi="Times New Roman" w:cs="Times New Roman"/>
           <w:bCs/>
+          <w:sz w:val="24"/>
         </w:rPr>
         <w:t>ensemble learning</w:t>
       </w:r>
       <w:r>
-        <w:t> method for regression. Ensemble learning method is a technique that combines predictions from multiple machine learning algorithms to make a more accurate prediction than a single model.</w:t>
-      </w:r>
-      <w:r>
-        <w:t xml:space="preserve"> </w:t>
-      </w:r>
-      <w:r>
+        <w:rPr>
+          <w:rFonts w:ascii="Times New Roman" w:hAnsi="Times New Roman" w:cs="Times New Roman"/>
+          <w:sz w:val="24"/>
+        </w:rPr>
+        <w:t xml:space="preserve"> method for regression. Ensemble learning method is a technique that combines predictions from multiple machine learning algorithms to make a more accurate prediction than a single model. </w:t>
+      </w:r>
+      <w:r>
+        <w:rPr>
+          <w:rFonts w:ascii="Times New Roman" w:hAnsi="Times New Roman" w:cs="Times New Roman"/>
+          <w:sz w:val="24"/>
+        </w:rPr>
         <w:t>It is perhaps the most popular and widely used machine learning algorithm given its good or excellent performance across a wide range of classification and regression predictive modelling problems.</w:t>
       </w:r>
     </w:p>
@@ -1952,48 +5403,85 @@
       <w:pPr>
         <w:spacing w:after="3"/>
         <w:ind w:left="-3" w:right="0"/>
-      </w:pPr>
-      <w:r>
-        <w:t>It is also easy to use given that it has few key hyperparameters and sensible heuristics for configuring these hyperparameters.</w:t>
-      </w:r>
-      <w:r>
+        <w:rPr>
+          <w:rFonts w:ascii="Times New Roman" w:hAnsi="Times New Roman" w:cs="Times New Roman"/>
+          <w:sz w:val="24"/>
+        </w:rPr>
+      </w:pPr>
+      <w:r>
+        <w:rPr>
+          <w:rFonts w:ascii="Times New Roman" w:hAnsi="Times New Roman" w:cs="Times New Roman"/>
+          <w:sz w:val="24"/>
+        </w:rPr>
+        <w:t xml:space="preserve">It is also easy to use given that it has few key </w:t>
+      </w:r>
+      <w:r>
+        <w:rPr>
+          <w:rFonts w:ascii="Times New Roman" w:hAnsi="Times New Roman" w:cs="Times New Roman"/>
+          <w:sz w:val="24"/>
+        </w:rPr>
+        <w:t>hyper parameters</w:t>
+      </w:r>
+      <w:r>
+        <w:rPr>
+          <w:rFonts w:ascii="Times New Roman" w:hAnsi="Times New Roman" w:cs="Times New Roman"/>
+          <w:sz w:val="24"/>
+        </w:rPr>
+        <w:t xml:space="preserve"> and sensible heuristics for configuring these hyper</w:t>
+      </w:r>
+      <w:r>
+        <w:rPr>
+          <w:rFonts w:ascii="Times New Roman" w:hAnsi="Times New Roman" w:cs="Times New Roman"/>
+          <w:sz w:val="24"/>
+        </w:rPr>
         <w:t xml:space="preserve"> </w:t>
       </w:r>
       <w:r>
-        <w:t>A Random Forest operates by constructing several decision trees during training time and outputting the mean of the classes as the prediction of all the trees.</w:t>
+        <w:rPr>
+          <w:rFonts w:ascii="Times New Roman" w:hAnsi="Times New Roman" w:cs="Times New Roman"/>
+          <w:sz w:val="24"/>
+        </w:rPr>
+        <w:t>parameters.</w:t>
+      </w:r>
+      <w:r>
+        <w:rPr>
+          <w:rFonts w:ascii="Times New Roman" w:hAnsi="Times New Roman" w:cs="Times New Roman"/>
+          <w:sz w:val="24"/>
+        </w:rPr>
+        <w:t xml:space="preserve"> A Random Forest operates by constructing several decision trees during training time and outputting the mean of the classes as the prediction of all the trees.</w:t>
       </w:r>
     </w:p>
     <w:p>
       <w:pPr>
         <w:spacing w:after="3"/>
         <w:ind w:left="-3" w:right="0"/>
+        <w:rPr>
+          <w:rFonts w:ascii="Times New Roman" w:hAnsi="Times New Roman" w:cs="Times New Roman"/>
+          <w:sz w:val="24"/>
+        </w:rPr>
       </w:pPr>
     </w:p>
     <w:p>
       <w:pPr>
         <w:spacing w:after="3"/>
         <w:ind w:left="-3" w:right="0"/>
-      </w:pPr>
-      <w:r>
-        <w:t>A Random Forest Regression model is powerful and accurate. It usually performs great on many problems, including features with non-linear relationships.</w:t>
-      </w:r>
-      <w:r>
-        <w:t xml:space="preserve"> H</w:t>
-      </w:r>
-      <w:r>
-        <w:t>owever,</w:t>
-      </w:r>
-      <w:r>
-        <w:t xml:space="preserve"> the disadvantages of random forest</w:t>
-      </w:r>
-      <w:r>
-        <w:t xml:space="preserve"> include the following: there is no interpretability, </w:t>
-      </w:r>
-      <w:r>
-        <w:lastRenderedPageBreak/>
-        <w:t>overfitting may easily occur, we must choose the number of trees to include in the model.</w:t>
-      </w:r>
-      <w:r>
+        <w:rPr>
+          <w:rFonts w:ascii="Times New Roman" w:hAnsi="Times New Roman" w:cs="Times New Roman"/>
+          <w:sz w:val="24"/>
+        </w:rPr>
+      </w:pPr>
+      <w:r>
+        <w:rPr>
+          <w:rFonts w:ascii="Times New Roman" w:hAnsi="Times New Roman" w:cs="Times New Roman"/>
+          <w:sz w:val="24"/>
+        </w:rPr>
+        <w:t>A Random Forest Regression model is powerful and accurate. It usually performs great on many problems, including features with non-linear relationships. However, the disadvantages of random forest include the following: there is no interpretability, overfitting may easily occur, we must choose the number of trees to include in the model.</w:t>
+      </w:r>
+      <w:r>
+        <w:rPr>
+          <w:rFonts w:ascii="Times New Roman" w:hAnsi="Times New Roman" w:cs="Times New Roman"/>
+          <w:sz w:val="24"/>
+        </w:rPr>
         <w:t xml:space="preserve"> The error we got for this model was a bit higher- 12.6 %, which was also not a bad score.</w:t>
       </w:r>
     </w:p>
@@ -2001,6 +5489,10 @@
       <w:pPr>
         <w:spacing w:after="3"/>
         <w:ind w:left="-3" w:right="0"/>
+        <w:rPr>
+          <w:rFonts w:ascii="Times New Roman" w:hAnsi="Times New Roman" w:cs="Times New Roman"/>
+          <w:sz w:val="24"/>
+        </w:rPr>
       </w:pPr>
     </w:p>
     <w:p>
@@ -2008,322 +5500,23 @@
         <w:spacing w:after="3"/>
         <w:ind w:left="-3" w:right="0"/>
         <w:jc w:val="center"/>
-      </w:pPr>
-      <w:r>
-        <w:rPr>
+        <w:rPr>
+          <w:rFonts w:ascii="Times New Roman" w:hAnsi="Times New Roman" w:cs="Times New Roman"/>
+          <w:sz w:val="24"/>
+        </w:rPr>
+      </w:pPr>
+      <w:r>
+        <w:rPr>
+          <w:rFonts w:ascii="Times New Roman" w:hAnsi="Times New Roman" w:cs="Times New Roman"/>
           <w:noProof/>
-        </w:rPr>
+          <w:sz w:val="24"/>
+        </w:rPr>
+        <w:lastRenderedPageBreak/>
         <w:drawing>
           <wp:inline distT="0" distB="0" distL="0" distR="0" wp14:anchorId="72482DA4" wp14:editId="5D38DC65">
             <wp:extent cx="4990750" cy="3303814"/>
             <wp:effectExtent l="0" t="0" r="635" b="0"/>
             <wp:docPr id="1" name="Picture 1"/>
-            <wp:cNvGraphicFramePr>
-              <a:graphicFrameLocks xmlns:a="http://schemas.openxmlformats.org/drawingml/2006/main" noChangeAspect="1"/>
-            </wp:cNvGraphicFramePr>
-            <a:graphic xmlns:a="http://schemas.openxmlformats.org/drawingml/2006/main">
-              <a:graphicData uri="http://schemas.openxmlformats.org/drawingml/2006/picture">
-                <pic:pic xmlns:pic="http://schemas.openxmlformats.org/drawingml/2006/picture">
-                  <pic:nvPicPr>
-                    <pic:cNvPr id="1" name=""/>
-                    <pic:cNvPicPr/>
-                  </pic:nvPicPr>
-                  <pic:blipFill>
-                    <a:blip r:embed="rId14"/>
-                    <a:stretch>
-                      <a:fillRect/>
-                    </a:stretch>
-                  </pic:blipFill>
-                  <pic:spPr>
-                    <a:xfrm>
-                      <a:off x="0" y="0"/>
-                      <a:ext cx="5007573" cy="3314951"/>
-                    </a:xfrm>
-                    <a:prstGeom prst="rect">
-                      <a:avLst/>
-                    </a:prstGeom>
-                  </pic:spPr>
-                </pic:pic>
-              </a:graphicData>
-            </a:graphic>
-          </wp:inline>
-        </w:drawing>
-      </w:r>
-    </w:p>
-    <w:p>
-      <w:pPr>
-        <w:spacing w:after="3"/>
-        <w:ind w:left="-3" w:right="0"/>
-        <w:jc w:val="center"/>
-      </w:pPr>
-    </w:p>
-    <w:p>
-      <w:pPr>
-        <w:spacing w:after="3"/>
-        <w:ind w:left="-3" w:right="0"/>
-      </w:pPr>
-    </w:p>
-    <w:p>
-      <w:pPr>
-        <w:spacing w:after="3"/>
-        <w:ind w:left="-3" w:right="0"/>
-      </w:pPr>
-    </w:p>
-    <w:p>
-      <w:pPr>
-        <w:spacing w:after="3"/>
-        <w:ind w:left="-3" w:right="0"/>
-      </w:pPr>
-    </w:p>
-    <w:p>
-      <w:pPr>
-        <w:spacing w:after="0"/>
-        <w:ind w:left="-3" w:right="0"/>
-      </w:pPr>
-      <w:r>
-        <w:t xml:space="preserve">Advantages of </w:t>
-      </w:r>
-      <w:r>
-        <w:t>Random Forest:</w:t>
-      </w:r>
-    </w:p>
-    <w:p>
-      <w:pPr>
-        <w:pStyle w:val="ListParagraph"/>
-        <w:numPr>
-          <w:ilvl w:val="0"/>
-          <w:numId w:val="6"/>
-        </w:numPr>
-        <w:spacing w:after="0"/>
-        <w:ind w:right="0"/>
-      </w:pPr>
-      <w:r>
-        <w:t>It gives variable importance which helps in determining the variable which impacts positively.</w:t>
-      </w:r>
-    </w:p>
-    <w:p>
-      <w:pPr>
-        <w:pStyle w:val="ListParagraph"/>
-        <w:numPr>
-          <w:ilvl w:val="0"/>
-          <w:numId w:val="6"/>
-        </w:numPr>
-        <w:spacing w:after="0"/>
-        <w:ind w:right="0"/>
-      </w:pPr>
-      <w:r>
-        <w:t>Often machine learning models are overfitted, random forest classifiers wouldn't get overfitted.</w:t>
-      </w:r>
-    </w:p>
-    <w:p>
-      <w:pPr>
-        <w:pStyle w:val="ListParagraph"/>
-        <w:numPr>
-          <w:ilvl w:val="0"/>
-          <w:numId w:val="6"/>
-        </w:numPr>
-        <w:spacing w:after="0"/>
-        <w:ind w:right="0"/>
-      </w:pPr>
-      <w:r>
-        <w:t>It can be used as a regression as well as classification model.</w:t>
-      </w:r>
-    </w:p>
-    <w:p>
-      <w:pPr>
-        <w:pStyle w:val="ListParagraph"/>
-        <w:numPr>
-          <w:ilvl w:val="0"/>
-          <w:numId w:val="6"/>
-        </w:numPr>
-        <w:spacing w:after="0"/>
-        <w:ind w:right="0"/>
-      </w:pPr>
-      <w:r>
-        <w:t>It takes care of null values</w:t>
-      </w:r>
-    </w:p>
-    <w:p>
-      <w:pPr>
-        <w:pStyle w:val="ListParagraph"/>
-        <w:numPr>
-          <w:ilvl w:val="0"/>
-          <w:numId w:val="6"/>
-        </w:numPr>
-        <w:spacing w:after="0"/>
-        <w:ind w:right="0"/>
-      </w:pPr>
-      <w:r>
-        <w:t>It can automatically balance data sets when a class is more infrequent than other classes in the data.</w:t>
-      </w:r>
-    </w:p>
-    <w:p>
-      <w:pPr>
-        <w:pStyle w:val="ListParagraph"/>
-        <w:numPr>
-          <w:ilvl w:val="0"/>
-          <w:numId w:val="6"/>
-        </w:numPr>
-        <w:spacing w:after="0"/>
-        <w:ind w:right="0"/>
-      </w:pPr>
-      <w:r>
-        <w:t>The method also handles variables fast, making it suitable for complicated tasks.</w:t>
-      </w:r>
-    </w:p>
-    <w:p>
-      <w:pPr>
-        <w:spacing w:after="3"/>
-        <w:ind w:left="-3" w:right="0"/>
-      </w:pPr>
-    </w:p>
-    <w:p>
-      <w:pPr>
-        <w:spacing w:after="0"/>
-        <w:ind w:left="-3" w:right="0"/>
-      </w:pPr>
-      <w:r>
-        <w:t>Disa</w:t>
-      </w:r>
-      <w:r>
-        <w:t xml:space="preserve">dvantages of </w:t>
-      </w:r>
-      <w:r>
-        <w:t>Random Forest:</w:t>
-      </w:r>
-    </w:p>
-    <w:p>
-      <w:pPr>
-        <w:pStyle w:val="ListParagraph"/>
-        <w:numPr>
-          <w:ilvl w:val="0"/>
-          <w:numId w:val="7"/>
-        </w:numPr>
-        <w:spacing w:after="0"/>
-        <w:ind w:right="0"/>
-      </w:pPr>
-      <w:r>
-        <w:t xml:space="preserve">The main limitation of random forest is that a large number of trees can make the algorithm too slow and ineffective for real-time predictions. </w:t>
-      </w:r>
-    </w:p>
-    <w:p>
-      <w:pPr>
-        <w:pStyle w:val="ListParagraph"/>
-        <w:numPr>
-          <w:ilvl w:val="0"/>
-          <w:numId w:val="7"/>
-        </w:numPr>
-        <w:spacing w:after="0"/>
-        <w:ind w:right="0"/>
-      </w:pPr>
-      <w:r>
-        <w:t>In general, these algorithms are fast to train, but quite slow to create predictions once they are trained.</w:t>
-      </w:r>
-    </w:p>
-    <w:p>
-      <w:pPr>
-        <w:pStyle w:val="ListParagraph"/>
-        <w:numPr>
-          <w:ilvl w:val="0"/>
-          <w:numId w:val="7"/>
-        </w:numPr>
-        <w:spacing w:after="0"/>
-        <w:ind w:right="0"/>
-      </w:pPr>
-      <w:r>
-        <w:t xml:space="preserve"> A more accurate prediction requires more trees, which results in a slower model. In most real-world applications, the random forest algorithm is fast enough but there can certainly be situations where run-time performance is important and other approaches would be preferred.</w:t>
-      </w:r>
-    </w:p>
-    <w:p>
-      <w:pPr>
-        <w:pStyle w:val="ListParagraph"/>
-        <w:numPr>
-          <w:ilvl w:val="0"/>
-          <w:numId w:val="7"/>
-        </w:numPr>
-        <w:spacing w:after="0"/>
-        <w:ind w:right="0"/>
-      </w:pPr>
-      <w:r>
-        <w:t>Random forest is a predictive modelling tool and not a descriptive tool, meaning if you're looking for a description of the relationships in your data, other approaches would be better.</w:t>
-      </w:r>
-    </w:p>
-    <w:p>
-      <w:pPr>
-        <w:spacing w:after="98" w:line="259" w:lineRule="auto"/>
-        <w:ind w:left="0" w:right="0" w:firstLine="0"/>
-        <w:jc w:val="left"/>
-      </w:pPr>
-    </w:p>
-    <w:p>
-      <w:pPr>
-        <w:pStyle w:val="Heading2"/>
-        <w:tabs>
-          <w:tab w:val="center" w:pos="1826"/>
-        </w:tabs>
-        <w:spacing w:after="297"/>
-        <w:ind w:left="-13" w:firstLine="0"/>
-      </w:pPr>
-      <w:r>
-        <w:t>2.2.3</w:t>
-      </w:r>
-      <w:r>
-        <w:tab/>
-      </w:r>
-      <w:r>
-        <w:t>Gradient Boost Regression Model</w:t>
-      </w:r>
-    </w:p>
-    <w:p>
-      <w:r>
-        <w:t>G</w:t>
-      </w:r>
-      <w:r>
-        <w:t>radient boosting is a boosting technique</w:t>
-      </w:r>
-      <w:r>
-        <w:t>,</w:t>
-      </w:r>
-      <w:r>
-        <w:t xml:space="preserve"> consist</w:t>
-      </w:r>
-      <w:r>
-        <w:t>ing</w:t>
-      </w:r>
-      <w:r>
-        <w:t xml:space="preserve"> of two sub-terms, gradient and boosting.</w:t>
-      </w:r>
-      <w:r>
-        <w:t xml:space="preserve"> Gradient boosting re-defines boosting as a numerical optimisation problem where the objective is to minimise the loss function of the model </w:t>
-      </w:r>
-      <w:r>
-        <w:lastRenderedPageBreak/>
-        <w:t>by adding weak learners using gradient descent. Gradient descent is a first-order iterative optimisation algorithm for finding a local minimum of a differentiable function. As gradient boosting is based on minimising a loss function, different types of loss functions can be used resulting in a flexible technique that can be applied to regression, multi-class classification, etc.</w:t>
-      </w:r>
-    </w:p>
-    <w:p>
-      <w:r>
-        <w:t>Intuitively, gradient boosting is a stage-wise additive model that generates learners during the learning process (i.e., trees are added one at a time, and existing trees in the model are not changed). The contribution of the weak learner to the ensemble is based on the gradient descent optimisation process. The calculated contribution of each tree is based on minimising the overall error of the strong learner.</w:t>
-      </w:r>
-    </w:p>
-    <w:p>
-      <w:r>
-        <w:t>Gradient boosting does not modify the sample distribution as weak learners train on the remaining residual errors of a strong learner (i.e, pseudo-residuals). By training on the residuals of the model, this is an alternative means to give more importance to misclassified observations. Intuitively, new weak learners are being added to concentrate on the areas where the existing learners are performing poorly. The contribution of each weak learner to the final prediction is based on a gradient optimisation process to minimise the overall error of the strong learner.</w:t>
-      </w:r>
-    </w:p>
-    <w:p>
-      <w:pPr>
-        <w:jc w:val="center"/>
-      </w:pPr>
-      <w:r>
-        <w:rPr>
-          <w:noProof/>
-        </w:rPr>
-        <w:drawing>
-          <wp:inline distT="0" distB="0" distL="0" distR="0" wp14:anchorId="1146D18A" wp14:editId="59C6DAF6">
-            <wp:extent cx="4332633" cy="2378529"/>
-            <wp:effectExtent l="0" t="0" r="0" b="3175"/>
-            <wp:docPr id="2" name="Picture 2"/>
             <wp:cNvGraphicFramePr>
               <a:graphicFrameLocks xmlns:a="http://schemas.openxmlformats.org/drawingml/2006/main" noChangeAspect="1"/>
             </wp:cNvGraphicFramePr>
@@ -2343,6 +5536,569 @@
                   <pic:spPr>
                     <a:xfrm>
                       <a:off x="0" y="0"/>
+                      <a:ext cx="5007573" cy="3314951"/>
+                    </a:xfrm>
+                    <a:prstGeom prst="rect">
+                      <a:avLst/>
+                    </a:prstGeom>
+                  </pic:spPr>
+                </pic:pic>
+              </a:graphicData>
+            </a:graphic>
+          </wp:inline>
+        </w:drawing>
+      </w:r>
+    </w:p>
+    <w:p>
+      <w:pPr>
+        <w:spacing w:after="3"/>
+        <w:ind w:left="-3" w:right="0"/>
+        <w:jc w:val="center"/>
+        <w:rPr>
+          <w:rFonts w:ascii="Times New Roman" w:hAnsi="Times New Roman" w:cs="Times New Roman"/>
+          <w:sz w:val="24"/>
+        </w:rPr>
+      </w:pPr>
+    </w:p>
+    <w:p>
+      <w:pPr>
+        <w:spacing w:after="3"/>
+        <w:ind w:left="-3" w:right="0"/>
+        <w:jc w:val="center"/>
+        <w:rPr>
+          <w:rFonts w:ascii="Times New Roman" w:hAnsi="Times New Roman" w:cs="Times New Roman"/>
+          <w:i/>
+          <w:sz w:val="22"/>
+        </w:rPr>
+      </w:pPr>
+      <w:r>
+        <w:rPr>
+          <w:rFonts w:ascii="Times New Roman" w:hAnsi="Times New Roman" w:cs="Times New Roman"/>
+          <w:i/>
+          <w:sz w:val="22"/>
+        </w:rPr>
+        <w:t>Figure 7: Structure of random forest</w:t>
+      </w:r>
+    </w:p>
+    <w:p>
+      <w:pPr>
+        <w:spacing w:after="3"/>
+        <w:ind w:left="-3" w:right="0"/>
+        <w:rPr>
+          <w:rFonts w:ascii="Times New Roman" w:hAnsi="Times New Roman" w:cs="Times New Roman"/>
+          <w:sz w:val="24"/>
+        </w:rPr>
+      </w:pPr>
+    </w:p>
+    <w:p>
+      <w:pPr>
+        <w:spacing w:after="3"/>
+        <w:ind w:left="-3" w:right="0"/>
+        <w:rPr>
+          <w:rFonts w:ascii="Times New Roman" w:hAnsi="Times New Roman" w:cs="Times New Roman"/>
+          <w:sz w:val="24"/>
+        </w:rPr>
+      </w:pPr>
+    </w:p>
+    <w:p>
+      <w:pPr>
+        <w:spacing w:after="0"/>
+        <w:ind w:left="-3" w:right="0"/>
+        <w:rPr>
+          <w:rFonts w:ascii="Times New Roman" w:hAnsi="Times New Roman" w:cs="Times New Roman"/>
+          <w:color w:val="2F5496" w:themeColor="accent1" w:themeShade="BF"/>
+          <w:sz w:val="24"/>
+        </w:rPr>
+      </w:pPr>
+      <w:r>
+        <w:rPr>
+          <w:rFonts w:ascii="Times New Roman" w:hAnsi="Times New Roman" w:cs="Times New Roman"/>
+          <w:color w:val="2F5496" w:themeColor="accent1" w:themeShade="BF"/>
+          <w:sz w:val="24"/>
+        </w:rPr>
+        <w:t>Advantages of Random Forest:</w:t>
+      </w:r>
+    </w:p>
+    <w:p>
+      <w:pPr>
+        <w:spacing w:after="0"/>
+        <w:ind w:left="-3" w:right="0"/>
+        <w:rPr>
+          <w:rFonts w:ascii="Times New Roman" w:hAnsi="Times New Roman" w:cs="Times New Roman"/>
+          <w:color w:val="2F5496" w:themeColor="accent1" w:themeShade="BF"/>
+          <w:sz w:val="24"/>
+        </w:rPr>
+      </w:pPr>
+    </w:p>
+    <w:p>
+      <w:pPr>
+        <w:pStyle w:val="ListParagraph"/>
+        <w:numPr>
+          <w:ilvl w:val="0"/>
+          <w:numId w:val="6"/>
+        </w:numPr>
+        <w:spacing w:after="0"/>
+        <w:ind w:right="0"/>
+        <w:jc w:val="left"/>
+        <w:rPr>
+          <w:rFonts w:ascii="Times New Roman" w:hAnsi="Times New Roman" w:cs="Times New Roman"/>
+          <w:sz w:val="24"/>
+        </w:rPr>
+      </w:pPr>
+      <w:r>
+        <w:rPr>
+          <w:rFonts w:ascii="Times New Roman" w:hAnsi="Times New Roman" w:cs="Times New Roman"/>
+          <w:sz w:val="24"/>
+        </w:rPr>
+        <w:t>It gives variable importance which helps in determining the variable which impacts positively.</w:t>
+      </w:r>
+    </w:p>
+    <w:p>
+      <w:pPr>
+        <w:pStyle w:val="ListParagraph"/>
+        <w:numPr>
+          <w:ilvl w:val="0"/>
+          <w:numId w:val="6"/>
+        </w:numPr>
+        <w:spacing w:after="0"/>
+        <w:ind w:right="0"/>
+        <w:jc w:val="left"/>
+        <w:rPr>
+          <w:rFonts w:ascii="Times New Roman" w:hAnsi="Times New Roman" w:cs="Times New Roman"/>
+          <w:sz w:val="24"/>
+        </w:rPr>
+      </w:pPr>
+      <w:r>
+        <w:rPr>
+          <w:rFonts w:ascii="Times New Roman" w:hAnsi="Times New Roman" w:cs="Times New Roman"/>
+          <w:sz w:val="24"/>
+        </w:rPr>
+        <w:t xml:space="preserve">Often machine learning models are </w:t>
+      </w:r>
+      <w:r>
+        <w:rPr>
+          <w:rFonts w:ascii="Times New Roman" w:hAnsi="Times New Roman" w:cs="Times New Roman"/>
+          <w:sz w:val="24"/>
+        </w:rPr>
+        <w:t>over fitted</w:t>
+      </w:r>
+      <w:r>
+        <w:rPr>
+          <w:rFonts w:ascii="Times New Roman" w:hAnsi="Times New Roman" w:cs="Times New Roman"/>
+          <w:sz w:val="24"/>
+        </w:rPr>
+        <w:t xml:space="preserve">, random forest classifiers wouldn't get </w:t>
+      </w:r>
+      <w:r>
+        <w:rPr>
+          <w:rFonts w:ascii="Times New Roman" w:hAnsi="Times New Roman" w:cs="Times New Roman"/>
+          <w:sz w:val="24"/>
+        </w:rPr>
+        <w:t>over fitted</w:t>
+      </w:r>
+      <w:r>
+        <w:rPr>
+          <w:rFonts w:ascii="Times New Roman" w:hAnsi="Times New Roman" w:cs="Times New Roman"/>
+          <w:sz w:val="24"/>
+        </w:rPr>
+        <w:t>.</w:t>
+      </w:r>
+    </w:p>
+    <w:p>
+      <w:pPr>
+        <w:pStyle w:val="ListParagraph"/>
+        <w:numPr>
+          <w:ilvl w:val="0"/>
+          <w:numId w:val="6"/>
+        </w:numPr>
+        <w:spacing w:after="0"/>
+        <w:ind w:right="0"/>
+        <w:jc w:val="left"/>
+        <w:rPr>
+          <w:rFonts w:ascii="Times New Roman" w:hAnsi="Times New Roman" w:cs="Times New Roman"/>
+          <w:sz w:val="24"/>
+        </w:rPr>
+      </w:pPr>
+      <w:r>
+        <w:rPr>
+          <w:rFonts w:ascii="Times New Roman" w:hAnsi="Times New Roman" w:cs="Times New Roman"/>
+          <w:sz w:val="24"/>
+        </w:rPr>
+        <w:t>It can be used as a regression as well as classification model.</w:t>
+      </w:r>
+    </w:p>
+    <w:p>
+      <w:pPr>
+        <w:pStyle w:val="ListParagraph"/>
+        <w:numPr>
+          <w:ilvl w:val="0"/>
+          <w:numId w:val="6"/>
+        </w:numPr>
+        <w:spacing w:after="0"/>
+        <w:ind w:right="0"/>
+        <w:jc w:val="left"/>
+        <w:rPr>
+          <w:rFonts w:ascii="Times New Roman" w:hAnsi="Times New Roman" w:cs="Times New Roman"/>
+          <w:sz w:val="24"/>
+        </w:rPr>
+      </w:pPr>
+      <w:r>
+        <w:rPr>
+          <w:rFonts w:ascii="Times New Roman" w:hAnsi="Times New Roman" w:cs="Times New Roman"/>
+          <w:sz w:val="24"/>
+        </w:rPr>
+        <w:t>It takes care of null values</w:t>
+      </w:r>
+    </w:p>
+    <w:p>
+      <w:pPr>
+        <w:pStyle w:val="ListParagraph"/>
+        <w:numPr>
+          <w:ilvl w:val="0"/>
+          <w:numId w:val="6"/>
+        </w:numPr>
+        <w:spacing w:after="0"/>
+        <w:ind w:right="0"/>
+        <w:jc w:val="left"/>
+        <w:rPr>
+          <w:rFonts w:ascii="Times New Roman" w:hAnsi="Times New Roman" w:cs="Times New Roman"/>
+          <w:sz w:val="24"/>
+        </w:rPr>
+      </w:pPr>
+      <w:r>
+        <w:rPr>
+          <w:rFonts w:ascii="Times New Roman" w:hAnsi="Times New Roman" w:cs="Times New Roman"/>
+          <w:sz w:val="24"/>
+        </w:rPr>
+        <w:t>It can automatically balance data sets when a class is more infrequent than other classes in the data.</w:t>
+      </w:r>
+    </w:p>
+    <w:p>
+      <w:pPr>
+        <w:pStyle w:val="ListParagraph"/>
+        <w:numPr>
+          <w:ilvl w:val="0"/>
+          <w:numId w:val="6"/>
+        </w:numPr>
+        <w:spacing w:after="0"/>
+        <w:ind w:right="0"/>
+        <w:jc w:val="left"/>
+        <w:rPr>
+          <w:rFonts w:ascii="Times New Roman" w:hAnsi="Times New Roman" w:cs="Times New Roman"/>
+          <w:sz w:val="24"/>
+        </w:rPr>
+      </w:pPr>
+      <w:r>
+        <w:rPr>
+          <w:rFonts w:ascii="Times New Roman" w:hAnsi="Times New Roman" w:cs="Times New Roman"/>
+          <w:sz w:val="24"/>
+        </w:rPr>
+        <w:t>The method also handles variables fast, making it suitable for complicated tasks.</w:t>
+      </w:r>
+    </w:p>
+    <w:p>
+      <w:pPr>
+        <w:spacing w:after="3"/>
+        <w:ind w:left="-3" w:right="0"/>
+        <w:jc w:val="left"/>
+        <w:rPr>
+          <w:rFonts w:ascii="Times New Roman" w:hAnsi="Times New Roman" w:cs="Times New Roman"/>
+          <w:sz w:val="24"/>
+        </w:rPr>
+      </w:pPr>
+    </w:p>
+    <w:p>
+      <w:pPr>
+        <w:spacing w:after="0"/>
+        <w:ind w:left="-3" w:right="0"/>
+        <w:rPr>
+          <w:rFonts w:ascii="Times New Roman" w:hAnsi="Times New Roman" w:cs="Times New Roman"/>
+          <w:color w:val="2F5496" w:themeColor="accent1" w:themeShade="BF"/>
+          <w:sz w:val="24"/>
+        </w:rPr>
+      </w:pPr>
+      <w:r>
+        <w:rPr>
+          <w:rFonts w:ascii="Times New Roman" w:hAnsi="Times New Roman" w:cs="Times New Roman"/>
+          <w:color w:val="2F5496" w:themeColor="accent1" w:themeShade="BF"/>
+          <w:sz w:val="24"/>
+        </w:rPr>
+        <w:t>Disadvantages of Random Forest:</w:t>
+      </w:r>
+    </w:p>
+    <w:p>
+      <w:pPr>
+        <w:pStyle w:val="ListParagraph"/>
+        <w:spacing w:after="0"/>
+        <w:ind w:left="707" w:right="0" w:firstLine="0"/>
+        <w:rPr>
+          <w:rFonts w:ascii="Times New Roman" w:hAnsi="Times New Roman" w:cs="Times New Roman"/>
+          <w:sz w:val="24"/>
+        </w:rPr>
+      </w:pPr>
+    </w:p>
+    <w:p>
+      <w:pPr>
+        <w:pStyle w:val="ListParagraph"/>
+        <w:numPr>
+          <w:ilvl w:val="0"/>
+          <w:numId w:val="7"/>
+        </w:numPr>
+        <w:spacing w:after="0"/>
+        <w:ind w:right="0"/>
+        <w:rPr>
+          <w:rFonts w:ascii="Times New Roman" w:hAnsi="Times New Roman" w:cs="Times New Roman"/>
+          <w:sz w:val="24"/>
+        </w:rPr>
+      </w:pPr>
+      <w:r>
+        <w:rPr>
+          <w:rFonts w:ascii="Times New Roman" w:hAnsi="Times New Roman" w:cs="Times New Roman"/>
+          <w:sz w:val="24"/>
+        </w:rPr>
+        <w:t xml:space="preserve">The main limitation of random forest is that a large number of trees can make the algorithm too slow and ineffective for real-time predictions. </w:t>
+      </w:r>
+    </w:p>
+    <w:p>
+      <w:pPr>
+        <w:pStyle w:val="ListParagraph"/>
+        <w:numPr>
+          <w:ilvl w:val="0"/>
+          <w:numId w:val="7"/>
+        </w:numPr>
+        <w:spacing w:after="0"/>
+        <w:ind w:right="0"/>
+        <w:rPr>
+          <w:rFonts w:ascii="Times New Roman" w:hAnsi="Times New Roman" w:cs="Times New Roman"/>
+          <w:sz w:val="24"/>
+        </w:rPr>
+      </w:pPr>
+      <w:r>
+        <w:rPr>
+          <w:rFonts w:ascii="Times New Roman" w:hAnsi="Times New Roman" w:cs="Times New Roman"/>
+          <w:sz w:val="24"/>
+        </w:rPr>
+        <w:t>In general, these algorithms are fast to train, but quite slow to create predictions once they are trained.</w:t>
+      </w:r>
+    </w:p>
+    <w:p>
+      <w:pPr>
+        <w:pStyle w:val="ListParagraph"/>
+        <w:numPr>
+          <w:ilvl w:val="0"/>
+          <w:numId w:val="7"/>
+        </w:numPr>
+        <w:spacing w:after="0"/>
+        <w:ind w:right="0"/>
+        <w:rPr>
+          <w:rFonts w:ascii="Times New Roman" w:hAnsi="Times New Roman" w:cs="Times New Roman"/>
+          <w:sz w:val="24"/>
+        </w:rPr>
+      </w:pPr>
+      <w:r>
+        <w:rPr>
+          <w:rFonts w:ascii="Times New Roman" w:hAnsi="Times New Roman" w:cs="Times New Roman"/>
+          <w:sz w:val="24"/>
+        </w:rPr>
+        <w:t>A more accurate prediction requires more trees, which results in a slower model. In most real-world applications, the random forest algorithm is fast enough but there can certainly be situations where run-time performance is important and other approaches would be preferred.</w:t>
+      </w:r>
+    </w:p>
+    <w:p>
+      <w:pPr>
+        <w:pStyle w:val="ListParagraph"/>
+        <w:numPr>
+          <w:ilvl w:val="0"/>
+          <w:numId w:val="7"/>
+        </w:numPr>
+        <w:spacing w:after="0"/>
+        <w:ind w:right="0"/>
+        <w:rPr>
+          <w:rFonts w:ascii="Times New Roman" w:hAnsi="Times New Roman" w:cs="Times New Roman"/>
+        </w:rPr>
+      </w:pPr>
+      <w:r>
+        <w:rPr>
+          <w:rFonts w:ascii="Times New Roman" w:hAnsi="Times New Roman" w:cs="Times New Roman"/>
+          <w:sz w:val="24"/>
+        </w:rPr>
+        <w:lastRenderedPageBreak/>
+        <w:t>Random forest is a predictive modelling tool and not a descriptive tool, meaning if you're looking for a description of the relationships in your data, other approaches would be better.</w:t>
+      </w:r>
+    </w:p>
+    <w:p>
+      <w:pPr>
+        <w:spacing w:after="98" w:line="259" w:lineRule="auto"/>
+        <w:ind w:left="0" w:right="0" w:firstLine="0"/>
+        <w:jc w:val="left"/>
+        <w:rPr>
+          <w:rFonts w:ascii="Times New Roman" w:hAnsi="Times New Roman" w:cs="Times New Roman"/>
+        </w:rPr>
+      </w:pPr>
+    </w:p>
+    <w:p>
+      <w:pPr>
+        <w:spacing w:after="98" w:line="259" w:lineRule="auto"/>
+        <w:ind w:left="0" w:right="0" w:firstLine="0"/>
+        <w:jc w:val="left"/>
+        <w:rPr>
+          <w:rFonts w:ascii="Times New Roman" w:hAnsi="Times New Roman" w:cs="Times New Roman"/>
+        </w:rPr>
+      </w:pPr>
+    </w:p>
+    <w:p>
+      <w:pPr>
+        <w:pStyle w:val="Heading3"/>
+        <w:numPr>
+          <w:ilvl w:val="2"/>
+          <w:numId w:val="11"/>
+        </w:numPr>
+        <w:rPr>
+          <w:rFonts w:ascii="Times New Roman" w:hAnsi="Times New Roman" w:cs="Times New Roman"/>
+          <w:color w:val="2F5496" w:themeColor="accent1" w:themeShade="BF"/>
+          <w:sz w:val="28"/>
+        </w:rPr>
+      </w:pPr>
+      <w:bookmarkStart w:id="8" w:name="_Toc84338944"/>
+      <w:r>
+        <w:rPr>
+          <w:rFonts w:ascii="Times New Roman" w:hAnsi="Times New Roman" w:cs="Times New Roman"/>
+          <w:color w:val="2F5496" w:themeColor="accent1" w:themeShade="BF"/>
+          <w:sz w:val="28"/>
+        </w:rPr>
+        <w:t>Gradient Boost Regression Model</w:t>
+      </w:r>
+      <w:bookmarkEnd w:id="8"/>
+    </w:p>
+    <w:p>
+      <w:pPr>
+        <w:pStyle w:val="ListParagraph"/>
+        <w:ind w:left="722" w:firstLine="0"/>
+      </w:pPr>
+    </w:p>
+    <w:p>
+      <w:pPr>
+        <w:rPr>
+          <w:rFonts w:ascii="Times New Roman" w:hAnsi="Times New Roman" w:cs="Times New Roman"/>
+          <w:sz w:val="24"/>
+          <w:szCs w:val="24"/>
+        </w:rPr>
+      </w:pPr>
+      <w:r>
+        <w:rPr>
+          <w:rFonts w:ascii="Times New Roman" w:hAnsi="Times New Roman" w:cs="Times New Roman"/>
+          <w:sz w:val="24"/>
+          <w:szCs w:val="24"/>
+        </w:rPr>
+        <w:t>Gradient boosting is a boosting technique, consisting of two sub-terms, gradient and boosting.</w:t>
+      </w:r>
+      <w:r>
+        <w:rPr>
+          <w:rFonts w:ascii="Times New Roman" w:hAnsi="Times New Roman" w:cs="Times New Roman"/>
+          <w:sz w:val="24"/>
+          <w:szCs w:val="24"/>
+        </w:rPr>
+        <w:t xml:space="preserve"> Gradient boosting re-defines boosting as a numerical optimisation problem where the objective is to minimise the loss function of the model by adding weak learners using gradient descent. Gradient descent is a first-order iterative optimisation algorithm for finding a local minimum of a differentiable function. As gradient boosting is based on minimising a loss function, different types of loss functions can be used resulting in a flexible technique that can be applied to regression, multi-class classification, etc.</w:t>
+      </w:r>
+    </w:p>
+    <w:p>
+      <w:pPr>
+        <w:rPr>
+          <w:rFonts w:ascii="Times New Roman" w:hAnsi="Times New Roman" w:cs="Times New Roman"/>
+          <w:sz w:val="24"/>
+          <w:szCs w:val="24"/>
+        </w:rPr>
+      </w:pPr>
+      <w:r>
+        <w:rPr>
+          <w:rFonts w:ascii="Times New Roman" w:hAnsi="Times New Roman" w:cs="Times New Roman"/>
+          <w:sz w:val="24"/>
+          <w:szCs w:val="24"/>
+        </w:rPr>
+        <w:t>Intuitively, gradient boosting is a stage-wise additive model that generates learners during the learning process (i.e., trees are added one at a time, and existing trees in the model are not changed). The contribution of the weak learner to the ensemble is based on the gradient descent optimisation process. The calculated contribution of each tree is based on minimising the overall error of the strong learner.</w:t>
+      </w:r>
+    </w:p>
+    <w:p>
+      <w:pPr>
+        <w:rPr>
+          <w:rFonts w:ascii="Times New Roman" w:hAnsi="Times New Roman" w:cs="Times New Roman"/>
+          <w:sz w:val="24"/>
+          <w:szCs w:val="24"/>
+        </w:rPr>
+      </w:pPr>
+      <w:r>
+        <w:rPr>
+          <w:rFonts w:ascii="Times New Roman" w:hAnsi="Times New Roman" w:cs="Times New Roman"/>
+          <w:sz w:val="24"/>
+          <w:szCs w:val="24"/>
+        </w:rPr>
+        <w:t>Gradient boosting does not modify the sample distribution as weak learners train on the remaining residual errors of a strong learner (</w:t>
+      </w:r>
+      <w:r>
+        <w:rPr>
+          <w:rFonts w:ascii="Times New Roman" w:hAnsi="Times New Roman" w:cs="Times New Roman"/>
+          <w:sz w:val="24"/>
+          <w:szCs w:val="24"/>
+        </w:rPr>
+        <w:t>i.e.</w:t>
+      </w:r>
+      <w:r>
+        <w:rPr>
+          <w:rFonts w:ascii="Times New Roman" w:hAnsi="Times New Roman" w:cs="Times New Roman"/>
+          <w:sz w:val="24"/>
+          <w:szCs w:val="24"/>
+        </w:rPr>
+        <w:t xml:space="preserve"> pseudo-residuals). By training on the residuals of the model, this is an alternative means to give more importance to misclassified observations. Intuitively, new weak learners are being added to concentrate on the areas where the existing learners are performing poorly. The contribution of each weak learner to the final prediction is based on a gradient optimisation process to minimise the overall error of the strong learner.</w:t>
+      </w:r>
+    </w:p>
+    <w:p>
+      <w:pPr>
+        <w:rPr>
+          <w:rFonts w:ascii="Times New Roman" w:hAnsi="Times New Roman" w:cs="Times New Roman"/>
+          <w:sz w:val="24"/>
+          <w:szCs w:val="24"/>
+        </w:rPr>
+      </w:pPr>
+    </w:p>
+    <w:p>
+      <w:pPr>
+        <w:jc w:val="center"/>
+        <w:rPr>
+          <w:rFonts w:ascii="Times New Roman" w:hAnsi="Times New Roman" w:cs="Times New Roman"/>
+          <w:sz w:val="24"/>
+          <w:szCs w:val="24"/>
+        </w:rPr>
+      </w:pPr>
+      <w:r>
+        <w:rPr>
+          <w:rFonts w:ascii="Times New Roman" w:hAnsi="Times New Roman" w:cs="Times New Roman"/>
+          <w:noProof/>
+          <w:sz w:val="24"/>
+          <w:szCs w:val="24"/>
+        </w:rPr>
+        <w:drawing>
+          <wp:inline distT="0" distB="0" distL="0" distR="0" wp14:anchorId="1146D18A" wp14:editId="59C6DAF6">
+            <wp:extent cx="4332633" cy="2378529"/>
+            <wp:effectExtent l="0" t="0" r="0" b="3175"/>
+            <wp:docPr id="2" name="Picture 2"/>
+            <wp:cNvGraphicFramePr>
+              <a:graphicFrameLocks xmlns:a="http://schemas.openxmlformats.org/drawingml/2006/main" noChangeAspect="1"/>
+            </wp:cNvGraphicFramePr>
+            <a:graphic xmlns:a="http://schemas.openxmlformats.org/drawingml/2006/main">
+              <a:graphicData uri="http://schemas.openxmlformats.org/drawingml/2006/picture">
+                <pic:pic xmlns:pic="http://schemas.openxmlformats.org/drawingml/2006/picture">
+                  <pic:nvPicPr>
+                    <pic:cNvPr id="1" name=""/>
+                    <pic:cNvPicPr/>
+                  </pic:nvPicPr>
+                  <pic:blipFill>
+                    <a:blip r:embed="rId16"/>
+                    <a:stretch>
+                      <a:fillRect/>
+                    </a:stretch>
+                  </pic:blipFill>
+                  <pic:spPr>
+                    <a:xfrm>
+                      <a:off x="0" y="0"/>
                       <a:ext cx="4365531" cy="2396589"/>
                     </a:xfrm>
                     <a:prstGeom prst="rect">
@@ -2357,119 +6113,276 @@
       </w:r>
     </w:p>
     <w:p>
-      <w:r>
+      <w:pPr>
+        <w:jc w:val="center"/>
+        <w:rPr>
+          <w:rFonts w:ascii="Times New Roman" w:hAnsi="Times New Roman" w:cs="Times New Roman"/>
+          <w:i/>
+          <w:sz w:val="22"/>
+          <w:szCs w:val="24"/>
+        </w:rPr>
+      </w:pPr>
+      <w:r>
+        <w:rPr>
+          <w:rFonts w:ascii="Times New Roman" w:hAnsi="Times New Roman" w:cs="Times New Roman"/>
+          <w:i/>
+          <w:sz w:val="22"/>
+          <w:szCs w:val="24"/>
+        </w:rPr>
+        <w:t>Figure 8: hierarchy of Gradient boost regressor</w:t>
+      </w:r>
+    </w:p>
+    <w:p>
+      <w:pPr>
+        <w:jc w:val="center"/>
+        <w:rPr>
+          <w:rFonts w:ascii="Times New Roman" w:hAnsi="Times New Roman" w:cs="Times New Roman"/>
+          <w:i/>
+          <w:sz w:val="22"/>
+          <w:szCs w:val="24"/>
+        </w:rPr>
+      </w:pPr>
+    </w:p>
+    <w:p>
+      <w:pPr>
+        <w:rPr>
+          <w:rFonts w:ascii="Times New Roman" w:hAnsi="Times New Roman" w:cs="Times New Roman"/>
+          <w:sz w:val="24"/>
+          <w:szCs w:val="24"/>
+        </w:rPr>
+      </w:pPr>
+    </w:p>
+    <w:p>
+      <w:pPr>
+        <w:rPr>
+          <w:rFonts w:ascii="Times New Roman" w:hAnsi="Times New Roman" w:cs="Times New Roman"/>
+          <w:sz w:val="24"/>
+          <w:szCs w:val="24"/>
+        </w:rPr>
+      </w:pPr>
+      <w:r>
+        <w:rPr>
+          <w:rFonts w:ascii="Times New Roman" w:hAnsi="Times New Roman" w:cs="Times New Roman"/>
+          <w:sz w:val="24"/>
+          <w:szCs w:val="24"/>
+        </w:rPr>
         <w:t>The ensemble consists of </w:t>
       </w:r>
       <w:r>
         <w:rPr>
+          <w:rFonts w:ascii="Times New Roman" w:hAnsi="Times New Roman" w:cs="Times New Roman"/>
           <w:i/>
           <w:iCs/>
+          <w:sz w:val="24"/>
+          <w:szCs w:val="24"/>
         </w:rPr>
         <w:t>N</w:t>
       </w:r>
       <w:r>
+        <w:rPr>
+          <w:rFonts w:ascii="Times New Roman" w:hAnsi="Times New Roman" w:cs="Times New Roman"/>
+          <w:sz w:val="24"/>
+          <w:szCs w:val="24"/>
+        </w:rPr>
         <w:t> trees. Tree1 is trained using the feature matrix </w:t>
       </w:r>
       <w:r>
         <w:rPr>
+          <w:rFonts w:ascii="Times New Roman" w:hAnsi="Times New Roman" w:cs="Times New Roman"/>
           <w:i/>
           <w:iCs/>
+          <w:sz w:val="24"/>
+          <w:szCs w:val="24"/>
         </w:rPr>
         <w:t>X</w:t>
       </w:r>
       <w:r>
+        <w:rPr>
+          <w:rFonts w:ascii="Times New Roman" w:hAnsi="Times New Roman" w:cs="Times New Roman"/>
+          <w:sz w:val="24"/>
+          <w:szCs w:val="24"/>
+        </w:rPr>
         <w:t> and the labels </w:t>
       </w:r>
       <w:r>
         <w:rPr>
+          <w:rFonts w:ascii="Times New Roman" w:hAnsi="Times New Roman" w:cs="Times New Roman"/>
           <w:i/>
           <w:iCs/>
+          <w:sz w:val="24"/>
+          <w:szCs w:val="24"/>
         </w:rPr>
         <w:t>y</w:t>
       </w:r>
       <w:r>
+        <w:rPr>
+          <w:rFonts w:ascii="Times New Roman" w:hAnsi="Times New Roman" w:cs="Times New Roman"/>
+          <w:sz w:val="24"/>
+          <w:szCs w:val="24"/>
+        </w:rPr>
         <w:t>. The predictions labelled </w:t>
       </w:r>
       <w:r>
         <w:rPr>
+          <w:rFonts w:ascii="Times New Roman" w:hAnsi="Times New Roman" w:cs="Times New Roman"/>
           <w:i/>
           <w:iCs/>
-        </w:rPr>
-        <w:t>y1(hat)</w:t>
-      </w:r>
-      <w:r>
-        <w:t> are used to determine the training set residual errors </w:t>
-      </w:r>
-      <w:r>
-        <w:rPr>
+          <w:sz w:val="24"/>
+          <w:szCs w:val="24"/>
+        </w:rPr>
+        <w:t>y1 (</w:t>
+      </w:r>
+      <w:r>
+        <w:rPr>
+          <w:rFonts w:ascii="Times New Roman" w:hAnsi="Times New Roman" w:cs="Times New Roman"/>
           <w:i/>
           <w:iCs/>
-        </w:rPr>
-        <w:t>r1</w:t>
-      </w:r>
-      <w:r>
-        <w:t>. Tree2 is then trained using the feature matrix </w:t>
-      </w:r>
-      <w:r>
-        <w:rPr>
+          <w:sz w:val="24"/>
+          <w:szCs w:val="24"/>
+        </w:rPr>
+        <w:t>hat)</w:t>
+      </w:r>
+      <w:r>
+        <w:rPr>
+          <w:rFonts w:ascii="Times New Roman" w:hAnsi="Times New Roman" w:cs="Times New Roman"/>
+          <w:sz w:val="24"/>
+          <w:szCs w:val="24"/>
+        </w:rPr>
+        <w:t> are used to determine the training set residual errors </w:t>
+      </w:r>
+      <w:r>
+        <w:rPr>
+          <w:rFonts w:ascii="Times New Roman" w:hAnsi="Times New Roman" w:cs="Times New Roman"/>
           <w:i/>
           <w:iCs/>
-        </w:rPr>
-        <w:t>X</w:t>
-      </w:r>
-      <w:r>
-        <w:t> and the residual errors </w:t>
-      </w:r>
-      <w:r>
-        <w:rPr>
+          <w:sz w:val="24"/>
+          <w:szCs w:val="24"/>
+        </w:rPr>
+        <w:t>r1</w:t>
+      </w:r>
+      <w:r>
+        <w:rPr>
+          <w:rFonts w:ascii="Times New Roman" w:hAnsi="Times New Roman" w:cs="Times New Roman"/>
+          <w:sz w:val="24"/>
+          <w:szCs w:val="24"/>
+        </w:rPr>
+        <w:t>. Tree2 is then trained using the feature matrix </w:t>
+      </w:r>
+      <w:r>
+        <w:rPr>
+          <w:rFonts w:ascii="Times New Roman" w:hAnsi="Times New Roman" w:cs="Times New Roman"/>
           <w:i/>
           <w:iCs/>
-        </w:rPr>
-        <w:t>r1</w:t>
-      </w:r>
-      <w:r>
-        <w:t> of Tree1 as labels. The predicted results </w:t>
-      </w:r>
-      <w:r>
-        <w:rPr>
+          <w:sz w:val="24"/>
+          <w:szCs w:val="24"/>
+        </w:rPr>
+        <w:t>X</w:t>
+      </w:r>
+      <w:r>
+        <w:rPr>
+          <w:rFonts w:ascii="Times New Roman" w:hAnsi="Times New Roman" w:cs="Times New Roman"/>
+          <w:sz w:val="24"/>
+          <w:szCs w:val="24"/>
+        </w:rPr>
+        <w:t> and the residual errors </w:t>
+      </w:r>
+      <w:r>
+        <w:rPr>
+          <w:rFonts w:ascii="Times New Roman" w:hAnsi="Times New Roman" w:cs="Times New Roman"/>
           <w:i/>
           <w:iCs/>
-        </w:rPr>
-        <w:t>r1 (</w:t>
-      </w:r>
-      <w:r>
-        <w:rPr>
+          <w:sz w:val="24"/>
+          <w:szCs w:val="24"/>
+        </w:rPr>
+        <w:t>r1</w:t>
+      </w:r>
+      <w:r>
+        <w:rPr>
+          <w:rFonts w:ascii="Times New Roman" w:hAnsi="Times New Roman" w:cs="Times New Roman"/>
+          <w:sz w:val="24"/>
+          <w:szCs w:val="24"/>
+        </w:rPr>
+        <w:t> of Tree1 as labels. The predicted results </w:t>
+      </w:r>
+      <w:r>
+        <w:rPr>
+          <w:rFonts w:ascii="Times New Roman" w:hAnsi="Times New Roman" w:cs="Times New Roman"/>
           <w:i/>
           <w:iCs/>
-        </w:rPr>
-        <w:t>hat)</w:t>
-      </w:r>
-      <w:r>
-        <w:t> are then used to determine the residual </w:t>
-      </w:r>
-      <w:r>
-        <w:rPr>
+          <w:sz w:val="24"/>
+          <w:szCs w:val="24"/>
+        </w:rPr>
+        <w:t>r1 (</w:t>
+      </w:r>
+      <w:r>
+        <w:rPr>
+          <w:rFonts w:ascii="Times New Roman" w:hAnsi="Times New Roman" w:cs="Times New Roman"/>
           <w:i/>
           <w:iCs/>
-        </w:rPr>
-        <w:t>r2</w:t>
-      </w:r>
-      <w:r>
-        <w:t>. The process is repeated until all the </w:t>
-      </w:r>
-      <w:r>
-        <w:rPr>
+          <w:sz w:val="24"/>
+          <w:szCs w:val="24"/>
+        </w:rPr>
+        <w:t>hat)</w:t>
+      </w:r>
+      <w:r>
+        <w:rPr>
+          <w:rFonts w:ascii="Times New Roman" w:hAnsi="Times New Roman" w:cs="Times New Roman"/>
+          <w:sz w:val="24"/>
+          <w:szCs w:val="24"/>
+        </w:rPr>
+        <w:t> are then used to determine the residual </w:t>
+      </w:r>
+      <w:r>
+        <w:rPr>
+          <w:rFonts w:ascii="Times New Roman" w:hAnsi="Times New Roman" w:cs="Times New Roman"/>
           <w:i/>
           <w:iCs/>
+          <w:sz w:val="24"/>
+          <w:szCs w:val="24"/>
+        </w:rPr>
+        <w:t>r2</w:t>
+      </w:r>
+      <w:r>
+        <w:rPr>
+          <w:rFonts w:ascii="Times New Roman" w:hAnsi="Times New Roman" w:cs="Times New Roman"/>
+          <w:sz w:val="24"/>
+          <w:szCs w:val="24"/>
+        </w:rPr>
+        <w:t>. The process is repeated until all the </w:t>
+      </w:r>
+      <w:r>
+        <w:rPr>
+          <w:rFonts w:ascii="Times New Roman" w:hAnsi="Times New Roman" w:cs="Times New Roman"/>
+          <w:i/>
+          <w:iCs/>
+          <w:sz w:val="24"/>
+          <w:szCs w:val="24"/>
         </w:rPr>
         <w:t>N</w:t>
       </w:r>
       <w:r>
+        <w:rPr>
+          <w:rFonts w:ascii="Times New Roman" w:hAnsi="Times New Roman" w:cs="Times New Roman"/>
+          <w:sz w:val="24"/>
+          <w:szCs w:val="24"/>
+        </w:rPr>
         <w:t> trees forming the ensemble are trained.</w:t>
       </w:r>
     </w:p>
     <w:p>
-      <w:r>
+      <w:pPr>
+        <w:rPr>
+          <w:rFonts w:ascii="Times New Roman" w:hAnsi="Times New Roman" w:cs="Times New Roman"/>
+          <w:sz w:val="24"/>
+          <w:szCs w:val="24"/>
+        </w:rPr>
+      </w:pPr>
+      <w:r>
+        <w:rPr>
+          <w:rFonts w:ascii="Times New Roman" w:hAnsi="Times New Roman" w:cs="Times New Roman"/>
+          <w:sz w:val="24"/>
+          <w:szCs w:val="24"/>
+        </w:rPr>
         <w:t>Each tree predicts a label and final prediction is given by the formula,</w:t>
       </w:r>
     </w:p>
@@ -2477,111 +6390,268 @@
       <w:pPr>
         <w:jc w:val="center"/>
         <w:rPr>
-          <w:sz w:val="24"/>
-          <w:szCs w:val="28"/>
-        </w:rPr>
-      </w:pPr>
-      <w:r>
-        <w:rPr>
-          <w:sz w:val="24"/>
-          <w:szCs w:val="28"/>
-        </w:rPr>
-        <w:t>y(pred) = y1 + (eta * r1) + (eta * r2) + ....... + (eta * rN)</w:t>
-      </w:r>
-    </w:p>
-    <w:p>
-      <w:r>
+          <w:rFonts w:ascii="Times New Roman" w:hAnsi="Times New Roman" w:cs="Times New Roman"/>
+          <w:color w:val="595959" w:themeColor="text1" w:themeTint="A6"/>
+          <w:sz w:val="24"/>
+          <w:szCs w:val="24"/>
+        </w:rPr>
+      </w:pPr>
+      <w:r>
+        <w:rPr>
+          <w:rFonts w:ascii="Times New Roman" w:hAnsi="Times New Roman" w:cs="Times New Roman"/>
+          <w:color w:val="595959" w:themeColor="text1" w:themeTint="A6"/>
+          <w:sz w:val="24"/>
+          <w:szCs w:val="24"/>
+        </w:rPr>
+        <w:t>y (</w:t>
+      </w:r>
+      <w:r>
+        <w:rPr>
+          <w:rFonts w:ascii="Times New Roman" w:hAnsi="Times New Roman" w:cs="Times New Roman"/>
+          <w:color w:val="595959" w:themeColor="text1" w:themeTint="A6"/>
+          <w:sz w:val="24"/>
+          <w:szCs w:val="24"/>
+        </w:rPr>
+        <w:t>pred) = y1 + (eta * r1) + (eta * r2) + ....... + (eta * rN)</w:t>
+      </w:r>
+    </w:p>
+    <w:p>
+      <w:pPr>
+        <w:rPr>
+          <w:rFonts w:ascii="Times New Roman" w:hAnsi="Times New Roman" w:cs="Times New Roman"/>
+          <w:sz w:val="24"/>
+          <w:szCs w:val="24"/>
+        </w:rPr>
+      </w:pPr>
+      <w:r>
+        <w:rPr>
+          <w:rFonts w:ascii="Times New Roman" w:hAnsi="Times New Roman" w:cs="Times New Roman"/>
+          <w:sz w:val="24"/>
+          <w:szCs w:val="24"/>
+        </w:rPr>
         <w:t>On training this model with our data, gave a score of 12.8% which was lesser than the before.</w:t>
       </w:r>
     </w:p>
-    <w:p/>
-    <w:p>
-      <w:pPr>
-        <w:pStyle w:val="Heading2"/>
-        <w:tabs>
-          <w:tab w:val="center" w:pos="1719"/>
-        </w:tabs>
-        <w:ind w:left="-13" w:firstLine="0"/>
-      </w:pPr>
-      <w:r>
-        <w:t>2.2.4</w:t>
-      </w:r>
-      <w:r>
-        <w:t xml:space="preserve"> X</w:t>
-      </w:r>
-      <w:r>
+    <w:p>
+      <w:pPr>
+        <w:rPr>
+          <w:rFonts w:ascii="Times New Roman" w:hAnsi="Times New Roman" w:cs="Times New Roman"/>
+        </w:rPr>
+      </w:pPr>
+    </w:p>
+    <w:p>
+      <w:pPr>
+        <w:rPr>
+          <w:rFonts w:ascii="Times New Roman" w:hAnsi="Times New Roman" w:cs="Times New Roman"/>
+        </w:rPr>
+      </w:pPr>
+    </w:p>
+    <w:p>
+      <w:pPr>
+        <w:pStyle w:val="Heading3"/>
+        <w:numPr>
+          <w:ilvl w:val="2"/>
+          <w:numId w:val="11"/>
+        </w:numPr>
+        <w:rPr>
+          <w:rFonts w:ascii="Times New Roman" w:hAnsi="Times New Roman" w:cs="Times New Roman"/>
+          <w:color w:val="2F5496" w:themeColor="accent1" w:themeShade="BF"/>
+          <w:sz w:val="28"/>
+        </w:rPr>
+      </w:pPr>
+      <w:bookmarkStart w:id="9" w:name="_Toc84338945"/>
+      <w:r>
+        <w:rPr>
+          <w:rFonts w:ascii="Times New Roman" w:hAnsi="Times New Roman" w:cs="Times New Roman"/>
+          <w:color w:val="2F5496" w:themeColor="accent1" w:themeShade="BF"/>
+          <w:sz w:val="28"/>
+        </w:rPr>
+        <w:t>X</w:t>
+      </w:r>
+      <w:r>
+        <w:rPr>
+          <w:rFonts w:ascii="Times New Roman" w:hAnsi="Times New Roman" w:cs="Times New Roman"/>
+          <w:color w:val="2F5496" w:themeColor="accent1" w:themeShade="BF"/>
+          <w:sz w:val="28"/>
+        </w:rPr>
         <w:t>G Boost Regression Model</w:t>
       </w:r>
-    </w:p>
-    <w:p>
-      <w:r>
+      <w:bookmarkEnd w:id="9"/>
+    </w:p>
+    <w:p>
+      <w:pPr>
+        <w:pStyle w:val="ListParagraph"/>
+        <w:ind w:left="722" w:firstLine="0"/>
+      </w:pPr>
+    </w:p>
+    <w:p>
+      <w:pPr>
+        <w:rPr>
+          <w:rFonts w:ascii="Times New Roman" w:hAnsi="Times New Roman" w:cs="Times New Roman"/>
+          <w:sz w:val="24"/>
+        </w:rPr>
+      </w:pPr>
+      <w:r>
+        <w:rPr>
+          <w:rFonts w:ascii="Times New Roman" w:hAnsi="Times New Roman" w:cs="Times New Roman"/>
+          <w:sz w:val="24"/>
+        </w:rPr>
         <w:t>XG</w:t>
       </w:r>
       <w:r>
+        <w:rPr>
+          <w:rFonts w:ascii="Times New Roman" w:hAnsi="Times New Roman" w:cs="Times New Roman"/>
+          <w:sz w:val="24"/>
+        </w:rPr>
         <w:t xml:space="preserve"> </w:t>
       </w:r>
       <w:r>
+        <w:rPr>
+          <w:rFonts w:ascii="Times New Roman" w:hAnsi="Times New Roman" w:cs="Times New Roman"/>
+          <w:sz w:val="24"/>
+        </w:rPr>
         <w:t>Boost is a powerful approach for building supervised regression models. The validity of this statement can be inferred by knowing about its (XGBoost) objective function and base learners.</w:t>
       </w:r>
     </w:p>
     <w:p>
-      <w:r>
+      <w:pPr>
+        <w:rPr>
+          <w:rFonts w:ascii="Times New Roman" w:hAnsi="Times New Roman" w:cs="Times New Roman"/>
+          <w:sz w:val="24"/>
+        </w:rPr>
+      </w:pPr>
+      <w:r>
+        <w:rPr>
+          <w:rFonts w:ascii="Times New Roman" w:hAnsi="Times New Roman" w:cs="Times New Roman"/>
+          <w:sz w:val="24"/>
+        </w:rPr>
         <w:t xml:space="preserve">The objective function contains loss function and a regularization term. It tells about the difference between actual values and predicted values, </w:t>
       </w:r>
       <w:r>
+        <w:rPr>
+          <w:rFonts w:ascii="Times New Roman" w:hAnsi="Times New Roman" w:cs="Times New Roman"/>
+          <w:sz w:val="24"/>
+        </w:rPr>
         <w:t>i.e.,</w:t>
       </w:r>
       <w:r>
+        <w:rPr>
+          <w:rFonts w:ascii="Times New Roman" w:hAnsi="Times New Roman" w:cs="Times New Roman"/>
+          <w:sz w:val="24"/>
+        </w:rPr>
         <w:t xml:space="preserve"> how far the model results are from the real values. The most common loss functions in XGBoost for regression problems is reg:</w:t>
       </w:r>
       <w:r>
+        <w:rPr>
+          <w:rFonts w:ascii="Times New Roman" w:hAnsi="Times New Roman" w:cs="Times New Roman"/>
+          <w:sz w:val="24"/>
+        </w:rPr>
         <w:t xml:space="preserve"> </w:t>
       </w:r>
       <w:r>
+        <w:rPr>
+          <w:rFonts w:ascii="Times New Roman" w:hAnsi="Times New Roman" w:cs="Times New Roman"/>
+          <w:sz w:val="24"/>
+        </w:rPr>
         <w:t>linear, and that for binary classification is reg:</w:t>
       </w:r>
       <w:r>
+        <w:rPr>
+          <w:rFonts w:ascii="Times New Roman" w:hAnsi="Times New Roman" w:cs="Times New Roman"/>
+          <w:sz w:val="24"/>
+        </w:rPr>
         <w:t xml:space="preserve"> </w:t>
       </w:r>
       <w:r>
+        <w:rPr>
+          <w:rFonts w:ascii="Times New Roman" w:hAnsi="Times New Roman" w:cs="Times New Roman"/>
+          <w:sz w:val="24"/>
+        </w:rPr>
         <w:t>logistics.</w:t>
       </w:r>
       <w:r>
         <w:rPr>
-          <w:rFonts w:ascii="Arial" w:hAnsi="Arial" w:cs="Arial"/>
+          <w:rFonts w:ascii="Times New Roman" w:hAnsi="Times New Roman" w:cs="Times New Roman"/>
           <w:color w:val="273239"/>
           <w:spacing w:val="2"/>
-          <w:sz w:val="26"/>
+          <w:sz w:val="32"/>
           <w:szCs w:val="26"/>
           <w:shd w:val="clear" w:color="auto" w:fill="FFFFFF"/>
         </w:rPr>
         <w:t xml:space="preserve"> </w:t>
       </w:r>
       <w:r>
-        <w:t xml:space="preserve">Ensemble learning involves training and combining individual models (known as base learners) to get a single prediction, and XGBoost is one of the ensemble learning methods. XGBoost expects to have the base learners which are uniformly bad at the remainder so that when all </w:t>
-      </w:r>
-      <w:r>
-        <w:lastRenderedPageBreak/>
-        <w:t>the predictions are combined, bad predictions cancel out and better one sums up to form final good predictions.</w:t>
-      </w:r>
-      <w:r>
-        <w:rPr>
-          <w:rFonts w:ascii="Merriweather" w:hAnsi="Merriweather"/>
+        <w:rPr>
+          <w:rFonts w:ascii="Times New Roman" w:hAnsi="Times New Roman" w:cs="Times New Roman"/>
+          <w:sz w:val="24"/>
+        </w:rPr>
+        <w:t xml:space="preserve">Ensemble learning involves training and combining individual models (known as base learners) to get a single prediction, and XGBoost is one of the ensemble learning methods. </w:t>
+      </w:r>
+    </w:p>
+    <w:p>
+      <w:pPr>
+        <w:rPr>
+          <w:rFonts w:ascii="Times New Roman" w:hAnsi="Times New Roman" w:cs="Times New Roman"/>
+          <w:sz w:val="24"/>
+        </w:rPr>
+      </w:pPr>
+      <w:r>
+        <w:rPr>
+          <w:rFonts w:ascii="Times New Roman" w:hAnsi="Times New Roman" w:cs="Times New Roman"/>
+          <w:sz w:val="24"/>
+        </w:rPr>
+        <w:t>XGBoost expects to have the base learners which are uniformly bad at the remainder so that when all the predictions are combined, bad predictions cancel out and better one sums up to form final good predictions.</w:t>
+      </w:r>
+      <w:r>
+        <w:rPr>
+          <w:rFonts w:ascii="Times New Roman" w:hAnsi="Times New Roman" w:cs="Times New Roman"/>
           <w:color w:val="0A0A0A"/>
+          <w:sz w:val="24"/>
           <w:shd w:val="clear" w:color="auto" w:fill="FFFFFF"/>
         </w:rPr>
         <w:t xml:space="preserve"> </w:t>
       </w:r>
       <w:r>
-        <w:t>XGB minimises a regularised objective function that merges a convex loss function, which is based on the variation between the target outputs and the predicted outputs. The training then proceeds iteratively, adding new trees with the capability to predict the residuals as well as errors of prior trees that are then coupled with the previous trees to make the final prediction. </w:t>
-      </w:r>
-      <w:r>
+        <w:rPr>
+          <w:rFonts w:ascii="Times New Roman" w:hAnsi="Times New Roman" w:cs="Times New Roman"/>
+          <w:sz w:val="24"/>
+        </w:rPr>
+        <w:t>XGB minimises a regularised objective function that merges a convex loss function, which is based on the variation between the target outputs and the predicted outputs.</w:t>
+      </w:r>
+    </w:p>
+    <w:p>
+      <w:pPr>
+        <w:rPr>
+          <w:rFonts w:ascii="Times New Roman" w:hAnsi="Times New Roman" w:cs="Times New Roman"/>
+          <w:sz w:val="24"/>
+        </w:rPr>
+      </w:pPr>
+      <w:r>
+        <w:rPr>
+          <w:rFonts w:ascii="Times New Roman" w:hAnsi="Times New Roman" w:cs="Times New Roman"/>
+          <w:sz w:val="24"/>
+        </w:rPr>
+        <w:t>The training then proceeds iteratively, adding new trees with the capability to predict the residuals as well as errors of prior trees that are then coupled with the previous trees to make the final prediction. </w:t>
+      </w:r>
+      <w:r>
+        <w:rPr>
+          <w:rFonts w:ascii="Times New Roman" w:hAnsi="Times New Roman" w:cs="Times New Roman"/>
+          <w:sz w:val="24"/>
+        </w:rPr>
         <w:t xml:space="preserve">This model on training with the dataset gave a very good result of only 12% error. We will </w:t>
       </w:r>
       <w:r>
+        <w:rPr>
+          <w:rFonts w:ascii="Times New Roman" w:hAnsi="Times New Roman" w:cs="Times New Roman"/>
+          <w:sz w:val="24"/>
+        </w:rPr>
         <w:t xml:space="preserve">also </w:t>
       </w:r>
       <w:r>
+        <w:rPr>
+          <w:rFonts w:ascii="Times New Roman" w:hAnsi="Times New Roman" w:cs="Times New Roman"/>
+          <w:sz w:val="24"/>
+        </w:rPr>
         <w:t>have to remember that the boosting algorithms are aggressive in nature.</w:t>
       </w:r>
     </w:p>
@@ -2589,19 +6659,39 @@
       <w:pPr>
         <w:spacing w:after="0"/>
         <w:ind w:left="-3" w:right="0"/>
-      </w:pPr>
-      <w:r>
-        <w:t xml:space="preserve">Advantages of </w:t>
-      </w:r>
-      <w:r>
-        <w:t>XG Boost</w:t>
-      </w:r>
-      <w:r>
-        <w:t xml:space="preserve"> Library</w:t>
-      </w:r>
-      <w:r>
+        <w:rPr>
+          <w:rFonts w:ascii="Times New Roman" w:hAnsi="Times New Roman" w:cs="Times New Roman"/>
+          <w:color w:val="2F5496" w:themeColor="accent1" w:themeShade="BF"/>
+          <w:sz w:val="24"/>
+        </w:rPr>
+      </w:pPr>
+      <w:r>
+        <w:rPr>
+          <w:rFonts w:ascii="Times New Roman" w:hAnsi="Times New Roman" w:cs="Times New Roman"/>
+          <w:color w:val="2F5496" w:themeColor="accent1" w:themeShade="BF"/>
+          <w:sz w:val="24"/>
+        </w:rPr>
+        <w:t>Advantages of XG Boost Library</w:t>
+      </w:r>
+      <w:r>
+        <w:rPr>
+          <w:rFonts w:ascii="Times New Roman" w:hAnsi="Times New Roman" w:cs="Times New Roman"/>
+          <w:color w:val="2F5496" w:themeColor="accent1" w:themeShade="BF"/>
+          <w:sz w:val="24"/>
+        </w:rPr>
         <w:t>:</w:t>
       </w:r>
+    </w:p>
+    <w:p>
+      <w:pPr>
+        <w:spacing w:after="0"/>
+        <w:ind w:left="-3" w:right="0"/>
+        <w:rPr>
+          <w:rFonts w:ascii="Times New Roman" w:hAnsi="Times New Roman" w:cs="Times New Roman"/>
+          <w:color w:val="2F5496" w:themeColor="accent1" w:themeShade="BF"/>
+          <w:sz w:val="24"/>
+        </w:rPr>
+      </w:pPr>
     </w:p>
     <w:p>
       <w:pPr>
@@ -2611,8 +6701,16 @@
         </w:numPr>
         <w:spacing w:after="0"/>
         <w:ind w:right="0"/>
-      </w:pPr>
-      <w:r>
+        <w:rPr>
+          <w:rFonts w:ascii="Times New Roman" w:hAnsi="Times New Roman" w:cs="Times New Roman"/>
+          <w:sz w:val="24"/>
+        </w:rPr>
+      </w:pPr>
+      <w:r>
+        <w:rPr>
+          <w:rFonts w:ascii="Times New Roman" w:hAnsi="Times New Roman" w:cs="Times New Roman"/>
+          <w:sz w:val="24"/>
+        </w:rPr>
         <w:t>XGB consists of a number of hyper-parameters that can be tuned — a primary advantage over gradient boosting machines.</w:t>
       </w:r>
     </w:p>
@@ -2624,15 +6722,17 @@
         </w:numPr>
         <w:spacing w:after="0"/>
         <w:ind w:right="0"/>
-      </w:pPr>
-      <w:r>
-        <w:t>XG</w:t>
-      </w:r>
-      <w:r>
-        <w:t xml:space="preserve"> </w:t>
-      </w:r>
-      <w:r>
-        <w:t>Boost has an in-built capability to handle missing values.</w:t>
+        <w:rPr>
+          <w:rFonts w:ascii="Times New Roman" w:hAnsi="Times New Roman" w:cs="Times New Roman"/>
+          <w:sz w:val="24"/>
+        </w:rPr>
+      </w:pPr>
+      <w:r>
+        <w:rPr>
+          <w:rFonts w:ascii="Times New Roman" w:hAnsi="Times New Roman" w:cs="Times New Roman"/>
+          <w:sz w:val="24"/>
+        </w:rPr>
+        <w:t>XG Boost has an in-built capability to handle missing values.</w:t>
       </w:r>
     </w:p>
     <w:p>
@@ -2643,8 +6743,16 @@
         </w:numPr>
         <w:spacing w:after="0"/>
         <w:ind w:right="0"/>
-      </w:pPr>
-      <w:r>
+        <w:rPr>
+          <w:rFonts w:ascii="Times New Roman" w:hAnsi="Times New Roman" w:cs="Times New Roman"/>
+          <w:sz w:val="24"/>
+        </w:rPr>
+      </w:pPr>
+      <w:r>
+        <w:rPr>
+          <w:rFonts w:ascii="Times New Roman" w:hAnsi="Times New Roman" w:cs="Times New Roman"/>
+          <w:sz w:val="24"/>
+        </w:rPr>
         <w:t>It provides various intuitive features, such as parallelisation, distributed computing, cache optimisation, and more. </w:t>
       </w:r>
     </w:p>
@@ -2652,28 +6760,42 @@
       <w:pPr>
         <w:spacing w:after="0"/>
         <w:ind w:left="720" w:right="0" w:firstLine="0"/>
+        <w:rPr>
+          <w:rFonts w:ascii="Times New Roman" w:hAnsi="Times New Roman" w:cs="Times New Roman"/>
+          <w:sz w:val="24"/>
+        </w:rPr>
       </w:pPr>
     </w:p>
     <w:p>
       <w:pPr>
         <w:spacing w:after="0"/>
         <w:ind w:right="0"/>
-      </w:pPr>
-      <w:r>
-        <w:t>Disa</w:t>
-      </w:r>
-      <w:r>
-        <w:t xml:space="preserve">dvantages of </w:t>
-      </w:r>
-      <w:r>
-        <w:t>XG Boost</w:t>
-      </w:r>
-      <w:r>
-        <w:t xml:space="preserve"> Library</w:t>
-      </w:r>
-      <w:r>
-        <w:t>:</w:t>
-      </w:r>
+        <w:rPr>
+          <w:rFonts w:ascii="Times New Roman" w:hAnsi="Times New Roman" w:cs="Times New Roman"/>
+          <w:color w:val="2F5496" w:themeColor="accent1" w:themeShade="BF"/>
+          <w:sz w:val="24"/>
+        </w:rPr>
+      </w:pPr>
+      <w:r>
+        <w:rPr>
+          <w:rFonts w:ascii="Times New Roman" w:hAnsi="Times New Roman" w:cs="Times New Roman"/>
+          <w:color w:val="2F5496" w:themeColor="accent1" w:themeShade="BF"/>
+          <w:sz w:val="24"/>
+        </w:rPr>
+        <w:lastRenderedPageBreak/>
+        <w:t>Disadvantages of XG Boost Library:</w:t>
+      </w:r>
+    </w:p>
+    <w:p>
+      <w:pPr>
+        <w:spacing w:after="0"/>
+        <w:ind w:right="0"/>
+        <w:rPr>
+          <w:rFonts w:ascii="Times New Roman" w:hAnsi="Times New Roman" w:cs="Times New Roman"/>
+          <w:color w:val="2F5496" w:themeColor="accent1" w:themeShade="BF"/>
+          <w:sz w:val="24"/>
+        </w:rPr>
+      </w:pPr>
     </w:p>
     <w:p>
       <w:pPr>
@@ -2683,8 +6805,16 @@
         </w:numPr>
         <w:spacing w:after="0"/>
         <w:ind w:right="0"/>
-      </w:pPr>
-      <w:r>
+        <w:rPr>
+          <w:rFonts w:ascii="Times New Roman" w:hAnsi="Times New Roman" w:cs="Times New Roman"/>
+          <w:sz w:val="24"/>
+        </w:rPr>
+      </w:pPr>
+      <w:r>
+        <w:rPr>
+          <w:rFonts w:ascii="Times New Roman" w:hAnsi="Times New Roman" w:cs="Times New Roman"/>
+          <w:sz w:val="24"/>
+        </w:rPr>
         <w:t>Like any other boosting method, XGB is sensitive to outliers.</w:t>
       </w:r>
     </w:p>
@@ -2696,24 +6826,41 @@
         </w:numPr>
         <w:spacing w:after="0"/>
         <w:ind w:right="0"/>
-      </w:pPr>
-      <w:r>
+        <w:rPr>
+          <w:rFonts w:ascii="Times New Roman" w:hAnsi="Times New Roman" w:cs="Times New Roman"/>
+          <w:sz w:val="24"/>
+        </w:rPr>
+      </w:pPr>
+      <w:r>
+        <w:rPr>
+          <w:rFonts w:ascii="Times New Roman" w:hAnsi="Times New Roman" w:cs="Times New Roman"/>
+          <w:sz w:val="24"/>
+        </w:rPr>
         <w:t>Unlike LightGBM, in XGB, one has to manually create dummy variable/ label encoding for categorical features before feeding them into the models. </w:t>
       </w:r>
     </w:p>
     <w:p>
       <w:pPr>
         <w:spacing w:after="0"/>
-        <w:ind w:right="0"/>
+        <w:ind w:left="0" w:right="0" w:firstLine="0"/>
+        <w:rPr>
+          <w:rFonts w:ascii="Times New Roman" w:hAnsi="Times New Roman" w:cs="Times New Roman"/>
+          <w:sz w:val="24"/>
+        </w:rPr>
       </w:pPr>
     </w:p>
     <w:p>
       <w:pPr>
         <w:spacing w:after="18"/>
         <w:ind w:left="0" w:right="0" w:firstLine="0"/>
-      </w:pPr>
-      <w:r>
-        <w:rPr>
+        <w:jc w:val="center"/>
+        <w:rPr>
+          <w:rFonts w:ascii="Times New Roman" w:hAnsi="Times New Roman" w:cs="Times New Roman"/>
+        </w:rPr>
+      </w:pPr>
+      <w:r>
+        <w:rPr>
+          <w:rFonts w:ascii="Times New Roman" w:hAnsi="Times New Roman" w:cs="Times New Roman"/>
           <w:noProof/>
         </w:rPr>
         <w:drawing>
@@ -2734,7 +6881,7 @@
                     </pic:cNvPicPr>
                   </pic:nvPicPr>
                   <pic:blipFill>
-                    <a:blip r:embed="rId16" cstate="print">
+                    <a:blip r:embed="rId17" cstate="print">
                       <a:extLst>
                         <a:ext uri="{28A0092B-C50C-407E-A947-70E740481C1C}">
                           <a14:useLocalDpi xmlns:a14="http://schemas.microsoft.com/office/drawing/2010/main" val="0"/>
@@ -2765,11 +6912,37 @@
           </wp:inline>
         </w:drawing>
       </w:r>
+      <w:r>
+        <w:rPr>
+          <w:rFonts w:ascii="Times New Roman" w:hAnsi="Times New Roman" w:cs="Times New Roman"/>
+          <w:i/>
+          <w:sz w:val="22"/>
+        </w:rPr>
+        <w:t>Figure 9: Architecture Diagram</w:t>
+      </w:r>
     </w:p>
     <w:p>
       <w:pPr>
         <w:spacing w:after="18"/>
         <w:ind w:left="-3" w:right="0"/>
+        <w:jc w:val="center"/>
+        <w:rPr>
+          <w:rFonts w:ascii="Times New Roman" w:hAnsi="Times New Roman" w:cs="Times New Roman"/>
+          <w:i/>
+          <w:sz w:val="22"/>
+        </w:rPr>
+      </w:pPr>
+    </w:p>
+    <w:p>
+      <w:pPr>
+        <w:spacing w:after="18"/>
+        <w:ind w:left="-3" w:right="0"/>
+        <w:jc w:val="center"/>
+        <w:rPr>
+          <w:rFonts w:ascii="Times New Roman" w:hAnsi="Times New Roman" w:cs="Times New Roman"/>
+          <w:i/>
+          <w:sz w:val="22"/>
+        </w:rPr>
       </w:pPr>
     </w:p>
     <w:p>
@@ -2777,78 +6950,497 @@
         <w:pStyle w:val="Heading1"/>
         <w:spacing w:after="149"/>
         <w:ind w:left="226" w:right="0" w:hanging="239"/>
-      </w:pPr>
-      <w:r>
+        <w:rPr>
+          <w:rFonts w:ascii="Times New Roman" w:hAnsi="Times New Roman" w:cs="Times New Roman"/>
+          <w:color w:val="2F5496" w:themeColor="accent1" w:themeShade="BF"/>
+          <w:sz w:val="36"/>
+        </w:rPr>
+      </w:pPr>
+      <w:bookmarkStart w:id="10" w:name="_Toc84338946"/>
+      <w:r>
+        <w:rPr>
+          <w:rFonts w:ascii="Times New Roman" w:hAnsi="Times New Roman" w:cs="Times New Roman"/>
+          <w:color w:val="2F5496" w:themeColor="accent1" w:themeShade="BF"/>
+          <w:sz w:val="36"/>
+        </w:rPr>
         <w:t>Conclusion and future work</w:t>
       </w:r>
+      <w:bookmarkEnd w:id="10"/>
     </w:p>
     <w:p>
       <w:pPr>
         <w:spacing w:after="76"/>
-        <w:ind w:left="-13" w:right="0" w:firstLine="239"/>
-      </w:pPr>
-      <w:r>
+        <w:ind w:left="-13" w:right="0" w:firstLine="0"/>
+        <w:rPr>
+          <w:rFonts w:ascii="Times New Roman" w:hAnsi="Times New Roman" w:cs="Times New Roman"/>
+          <w:sz w:val="24"/>
+        </w:rPr>
+      </w:pPr>
+      <w:r>
+        <w:rPr>
+          <w:rFonts w:ascii="Times New Roman" w:hAnsi="Times New Roman" w:cs="Times New Roman"/>
+          <w:sz w:val="24"/>
+        </w:rPr>
         <w:t xml:space="preserve">This data set contains a large amount of data that can be used for various purposes. Currently, the </w:t>
       </w:r>
       <w:r>
+        <w:rPr>
+          <w:rFonts w:ascii="Times New Roman" w:hAnsi="Times New Roman" w:cs="Times New Roman"/>
+          <w:sz w:val="24"/>
+        </w:rPr>
         <w:t>Cat boost</w:t>
       </w:r>
       <w:r>
+        <w:rPr>
+          <w:rFonts w:ascii="Times New Roman" w:hAnsi="Times New Roman" w:cs="Times New Roman"/>
+          <w:sz w:val="24"/>
+        </w:rPr>
         <w:t xml:space="preserve"> model made using this data set can be used for future developers and Google plays store team to glance at the google play store market and what categories of the apps should be made to keep google play store popular in the future. It can be used to improve business values and google play store in general. It is not just limited to the problem we solved.</w:t>
       </w:r>
     </w:p>
     <w:p>
       <w:pPr>
+        <w:spacing w:after="76"/>
+        <w:ind w:left="-13" w:right="0" w:firstLine="0"/>
+        <w:rPr>
+          <w:rFonts w:ascii="Times New Roman" w:hAnsi="Times New Roman" w:cs="Times New Roman"/>
+          <w:color w:val="2F5496" w:themeColor="accent1" w:themeShade="BF"/>
+          <w:sz w:val="24"/>
+        </w:rPr>
+      </w:pPr>
+    </w:p>
+    <w:p>
+      <w:pPr>
+        <w:spacing w:after="0" w:line="265" w:lineRule="auto"/>
+        <w:ind w:right="2"/>
+        <w:jc w:val="left"/>
+        <w:rPr>
+          <w:rFonts w:ascii="Times New Roman" w:hAnsi="Times New Roman" w:cs="Times New Roman"/>
+          <w:i/>
+          <w:color w:val="000000" w:themeColor="text1"/>
+          <w:sz w:val="24"/>
+        </w:rPr>
+      </w:pPr>
+      <w:r>
+        <w:rPr>
+          <w:rFonts w:ascii="Times New Roman" w:hAnsi="Times New Roman" w:cs="Times New Roman"/>
+          <w:i/>
+          <w:color w:val="000000" w:themeColor="text1"/>
+          <w:sz w:val="22"/>
+        </w:rPr>
+        <w:t>Table 1. Results of all algorithms.</w:t>
+      </w:r>
+    </w:p>
+    <w:p>
+      <w:pPr>
+        <w:spacing w:after="0" w:line="265" w:lineRule="auto"/>
+        <w:ind w:right="2"/>
+        <w:jc w:val="left"/>
+        <w:rPr>
+          <w:rFonts w:ascii="Times New Roman" w:hAnsi="Times New Roman" w:cs="Times New Roman"/>
+          <w:i/>
+          <w:sz w:val="24"/>
+        </w:rPr>
+      </w:pPr>
+    </w:p>
+    <w:tbl>
+      <w:tblPr>
+        <w:tblStyle w:val="TableGrid0"/>
+        <w:tblW w:w="4391" w:type="dxa"/>
+        <w:tblLook w:val="04A0" w:firstRow="1" w:lastRow="0" w:firstColumn="1" w:lastColumn="0" w:noHBand="0" w:noVBand="1"/>
+      </w:tblPr>
+      <w:tblGrid>
+        <w:gridCol w:w="1697"/>
+        <w:gridCol w:w="2694"/>
+      </w:tblGrid>
+      <w:tr>
+        <w:trPr>
+          <w:trHeight w:val="216"/>
+        </w:trPr>
+        <w:tc>
+          <w:tcPr>
+            <w:tcW w:w="1697" w:type="dxa"/>
+            <w:vAlign w:val="center"/>
+          </w:tcPr>
+          <w:p>
+            <w:pPr>
+              <w:spacing w:line="259" w:lineRule="auto"/>
+              <w:ind w:left="0" w:right="0" w:firstLine="0"/>
+              <w:jc w:val="center"/>
+              <w:rPr>
+                <w:rFonts w:ascii="Times New Roman" w:hAnsi="Times New Roman" w:cs="Times New Roman"/>
+                <w:sz w:val="24"/>
+              </w:rPr>
+            </w:pPr>
+            <w:r>
+              <w:rPr>
+                <w:rFonts w:ascii="Times New Roman" w:hAnsi="Times New Roman" w:cs="Times New Roman"/>
+                <w:sz w:val="24"/>
+              </w:rPr>
+              <w:t>Algorithm</w:t>
+            </w:r>
+          </w:p>
+        </w:tc>
+        <w:tc>
+          <w:tcPr>
+            <w:tcW w:w="2694" w:type="dxa"/>
+            <w:vAlign w:val="center"/>
+          </w:tcPr>
+          <w:p>
+            <w:pPr>
+              <w:spacing w:line="259" w:lineRule="auto"/>
+              <w:ind w:left="0" w:right="0" w:firstLine="0"/>
+              <w:jc w:val="center"/>
+              <w:rPr>
+                <w:rFonts w:ascii="Times New Roman" w:hAnsi="Times New Roman" w:cs="Times New Roman"/>
+                <w:sz w:val="24"/>
+              </w:rPr>
+            </w:pPr>
+            <w:r>
+              <w:rPr>
+                <w:rFonts w:ascii="Times New Roman" w:hAnsi="Times New Roman" w:cs="Times New Roman"/>
+                <w:sz w:val="24"/>
+              </w:rPr>
+              <w:t>Mean Absolute Error %</w:t>
+            </w:r>
+          </w:p>
+        </w:tc>
+      </w:tr>
+      <w:tr>
+        <w:trPr>
+          <w:trHeight w:val="245"/>
+        </w:trPr>
+        <w:tc>
+          <w:tcPr>
+            <w:tcW w:w="1697" w:type="dxa"/>
+            <w:vAlign w:val="center"/>
+          </w:tcPr>
+          <w:p>
+            <w:pPr>
+              <w:spacing w:line="259" w:lineRule="auto"/>
+              <w:ind w:left="0" w:right="0" w:firstLine="0"/>
+              <w:jc w:val="center"/>
+              <w:rPr>
+                <w:rFonts w:ascii="Times New Roman" w:hAnsi="Times New Roman" w:cs="Times New Roman"/>
+                <w:sz w:val="24"/>
+              </w:rPr>
+            </w:pPr>
+            <w:r>
+              <w:rPr>
+                <w:rFonts w:ascii="Times New Roman" w:hAnsi="Times New Roman" w:cs="Times New Roman"/>
+                <w:sz w:val="24"/>
+              </w:rPr>
+              <w:t>Cat boost</w:t>
+            </w:r>
+          </w:p>
+        </w:tc>
+        <w:tc>
+          <w:tcPr>
+            <w:tcW w:w="2694" w:type="dxa"/>
+            <w:vAlign w:val="center"/>
+          </w:tcPr>
+          <w:p>
+            <w:pPr>
+              <w:spacing w:line="259" w:lineRule="auto"/>
+              <w:ind w:left="0" w:right="4" w:firstLine="0"/>
+              <w:jc w:val="center"/>
+              <w:rPr>
+                <w:rFonts w:ascii="Times New Roman" w:hAnsi="Times New Roman" w:cs="Times New Roman"/>
+                <w:sz w:val="24"/>
+              </w:rPr>
+            </w:pPr>
+            <w:r>
+              <w:rPr>
+                <w:rFonts w:ascii="Times New Roman" w:hAnsi="Times New Roman" w:cs="Times New Roman"/>
+                <w:sz w:val="24"/>
+              </w:rPr>
+              <w:t>11.9%</w:t>
+            </w:r>
+          </w:p>
+        </w:tc>
+      </w:tr>
+      <w:tr>
+        <w:trPr>
+          <w:trHeight w:val="239"/>
+        </w:trPr>
+        <w:tc>
+          <w:tcPr>
+            <w:tcW w:w="1697" w:type="dxa"/>
+            <w:vAlign w:val="center"/>
+          </w:tcPr>
+          <w:p>
+            <w:pPr>
+              <w:spacing w:line="259" w:lineRule="auto"/>
+              <w:ind w:left="0" w:right="0" w:firstLine="0"/>
+              <w:jc w:val="center"/>
+              <w:rPr>
+                <w:rFonts w:ascii="Times New Roman" w:hAnsi="Times New Roman" w:cs="Times New Roman"/>
+                <w:sz w:val="24"/>
+              </w:rPr>
+            </w:pPr>
+            <w:r>
+              <w:rPr>
+                <w:rFonts w:ascii="Times New Roman" w:hAnsi="Times New Roman" w:cs="Times New Roman"/>
+                <w:sz w:val="24"/>
+              </w:rPr>
+              <w:t>XG-boost</w:t>
+            </w:r>
+          </w:p>
+        </w:tc>
+        <w:tc>
+          <w:tcPr>
+            <w:tcW w:w="2694" w:type="dxa"/>
+            <w:vAlign w:val="center"/>
+          </w:tcPr>
+          <w:p>
+            <w:pPr>
+              <w:spacing w:line="259" w:lineRule="auto"/>
+              <w:ind w:left="0" w:right="4" w:firstLine="0"/>
+              <w:jc w:val="center"/>
+              <w:rPr>
+                <w:rFonts w:ascii="Times New Roman" w:hAnsi="Times New Roman" w:cs="Times New Roman"/>
+                <w:sz w:val="24"/>
+              </w:rPr>
+            </w:pPr>
+            <w:r>
+              <w:rPr>
+                <w:rFonts w:ascii="Times New Roman" w:hAnsi="Times New Roman" w:cs="Times New Roman"/>
+                <w:sz w:val="24"/>
+              </w:rPr>
+              <w:t>12.0%</w:t>
+            </w:r>
+          </w:p>
+        </w:tc>
+      </w:tr>
+      <w:tr>
+        <w:trPr>
+          <w:trHeight w:val="239"/>
+        </w:trPr>
+        <w:tc>
+          <w:tcPr>
+            <w:tcW w:w="1697" w:type="dxa"/>
+            <w:vAlign w:val="center"/>
+          </w:tcPr>
+          <w:p>
+            <w:pPr>
+              <w:spacing w:line="259" w:lineRule="auto"/>
+              <w:ind w:left="0" w:right="0" w:firstLine="0"/>
+              <w:jc w:val="center"/>
+              <w:rPr>
+                <w:rFonts w:ascii="Times New Roman" w:hAnsi="Times New Roman" w:cs="Times New Roman"/>
+                <w:sz w:val="24"/>
+              </w:rPr>
+            </w:pPr>
+            <w:r>
+              <w:rPr>
+                <w:rFonts w:ascii="Times New Roman" w:hAnsi="Times New Roman" w:cs="Times New Roman"/>
+                <w:sz w:val="24"/>
+              </w:rPr>
+              <w:t>Random forest</w:t>
+            </w:r>
+          </w:p>
+        </w:tc>
+        <w:tc>
+          <w:tcPr>
+            <w:tcW w:w="2694" w:type="dxa"/>
+            <w:vAlign w:val="center"/>
+          </w:tcPr>
+          <w:p>
+            <w:pPr>
+              <w:spacing w:line="259" w:lineRule="auto"/>
+              <w:ind w:left="0" w:right="4" w:firstLine="0"/>
+              <w:jc w:val="center"/>
+              <w:rPr>
+                <w:rFonts w:ascii="Times New Roman" w:hAnsi="Times New Roman" w:cs="Times New Roman"/>
+                <w:sz w:val="24"/>
+              </w:rPr>
+            </w:pPr>
+            <w:r>
+              <w:rPr>
+                <w:rFonts w:ascii="Times New Roman" w:hAnsi="Times New Roman" w:cs="Times New Roman"/>
+                <w:sz w:val="24"/>
+              </w:rPr>
+              <w:t>12.6%</w:t>
+            </w:r>
+          </w:p>
+        </w:tc>
+      </w:tr>
+      <w:tr>
+        <w:trPr>
+          <w:trHeight w:val="241"/>
+        </w:trPr>
+        <w:tc>
+          <w:tcPr>
+            <w:tcW w:w="1697" w:type="dxa"/>
+            <w:vAlign w:val="center"/>
+          </w:tcPr>
+          <w:p>
+            <w:pPr>
+              <w:spacing w:line="259" w:lineRule="auto"/>
+              <w:ind w:left="0" w:right="0" w:firstLine="0"/>
+              <w:jc w:val="center"/>
+              <w:rPr>
+                <w:rFonts w:ascii="Times New Roman" w:hAnsi="Times New Roman" w:cs="Times New Roman"/>
+                <w:sz w:val="24"/>
+              </w:rPr>
+            </w:pPr>
+            <w:r>
+              <w:rPr>
+                <w:rFonts w:ascii="Times New Roman" w:hAnsi="Times New Roman" w:cs="Times New Roman"/>
+                <w:sz w:val="24"/>
+              </w:rPr>
+              <w:t>Gradient boost</w:t>
+            </w:r>
+          </w:p>
+        </w:tc>
+        <w:tc>
+          <w:tcPr>
+            <w:tcW w:w="2694" w:type="dxa"/>
+            <w:vAlign w:val="center"/>
+          </w:tcPr>
+          <w:p>
+            <w:pPr>
+              <w:spacing w:line="259" w:lineRule="auto"/>
+              <w:ind w:left="0" w:right="4" w:firstLine="0"/>
+              <w:jc w:val="center"/>
+              <w:rPr>
+                <w:rFonts w:ascii="Times New Roman" w:hAnsi="Times New Roman" w:cs="Times New Roman"/>
+                <w:sz w:val="24"/>
+              </w:rPr>
+            </w:pPr>
+            <w:r>
+              <w:rPr>
+                <w:rFonts w:ascii="Times New Roman" w:hAnsi="Times New Roman" w:cs="Times New Roman"/>
+                <w:sz w:val="24"/>
+              </w:rPr>
+              <w:t>12.8%</w:t>
+            </w:r>
+          </w:p>
+        </w:tc>
+      </w:tr>
+    </w:tbl>
+    <w:p>
+      <w:pPr>
+        <w:spacing w:after="76"/>
+        <w:ind w:left="-13" w:right="0" w:firstLine="0"/>
+        <w:rPr>
+          <w:rFonts w:ascii="Times New Roman" w:hAnsi="Times New Roman" w:cs="Times New Roman"/>
+          <w:sz w:val="24"/>
+        </w:rPr>
+      </w:pPr>
+    </w:p>
+    <w:p>
+      <w:pPr>
         <w:spacing w:after="488"/>
-        <w:ind w:left="-13" w:right="0" w:firstLine="239"/>
-      </w:pPr>
-      <w:r>
+        <w:ind w:left="-13" w:right="0" w:firstLine="0"/>
+        <w:rPr>
+          <w:rFonts w:ascii="Times New Roman" w:hAnsi="Times New Roman" w:cs="Times New Roman"/>
+          <w:sz w:val="24"/>
+        </w:rPr>
+      </w:pPr>
+      <w:r>
+        <w:rPr>
+          <w:rFonts w:ascii="Times New Roman" w:hAnsi="Times New Roman" w:cs="Times New Roman"/>
+          <w:sz w:val="24"/>
+        </w:rPr>
         <w:t xml:space="preserve">Using this data set, we applied various </w:t>
       </w:r>
       <w:r>
+        <w:rPr>
+          <w:rFonts w:ascii="Times New Roman" w:hAnsi="Times New Roman" w:cs="Times New Roman"/>
+          <w:sz w:val="24"/>
+        </w:rPr>
         <w:t>regression</w:t>
       </w:r>
       <w:r>
+        <w:rPr>
+          <w:rFonts w:ascii="Times New Roman" w:hAnsi="Times New Roman" w:cs="Times New Roman"/>
+          <w:sz w:val="24"/>
+        </w:rPr>
         <w:t xml:space="preserve"> algorithms and found that </w:t>
       </w:r>
       <w:r>
+        <w:rPr>
+          <w:rFonts w:ascii="Times New Roman" w:hAnsi="Times New Roman" w:cs="Times New Roman"/>
+          <w:sz w:val="24"/>
+        </w:rPr>
         <w:t>Cat boost</w:t>
       </w:r>
       <w:r>
+        <w:rPr>
+          <w:rFonts w:ascii="Times New Roman" w:hAnsi="Times New Roman" w:cs="Times New Roman"/>
+          <w:sz w:val="24"/>
+        </w:rPr>
         <w:t xml:space="preserve"> fits best for our problem statement. We also discovered how different algorithms work in different cases. We found that the </w:t>
       </w:r>
       <w:r>
+        <w:rPr>
+          <w:rFonts w:ascii="Times New Roman" w:hAnsi="Times New Roman" w:cs="Times New Roman"/>
+          <w:sz w:val="24"/>
+        </w:rPr>
         <w:t>cat boost</w:t>
       </w:r>
       <w:r>
-        <w:t xml:space="preserve"> is easy to visualize and explain the model implementation and it also saves computational power. Using this data set the future work includes the </w:t>
-      </w:r>
-      <w:r>
-        <w:lastRenderedPageBreak/>
-        <w:t xml:space="preserve">prediction of other parameters such as the number of </w:t>
-      </w:r>
-      <w:r>
+        <w:rPr>
+          <w:rFonts w:ascii="Times New Roman" w:hAnsi="Times New Roman" w:cs="Times New Roman"/>
+          <w:sz w:val="24"/>
+        </w:rPr>
+        <w:t xml:space="preserve"> is easy to visualize and explain the model implementation and it also saves computational power. Using this data set the future work includes the prediction of other parameters such as the number of </w:t>
+      </w:r>
+      <w:r>
+        <w:rPr>
+          <w:rFonts w:ascii="Times New Roman" w:hAnsi="Times New Roman" w:cs="Times New Roman"/>
+          <w:sz w:val="24"/>
+        </w:rPr>
         <w:t>ratings</w:t>
       </w:r>
       <w:r>
+        <w:rPr>
+          <w:rFonts w:ascii="Times New Roman" w:hAnsi="Times New Roman" w:cs="Times New Roman"/>
+          <w:sz w:val="24"/>
+        </w:rPr>
         <w:t xml:space="preserve"> and installs based on the </w:t>
       </w:r>
       <w:r>
+        <w:rPr>
+          <w:rFonts w:ascii="Times New Roman" w:hAnsi="Times New Roman" w:cs="Times New Roman"/>
+          <w:sz w:val="24"/>
+        </w:rPr>
         <w:t>classification</w:t>
       </w:r>
       <w:r>
+        <w:rPr>
+          <w:rFonts w:ascii="Times New Roman" w:hAnsi="Times New Roman" w:cs="Times New Roman"/>
+          <w:sz w:val="24"/>
+        </w:rPr>
         <w:t xml:space="preserve"> model, identifying the categories and statistics of the most installed apps, exploring the correlation between the size of the app and its version of Android, </w:t>
       </w:r>
       <w:r>
+        <w:rPr>
+          <w:rFonts w:ascii="Times New Roman" w:hAnsi="Times New Roman" w:cs="Times New Roman"/>
+          <w:sz w:val="24"/>
+        </w:rPr>
         <w:t>etc.</w:t>
       </w:r>
       <w:r>
+        <w:rPr>
+          <w:rFonts w:ascii="Times New Roman" w:hAnsi="Times New Roman" w:cs="Times New Roman"/>
+          <w:sz w:val="24"/>
+        </w:rPr>
         <w:t xml:space="preserve"> on the </w:t>
       </w:r>
       <w:r>
+        <w:rPr>
+          <w:rFonts w:ascii="Times New Roman" w:hAnsi="Times New Roman" w:cs="Times New Roman"/>
+          <w:sz w:val="24"/>
+        </w:rPr>
         <w:t xml:space="preserve">Minimum </w:t>
       </w:r>
       <w:r>
+        <w:rPr>
+          <w:rFonts w:ascii="Times New Roman" w:hAnsi="Times New Roman" w:cs="Times New Roman"/>
+          <w:sz w:val="24"/>
+        </w:rPr>
         <w:t>number of installs.</w:t>
       </w:r>
     </w:p>
@@ -2857,43 +7449,117 @@
         <w:pStyle w:val="Heading1"/>
         <w:spacing w:after="149"/>
         <w:ind w:left="226" w:right="0" w:hanging="239"/>
-      </w:pPr>
-      <w:r>
+        <w:rPr>
+          <w:rFonts w:ascii="Times New Roman" w:hAnsi="Times New Roman" w:cs="Times New Roman"/>
+          <w:color w:val="2F5496" w:themeColor="accent1" w:themeShade="BF"/>
+          <w:sz w:val="36"/>
+        </w:rPr>
+      </w:pPr>
+      <w:bookmarkStart w:id="11" w:name="_Toc84338947"/>
+      <w:r>
+        <w:rPr>
+          <w:rFonts w:ascii="Times New Roman" w:hAnsi="Times New Roman" w:cs="Times New Roman"/>
+          <w:color w:val="2F5496" w:themeColor="accent1" w:themeShade="BF"/>
+          <w:sz w:val="36"/>
+        </w:rPr>
         <w:t>Task Assignment and Acknowledgement</w:t>
       </w:r>
-    </w:p>
-    <w:p>
-      <w:pPr>
-        <w:ind w:left="-13" w:right="0" w:firstLine="239"/>
-      </w:pPr>
-      <w:r>
-        <w:t xml:space="preserve">This project was completed by </w:t>
-      </w:r>
-      <w:r>
-        <w:t>Aditi Mittal, Nithish Kumar and Varun</w:t>
-      </w:r>
-      <w:r>
+      <w:bookmarkEnd w:id="11"/>
+    </w:p>
+    <w:p>
+      <w:pPr>
+        <w:ind w:left="-13" w:right="0" w:firstLine="0"/>
+        <w:rPr>
+          <w:rFonts w:ascii="Times New Roman" w:hAnsi="Times New Roman" w:cs="Times New Roman"/>
+          <w:sz w:val="24"/>
+        </w:rPr>
+      </w:pPr>
+      <w:r>
+        <w:rPr>
+          <w:rFonts w:ascii="Times New Roman" w:hAnsi="Times New Roman" w:cs="Times New Roman"/>
+          <w:sz w:val="24"/>
+        </w:rPr>
+        <w:t>This project was completed by</w:t>
+      </w:r>
+      <w:r>
+        <w:rPr>
+          <w:rFonts w:ascii="Times New Roman" w:hAnsi="Times New Roman" w:cs="Times New Roman"/>
+          <w:sz w:val="24"/>
+        </w:rPr>
+        <w:t xml:space="preserve"> Nithish Kumar</w:t>
+      </w:r>
+      <w:r>
+        <w:rPr>
+          <w:rFonts w:ascii="Times New Roman" w:hAnsi="Times New Roman" w:cs="Times New Roman"/>
+          <w:sz w:val="24"/>
+        </w:rPr>
+        <w:t xml:space="preserve">, </w:t>
+      </w:r>
+      <w:r>
+        <w:rPr>
+          <w:rFonts w:ascii="Times New Roman" w:hAnsi="Times New Roman" w:cs="Times New Roman"/>
+          <w:sz w:val="24"/>
+        </w:rPr>
+        <w:t>Aditi Mittal</w:t>
+      </w:r>
+      <w:r>
+        <w:rPr>
+          <w:rFonts w:ascii="Times New Roman" w:hAnsi="Times New Roman" w:cs="Times New Roman"/>
+          <w:sz w:val="24"/>
+        </w:rPr>
+        <w:t xml:space="preserve"> and Varun</w:t>
+      </w:r>
+      <w:r>
+        <w:rPr>
+          <w:rFonts w:ascii="Times New Roman" w:hAnsi="Times New Roman" w:cs="Times New Roman"/>
+          <w:sz w:val="24"/>
+        </w:rPr>
         <w:t xml:space="preserve"> under the supervision and instruction from Dr. </w:t>
       </w:r>
       <w:r>
+        <w:rPr>
+          <w:rFonts w:ascii="Times New Roman" w:hAnsi="Times New Roman" w:cs="Times New Roman"/>
+          <w:sz w:val="24"/>
+        </w:rPr>
         <w:t>Gnanavel Muthurasu</w:t>
       </w:r>
       <w:r>
+        <w:rPr>
+          <w:rFonts w:ascii="Times New Roman" w:hAnsi="Times New Roman" w:cs="Times New Roman"/>
+          <w:sz w:val="24"/>
+        </w:rPr>
         <w:t>. The dataset was used from the Kaggle data store.</w:t>
       </w:r>
     </w:p>
     <w:p>
       <w:pPr>
-        <w:pStyle w:val="Heading1"/>
-        <w:numPr>
-          <w:ilvl w:val="0"/>
-          <w:numId w:val="0"/>
-        </w:numPr>
-        <w:ind w:left="-3" w:right="0"/>
-      </w:pPr>
-      <w:r>
+        <w:ind w:left="-13" w:right="0" w:firstLine="0"/>
+        <w:rPr>
+          <w:rFonts w:ascii="Times New Roman" w:hAnsi="Times New Roman" w:cs="Times New Roman"/>
+          <w:sz w:val="24"/>
+        </w:rPr>
+      </w:pPr>
+    </w:p>
+    <w:p>
+      <w:pPr>
+        <w:pStyle w:val="Heading2"/>
+        <w:jc w:val="both"/>
+        <w:rPr>
+          <w:rFonts w:ascii="Times New Roman" w:hAnsi="Times New Roman" w:cs="Times New Roman"/>
+          <w:color w:val="2F5496" w:themeColor="accent1" w:themeShade="BF"/>
+          <w:sz w:val="32"/>
+        </w:rPr>
+      </w:pPr>
+      <w:bookmarkStart w:id="12" w:name="_Toc84338948"/>
+      <w:r>
+        <w:rPr>
+          <w:rFonts w:ascii="Times New Roman" w:hAnsi="Times New Roman" w:cs="Times New Roman"/>
+          <w:color w:val="2F5496" w:themeColor="accent1" w:themeShade="BF"/>
+          <w:sz w:val="32"/>
+        </w:rPr>
         <w:t>References</w:t>
       </w:r>
+      <w:bookmarkEnd w:id="12"/>
     </w:p>
     <w:p>
       <w:pPr>
@@ -2902,33 +7568,138 @@
           <w:numId w:val="2"/>
         </w:numPr>
         <w:ind w:right="0" w:hanging="332"/>
-      </w:pPr>
-      <w:r>
+        <w:jc w:val="left"/>
+        <w:rPr>
+          <w:rFonts w:ascii="Times New Roman" w:hAnsi="Times New Roman" w:cs="Times New Roman"/>
+          <w:sz w:val="24"/>
+        </w:rPr>
+      </w:pPr>
+      <w:r>
+        <w:rPr>
+          <w:rFonts w:ascii="Times New Roman" w:hAnsi="Times New Roman" w:cs="Times New Roman"/>
+          <w:sz w:val="24"/>
+        </w:rPr>
         <w:t>Kaggle.com (2021</w:t>
       </w:r>
       <w:r>
+        <w:rPr>
+          <w:rFonts w:ascii="Times New Roman" w:hAnsi="Times New Roman" w:cs="Times New Roman"/>
+          <w:sz w:val="24"/>
+        </w:rPr>
         <w:t>). Google Play Store Apps</w:t>
       </w:r>
       <w:r>
+        <w:rPr>
+          <w:rFonts w:ascii="Times New Roman" w:hAnsi="Times New Roman" w:cs="Times New Roman"/>
+          <w:sz w:val="24"/>
+        </w:rPr>
         <w:t>. [Online</w:t>
       </w:r>
       <w:r>
+        <w:rPr>
+          <w:rFonts w:ascii="Times New Roman" w:hAnsi="Times New Roman" w:cs="Times New Roman"/>
+          <w:sz w:val="24"/>
+        </w:rPr>
         <w:t xml:space="preserve">] </w:t>
       </w:r>
       <w:r>
-        <w:t xml:space="preserve">https://www.kaggle.com/gauthamp10/google-playstore-apps </w:t>
-      </w:r>
-      <w:r>
-        <w:t>[Accessed Sept. 2021</w:t>
-      </w:r>
-      <w:r>
+        <w:rPr>
+          <w:rFonts w:ascii="Times New Roman" w:hAnsi="Times New Roman" w:cs="Times New Roman"/>
+          <w:sz w:val="24"/>
+        </w:rPr>
+        <w:t>https://www.kaggle.com/gauthamp10/google-playstore-apps [Accessed Sept. 2021</w:t>
+      </w:r>
+      <w:r>
+        <w:rPr>
+          <w:rFonts w:ascii="Times New Roman" w:hAnsi="Times New Roman" w:cs="Times New Roman"/>
+          <w:sz w:val="24"/>
+        </w:rPr>
         <w:t>].</w:t>
       </w:r>
+    </w:p>
+    <w:p>
+      <w:pPr>
+        <w:numPr>
+          <w:ilvl w:val="0"/>
+          <w:numId w:val="2"/>
+        </w:numPr>
+        <w:ind w:right="0" w:hanging="332"/>
+        <w:jc w:val="left"/>
+        <w:rPr>
+          <w:rFonts w:ascii="Times New Roman" w:hAnsi="Times New Roman" w:cs="Times New Roman"/>
+          <w:sz w:val="24"/>
+        </w:rPr>
+      </w:pPr>
+      <w:r>
+        <w:rPr>
+          <w:rFonts w:ascii="Times New Roman" w:hAnsi="Times New Roman" w:cs="Times New Roman"/>
+          <w:sz w:val="24"/>
+        </w:rPr>
+        <w:t>Hands-On Machine Learning with Scikit-Lear</w:t>
+      </w:r>
+      <w:r>
+        <w:rPr>
+          <w:rFonts w:ascii="Times New Roman" w:hAnsi="Times New Roman" w:cs="Times New Roman"/>
+          <w:sz w:val="24"/>
+        </w:rPr>
+        <w:t>n</w:t>
+      </w:r>
+      <w:r>
+        <w:rPr>
+          <w:rFonts w:ascii="Times New Roman" w:hAnsi="Times New Roman" w:cs="Times New Roman"/>
+          <w:sz w:val="24"/>
+        </w:rPr>
+        <w:t xml:space="preserve"> - Aurelien Geron</w:t>
+      </w:r>
+      <w:r>
+        <w:rPr>
+          <w:rFonts w:ascii="Times New Roman" w:hAnsi="Times New Roman" w:cs="Times New Roman"/>
+          <w:sz w:val="24"/>
+        </w:rPr>
+        <w:t>.</w:t>
+      </w:r>
+    </w:p>
+    <w:p>
+      <w:pPr>
+        <w:numPr>
+          <w:ilvl w:val="0"/>
+          <w:numId w:val="2"/>
+        </w:numPr>
+        <w:ind w:right="0" w:hanging="332"/>
+        <w:jc w:val="left"/>
+        <w:rPr>
+          <w:rFonts w:ascii="Times New Roman" w:hAnsi="Times New Roman" w:cs="Times New Roman"/>
+          <w:sz w:val="24"/>
+        </w:rPr>
+      </w:pPr>
+      <w:r>
+        <w:rPr>
+          <w:rFonts w:ascii="Times New Roman" w:hAnsi="Times New Roman" w:cs="Times New Roman"/>
+          <w:sz w:val="24"/>
+        </w:rPr>
+        <w:t>Python Data Science Handbook – VanderPlas</w:t>
+      </w:r>
+    </w:p>
+    <w:p>
+      <w:pPr>
+        <w:ind w:right="0"/>
+        <w:rPr>
+          <w:rFonts w:ascii="Times New Roman" w:hAnsi="Times New Roman" w:cs="Times New Roman"/>
+        </w:rPr>
+      </w:pPr>
+    </w:p>
+    <w:p>
+      <w:pPr>
+        <w:ind w:right="0"/>
+        <w:rPr>
+          <w:rFonts w:ascii="Times New Roman" w:hAnsi="Times New Roman" w:cs="Times New Roman"/>
+        </w:rPr>
+      </w:pPr>
     </w:p>
     <w:sectPr>
       <w:type w:val="continuous"/>
       <w:pgSz w:w="12240" w:h="15840"/>
-      <w:pgMar w:top="1440" w:right="1080" w:bottom="1440" w:left="1080" w:header="720" w:footer="720" w:gutter="0"/>
+      <w:pgMar w:top="1440" w:right="1440" w:bottom="1440" w:left="1440" w:header="720" w:footer="720" w:gutter="0"/>
       <w:cols w:space="720"/>
       <w:docGrid w:linePitch="272"/>
     </w:sectPr>
@@ -2959,6 +7730,59 @@
     </w:p>
   </w:endnote>
 </w:endnotes>
+</file>
+
+<file path=word/footer1.xml><?xml version="1.0" encoding="utf-8"?>
+<w:ftr xmlns:wpc="http://schemas.microsoft.com/office/word/2010/wordprocessingCanvas" xmlns:mc="http://schemas.openxmlformats.org/markup-compatibility/2006" xmlns:o="urn:schemas-microsoft-com:office:office" xmlns:r="http://schemas.openxmlformats.org/officeDocument/2006/relationships" xmlns:m="http://schemas.openxmlformats.org/officeDocument/2006/math" xmlns:v="urn:schemas-microsoft-com:vml" xmlns:wp14="http://schemas.microsoft.com/office/word/2010/wordprocessingDrawing" xmlns:wp="http://schemas.openxmlformats.org/drawingml/2006/wordprocessingDrawing" xmlns:w10="urn:schemas-microsoft-com:office:word" xmlns:w="http://schemas.openxmlformats.org/wordprocessingml/2006/main" xmlns:w14="http://schemas.microsoft.com/office/word/2010/wordml" xmlns:w15="http://schemas.microsoft.com/office/word/2012/wordml" xmlns:wpg="http://schemas.microsoft.com/office/word/2010/wordprocessingGroup" xmlns:wpi="http://schemas.microsoft.com/office/word/2010/wordprocessingInk" xmlns:wne="http://schemas.microsoft.com/office/word/2006/wordml" xmlns:wps="http://schemas.microsoft.com/office/word/2010/wordprocessingShape" mc:Ignorable="w14 w15 wp14">
+  <w:sdt>
+    <w:sdtPr>
+      <w:id w:val="-326600479"/>
+      <w:docPartObj>
+        <w:docPartGallery w:val="Page Numbers (Bottom of Page)"/>
+        <w:docPartUnique/>
+      </w:docPartObj>
+    </w:sdtPr>
+    <w:sdtEndPr>
+      <w:rPr>
+        <w:noProof/>
+      </w:rPr>
+    </w:sdtEndPr>
+    <w:sdtContent>
+      <w:p>
+        <w:pPr>
+          <w:pStyle w:val="Footer"/>
+          <w:jc w:val="center"/>
+        </w:pPr>
+        <w:r>
+          <w:fldChar w:fldCharType="begin"/>
+        </w:r>
+        <w:r>
+          <w:instrText xml:space="preserve"> PAGE   \* MERGEFORMAT </w:instrText>
+        </w:r>
+        <w:r>
+          <w:fldChar w:fldCharType="separate"/>
+        </w:r>
+        <w:r>
+          <w:rPr>
+            <w:noProof/>
+          </w:rPr>
+          <w:t>iv</w:t>
+        </w:r>
+        <w:r>
+          <w:rPr>
+            <w:noProof/>
+          </w:rPr>
+          <w:fldChar w:fldCharType="end"/>
+        </w:r>
+      </w:p>
+    </w:sdtContent>
+  </w:sdt>
+  <w:p>
+    <w:pPr>
+      <w:pStyle w:val="Footer"/>
+    </w:pPr>
+  </w:p>
+</w:ftr>
 </file>
 
 <file path=word/footnotes.xml><?xml version="1.0" encoding="utf-8"?>
@@ -3725,10 +8549,134 @@
     </w:lvl>
   </w:abstractNum>
   <w:abstractNum w:abstractNumId="5" w15:restartNumberingAfterBreak="0">
+    <w:nsid w:val="287F5C08"/>
+    <w:multiLevelType w:val="multilevel"/>
+    <w:tmpl w:val="BAAE3F80"/>
+    <w:lvl w:ilvl="0">
+      <w:start w:val="1"/>
+      <w:numFmt w:val="decimal"/>
+      <w:lvlText w:val="%1."/>
+      <w:lvlJc w:val="left"/>
+      <w:pPr>
+        <w:ind w:left="350" w:hanging="360"/>
+      </w:pPr>
+      <w:rPr>
+        <w:rFonts w:ascii="Calibri" w:eastAsia="Calibri" w:hAnsi="Calibri" w:cs="Calibri" w:hint="default"/>
+        <w:color w:val="0563C1" w:themeColor="hyperlink"/>
+        <w:sz w:val="20"/>
+        <w:u w:val="single"/>
+      </w:rPr>
+    </w:lvl>
+    <w:lvl w:ilvl="1">
+      <w:start w:val="3"/>
+      <w:numFmt w:val="decimal"/>
+      <w:isLgl/>
+      <w:lvlText w:val="%1.%2"/>
+      <w:lvlJc w:val="left"/>
+      <w:pPr>
+        <w:ind w:left="716" w:hanging="720"/>
+      </w:pPr>
+      <w:rPr>
+        <w:rFonts w:hint="default"/>
+      </w:rPr>
+    </w:lvl>
+    <w:lvl w:ilvl="2">
+      <w:start w:val="1"/>
+      <w:numFmt w:val="decimal"/>
+      <w:isLgl/>
+      <w:lvlText w:val="%1.%2.%3"/>
+      <w:lvlJc w:val="left"/>
+      <w:pPr>
+        <w:ind w:left="722" w:hanging="720"/>
+      </w:pPr>
+      <w:rPr>
+        <w:rFonts w:hint="default"/>
+      </w:rPr>
+    </w:lvl>
+    <w:lvl w:ilvl="3">
+      <w:start w:val="1"/>
+      <w:numFmt w:val="decimal"/>
+      <w:isLgl/>
+      <w:lvlText w:val="%1.%2.%3.%4"/>
+      <w:lvlJc w:val="left"/>
+      <w:pPr>
+        <w:ind w:left="728" w:hanging="720"/>
+      </w:pPr>
+      <w:rPr>
+        <w:rFonts w:hint="default"/>
+      </w:rPr>
+    </w:lvl>
+    <w:lvl w:ilvl="4">
+      <w:start w:val="1"/>
+      <w:numFmt w:val="decimal"/>
+      <w:isLgl/>
+      <w:lvlText w:val="%1.%2.%3.%4.%5"/>
+      <w:lvlJc w:val="left"/>
+      <w:pPr>
+        <w:ind w:left="734" w:hanging="720"/>
+      </w:pPr>
+      <w:rPr>
+        <w:rFonts w:hint="default"/>
+      </w:rPr>
+    </w:lvl>
+    <w:lvl w:ilvl="5">
+      <w:start w:val="1"/>
+      <w:numFmt w:val="decimal"/>
+      <w:isLgl/>
+      <w:lvlText w:val="%1.%2.%3.%4.%5.%6"/>
+      <w:lvlJc w:val="left"/>
+      <w:pPr>
+        <w:ind w:left="1100" w:hanging="1080"/>
+      </w:pPr>
+      <w:rPr>
+        <w:rFonts w:hint="default"/>
+      </w:rPr>
+    </w:lvl>
+    <w:lvl w:ilvl="6">
+      <w:start w:val="1"/>
+      <w:numFmt w:val="decimal"/>
+      <w:isLgl/>
+      <w:lvlText w:val="%1.%2.%3.%4.%5.%6.%7"/>
+      <w:lvlJc w:val="left"/>
+      <w:pPr>
+        <w:ind w:left="1106" w:hanging="1080"/>
+      </w:pPr>
+      <w:rPr>
+        <w:rFonts w:hint="default"/>
+      </w:rPr>
+    </w:lvl>
+    <w:lvl w:ilvl="7">
+      <w:start w:val="1"/>
+      <w:numFmt w:val="decimal"/>
+      <w:isLgl/>
+      <w:lvlText w:val="%1.%2.%3.%4.%5.%6.%7.%8"/>
+      <w:lvlJc w:val="left"/>
+      <w:pPr>
+        <w:ind w:left="1472" w:hanging="1440"/>
+      </w:pPr>
+      <w:rPr>
+        <w:rFonts w:hint="default"/>
+      </w:rPr>
+    </w:lvl>
+    <w:lvl w:ilvl="8">
+      <w:start w:val="1"/>
+      <w:numFmt w:val="decimal"/>
+      <w:isLgl/>
+      <w:lvlText w:val="%1.%2.%3.%4.%5.%6.%7.%8.%9"/>
+      <w:lvlJc w:val="left"/>
+      <w:pPr>
+        <w:ind w:left="1478" w:hanging="1440"/>
+      </w:pPr>
+      <w:rPr>
+        <w:rFonts w:hint="default"/>
+      </w:rPr>
+    </w:lvl>
+  </w:abstractNum>
+  <w:abstractNum w:abstractNumId="6" w15:restartNumberingAfterBreak="0">
     <w:nsid w:val="38D630FF"/>
     <w:multiLevelType w:val="hybridMultilevel"/>
-    <w:tmpl w:val="9290494C"/>
-    <w:lvl w:ilvl="0" w:tplc="4C6C553A">
+    <w:tmpl w:val="B1A49546"/>
+    <w:lvl w:ilvl="0" w:tplc="42041606">
       <w:start w:val="1"/>
       <w:numFmt w:val="decimal"/>
       <w:pStyle w:val="Heading1"/>
@@ -3744,7 +8692,7 @@
         <w:strike w:val="0"/>
         <w:dstrike w:val="0"/>
         <w:color w:val="2F5496" w:themeColor="accent1" w:themeShade="BF"/>
-        <w:sz w:val="24"/>
+        <w:sz w:val="32"/>
         <w:szCs w:val="24"/>
         <w:u w:val="none" w:color="000000"/>
         <w:bdr w:val="none" w:sz="0" w:space="0" w:color="auto"/>
@@ -3937,7 +8885,7 @@
       </w:rPr>
     </w:lvl>
   </w:abstractNum>
-  <w:abstractNum w:abstractNumId="6" w15:restartNumberingAfterBreak="0">
+  <w:abstractNum w:abstractNumId="7" w15:restartNumberingAfterBreak="0">
     <w:nsid w:val="4A4D39D7"/>
     <w:multiLevelType w:val="multilevel"/>
     <w:tmpl w:val="4DECD040"/>
@@ -4086,7 +9034,7 @@
       </w:rPr>
     </w:lvl>
   </w:abstractNum>
-  <w:abstractNum w:abstractNumId="7" w15:restartNumberingAfterBreak="0">
+  <w:abstractNum w:abstractNumId="8" w15:restartNumberingAfterBreak="0">
     <w:nsid w:val="4FCB5B47"/>
     <w:multiLevelType w:val="hybridMultilevel"/>
     <w:tmpl w:val="17289F52"/>
@@ -4297,7 +9245,7 @@
       </w:rPr>
     </w:lvl>
   </w:abstractNum>
-  <w:abstractNum w:abstractNumId="8" w15:restartNumberingAfterBreak="0">
+  <w:abstractNum w:abstractNumId="9" w15:restartNumberingAfterBreak="0">
     <w:nsid w:val="68235F50"/>
     <w:multiLevelType w:val="multilevel"/>
     <w:tmpl w:val="7892FC76"/>
@@ -4446,7 +9394,7 @@
       </w:rPr>
     </w:lvl>
   </w:abstractNum>
-  <w:abstractNum w:abstractNumId="9" w15:restartNumberingAfterBreak="0">
+  <w:abstractNum w:abstractNumId="10" w15:restartNumberingAfterBreak="0">
     <w:nsid w:val="793B0D50"/>
     <w:multiLevelType w:val="multilevel"/>
     <w:tmpl w:val="AE0CB006"/>
@@ -4596,19 +9544,19 @@
     </w:lvl>
   </w:abstractNum>
   <w:num w:numId="1">
-    <w:abstractNumId w:val="7"/>
+    <w:abstractNumId w:val="8"/>
   </w:num>
   <w:num w:numId="2">
     <w:abstractNumId w:val="4"/>
   </w:num>
   <w:num w:numId="3">
-    <w:abstractNumId w:val="5"/>
+    <w:abstractNumId w:val="6"/>
   </w:num>
   <w:num w:numId="4">
     <w:abstractNumId w:val="2"/>
   </w:num>
   <w:num w:numId="5">
-    <w:abstractNumId w:val="8"/>
+    <w:abstractNumId w:val="9"/>
   </w:num>
   <w:num w:numId="6">
     <w:abstractNumId w:val="3"/>
@@ -4620,10 +9568,13 @@
     <w:abstractNumId w:val="1"/>
   </w:num>
   <w:num w:numId="9">
-    <w:abstractNumId w:val="6"/>
+    <w:abstractNumId w:val="7"/>
   </w:num>
   <w:num w:numId="10">
-    <w:abstractNumId w:val="9"/>
+    <w:abstractNumId w:val="10"/>
+  </w:num>
+  <w:num w:numId="11">
+    <w:abstractNumId w:val="5"/>
   </w:num>
 </w:numbering>
 </file>
@@ -5021,6 +9972,7 @@
   <w:style w:type="paragraph" w:default="1" w:styleId="Normal">
     <w:name w:val="Normal"/>
     <w:qFormat/>
+    <w:rsid w:val="00725C1E"/>
     <w:pPr>
       <w:spacing w:line="248" w:lineRule="auto"/>
       <w:ind w:left="12" w:right="275" w:hanging="10"/>
@@ -5072,6 +10024,28 @@
       <w:rFonts w:ascii="Calibri" w:eastAsia="Calibri" w:hAnsi="Calibri" w:cs="Calibri"/>
       <w:color w:val="000000"/>
       <w:sz w:val="20"/>
+    </w:rPr>
+  </w:style>
+  <w:style w:type="paragraph" w:styleId="Heading3">
+    <w:name w:val="heading 3"/>
+    <w:basedOn w:val="Normal"/>
+    <w:next w:val="Normal"/>
+    <w:link w:val="Heading3Char"/>
+    <w:uiPriority w:val="9"/>
+    <w:unhideWhenUsed/>
+    <w:qFormat/>
+    <w:rsid w:val="0044368F"/>
+    <w:pPr>
+      <w:keepNext/>
+      <w:keepLines/>
+      <w:spacing w:before="40" w:after="0"/>
+      <w:outlineLvl w:val="2"/>
+    </w:pPr>
+    <w:rPr>
+      <w:rFonts w:asciiTheme="majorHAnsi" w:eastAsiaTheme="majorEastAsia" w:hAnsiTheme="majorHAnsi" w:cstheme="majorBidi"/>
+      <w:color w:val="1F3763" w:themeColor="accent1" w:themeShade="7F"/>
+      <w:sz w:val="24"/>
+      <w:szCs w:val="24"/>
     </w:rPr>
   </w:style>
   <w:style w:type="character" w:default="1" w:styleId="DefaultParagraphFont">
@@ -5283,6 +10257,101 @@
       <w:color w:val="000000"/>
       <w:sz w:val="20"/>
     </w:rPr>
+  </w:style>
+  <w:style w:type="paragraph" w:styleId="TOCHeading">
+    <w:name w:val="TOC Heading"/>
+    <w:basedOn w:val="Heading1"/>
+    <w:next w:val="Normal"/>
+    <w:uiPriority w:val="39"/>
+    <w:unhideWhenUsed/>
+    <w:qFormat/>
+    <w:rsid w:val="0044368F"/>
+    <w:pPr>
+      <w:numPr>
+        <w:numId w:val="0"/>
+      </w:numPr>
+      <w:spacing w:before="240" w:after="0"/>
+      <w:ind w:right="0"/>
+      <w:outlineLvl w:val="9"/>
+    </w:pPr>
+    <w:rPr>
+      <w:rFonts w:asciiTheme="majorHAnsi" w:eastAsiaTheme="majorEastAsia" w:hAnsiTheme="majorHAnsi" w:cstheme="majorBidi"/>
+      <w:color w:val="2F5496" w:themeColor="accent1" w:themeShade="BF"/>
+      <w:sz w:val="32"/>
+      <w:szCs w:val="32"/>
+      <w:lang w:val="en-US" w:eastAsia="en-US"/>
+    </w:rPr>
+  </w:style>
+  <w:style w:type="paragraph" w:styleId="TOC1">
+    <w:name w:val="toc 1"/>
+    <w:basedOn w:val="Normal"/>
+    <w:next w:val="Normal"/>
+    <w:autoRedefine/>
+    <w:uiPriority w:val="39"/>
+    <w:unhideWhenUsed/>
+    <w:rsid w:val="0044368F"/>
+    <w:pPr>
+      <w:spacing w:after="100"/>
+      <w:ind w:left="0"/>
+    </w:pPr>
+  </w:style>
+  <w:style w:type="paragraph" w:styleId="TOC2">
+    <w:name w:val="toc 2"/>
+    <w:basedOn w:val="Normal"/>
+    <w:next w:val="Normal"/>
+    <w:autoRedefine/>
+    <w:uiPriority w:val="39"/>
+    <w:unhideWhenUsed/>
+    <w:rsid w:val="0044368F"/>
+    <w:pPr>
+      <w:spacing w:after="100"/>
+      <w:ind w:left="200"/>
+    </w:pPr>
+  </w:style>
+  <w:style w:type="character" w:customStyle="1" w:styleId="Heading3Char">
+    <w:name w:val="Heading 3 Char"/>
+    <w:basedOn w:val="DefaultParagraphFont"/>
+    <w:link w:val="Heading3"/>
+    <w:uiPriority w:val="9"/>
+    <w:rsid w:val="0044368F"/>
+    <w:rPr>
+      <w:rFonts w:asciiTheme="majorHAnsi" w:eastAsiaTheme="majorEastAsia" w:hAnsiTheme="majorHAnsi" w:cstheme="majorBidi"/>
+      <w:color w:val="1F3763" w:themeColor="accent1" w:themeShade="7F"/>
+      <w:sz w:val="24"/>
+      <w:szCs w:val="24"/>
+    </w:rPr>
+  </w:style>
+  <w:style w:type="paragraph" w:styleId="TOC3">
+    <w:name w:val="toc 3"/>
+    <w:basedOn w:val="Normal"/>
+    <w:next w:val="Normal"/>
+    <w:autoRedefine/>
+    <w:uiPriority w:val="39"/>
+    <w:unhideWhenUsed/>
+    <w:rsid w:val="0044368F"/>
+    <w:pPr>
+      <w:spacing w:after="100"/>
+      <w:ind w:left="400"/>
+    </w:pPr>
+  </w:style>
+  <w:style w:type="table" w:styleId="TableGrid0">
+    <w:name w:val="Table Grid"/>
+    <w:basedOn w:val="TableNormal"/>
+    <w:uiPriority w:val="39"/>
+    <w:rsid w:val="00725C1E"/>
+    <w:pPr>
+      <w:spacing w:after="0" w:line="240" w:lineRule="auto"/>
+    </w:pPr>
+    <w:tblPr>
+      <w:tblBorders>
+        <w:top w:val="single" w:sz="4" w:space="0" w:color="auto"/>
+        <w:left w:val="single" w:sz="4" w:space="0" w:color="auto"/>
+        <w:bottom w:val="single" w:sz="4" w:space="0" w:color="auto"/>
+        <w:right w:val="single" w:sz="4" w:space="0" w:color="auto"/>
+        <w:insideH w:val="single" w:sz="4" w:space="0" w:color="auto"/>
+        <w:insideV w:val="single" w:sz="4" w:space="0" w:color="auto"/>
+      </w:tblBorders>
+    </w:tblPr>
   </w:style>
 </w:styles>
 </file>
@@ -5587,7 +10656,7 @@
 </file>
 
 <file path=customXml/itemProps1.xml><?xml version="1.0" encoding="utf-8"?>
-<ds:datastoreItem xmlns:ds="http://schemas.openxmlformats.org/officeDocument/2006/customXml" ds:itemID="{A9E3E488-DBD5-41EE-BC59-9F83DCA5B9E0}">
+<ds:datastoreItem xmlns:ds="http://schemas.openxmlformats.org/officeDocument/2006/customXml" ds:itemID="{DCBAF2CC-3CB1-4B90-954D-57B25E970EFB}">
   <ds:schemaRefs>
     <ds:schemaRef ds:uri="http://schemas.openxmlformats.org/officeDocument/2006/bibliography"/>
   </ds:schemaRefs>
